--- a/Calculus/cal-II/Notes/Lect 1/word/sec1.9_sol.docx
+++ b/Calculus/cal-II/Notes/Lect 1/word/sec1.9_sol.docx
@@ -68,6 +68,8 @@
         </w:rPr>
         <w:t xml:space="preserve"> – Hyperbolic Functions</w:t>
       </w:r>
+      <w:bookmarkStart w:id="1" w:name="_GoBack"/>
+      <w:bookmarkEnd w:id="1"/>
     </w:p>
     <w:p>
       <w:pPr>
@@ -118,7 +120,7 @@
           <v:shape id="_x0000_i1025" type="#_x0000_t75" style="width:83.4pt;height:14.4pt" o:ole="">
             <v:imagedata r:id="rId8" o:title=""/>
           </v:shape>
-          <o:OLEObject Type="Embed" ProgID="Equation.DSMT4" ShapeID="_x0000_i1025" DrawAspect="Content" ObjectID="_1651167718" r:id="rId9"/>
+          <o:OLEObject Type="Embed" ProgID="Equation.DSMT4" ShapeID="_x0000_i1025" DrawAspect="Content" ObjectID="_1651516925" r:id="rId9"/>
         </w:object>
       </w:r>
       <w:r>
@@ -154,7 +156,7 @@
           <v:shape id="_x0000_i1026" type="#_x0000_t75" style="width:215.4pt;height:30.6pt" o:ole="">
             <v:imagedata r:id="rId10" o:title=""/>
           </v:shape>
-          <o:OLEObject Type="Embed" ProgID="Equation.DSMT4" ShapeID="_x0000_i1026" DrawAspect="Content" ObjectID="_1651167719" r:id="rId11"/>
+          <o:OLEObject Type="Embed" ProgID="Equation.DSMT4" ShapeID="_x0000_i1026" DrawAspect="Content" ObjectID="_1651516926" r:id="rId11"/>
         </w:object>
       </w:r>
     </w:p>
@@ -182,7 +184,7 @@
           <v:shape id="_x0000_i1027" type="#_x0000_t75" style="width:131.1pt;height:30.6pt" o:ole="">
             <v:imagedata r:id="rId12" o:title=""/>
           </v:shape>
-          <o:OLEObject Type="Embed" ProgID="Equation.DSMT4" ShapeID="_x0000_i1027" DrawAspect="Content" ObjectID="_1651167720" r:id="rId13"/>
+          <o:OLEObject Type="Embed" ProgID="Equation.DSMT4" ShapeID="_x0000_i1027" DrawAspect="Content" ObjectID="_1651516927" r:id="rId13"/>
         </w:object>
       </w:r>
     </w:p>
@@ -210,7 +212,7 @@
           <v:shape id="_x0000_i1028" type="#_x0000_t75" style="width:45pt;height:30.6pt" o:ole="">
             <v:imagedata r:id="rId14" o:title=""/>
           </v:shape>
-          <o:OLEObject Type="Embed" ProgID="Equation.DSMT4" ShapeID="_x0000_i1028" DrawAspect="Content" ObjectID="_1651167721" r:id="rId15"/>
+          <o:OLEObject Type="Embed" ProgID="Equation.DSMT4" ShapeID="_x0000_i1028" DrawAspect="Content" ObjectID="_1651516928" r:id="rId15"/>
         </w:object>
       </w:r>
     </w:p>
@@ -236,7 +238,7 @@
           <v:shape id="_x0000_i1029" type="#_x0000_t75" style="width:42.6pt;height:21pt" o:ole="">
             <v:imagedata r:id="rId16" o:title=""/>
           </v:shape>
-          <o:OLEObject Type="Embed" ProgID="Equation.DSMT4" ShapeID="_x0000_i1029" DrawAspect="Content" ObjectID="_1651167722" r:id="rId17"/>
+          <o:OLEObject Type="Embed" ProgID="Equation.DSMT4" ShapeID="_x0000_i1029" DrawAspect="Content" ObjectID="_1651516929" r:id="rId17"/>
         </w:object>
       </w:r>
     </w:p>
@@ -280,7 +282,7 @@
           <v:shape id="_x0000_i1030" type="#_x0000_t75" style="width:192.6pt;height:20.4pt" o:ole="">
             <v:imagedata r:id="rId18" o:title=""/>
           </v:shape>
-          <o:OLEObject Type="Embed" ProgID="Equation.DSMT4" ShapeID="_x0000_i1030" DrawAspect="Content" ObjectID="_1651167723" r:id="rId19"/>
+          <o:OLEObject Type="Embed" ProgID="Equation.DSMT4" ShapeID="_x0000_i1030" DrawAspect="Content" ObjectID="_1651516930" r:id="rId19"/>
         </w:object>
       </w:r>
       <w:r>
@@ -316,7 +318,7 @@
           <v:shape id="_x0000_i1031" type="#_x0000_t75" style="width:383.7pt;height:21.6pt" o:ole="">
             <v:imagedata r:id="rId20" o:title=""/>
           </v:shape>
-          <o:OLEObject Type="Embed" ProgID="Equation.DSMT4" ShapeID="_x0000_i1031" DrawAspect="Content" ObjectID="_1651167724" r:id="rId21"/>
+          <o:OLEObject Type="Embed" ProgID="Equation.DSMT4" ShapeID="_x0000_i1031" DrawAspect="Content" ObjectID="_1651516931" r:id="rId21"/>
         </w:object>
       </w:r>
     </w:p>
@@ -344,7 +346,7 @@
           <v:shape id="_x0000_i1032" type="#_x0000_t75" style="width:114.9pt;height:27.6pt" o:ole="">
             <v:imagedata r:id="rId22" o:title=""/>
           </v:shape>
-          <o:OLEObject Type="Embed" ProgID="Equation.DSMT4" ShapeID="_x0000_i1032" DrawAspect="Content" ObjectID="_1651167725" r:id="rId23"/>
+          <o:OLEObject Type="Embed" ProgID="Equation.DSMT4" ShapeID="_x0000_i1032" DrawAspect="Content" ObjectID="_1651516932" r:id="rId23"/>
         </w:object>
       </w:r>
     </w:p>
@@ -372,7 +374,7 @@
           <v:shape id="_x0000_i1033" type="#_x0000_t75" style="width:36.6pt;height:20.4pt" o:ole="">
             <v:imagedata r:id="rId24" o:title=""/>
           </v:shape>
-          <o:OLEObject Type="Embed" ProgID="Equation.DSMT4" ShapeID="_x0000_i1033" DrawAspect="Content" ObjectID="_1651167726" r:id="rId25"/>
+          <o:OLEObject Type="Embed" ProgID="Equation.DSMT4" ShapeID="_x0000_i1033" DrawAspect="Content" ObjectID="_1651516933" r:id="rId25"/>
         </w:object>
       </w:r>
     </w:p>
@@ -398,7 +400,7 @@
           <v:shape id="_x0000_i1034" type="#_x0000_t75" style="width:24.6pt;height:17.1pt" o:ole="">
             <v:imagedata r:id="rId26" o:title=""/>
           </v:shape>
-          <o:OLEObject Type="Embed" ProgID="Equation.DSMT4" ShapeID="_x0000_i1034" DrawAspect="Content" ObjectID="_1651167727" r:id="rId27"/>
+          <o:OLEObject Type="Embed" ProgID="Equation.DSMT4" ShapeID="_x0000_i1034" DrawAspect="Content" ObjectID="_1651516934" r:id="rId27"/>
         </w:object>
       </w:r>
     </w:p>
@@ -452,7 +454,7 @@
           <v:shape id="_x0000_i1035" type="#_x0000_t75" style="width:201.9pt;height:20.4pt" o:ole="">
             <v:imagedata r:id="rId28" o:title=""/>
           </v:shape>
-          <o:OLEObject Type="Embed" ProgID="Equation.DSMT4" ShapeID="_x0000_i1035" DrawAspect="Content" ObjectID="_1651167728" r:id="rId29"/>
+          <o:OLEObject Type="Embed" ProgID="Equation.DSMT4" ShapeID="_x0000_i1035" DrawAspect="Content" ObjectID="_1651516935" r:id="rId29"/>
         </w:object>
       </w:r>
     </w:p>
@@ -474,7 +476,7 @@
           <v:shape id="_x0000_i1036" type="#_x0000_t75" style="width:203.7pt;height:20.4pt" o:ole="">
             <v:imagedata r:id="rId30" o:title=""/>
           </v:shape>
-          <o:OLEObject Type="Embed" ProgID="Equation.DSMT4" ShapeID="_x0000_i1036" DrawAspect="Content" ObjectID="_1651167729" r:id="rId31"/>
+          <o:OLEObject Type="Embed" ProgID="Equation.DSMT4" ShapeID="_x0000_i1036" DrawAspect="Content" ObjectID="_1651516936" r:id="rId31"/>
         </w:object>
       </w:r>
     </w:p>
@@ -518,7 +520,7 @@
           <v:shape id="_x0000_i1037" type="#_x0000_t75" style="width:339pt;height:30.6pt" o:ole="">
             <v:imagedata r:id="rId32" o:title=""/>
           </v:shape>
-          <o:OLEObject Type="Embed" ProgID="Equation.DSMT4" ShapeID="_x0000_i1037" DrawAspect="Content" ObjectID="_1651167730" r:id="rId33"/>
+          <o:OLEObject Type="Embed" ProgID="Equation.DSMT4" ShapeID="_x0000_i1037" DrawAspect="Content" ObjectID="_1651516937" r:id="rId33"/>
         </w:object>
       </w:r>
     </w:p>
@@ -545,7 +547,7 @@
           <v:shape id="_x0000_i1038" type="#_x0000_t75" style="width:339.6pt;height:30.6pt" o:ole="">
             <v:imagedata r:id="rId34" o:title=""/>
           </v:shape>
-          <o:OLEObject Type="Embed" ProgID="Equation.DSMT4" ShapeID="_x0000_i1038" DrawAspect="Content" ObjectID="_1651167731" r:id="rId35"/>
+          <o:OLEObject Type="Embed" ProgID="Equation.DSMT4" ShapeID="_x0000_i1038" DrawAspect="Content" ObjectID="_1651516938" r:id="rId35"/>
         </w:object>
       </w:r>
     </w:p>
@@ -572,7 +574,7 @@
           <v:shape id="_x0000_i1039" type="#_x0000_t75" style="width:99.9pt;height:30.6pt" o:ole="">
             <v:imagedata r:id="rId36" o:title=""/>
           </v:shape>
-          <o:OLEObject Type="Embed" ProgID="Equation.DSMT4" ShapeID="_x0000_i1039" DrawAspect="Content" ObjectID="_1651167732" r:id="rId37"/>
+          <o:OLEObject Type="Embed" ProgID="Equation.DSMT4" ShapeID="_x0000_i1039" DrawAspect="Content" ObjectID="_1651516939" r:id="rId37"/>
         </w:object>
       </w:r>
     </w:p>
@@ -600,7 +602,7 @@
           <v:shape id="_x0000_i1040" type="#_x0000_t75" style="width:84.3pt;height:30.6pt" o:ole="">
             <v:imagedata r:id="rId38" o:title=""/>
           </v:shape>
-          <o:OLEObject Type="Embed" ProgID="Equation.DSMT4" ShapeID="_x0000_i1040" DrawAspect="Content" ObjectID="_1651167733" r:id="rId39"/>
+          <o:OLEObject Type="Embed" ProgID="Equation.DSMT4" ShapeID="_x0000_i1040" DrawAspect="Content" ObjectID="_1651516940" r:id="rId39"/>
         </w:object>
       </w:r>
     </w:p>
@@ -628,7 +630,7 @@
           <v:shape id="_x0000_i1041" type="#_x0000_t75" style="width:92.4pt;height:33.3pt" o:ole="">
             <v:imagedata r:id="rId40" o:title=""/>
           </v:shape>
-          <o:OLEObject Type="Embed" ProgID="Equation.DSMT4" ShapeID="_x0000_i1041" DrawAspect="Content" ObjectID="_1651167734" r:id="rId41"/>
+          <o:OLEObject Type="Embed" ProgID="Equation.DSMT4" ShapeID="_x0000_i1041" DrawAspect="Content" ObjectID="_1651516941" r:id="rId41"/>
         </w:object>
       </w:r>
     </w:p>
@@ -656,7 +658,7 @@
           <v:shape id="_x0000_i1042" type="#_x0000_t75" style="width:76.5pt;height:21.6pt" o:ole="">
             <v:imagedata r:id="rId42" o:title=""/>
           </v:shape>
-          <o:OLEObject Type="Embed" ProgID="Equation.DSMT4" ShapeID="_x0000_i1042" DrawAspect="Content" ObjectID="_1651167735" r:id="rId43"/>
+          <o:OLEObject Type="Embed" ProgID="Equation.DSMT4" ShapeID="_x0000_i1042" DrawAspect="Content" ObjectID="_1651516942" r:id="rId43"/>
         </w:object>
       </w:r>
     </w:p>
@@ -680,7 +682,7 @@
           <v:shape id="_x0000_i1043" type="#_x0000_t75" style="width:339pt;height:30.6pt" o:ole="">
             <v:imagedata r:id="rId44" o:title=""/>
           </v:shape>
-          <o:OLEObject Type="Embed" ProgID="Equation.DSMT4" ShapeID="_x0000_i1043" DrawAspect="Content" ObjectID="_1651167736" r:id="rId45"/>
+          <o:OLEObject Type="Embed" ProgID="Equation.DSMT4" ShapeID="_x0000_i1043" DrawAspect="Content" ObjectID="_1651516943" r:id="rId45"/>
         </w:object>
       </w:r>
     </w:p>
@@ -707,7 +709,7 @@
           <v:shape id="_x0000_i1044" type="#_x0000_t75" style="width:339.6pt;height:30.6pt" o:ole="">
             <v:imagedata r:id="rId46" o:title=""/>
           </v:shape>
-          <o:OLEObject Type="Embed" ProgID="Equation.DSMT4" ShapeID="_x0000_i1044" DrawAspect="Content" ObjectID="_1651167737" r:id="rId47"/>
+          <o:OLEObject Type="Embed" ProgID="Equation.DSMT4" ShapeID="_x0000_i1044" DrawAspect="Content" ObjectID="_1651516944" r:id="rId47"/>
         </w:object>
       </w:r>
     </w:p>
@@ -734,7 +736,7 @@
           <v:shape id="_x0000_i1045" type="#_x0000_t75" style="width:99.9pt;height:30.6pt" o:ole="">
             <v:imagedata r:id="rId48" o:title=""/>
           </v:shape>
-          <o:OLEObject Type="Embed" ProgID="Equation.DSMT4" ShapeID="_x0000_i1045" DrawAspect="Content" ObjectID="_1651167738" r:id="rId49"/>
+          <o:OLEObject Type="Embed" ProgID="Equation.DSMT4" ShapeID="_x0000_i1045" DrawAspect="Content" ObjectID="_1651516945" r:id="rId49"/>
         </w:object>
       </w:r>
     </w:p>
@@ -761,7 +763,7 @@
           <v:shape id="_x0000_i1046" type="#_x0000_t75" style="width:84.3pt;height:30.6pt" o:ole="">
             <v:imagedata r:id="rId50" o:title=""/>
           </v:shape>
-          <o:OLEObject Type="Embed" ProgID="Equation.DSMT4" ShapeID="_x0000_i1046" DrawAspect="Content" ObjectID="_1651167739" r:id="rId51"/>
+          <o:OLEObject Type="Embed" ProgID="Equation.DSMT4" ShapeID="_x0000_i1046" DrawAspect="Content" ObjectID="_1651516946" r:id="rId51"/>
         </w:object>
       </w:r>
     </w:p>
@@ -788,7 +790,7 @@
           <v:shape id="_x0000_i1047" type="#_x0000_t75" style="width:92.4pt;height:33.3pt" o:ole="">
             <v:imagedata r:id="rId52" o:title=""/>
           </v:shape>
-          <o:OLEObject Type="Embed" ProgID="Equation.DSMT4" ShapeID="_x0000_i1047" DrawAspect="Content" ObjectID="_1651167740" r:id="rId53"/>
+          <o:OLEObject Type="Embed" ProgID="Equation.DSMT4" ShapeID="_x0000_i1047" DrawAspect="Content" ObjectID="_1651516947" r:id="rId53"/>
         </w:object>
       </w:r>
     </w:p>
@@ -816,7 +818,7 @@
           <v:shape id="_x0000_i1048" type="#_x0000_t75" style="width:77.7pt;height:21.6pt" o:ole="">
             <v:imagedata r:id="rId54" o:title=""/>
           </v:shape>
-          <o:OLEObject Type="Embed" ProgID="Equation.DSMT4" ShapeID="_x0000_i1048" DrawAspect="Content" ObjectID="_1651167741" r:id="rId55"/>
+          <o:OLEObject Type="Embed" ProgID="Equation.DSMT4" ShapeID="_x0000_i1048" DrawAspect="Content" ObjectID="_1651516948" r:id="rId55"/>
         </w:object>
       </w:r>
     </w:p>
@@ -852,7 +854,7 @@
           <v:shape id="_x0000_i1049" type="#_x0000_t75" style="width:90.3pt;height:23.7pt" o:ole="">
             <v:imagedata r:id="rId56" o:title=""/>
           </v:shape>
-          <o:OLEObject Type="Embed" ProgID="Equation.DSMT4" ShapeID="_x0000_i1049" DrawAspect="Content" ObjectID="_1651167742" r:id="rId57"/>
+          <o:OLEObject Type="Embed" ProgID="Equation.DSMT4" ShapeID="_x0000_i1049" DrawAspect="Content" ObjectID="_1651516949" r:id="rId57"/>
         </w:object>
       </w:r>
     </w:p>
@@ -885,7 +887,7 @@
           <v:shape id="_x0000_i1050" type="#_x0000_t75" style="width:122.4pt;height:23.7pt" o:ole="">
             <v:imagedata r:id="rId58" o:title=""/>
           </v:shape>
-          <o:OLEObject Type="Embed" ProgID="Equation.DSMT4" ShapeID="_x0000_i1050" DrawAspect="Content" ObjectID="_1651167743" r:id="rId59"/>
+          <o:OLEObject Type="Embed" ProgID="Equation.DSMT4" ShapeID="_x0000_i1050" DrawAspect="Content" ObjectID="_1651516950" r:id="rId59"/>
         </w:object>
       </w:r>
     </w:p>
@@ -911,7 +913,7 @@
           <v:shape id="_x0000_i1051" type="#_x0000_t75" style="width:81pt;height:21.6pt" o:ole="">
             <v:imagedata r:id="rId60" o:title=""/>
           </v:shape>
-          <o:OLEObject Type="Embed" ProgID="Equation.DSMT4" ShapeID="_x0000_i1051" DrawAspect="Content" ObjectID="_1651167744" r:id="rId61"/>
+          <o:OLEObject Type="Embed" ProgID="Equation.DSMT4" ShapeID="_x0000_i1051" DrawAspect="Content" ObjectID="_1651516951" r:id="rId61"/>
         </w:object>
       </w:r>
     </w:p>
@@ -947,7 +949,7 @@
           <v:shape id="_x0000_i1052" type="#_x0000_t75" style="width:78.6pt;height:18.9pt" o:ole="">
             <v:imagedata r:id="rId62" o:title=""/>
           </v:shape>
-          <o:OLEObject Type="Embed" ProgID="Equation.DSMT4" ShapeID="_x0000_i1052" DrawAspect="Content" ObjectID="_1651167745" r:id="rId63"/>
+          <o:OLEObject Type="Embed" ProgID="Equation.DSMT4" ShapeID="_x0000_i1052" DrawAspect="Content" ObjectID="_1651516952" r:id="rId63"/>
         </w:object>
       </w:r>
     </w:p>
@@ -981,7 +983,7 @@
           <v:shape id="_x0000_i1053" type="#_x0000_t75" style="width:197.4pt;height:27.6pt" o:ole="">
             <v:imagedata r:id="rId64" o:title=""/>
           </v:shape>
-          <o:OLEObject Type="Embed" ProgID="Equation.DSMT4" ShapeID="_x0000_i1053" DrawAspect="Content" ObjectID="_1651167746" r:id="rId65"/>
+          <o:OLEObject Type="Embed" ProgID="Equation.DSMT4" ShapeID="_x0000_i1053" DrawAspect="Content" ObjectID="_1651516953" r:id="rId65"/>
         </w:object>
       </w:r>
     </w:p>
@@ -1007,7 +1009,7 @@
           <v:shape id="_x0000_i1054" type="#_x0000_t75" style="width:117.9pt;height:36.6pt" o:ole="">
             <v:imagedata r:id="rId66" o:title=""/>
           </v:shape>
-          <o:OLEObject Type="Embed" ProgID="Equation.DSMT4" ShapeID="_x0000_i1054" DrawAspect="Content" ObjectID="_1651167747" r:id="rId67"/>
+          <o:OLEObject Type="Embed" ProgID="Equation.DSMT4" ShapeID="_x0000_i1054" DrawAspect="Content" ObjectID="_1651516954" r:id="rId67"/>
         </w:object>
       </w:r>
     </w:p>
@@ -1054,7 +1056,7 @@
           <v:shape id="_x0000_i1055" type="#_x0000_t75" style="width:1in;height:20.4pt" o:ole="">
             <v:imagedata r:id="rId68" o:title=""/>
           </v:shape>
-          <o:OLEObject Type="Embed" ProgID="Equation.DSMT4" ShapeID="_x0000_i1055" DrawAspect="Content" ObjectID="_1651167748" r:id="rId69"/>
+          <o:OLEObject Type="Embed" ProgID="Equation.DSMT4" ShapeID="_x0000_i1055" DrawAspect="Content" ObjectID="_1651516955" r:id="rId69"/>
         </w:object>
       </w:r>
     </w:p>
@@ -1084,7 +1086,7 @@
           <v:shape id="_x0000_i1056" type="#_x0000_t75" style="width:107.1pt;height:26.7pt" o:ole="">
             <v:imagedata r:id="rId70" o:title=""/>
           </v:shape>
-          <o:OLEObject Type="Embed" ProgID="Equation.DSMT4" ShapeID="_x0000_i1056" DrawAspect="Content" ObjectID="_1651167749" r:id="rId71"/>
+          <o:OLEObject Type="Embed" ProgID="Equation.DSMT4" ShapeID="_x0000_i1056" DrawAspect="Content" ObjectID="_1651516956" r:id="rId71"/>
         </w:object>
       </w:r>
     </w:p>
@@ -1132,7 +1134,7 @@
           <v:shape id="_x0000_i1057" type="#_x0000_t75" style="width:117pt;height:20.4pt" o:ole="">
             <v:imagedata r:id="rId72" o:title=""/>
           </v:shape>
-          <o:OLEObject Type="Embed" ProgID="Equation.DSMT4" ShapeID="_x0000_i1057" DrawAspect="Content" ObjectID="_1651167750" r:id="rId73"/>
+          <o:OLEObject Type="Embed" ProgID="Equation.DSMT4" ShapeID="_x0000_i1057" DrawAspect="Content" ObjectID="_1651516957" r:id="rId73"/>
         </w:object>
       </w:r>
     </w:p>
@@ -1166,7 +1168,7 @@
           <v:shape id="_x0000_i1058" type="#_x0000_t75" style="width:291.3pt;height:27.6pt" o:ole="">
             <v:imagedata r:id="rId74" o:title=""/>
           </v:shape>
-          <o:OLEObject Type="Embed" ProgID="Equation.DSMT4" ShapeID="_x0000_i1058" DrawAspect="Content" ObjectID="_1651167751" r:id="rId75"/>
+          <o:OLEObject Type="Embed" ProgID="Equation.DSMT4" ShapeID="_x0000_i1058" DrawAspect="Content" ObjectID="_1651516958" r:id="rId75"/>
         </w:object>
       </w:r>
     </w:p>
@@ -1195,7 +1197,7 @@
           <v:shape id="_x0000_i1059" type="#_x0000_t75" style="width:270.9pt;height:20.4pt" o:ole="">
             <v:imagedata r:id="rId76" o:title=""/>
           </v:shape>
-          <o:OLEObject Type="Embed" ProgID="Equation.DSMT4" ShapeID="_x0000_i1059" DrawAspect="Content" ObjectID="_1651167752" r:id="rId77"/>
+          <o:OLEObject Type="Embed" ProgID="Equation.DSMT4" ShapeID="_x0000_i1059" DrawAspect="Content" ObjectID="_1651516959" r:id="rId77"/>
         </w:object>
       </w:r>
     </w:p>
@@ -1221,7 +1223,7 @@
           <v:shape id="_x0000_i1060" type="#_x0000_t75" style="width:131.1pt;height:21.6pt" o:ole="">
             <v:imagedata r:id="rId78" o:title=""/>
           </v:shape>
-          <o:OLEObject Type="Embed" ProgID="Equation.DSMT4" ShapeID="_x0000_i1060" DrawAspect="Content" ObjectID="_1651167753" r:id="rId79"/>
+          <o:OLEObject Type="Embed" ProgID="Equation.DSMT4" ShapeID="_x0000_i1060" DrawAspect="Content" ObjectID="_1651516960" r:id="rId79"/>
         </w:object>
       </w:r>
     </w:p>
@@ -1257,7 +1259,7 @@
           <v:shape id="_x0000_i1061" type="#_x0000_t75" style="width:114.9pt;height:24.3pt" o:ole="">
             <v:imagedata r:id="rId80" o:title=""/>
           </v:shape>
-          <o:OLEObject Type="Embed" ProgID="Equation.DSMT4" ShapeID="_x0000_i1061" DrawAspect="Content" ObjectID="_1651167754" r:id="rId81"/>
+          <o:OLEObject Type="Embed" ProgID="Equation.DSMT4" ShapeID="_x0000_i1061" DrawAspect="Content" ObjectID="_1651516961" r:id="rId81"/>
         </w:object>
       </w:r>
     </w:p>
@@ -1290,7 +1292,7 @@
           <v:shape id="_x0000_i1062" type="#_x0000_t75" style="width:161.7pt;height:27.6pt" o:ole="">
             <v:imagedata r:id="rId82" o:title=""/>
           </v:shape>
-          <o:OLEObject Type="Embed" ProgID="Equation.DSMT4" ShapeID="_x0000_i1062" DrawAspect="Content" ObjectID="_1651167755" r:id="rId83"/>
+          <o:OLEObject Type="Embed" ProgID="Equation.DSMT4" ShapeID="_x0000_i1062" DrawAspect="Content" ObjectID="_1651516962" r:id="rId83"/>
         </w:object>
       </w:r>
     </w:p>
@@ -1315,7 +1317,7 @@
           <v:shape id="_x0000_i1063" type="#_x0000_t75" style="width:140.1pt;height:30.6pt" o:ole="">
             <v:imagedata r:id="rId84" o:title=""/>
           </v:shape>
-          <o:OLEObject Type="Embed" ProgID="Equation.DSMT4" ShapeID="_x0000_i1063" DrawAspect="Content" ObjectID="_1651167756" r:id="rId85"/>
+          <o:OLEObject Type="Embed" ProgID="Equation.DSMT4" ShapeID="_x0000_i1063" DrawAspect="Content" ObjectID="_1651516963" r:id="rId85"/>
         </w:object>
       </w:r>
     </w:p>
@@ -1351,7 +1353,7 @@
           <v:shape id="_x0000_i1064" type="#_x0000_t75" style="width:110.1pt;height:27.6pt" o:ole="">
             <v:imagedata r:id="rId86" o:title=""/>
           </v:shape>
-          <o:OLEObject Type="Embed" ProgID="Equation.DSMT4" ShapeID="_x0000_i1064" DrawAspect="Content" ObjectID="_1651167757" r:id="rId87"/>
+          <o:OLEObject Type="Embed" ProgID="Equation.DSMT4" ShapeID="_x0000_i1064" DrawAspect="Content" ObjectID="_1651516964" r:id="rId87"/>
         </w:object>
       </w:r>
     </w:p>
@@ -1384,7 +1386,7 @@
           <v:shape id="_x0000_i1065" type="#_x0000_t75" style="width:137.7pt;height:38.1pt" o:ole="">
             <v:imagedata r:id="rId88" o:title=""/>
           </v:shape>
-          <o:OLEObject Type="Embed" ProgID="Equation.DSMT4" ShapeID="_x0000_i1065" DrawAspect="Content" ObjectID="_1651167758" r:id="rId89"/>
+          <o:OLEObject Type="Embed" ProgID="Equation.DSMT4" ShapeID="_x0000_i1065" DrawAspect="Content" ObjectID="_1651516965" r:id="rId89"/>
         </w:object>
       </w:r>
     </w:p>
@@ -1412,7 +1414,7 @@
           <v:shape id="_x0000_i1066" type="#_x0000_t75" style="width:101.1pt;height:38.1pt" o:ole="">
             <v:imagedata r:id="rId90" o:title=""/>
           </v:shape>
-          <o:OLEObject Type="Embed" ProgID="Equation.DSMT4" ShapeID="_x0000_i1066" DrawAspect="Content" ObjectID="_1651167759" r:id="rId91"/>
+          <o:OLEObject Type="Embed" ProgID="Equation.DSMT4" ShapeID="_x0000_i1066" DrawAspect="Content" ObjectID="_1651516966" r:id="rId91"/>
         </w:object>
       </w:r>
     </w:p>
@@ -1440,7 +1442,7 @@
           <v:shape id="_x0000_i1067" type="#_x0000_t75" style="width:93pt;height:38.1pt" o:ole="">
             <v:imagedata r:id="rId92" o:title=""/>
           </v:shape>
-          <o:OLEObject Type="Embed" ProgID="Equation.DSMT4" ShapeID="_x0000_i1067" DrawAspect="Content" ObjectID="_1651167760" r:id="rId93"/>
+          <o:OLEObject Type="Embed" ProgID="Equation.DSMT4" ShapeID="_x0000_i1067" DrawAspect="Content" ObjectID="_1651516967" r:id="rId93"/>
         </w:object>
       </w:r>
     </w:p>
@@ -1469,7 +1471,7 @@
           <v:shape id="_x0000_i1068" type="#_x0000_t75" style="width:32.7pt;height:17.4pt" o:ole="">
             <v:imagedata r:id="rId94" o:title=""/>
           </v:shape>
-          <o:OLEObject Type="Embed" ProgID="Equation.DSMT4" ShapeID="_x0000_i1068" DrawAspect="Content" ObjectID="_1651167761" r:id="rId95"/>
+          <o:OLEObject Type="Embed" ProgID="Equation.DSMT4" ShapeID="_x0000_i1068" DrawAspect="Content" ObjectID="_1651516968" r:id="rId95"/>
         </w:object>
       </w:r>
     </w:p>
@@ -1489,7 +1491,7 @@
           <v:shape id="_x0000_i1069" type="#_x0000_t75" style="width:38.1pt;height:20.4pt" o:ole="">
             <v:imagedata r:id="rId96" o:title=""/>
           </v:shape>
-          <o:OLEObject Type="Embed" ProgID="Equation.DSMT4" ShapeID="_x0000_i1069" DrawAspect="Content" ObjectID="_1651167762" r:id="rId97"/>
+          <o:OLEObject Type="Embed" ProgID="Equation.DSMT4" ShapeID="_x0000_i1069" DrawAspect="Content" ObjectID="_1651516969" r:id="rId97"/>
         </w:object>
       </w:r>
     </w:p>
@@ -1532,7 +1534,7 @@
           <v:shape id="_x0000_i1070" type="#_x0000_t75" style="width:123pt;height:27.6pt" o:ole="">
             <v:imagedata r:id="rId98" o:title=""/>
           </v:shape>
-          <o:OLEObject Type="Embed" ProgID="Equation.DSMT4" ShapeID="_x0000_i1070" DrawAspect="Content" ObjectID="_1651167763" r:id="rId99"/>
+          <o:OLEObject Type="Embed" ProgID="Equation.DSMT4" ShapeID="_x0000_i1070" DrawAspect="Content" ObjectID="_1651516970" r:id="rId99"/>
         </w:object>
       </w:r>
     </w:p>
@@ -1562,7 +1564,7 @@
           <v:shape id="_x0000_i1071" type="#_x0000_t75" style="width:156pt;height:38.1pt" o:ole="">
             <v:imagedata r:id="rId100" o:title=""/>
           </v:shape>
-          <o:OLEObject Type="Embed" ProgID="Equation.DSMT4" ShapeID="_x0000_i1071" DrawAspect="Content" ObjectID="_1651167764" r:id="rId101"/>
+          <o:OLEObject Type="Embed" ProgID="Equation.DSMT4" ShapeID="_x0000_i1071" DrawAspect="Content" ObjectID="_1651516971" r:id="rId101"/>
         </w:object>
       </w:r>
     </w:p>
@@ -1590,7 +1592,7 @@
           <v:shape id="_x0000_i1072" type="#_x0000_t75" style="width:128.7pt;height:48.3pt" o:ole="">
             <v:imagedata r:id="rId102" o:title=""/>
           </v:shape>
-          <o:OLEObject Type="Embed" ProgID="Equation.DSMT4" ShapeID="_x0000_i1072" DrawAspect="Content" ObjectID="_1651167765" r:id="rId103"/>
+          <o:OLEObject Type="Embed" ProgID="Equation.DSMT4" ShapeID="_x0000_i1072" DrawAspect="Content" ObjectID="_1651516972" r:id="rId103"/>
         </w:object>
       </w:r>
     </w:p>
@@ -1618,7 +1620,7 @@
           <v:shape id="_x0000_i1073" type="#_x0000_t75" style="width:105.3pt;height:38.1pt" o:ole="">
             <v:imagedata r:id="rId104" o:title=""/>
           </v:shape>
-          <o:OLEObject Type="Embed" ProgID="Equation.DSMT4" ShapeID="_x0000_i1073" DrawAspect="Content" ObjectID="_1651167766" r:id="rId105"/>
+          <o:OLEObject Type="Embed" ProgID="Equation.DSMT4" ShapeID="_x0000_i1073" DrawAspect="Content" ObjectID="_1651516973" r:id="rId105"/>
         </w:object>
       </w:r>
     </w:p>
@@ -1647,7 +1649,7 @@
           <v:shape id="_x0000_i1074" type="#_x0000_t75" style="width:26.7pt;height:14.4pt" o:ole="">
             <v:imagedata r:id="rId106" o:title=""/>
           </v:shape>
-          <o:OLEObject Type="Embed" ProgID="Equation.DSMT4" ShapeID="_x0000_i1074" DrawAspect="Content" ObjectID="_1651167767" r:id="rId107"/>
+          <o:OLEObject Type="Embed" ProgID="Equation.DSMT4" ShapeID="_x0000_i1074" DrawAspect="Content" ObjectID="_1651516974" r:id="rId107"/>
         </w:object>
       </w:r>
     </w:p>
@@ -1667,7 +1669,7 @@
           <v:shape id="_x0000_i1075" type="#_x0000_t75" style="width:38.1pt;height:20.4pt" o:ole="">
             <v:imagedata r:id="rId108" o:title=""/>
           </v:shape>
-          <o:OLEObject Type="Embed" ProgID="Equation.DSMT4" ShapeID="_x0000_i1075" DrawAspect="Content" ObjectID="_1651167768" r:id="rId109"/>
+          <o:OLEObject Type="Embed" ProgID="Equation.DSMT4" ShapeID="_x0000_i1075" DrawAspect="Content" ObjectID="_1651516975" r:id="rId109"/>
         </w:object>
       </w:r>
     </w:p>
@@ -1711,7 +1713,7 @@
           <v:shape id="_x0000_i1076" type="#_x0000_t75" style="width:95.4pt;height:21pt" o:ole="">
             <v:imagedata r:id="rId110" o:title=""/>
           </v:shape>
-          <o:OLEObject Type="Embed" ProgID="Equation.DSMT4" ShapeID="_x0000_i1076" DrawAspect="Content" ObjectID="_1651167769" r:id="rId111"/>
+          <o:OLEObject Type="Embed" ProgID="Equation.DSMT4" ShapeID="_x0000_i1076" DrawAspect="Content" ObjectID="_1651516976" r:id="rId111"/>
         </w:object>
       </w:r>
     </w:p>
@@ -1741,7 +1743,7 @@
           <v:shape id="_x0000_i1077" type="#_x0000_t75" style="width:93.9pt;height:20.7pt" o:ole="">
             <v:imagedata r:id="rId112" o:title=""/>
           </v:shape>
-          <o:OLEObject Type="Embed" ProgID="Equation.DSMT4" ShapeID="_x0000_i1077" DrawAspect="Content" ObjectID="_1651167770" r:id="rId113"/>
+          <o:OLEObject Type="Embed" ProgID="Equation.DSMT4" ShapeID="_x0000_i1077" DrawAspect="Content" ObjectID="_1651516977" r:id="rId113"/>
         </w:object>
       </w:r>
     </w:p>
@@ -1770,7 +1772,7 @@
           <v:shape id="_x0000_i1078" type="#_x0000_t75" style="width:99.9pt;height:24pt" o:ole="">
             <v:imagedata r:id="rId114" o:title=""/>
           </v:shape>
-          <o:OLEObject Type="Embed" ProgID="Equation.DSMT4" ShapeID="_x0000_i1078" DrawAspect="Content" ObjectID="_1651167771" r:id="rId115"/>
+          <o:OLEObject Type="Embed" ProgID="Equation.DSMT4" ShapeID="_x0000_i1078" DrawAspect="Content" ObjectID="_1651516978" r:id="rId115"/>
         </w:object>
       </w:r>
       <w:r>
@@ -1795,7 +1797,7 @@
           <v:shape id="_x0000_i1079" type="#_x0000_t75" style="width:120.3pt;height:63pt" o:ole="">
             <v:imagedata r:id="rId116" o:title=""/>
           </v:shape>
-          <o:OLEObject Type="Embed" ProgID="Equation.DSMT4" ShapeID="_x0000_i1079" DrawAspect="Content" ObjectID="_1651167772" r:id="rId117"/>
+          <o:OLEObject Type="Embed" ProgID="Equation.DSMT4" ShapeID="_x0000_i1079" DrawAspect="Content" ObjectID="_1651516979" r:id="rId117"/>
         </w:object>
       </w:r>
     </w:p>
@@ -1823,7 +1825,7 @@
           <v:shape id="_x0000_i1080" type="#_x0000_t75" style="width:123pt;height:36.6pt" o:ole="">
             <v:imagedata r:id="rId118" o:title=""/>
           </v:shape>
-          <o:OLEObject Type="Embed" ProgID="Equation.DSMT4" ShapeID="_x0000_i1080" DrawAspect="Content" ObjectID="_1651167773" r:id="rId119"/>
+          <o:OLEObject Type="Embed" ProgID="Equation.DSMT4" ShapeID="_x0000_i1080" DrawAspect="Content" ObjectID="_1651516980" r:id="rId119"/>
         </w:object>
       </w:r>
     </w:p>
@@ -1851,7 +1853,7 @@
           <v:shape id="_x0000_i1081" type="#_x0000_t75" style="width:84.3pt;height:30pt" o:ole="">
             <v:imagedata r:id="rId120" o:title=""/>
           </v:shape>
-          <o:OLEObject Type="Embed" ProgID="Equation.DSMT4" ShapeID="_x0000_i1081" DrawAspect="Content" ObjectID="_1651167774" r:id="rId121"/>
+          <o:OLEObject Type="Embed" ProgID="Equation.DSMT4" ShapeID="_x0000_i1081" DrawAspect="Content" ObjectID="_1651516981" r:id="rId121"/>
         </w:object>
       </w:r>
     </w:p>
@@ -1877,7 +1879,7 @@
           <v:shape id="_x0000_i1082" type="#_x0000_t75" style="width:90pt;height:36.6pt" o:ole="">
             <v:imagedata r:id="rId122" o:title=""/>
           </v:shape>
-          <o:OLEObject Type="Embed" ProgID="Equation.DSMT4" ShapeID="_x0000_i1082" DrawAspect="Content" ObjectID="_1651167775" r:id="rId123"/>
+          <o:OLEObject Type="Embed" ProgID="Equation.DSMT4" ShapeID="_x0000_i1082" DrawAspect="Content" ObjectID="_1651516982" r:id="rId123"/>
         </w:object>
       </w:r>
     </w:p>
@@ -1921,7 +1923,7 @@
           <v:shape id="_x0000_i1083" type="#_x0000_t75" style="width:137.1pt;height:27.6pt" o:ole="">
             <v:imagedata r:id="rId124" o:title=""/>
           </v:shape>
-          <o:OLEObject Type="Embed" ProgID="Equation.DSMT4" ShapeID="_x0000_i1083" DrawAspect="Content" ObjectID="_1651167776" r:id="rId125"/>
+          <o:OLEObject Type="Embed" ProgID="Equation.DSMT4" ShapeID="_x0000_i1083" DrawAspect="Content" ObjectID="_1651516983" r:id="rId125"/>
         </w:object>
       </w:r>
     </w:p>
@@ -1951,7 +1953,7 @@
           <v:shape id="_x0000_i1084" type="#_x0000_t75" style="width:258pt;height:48.3pt" o:ole="">
             <v:imagedata r:id="rId126" o:title=""/>
           </v:shape>
-          <o:OLEObject Type="Embed" ProgID="Equation.DSMT4" ShapeID="_x0000_i1084" DrawAspect="Content" ObjectID="_1651167777" r:id="rId127"/>
+          <o:OLEObject Type="Embed" ProgID="Equation.DSMT4" ShapeID="_x0000_i1084" DrawAspect="Content" ObjectID="_1651516984" r:id="rId127"/>
         </w:object>
       </w:r>
     </w:p>
@@ -1979,7 +1981,7 @@
           <v:shape id="_x0000_i1085" type="#_x0000_t75" style="width:210pt;height:45pt" o:ole="">
             <v:imagedata r:id="rId128" o:title=""/>
           </v:shape>
-          <o:OLEObject Type="Embed" ProgID="Equation.DSMT4" ShapeID="_x0000_i1085" DrawAspect="Content" ObjectID="_1651167778" r:id="rId129"/>
+          <o:OLEObject Type="Embed" ProgID="Equation.DSMT4" ShapeID="_x0000_i1085" DrawAspect="Content" ObjectID="_1651516985" r:id="rId129"/>
         </w:object>
       </w:r>
     </w:p>
@@ -2008,7 +2010,7 @@
           <v:shape id="_x0000_i1086" type="#_x0000_t75" style="width:177.9pt;height:36.3pt" o:ole="">
             <v:imagedata r:id="rId130" o:title=""/>
           </v:shape>
-          <o:OLEObject Type="Embed" ProgID="Equation.DSMT4" ShapeID="_x0000_i1086" DrawAspect="Content" ObjectID="_1651167779" r:id="rId131"/>
+          <o:OLEObject Type="Embed" ProgID="Equation.DSMT4" ShapeID="_x0000_i1086" DrawAspect="Content" ObjectID="_1651516986" r:id="rId131"/>
         </w:object>
       </w:r>
     </w:p>
@@ -2034,7 +2036,7 @@
           <v:shape id="_x0000_i1087" type="#_x0000_t75" style="width:140.1pt;height:24.3pt" o:ole="">
             <v:imagedata r:id="rId132" o:title=""/>
           </v:shape>
-          <o:OLEObject Type="Embed" ProgID="Equation.DSMT4" ShapeID="_x0000_i1087" DrawAspect="Content" ObjectID="_1651167780" r:id="rId133"/>
+          <o:OLEObject Type="Embed" ProgID="Equation.DSMT4" ShapeID="_x0000_i1087" DrawAspect="Content" ObjectID="_1651516987" r:id="rId133"/>
         </w:object>
       </w:r>
     </w:p>
@@ -2070,7 +2072,7 @@
           <v:shape id="_x0000_i1088" type="#_x0000_t75" style="width:99.3pt;height:23.4pt" o:ole="">
             <v:imagedata r:id="rId134" o:title=""/>
           </v:shape>
-          <o:OLEObject Type="Embed" ProgID="Equation.DSMT4" ShapeID="_x0000_i1088" DrawAspect="Content" ObjectID="_1651167781" r:id="rId135"/>
+          <o:OLEObject Type="Embed" ProgID="Equation.DSMT4" ShapeID="_x0000_i1088" DrawAspect="Content" ObjectID="_1651516988" r:id="rId135"/>
         </w:object>
       </w:r>
     </w:p>
@@ -2100,7 +2102,7 @@
           <v:shape id="_x0000_i1089" type="#_x0000_t75" style="width:171.6pt;height:56.7pt" o:ole="">
             <v:imagedata r:id="rId136" o:title=""/>
           </v:shape>
-          <o:OLEObject Type="Embed" ProgID="Equation.DSMT4" ShapeID="_x0000_i1089" DrawAspect="Content" ObjectID="_1651167782" r:id="rId137"/>
+          <o:OLEObject Type="Embed" ProgID="Equation.DSMT4" ShapeID="_x0000_i1089" DrawAspect="Content" ObjectID="_1651516989" r:id="rId137"/>
         </w:object>
       </w:r>
     </w:p>
@@ -2128,7 +2130,7 @@
           <v:shape id="_x0000_i1090" type="#_x0000_t75" style="width:159pt;height:33.3pt" o:ole="">
             <v:imagedata r:id="rId138" o:title=""/>
           </v:shape>
-          <o:OLEObject Type="Embed" ProgID="Equation.DSMT4" ShapeID="_x0000_i1090" DrawAspect="Content" ObjectID="_1651167783" r:id="rId139"/>
+          <o:OLEObject Type="Embed" ProgID="Equation.DSMT4" ShapeID="_x0000_i1090" DrawAspect="Content" ObjectID="_1651516990" r:id="rId139"/>
         </w:object>
       </w:r>
     </w:p>
@@ -2154,7 +2156,7 @@
           <v:shape id="_x0000_i1091" type="#_x0000_t75" style="width:107.7pt;height:33.3pt" o:ole="">
             <v:imagedata r:id="rId140" o:title=""/>
           </v:shape>
-          <o:OLEObject Type="Embed" ProgID="Equation.DSMT4" ShapeID="_x0000_i1091" DrawAspect="Content" ObjectID="_1651167784" r:id="rId141"/>
+          <o:OLEObject Type="Embed" ProgID="Equation.DSMT4" ShapeID="_x0000_i1091" DrawAspect="Content" ObjectID="_1651516991" r:id="rId141"/>
         </w:object>
       </w:r>
     </w:p>
@@ -2198,7 +2200,7 @@
           <v:shape id="_x0000_i1092" type="#_x0000_t75" style="width:131.1pt;height:23.7pt" o:ole="">
             <v:imagedata r:id="rId142" o:title=""/>
           </v:shape>
-          <o:OLEObject Type="Embed" ProgID="Equation.DSMT4" ShapeID="_x0000_i1092" DrawAspect="Content" ObjectID="_1651167785" r:id="rId143"/>
+          <o:OLEObject Type="Embed" ProgID="Equation.DSMT4" ShapeID="_x0000_i1092" DrawAspect="Content" ObjectID="_1651516992" r:id="rId143"/>
         </w:object>
       </w:r>
     </w:p>
@@ -2231,7 +2233,7 @@
           <v:shape id="_x0000_i1093" type="#_x0000_t75" style="width:291.3pt;height:44.4pt" o:ole="">
             <v:imagedata r:id="rId144" o:title=""/>
           </v:shape>
-          <o:OLEObject Type="Embed" ProgID="Equation.DSMT4" ShapeID="_x0000_i1093" DrawAspect="Content" ObjectID="_1651167786" r:id="rId145"/>
+          <o:OLEObject Type="Embed" ProgID="Equation.DSMT4" ShapeID="_x0000_i1093" DrawAspect="Content" ObjectID="_1651516993" r:id="rId145"/>
         </w:object>
       </w:r>
     </w:p>
@@ -2259,7 +2261,7 @@
           <v:shape id="_x0000_i1094" type="#_x0000_t75" style="width:143.4pt;height:44.4pt" o:ole="">
             <v:imagedata r:id="rId146" o:title=""/>
           </v:shape>
-          <o:OLEObject Type="Embed" ProgID="Equation.DSMT4" ShapeID="_x0000_i1094" DrawAspect="Content" ObjectID="_1651167787" r:id="rId147"/>
+          <o:OLEObject Type="Embed" ProgID="Equation.DSMT4" ShapeID="_x0000_i1094" DrawAspect="Content" ObjectID="_1651516994" r:id="rId147"/>
         </w:object>
       </w:r>
     </w:p>
@@ -2285,7 +2287,7 @@
           <v:shape id="_x0000_i1095" type="#_x0000_t75" style="width:105pt;height:36.3pt" o:ole="">
             <v:imagedata r:id="rId148" o:title=""/>
           </v:shape>
-          <o:OLEObject Type="Embed" ProgID="Equation.DSMT4" ShapeID="_x0000_i1095" DrawAspect="Content" ObjectID="_1651167788" r:id="rId149"/>
+          <o:OLEObject Type="Embed" ProgID="Equation.DSMT4" ShapeID="_x0000_i1095" DrawAspect="Content" ObjectID="_1651516995" r:id="rId149"/>
         </w:object>
       </w:r>
     </w:p>
@@ -2328,7 +2330,7 @@
           <v:shape id="_x0000_i1096" type="#_x0000_t75" style="width:81pt;height:30.6pt" o:ole="">
             <v:imagedata r:id="rId150" o:title=""/>
           </v:shape>
-          <o:OLEObject Type="Embed" ProgID="Equation.DSMT4" ShapeID="_x0000_i1096" DrawAspect="Content" ObjectID="_1651167789" r:id="rId151"/>
+          <o:OLEObject Type="Embed" ProgID="Equation.DSMT4" ShapeID="_x0000_i1096" DrawAspect="Content" ObjectID="_1651516996" r:id="rId151"/>
         </w:object>
       </w:r>
     </w:p>
@@ -2358,7 +2360,7 @@
           <v:shape id="_x0000_i1097" type="#_x0000_t75" style="width:126.3pt;height:74.7pt" o:ole="">
             <v:imagedata r:id="rId152" o:title=""/>
           </v:shape>
-          <o:OLEObject Type="Embed" ProgID="Equation.DSMT4" ShapeID="_x0000_i1097" DrawAspect="Content" ObjectID="_1651167790" r:id="rId153"/>
+          <o:OLEObject Type="Embed" ProgID="Equation.DSMT4" ShapeID="_x0000_i1097" DrawAspect="Content" ObjectID="_1651516997" r:id="rId153"/>
         </w:object>
       </w:r>
     </w:p>
@@ -2387,7 +2389,7 @@
           <v:shape id="_x0000_i1098" type="#_x0000_t75" style="width:77.7pt;height:45.3pt" o:ole="">
             <v:imagedata r:id="rId154" o:title=""/>
           </v:shape>
-          <o:OLEObject Type="Embed" ProgID="Equation.DSMT4" ShapeID="_x0000_i1098" DrawAspect="Content" ObjectID="_1651167791" r:id="rId155"/>
+          <o:OLEObject Type="Embed" ProgID="Equation.DSMT4" ShapeID="_x0000_i1098" DrawAspect="Content" ObjectID="_1651516998" r:id="rId155"/>
         </w:object>
       </w:r>
     </w:p>
@@ -2413,7 +2415,7 @@
           <v:shape id="_x0000_i1099" type="#_x0000_t75" style="width:75.9pt;height:48.6pt" o:ole="">
             <v:imagedata r:id="rId156" o:title=""/>
           </v:shape>
-          <o:OLEObject Type="Embed" ProgID="Equation.DSMT4" ShapeID="_x0000_i1099" DrawAspect="Content" ObjectID="_1651167792" r:id="rId157"/>
+          <o:OLEObject Type="Embed" ProgID="Equation.DSMT4" ShapeID="_x0000_i1099" DrawAspect="Content" ObjectID="_1651516999" r:id="rId157"/>
         </w:object>
       </w:r>
     </w:p>
@@ -2452,7 +2454,7 @@
           <v:shape id="_x0000_i1100" type="#_x0000_t75" style="width:90.3pt;height:23.4pt" o:ole="">
             <v:imagedata r:id="rId158" o:title=""/>
           </v:shape>
-          <o:OLEObject Type="Embed" ProgID="Equation.DSMT4" ShapeID="_x0000_i1100" DrawAspect="Content" ObjectID="_1651167793" r:id="rId159"/>
+          <o:OLEObject Type="Embed" ProgID="Equation.DSMT4" ShapeID="_x0000_i1100" DrawAspect="Content" ObjectID="_1651517000" r:id="rId159"/>
         </w:object>
       </w:r>
     </w:p>
@@ -2486,7 +2488,7 @@
           <v:shape id="_x0000_i1101" type="#_x0000_t75" style="width:92.4pt;height:40.5pt" o:ole="">
             <v:imagedata r:id="rId160" o:title=""/>
           </v:shape>
-          <o:OLEObject Type="Embed" ProgID="Equation.DSMT4" ShapeID="_x0000_i1101" DrawAspect="Content" ObjectID="_1651167794" r:id="rId161"/>
+          <o:OLEObject Type="Embed" ProgID="Equation.DSMT4" ShapeID="_x0000_i1101" DrawAspect="Content" ObjectID="_1651517001" r:id="rId161"/>
         </w:object>
       </w:r>
     </w:p>
@@ -2514,7 +2516,7 @@
           <v:shape id="_x0000_i1102" type="#_x0000_t75" style="width:80.1pt;height:40.5pt" o:ole="">
             <v:imagedata r:id="rId162" o:title=""/>
           </v:shape>
-          <o:OLEObject Type="Embed" ProgID="Equation.DSMT4" ShapeID="_x0000_i1102" DrawAspect="Content" ObjectID="_1651167795" r:id="rId163"/>
+          <o:OLEObject Type="Embed" ProgID="Equation.DSMT4" ShapeID="_x0000_i1102" DrawAspect="Content" ObjectID="_1651517002" r:id="rId163"/>
         </w:object>
       </w:r>
     </w:p>
@@ -2542,7 +2544,7 @@
           <v:shape id="_x0000_i1103" type="#_x0000_t75" style="width:80.1pt;height:36.3pt" o:ole="">
             <v:imagedata r:id="rId164" o:title=""/>
           </v:shape>
-          <o:OLEObject Type="Embed" ProgID="Equation.DSMT4" ShapeID="_x0000_i1103" DrawAspect="Content" ObjectID="_1651167796" r:id="rId165"/>
+          <o:OLEObject Type="Embed" ProgID="Equation.DSMT4" ShapeID="_x0000_i1103" DrawAspect="Content" ObjectID="_1651517003" r:id="rId165"/>
         </w:object>
       </w:r>
     </w:p>
@@ -2568,7 +2570,7 @@
           <v:shape id="_x0000_i1104" type="#_x0000_t75" style="width:98.4pt;height:24.3pt" o:ole="">
             <v:imagedata r:id="rId166" o:title=""/>
           </v:shape>
-          <o:OLEObject Type="Embed" ProgID="Equation.DSMT4" ShapeID="_x0000_i1104" DrawAspect="Content" ObjectID="_1651167797" r:id="rId167"/>
+          <o:OLEObject Type="Embed" ProgID="Equation.DSMT4" ShapeID="_x0000_i1104" DrawAspect="Content" ObjectID="_1651517004" r:id="rId167"/>
         </w:object>
       </w:r>
     </w:p>
@@ -2613,7 +2615,7 @@
           <v:shape id="_x0000_i1105" type="#_x0000_t75" style="width:71.4pt;height:21pt" o:ole="">
             <v:imagedata r:id="rId168" o:title=""/>
           </v:shape>
-          <o:OLEObject Type="Embed" ProgID="Equation.DSMT4" ShapeID="_x0000_i1105" DrawAspect="Content" ObjectID="_1651167798" r:id="rId169"/>
+          <o:OLEObject Type="Embed" ProgID="Equation.DSMT4" ShapeID="_x0000_i1105" DrawAspect="Content" ObjectID="_1651517005" r:id="rId169"/>
         </w:object>
       </w:r>
     </w:p>
@@ -2650,7 +2652,7 @@
           <v:shape id="_x0000_i1106" type="#_x0000_t75" style="width:150pt;height:30.6pt" o:ole="">
             <v:imagedata r:id="rId170" o:title=""/>
           </v:shape>
-          <o:OLEObject Type="Embed" ProgID="Equation.DSMT4" ShapeID="_x0000_i1106" DrawAspect="Content" ObjectID="_1651167799" r:id="rId171"/>
+          <o:OLEObject Type="Embed" ProgID="Equation.DSMT4" ShapeID="_x0000_i1106" DrawAspect="Content" ObjectID="_1651517006" r:id="rId171"/>
         </w:object>
       </w:r>
     </w:p>
@@ -2695,7 +2697,7 @@
           <v:shape id="_x0000_i1107" type="#_x0000_t75" style="width:65.7pt;height:18.9pt" o:ole="">
             <v:imagedata r:id="rId172" o:title=""/>
           </v:shape>
-          <o:OLEObject Type="Embed" ProgID="Equation.DSMT4" ShapeID="_x0000_i1107" DrawAspect="Content" ObjectID="_1651167800" r:id="rId173"/>
+          <o:OLEObject Type="Embed" ProgID="Equation.DSMT4" ShapeID="_x0000_i1107" DrawAspect="Content" ObjectID="_1651517007" r:id="rId173"/>
         </w:object>
       </w:r>
       <w:r>
@@ -2737,7 +2739,7 @@
           <v:shape id="_x0000_i1108" type="#_x0000_t75" style="width:92.7pt;height:38.1pt" o:ole="">
             <v:imagedata r:id="rId174" o:title=""/>
           </v:shape>
-          <o:OLEObject Type="Embed" ProgID="Equation.DSMT4" ShapeID="_x0000_i1108" DrawAspect="Content" ObjectID="_1651167801" r:id="rId175"/>
+          <o:OLEObject Type="Embed" ProgID="Equation.DSMT4" ShapeID="_x0000_i1108" DrawAspect="Content" ObjectID="_1651517008" r:id="rId175"/>
         </w:object>
       </w:r>
       <w:r>
@@ -2751,7 +2753,7 @@
           <v:shape id="_x0000_i1109" type="#_x0000_t75" style="width:65.4pt;height:33.3pt" o:ole="">
             <v:imagedata r:id="rId176" o:title=""/>
           </v:shape>
-          <o:OLEObject Type="Embed" ProgID="Equation.DSMT4" ShapeID="_x0000_i1109" DrawAspect="Content" ObjectID="_1651167802" r:id="rId177"/>
+          <o:OLEObject Type="Embed" ProgID="Equation.DSMT4" ShapeID="_x0000_i1109" DrawAspect="Content" ObjectID="_1651517009" r:id="rId177"/>
         </w:object>
       </w:r>
     </w:p>
@@ -2799,7 +2801,7 @@
           <v:shape id="_x0000_i1110" type="#_x0000_t75" style="width:51pt;height:26.7pt" o:ole="">
             <v:imagedata r:id="rId178" o:title=""/>
           </v:shape>
-          <o:OLEObject Type="Embed" ProgID="Equation.DSMT4" ShapeID="_x0000_i1110" DrawAspect="Content" ObjectID="_1651167803" r:id="rId179"/>
+          <o:OLEObject Type="Embed" ProgID="Equation.DSMT4" ShapeID="_x0000_i1110" DrawAspect="Content" ObjectID="_1651517010" r:id="rId179"/>
         </w:object>
       </w:r>
       <w:r>
@@ -2841,7 +2843,7 @@
           <v:shape id="_x0000_i1111" type="#_x0000_t75" style="width:129.6pt;height:30.6pt" o:ole="">
             <v:imagedata r:id="rId180" o:title=""/>
           </v:shape>
-          <o:OLEObject Type="Embed" ProgID="Equation.DSMT4" ShapeID="_x0000_i1111" DrawAspect="Content" ObjectID="_1651167804" r:id="rId181"/>
+          <o:OLEObject Type="Embed" ProgID="Equation.DSMT4" ShapeID="_x0000_i1111" DrawAspect="Content" ObjectID="_1651517011" r:id="rId181"/>
         </w:object>
       </w:r>
       <w:r>
@@ -2855,7 +2857,7 @@
           <v:shape id="_x0000_i1112" type="#_x0000_t75" style="width:138.3pt;height:26.7pt" o:ole="">
             <v:imagedata r:id="rId182" o:title=""/>
           </v:shape>
-          <o:OLEObject Type="Embed" ProgID="Equation.DSMT4" ShapeID="_x0000_i1112" DrawAspect="Content" ObjectID="_1651167805" r:id="rId183"/>
+          <o:OLEObject Type="Embed" ProgID="Equation.DSMT4" ShapeID="_x0000_i1112" DrawAspect="Content" ObjectID="_1651517012" r:id="rId183"/>
         </w:object>
       </w:r>
     </w:p>
@@ -2877,7 +2879,7 @@
           <v:shape id="_x0000_i1113" type="#_x0000_t75" style="width:65.7pt;height:26.7pt" o:ole="">
             <v:imagedata r:id="rId184" o:title=""/>
           </v:shape>
-          <o:OLEObject Type="Embed" ProgID="Equation.DSMT4" ShapeID="_x0000_i1113" DrawAspect="Content" ObjectID="_1651167806" r:id="rId185"/>
+          <o:OLEObject Type="Embed" ProgID="Equation.DSMT4" ShapeID="_x0000_i1113" DrawAspect="Content" ObjectID="_1651517013" r:id="rId185"/>
         </w:object>
       </w:r>
     </w:p>
@@ -2900,7 +2902,7 @@
           <v:shape id="_x0000_i1114" type="#_x0000_t75" style="width:89.1pt;height:26.7pt" o:ole="">
             <v:imagedata r:id="rId186" o:title=""/>
           </v:shape>
-          <o:OLEObject Type="Embed" ProgID="Equation.DSMT4" ShapeID="_x0000_i1114" DrawAspect="Content" ObjectID="_1651167807" r:id="rId187"/>
+          <o:OLEObject Type="Embed" ProgID="Equation.DSMT4" ShapeID="_x0000_i1114" DrawAspect="Content" ObjectID="_1651517014" r:id="rId187"/>
         </w:object>
       </w:r>
     </w:p>
@@ -2923,7 +2925,7 @@
           <v:shape id="_x0000_i1115" type="#_x0000_t75" style="width:96.3pt;height:17.1pt" o:ole="">
             <v:imagedata r:id="rId188" o:title=""/>
           </v:shape>
-          <o:OLEObject Type="Embed" ProgID="Equation.DSMT4" ShapeID="_x0000_i1115" DrawAspect="Content" ObjectID="_1651167808" r:id="rId189"/>
+          <o:OLEObject Type="Embed" ProgID="Equation.DSMT4" ShapeID="_x0000_i1115" DrawAspect="Content" ObjectID="_1651517015" r:id="rId189"/>
         </w:object>
       </w:r>
     </w:p>
@@ -2968,7 +2970,7 @@
           <v:shape id="_x0000_i1116" type="#_x0000_t75" style="width:57.6pt;height:21pt" o:ole="">
             <v:imagedata r:id="rId190" o:title=""/>
           </v:shape>
-          <o:OLEObject Type="Embed" ProgID="Equation.DSMT4" ShapeID="_x0000_i1116" DrawAspect="Content" ObjectID="_1651167809" r:id="rId191"/>
+          <o:OLEObject Type="Embed" ProgID="Equation.DSMT4" ShapeID="_x0000_i1116" DrawAspect="Content" ObjectID="_1651517016" r:id="rId191"/>
         </w:object>
       </w:r>
       <w:r>
@@ -3011,7 +3013,7 @@
           <v:shape id="_x0000_i1117" type="#_x0000_t75" style="width:108.9pt;height:23.7pt" o:ole="">
             <v:imagedata r:id="rId192" o:title=""/>
           </v:shape>
-          <o:OLEObject Type="Embed" ProgID="Equation.DSMT4" ShapeID="_x0000_i1117" DrawAspect="Content" ObjectID="_1651167810" r:id="rId193"/>
+          <o:OLEObject Type="Embed" ProgID="Equation.DSMT4" ShapeID="_x0000_i1117" DrawAspect="Content" ObjectID="_1651517017" r:id="rId193"/>
         </w:object>
       </w:r>
       <w:r>
@@ -3025,7 +3027,7 @@
           <v:shape id="_x0000_i1118" type="#_x0000_t75" style="width:108.3pt;height:26.7pt" o:ole="">
             <v:imagedata r:id="rId194" o:title=""/>
           </v:shape>
-          <o:OLEObject Type="Embed" ProgID="Equation.DSMT4" ShapeID="_x0000_i1118" DrawAspect="Content" ObjectID="_1651167811" r:id="rId195"/>
+          <o:OLEObject Type="Embed" ProgID="Equation.DSMT4" ShapeID="_x0000_i1118" DrawAspect="Content" ObjectID="_1651517018" r:id="rId195"/>
         </w:object>
       </w:r>
     </w:p>
@@ -3078,7 +3080,7 @@
           <v:shape id="_x0000_i1119" type="#_x0000_t75" style="width:71.4pt;height:15.6pt" o:ole="">
             <v:imagedata r:id="rId196" o:title=""/>
           </v:shape>
-          <o:OLEObject Type="Embed" ProgID="Equation.DSMT4" ShapeID="_x0000_i1119" DrawAspect="Content" ObjectID="_1651167812" r:id="rId197"/>
+          <o:OLEObject Type="Embed" ProgID="Equation.DSMT4" ShapeID="_x0000_i1119" DrawAspect="Content" ObjectID="_1651517019" r:id="rId197"/>
         </w:object>
       </w:r>
     </w:p>
@@ -3117,7 +3119,7 @@
           <v:shape id="_x0000_i1120" type="#_x0000_t75" style="width:116.7pt;height:26.7pt" o:ole="">
             <v:imagedata r:id="rId198" o:title=""/>
           </v:shape>
-          <o:OLEObject Type="Embed" ProgID="Equation.DSMT4" ShapeID="_x0000_i1120" DrawAspect="Content" ObjectID="_1651167813" r:id="rId199"/>
+          <o:OLEObject Type="Embed" ProgID="Equation.DSMT4" ShapeID="_x0000_i1120" DrawAspect="Content" ObjectID="_1651517020" r:id="rId199"/>
         </w:object>
       </w:r>
       <w:r>
@@ -3131,7 +3133,7 @@
           <v:shape id="_x0000_i1121" type="#_x0000_t75" style="width:138.3pt;height:26.7pt" o:ole="">
             <v:imagedata r:id="rId200" o:title=""/>
           </v:shape>
-          <o:OLEObject Type="Embed" ProgID="Equation.DSMT4" ShapeID="_x0000_i1121" DrawAspect="Content" ObjectID="_1651167814" r:id="rId201"/>
+          <o:OLEObject Type="Embed" ProgID="Equation.DSMT4" ShapeID="_x0000_i1121" DrawAspect="Content" ObjectID="_1651517021" r:id="rId201"/>
         </w:object>
       </w:r>
     </w:p>
@@ -3153,7 +3155,7 @@
           <v:shape id="_x0000_i1122" type="#_x0000_t75" style="width:69pt;height:17.1pt" o:ole="">
             <v:imagedata r:id="rId202" o:title=""/>
           </v:shape>
-          <o:OLEObject Type="Embed" ProgID="Equation.DSMT4" ShapeID="_x0000_i1122" DrawAspect="Content" ObjectID="_1651167815" r:id="rId203"/>
+          <o:OLEObject Type="Embed" ProgID="Equation.DSMT4" ShapeID="_x0000_i1122" DrawAspect="Content" ObjectID="_1651517022" r:id="rId203"/>
         </w:object>
       </w:r>
       <w:r>
@@ -3209,7 +3211,7 @@
           <v:shape id="_x0000_i1123" type="#_x0000_t75" style="width:78.6pt;height:21pt" o:ole="">
             <v:imagedata r:id="rId204" o:title=""/>
           </v:shape>
-          <o:OLEObject Type="Embed" ProgID="Equation.DSMT4" ShapeID="_x0000_i1123" DrawAspect="Content" ObjectID="_1651167816" r:id="rId205"/>
+          <o:OLEObject Type="Embed" ProgID="Equation.DSMT4" ShapeID="_x0000_i1123" DrawAspect="Content" ObjectID="_1651517023" r:id="rId205"/>
         </w:object>
       </w:r>
     </w:p>
@@ -3248,7 +3250,7 @@
           <v:shape id="_x0000_i1124" type="#_x0000_t75" style="width:186.3pt;height:21pt" o:ole="">
             <v:imagedata r:id="rId206" o:title=""/>
           </v:shape>
-          <o:OLEObject Type="Embed" ProgID="Equation.DSMT4" ShapeID="_x0000_i1124" DrawAspect="Content" ObjectID="_1651167817" r:id="rId207"/>
+          <o:OLEObject Type="Embed" ProgID="Equation.DSMT4" ShapeID="_x0000_i1124" DrawAspect="Content" ObjectID="_1651517024" r:id="rId207"/>
         </w:object>
       </w:r>
       <w:r>
@@ -3262,7 +3264,7 @@
           <v:shape id="_x0000_i1125" type="#_x0000_t75" style="width:101.1pt;height:26.7pt" o:ole="">
             <v:imagedata r:id="rId208" o:title=""/>
           </v:shape>
-          <o:OLEObject Type="Embed" ProgID="Equation.DSMT4" ShapeID="_x0000_i1125" DrawAspect="Content" ObjectID="_1651167818" r:id="rId209"/>
+          <o:OLEObject Type="Embed" ProgID="Equation.DSMT4" ShapeID="_x0000_i1125" DrawAspect="Content" ObjectID="_1651517025" r:id="rId209"/>
         </w:object>
       </w:r>
     </w:p>
@@ -3285,7 +3287,7 @@
           <v:shape id="_x0000_i1126" type="#_x0000_t75" style="width:177.3pt;height:21.6pt" o:ole="">
             <v:imagedata r:id="rId210" o:title=""/>
           </v:shape>
-          <o:OLEObject Type="Embed" ProgID="Equation.DSMT4" ShapeID="_x0000_i1126" DrawAspect="Content" ObjectID="_1651167819" r:id="rId211"/>
+          <o:OLEObject Type="Embed" ProgID="Equation.DSMT4" ShapeID="_x0000_i1126" DrawAspect="Content" ObjectID="_1651517026" r:id="rId211"/>
         </w:object>
       </w:r>
     </w:p>
@@ -3346,7 +3348,7 @@
           <v:shape id="_x0000_i1127" type="#_x0000_t75" style="width:93pt;height:23.4pt" o:ole="">
             <v:imagedata r:id="rId212" o:title=""/>
           </v:shape>
-          <o:OLEObject Type="Embed" ProgID="Equation.DSMT4" ShapeID="_x0000_i1127" DrawAspect="Content" ObjectID="_1651167820" r:id="rId213"/>
+          <o:OLEObject Type="Embed" ProgID="Equation.DSMT4" ShapeID="_x0000_i1127" DrawAspect="Content" ObjectID="_1651517027" r:id="rId213"/>
         </w:object>
       </w:r>
     </w:p>
@@ -3385,7 +3387,7 @@
           <v:shape id="_x0000_i1128" type="#_x0000_t75" style="width:93.9pt;height:57.3pt" o:ole="">
             <v:imagedata r:id="rId214" o:title=""/>
           </v:shape>
-          <o:OLEObject Type="Embed" ProgID="Equation.DSMT4" ShapeID="_x0000_i1128" DrawAspect="Content" ObjectID="_1651167821" r:id="rId215"/>
+          <o:OLEObject Type="Embed" ProgID="Equation.DSMT4" ShapeID="_x0000_i1128" DrawAspect="Content" ObjectID="_1651517028" r:id="rId215"/>
         </w:object>
       </w:r>
       <w:r>
@@ -3402,7 +3404,7 @@
           <v:shape id="_x0000_i1129" type="#_x0000_t75" style="width:104.1pt;height:31.8pt" o:ole="">
             <v:imagedata r:id="rId216" o:title=""/>
           </v:shape>
-          <o:OLEObject Type="Embed" ProgID="Equation.DSMT4" ShapeID="_x0000_i1129" DrawAspect="Content" ObjectID="_1651167822" r:id="rId217"/>
+          <o:OLEObject Type="Embed" ProgID="Equation.DSMT4" ShapeID="_x0000_i1129" DrawAspect="Content" ObjectID="_1651517029" r:id="rId217"/>
         </w:object>
       </w:r>
     </w:p>
@@ -3430,7 +3432,7 @@
           <v:shape id="_x0000_i1130" type="#_x0000_t75" style="width:66.9pt;height:36pt" o:ole="">
             <v:imagedata r:id="rId218" o:title=""/>
           </v:shape>
-          <o:OLEObject Type="Embed" ProgID="Equation.DSMT4" ShapeID="_x0000_i1130" DrawAspect="Content" ObjectID="_1651167823" r:id="rId219"/>
+          <o:OLEObject Type="Embed" ProgID="Equation.DSMT4" ShapeID="_x0000_i1130" DrawAspect="Content" ObjectID="_1651517030" r:id="rId219"/>
         </w:object>
       </w:r>
       <w:r>
@@ -3497,7 +3499,7 @@
           <v:shape id="_x0000_i1131" type="#_x0000_t75" style="width:86.1pt;height:23.4pt" o:ole="">
             <v:imagedata r:id="rId220" o:title=""/>
           </v:shape>
-          <o:OLEObject Type="Embed" ProgID="Equation.DSMT4" ShapeID="_x0000_i1131" DrawAspect="Content" ObjectID="_1651167824" r:id="rId221"/>
+          <o:OLEObject Type="Embed" ProgID="Equation.DSMT4" ShapeID="_x0000_i1131" DrawAspect="Content" ObjectID="_1651517031" r:id="rId221"/>
         </w:object>
       </w:r>
     </w:p>
@@ -3537,7 +3539,7 @@
           <v:shape id="_x0000_i1132" type="#_x0000_t75" style="width:89.4pt;height:36.6pt" o:ole="">
             <v:imagedata r:id="rId222" o:title=""/>
           </v:shape>
-          <o:OLEObject Type="Embed" ProgID="Equation.DSMT4" ShapeID="_x0000_i1132" DrawAspect="Content" ObjectID="_1651167825" r:id="rId223"/>
+          <o:OLEObject Type="Embed" ProgID="Equation.DSMT4" ShapeID="_x0000_i1132" DrawAspect="Content" ObjectID="_1651517032" r:id="rId223"/>
         </w:object>
       </w:r>
       <w:r>
@@ -3554,7 +3556,7 @@
           <v:shape id="_x0000_i1133" type="#_x0000_t75" style="width:113.4pt;height:35.4pt" o:ole="">
             <v:imagedata r:id="rId224" o:title=""/>
           </v:shape>
-          <o:OLEObject Type="Embed" ProgID="Equation.DSMT4" ShapeID="_x0000_i1133" DrawAspect="Content" ObjectID="_1651167826" r:id="rId225"/>
+          <o:OLEObject Type="Embed" ProgID="Equation.DSMT4" ShapeID="_x0000_i1133" DrawAspect="Content" ObjectID="_1651517033" r:id="rId225"/>
         </w:object>
       </w:r>
     </w:p>
@@ -3613,7 +3615,7 @@
           <v:shape id="_x0000_i1134" type="#_x0000_t75" style="width:93pt;height:27.6pt" o:ole="">
             <v:imagedata r:id="rId226" o:title=""/>
           </v:shape>
-          <o:OLEObject Type="Embed" ProgID="Equation.DSMT4" ShapeID="_x0000_i1134" DrawAspect="Content" ObjectID="_1651167827" r:id="rId227"/>
+          <o:OLEObject Type="Embed" ProgID="Equation.DSMT4" ShapeID="_x0000_i1134" DrawAspect="Content" ObjectID="_1651517034" r:id="rId227"/>
         </w:object>
       </w:r>
     </w:p>
@@ -3656,7 +3658,7 @@
           <v:shape id="_x0000_i1135" type="#_x0000_t75" style="width:126.3pt;height:51.6pt" o:ole="">
             <v:imagedata r:id="rId228" o:title=""/>
           </v:shape>
-          <o:OLEObject Type="Embed" ProgID="Equation.DSMT4" ShapeID="_x0000_i1135" DrawAspect="Content" ObjectID="_1651167828" r:id="rId229"/>
+          <o:OLEObject Type="Embed" ProgID="Equation.DSMT4" ShapeID="_x0000_i1135" DrawAspect="Content" ObjectID="_1651517035" r:id="rId229"/>
         </w:object>
       </w:r>
       <w:r>
@@ -3673,7 +3675,7 @@
           <v:shape id="_x0000_i1136" type="#_x0000_t75" style="width:132.6pt;height:38.1pt" o:ole="">
             <v:imagedata r:id="rId230" o:title=""/>
           </v:shape>
-          <o:OLEObject Type="Embed" ProgID="Equation.DSMT4" ShapeID="_x0000_i1136" DrawAspect="Content" ObjectID="_1651167829" r:id="rId231"/>
+          <o:OLEObject Type="Embed" ProgID="Equation.DSMT4" ShapeID="_x0000_i1136" DrawAspect="Content" ObjectID="_1651517036" r:id="rId231"/>
         </w:object>
       </w:r>
     </w:p>
@@ -3701,7 +3703,7 @@
           <v:shape id="_x0000_i1137" type="#_x0000_t75" style="width:62.1pt;height:36.9pt" o:ole="">
             <v:imagedata r:id="rId232" o:title=""/>
           </v:shape>
-          <o:OLEObject Type="Embed" ProgID="Equation.DSMT4" ShapeID="_x0000_i1137" DrawAspect="Content" ObjectID="_1651167830" r:id="rId233"/>
+          <o:OLEObject Type="Embed" ProgID="Equation.DSMT4" ShapeID="_x0000_i1137" DrawAspect="Content" ObjectID="_1651517037" r:id="rId233"/>
         </w:object>
       </w:r>
       <w:r>
@@ -3768,7 +3770,7 @@
           <v:shape id="_x0000_i1138" type="#_x0000_t75" style="width:137.1pt;height:26.7pt" o:ole="">
             <v:imagedata r:id="rId234" o:title=""/>
           </v:shape>
-          <o:OLEObject Type="Embed" ProgID="Equation.DSMT4" ShapeID="_x0000_i1138" DrawAspect="Content" ObjectID="_1651167831" r:id="rId235"/>
+          <o:OLEObject Type="Embed" ProgID="Equation.DSMT4" ShapeID="_x0000_i1138" DrawAspect="Content" ObjectID="_1651517038" r:id="rId235"/>
         </w:object>
       </w:r>
     </w:p>
@@ -3809,7 +3811,7 @@
           <v:shape id="_x0000_i1139" type="#_x0000_t75" style="width:198.3pt;height:35.4pt" o:ole="">
             <v:imagedata r:id="rId236" o:title=""/>
           </v:shape>
-          <o:OLEObject Type="Embed" ProgID="Equation.DSMT4" ShapeID="_x0000_i1139" DrawAspect="Content" ObjectID="_1651167832" r:id="rId237"/>
+          <o:OLEObject Type="Embed" ProgID="Equation.DSMT4" ShapeID="_x0000_i1139" DrawAspect="Content" ObjectID="_1651517039" r:id="rId237"/>
         </w:object>
       </w:r>
       <w:r>
@@ -3826,7 +3828,7 @@
           <v:shape id="_x0000_i1140" type="#_x0000_t75" style="width:113.4pt;height:35.4pt" o:ole="">
             <v:imagedata r:id="rId238" o:title=""/>
           </v:shape>
-          <o:OLEObject Type="Embed" ProgID="Equation.DSMT4" ShapeID="_x0000_i1140" DrawAspect="Content" ObjectID="_1651167833" r:id="rId239"/>
+          <o:OLEObject Type="Embed" ProgID="Equation.DSMT4" ShapeID="_x0000_i1140" DrawAspect="Content" ObjectID="_1651517040" r:id="rId239"/>
         </w:object>
       </w:r>
     </w:p>
@@ -3855,7 +3857,7 @@
           <v:shape id="_x0000_i1141" type="#_x0000_t75" style="width:60pt;height:21pt" o:ole="">
             <v:imagedata r:id="rId240" o:title=""/>
           </v:shape>
-          <o:OLEObject Type="Embed" ProgID="Equation.DSMT4" ShapeID="_x0000_i1141" DrawAspect="Content" ObjectID="_1651167834" r:id="rId241"/>
+          <o:OLEObject Type="Embed" ProgID="Equation.DSMT4" ShapeID="_x0000_i1141" DrawAspect="Content" ObjectID="_1651517041" r:id="rId241"/>
         </w:object>
       </w:r>
     </w:p>
@@ -3920,7 +3922,7 @@
           <v:shape id="_x0000_i1142" type="#_x0000_t75" style="width:105.9pt;height:23.4pt" o:ole="">
             <v:imagedata r:id="rId242" o:title=""/>
           </v:shape>
-          <o:OLEObject Type="Embed" ProgID="Equation.DSMT4" ShapeID="_x0000_i1142" DrawAspect="Content" ObjectID="_1651167835" r:id="rId243"/>
+          <o:OLEObject Type="Embed" ProgID="Equation.DSMT4" ShapeID="_x0000_i1142" DrawAspect="Content" ObjectID="_1651517042" r:id="rId243"/>
         </w:object>
       </w:r>
     </w:p>
@@ -3961,7 +3963,7 @@
           <v:shape id="_x0000_i1143" type="#_x0000_t75" style="width:99.3pt;height:40.5pt" o:ole="">
             <v:imagedata r:id="rId244" o:title=""/>
           </v:shape>
-          <o:OLEObject Type="Embed" ProgID="Equation.DSMT4" ShapeID="_x0000_i1143" DrawAspect="Content" ObjectID="_1651167836" r:id="rId245"/>
+          <o:OLEObject Type="Embed" ProgID="Equation.DSMT4" ShapeID="_x0000_i1143" DrawAspect="Content" ObjectID="_1651517043" r:id="rId245"/>
         </w:object>
       </w:r>
       <w:r>
@@ -3978,7 +3980,7 @@
           <v:shape id="_x0000_i1144" type="#_x0000_t75" style="width:113.4pt;height:35.4pt" o:ole="">
             <v:imagedata r:id="rId246" o:title=""/>
           </v:shape>
-          <o:OLEObject Type="Embed" ProgID="Equation.DSMT4" ShapeID="_x0000_i1144" DrawAspect="Content" ObjectID="_1651167837" r:id="rId247"/>
+          <o:OLEObject Type="Embed" ProgID="Equation.DSMT4" ShapeID="_x0000_i1144" DrawAspect="Content" ObjectID="_1651517044" r:id="rId247"/>
         </w:object>
       </w:r>
     </w:p>
@@ -4007,7 +4009,7 @@
           <v:shape id="_x0000_i1145" type="#_x0000_t75" style="width:53.1pt;height:40.5pt" o:ole="">
             <v:imagedata r:id="rId248" o:title=""/>
           </v:shape>
-          <o:OLEObject Type="Embed" ProgID="Equation.DSMT4" ShapeID="_x0000_i1145" DrawAspect="Content" ObjectID="_1651167838" r:id="rId249"/>
+          <o:OLEObject Type="Embed" ProgID="Equation.DSMT4" ShapeID="_x0000_i1145" DrawAspect="Content" ObjectID="_1651517045" r:id="rId249"/>
         </w:object>
       </w:r>
     </w:p>
@@ -4036,7 +4038,7 @@
           <v:shape id="_x0000_i1146" type="#_x0000_t75" style="width:48pt;height:21.6pt" o:ole="">
             <v:imagedata r:id="rId250" o:title=""/>
           </v:shape>
-          <o:OLEObject Type="Embed" ProgID="Equation.DSMT4" ShapeID="_x0000_i1146" DrawAspect="Content" ObjectID="_1651167839" r:id="rId251"/>
+          <o:OLEObject Type="Embed" ProgID="Equation.DSMT4" ShapeID="_x0000_i1146" DrawAspect="Content" ObjectID="_1651517046" r:id="rId251"/>
         </w:object>
       </w:r>
       <w:r>
@@ -4102,7 +4104,7 @@
           <v:shape id="_x0000_i1147" type="#_x0000_t75" style="width:60.9pt;height:26.4pt" o:ole="">
             <v:imagedata r:id="rId252" o:title=""/>
           </v:shape>
-          <o:OLEObject Type="Embed" ProgID="Equation.DSMT4" ShapeID="_x0000_i1147" DrawAspect="Content" ObjectID="_1651167840" r:id="rId253"/>
+          <o:OLEObject Type="Embed" ProgID="Equation.DSMT4" ShapeID="_x0000_i1147" DrawAspect="Content" ObjectID="_1651517047" r:id="rId253"/>
         </w:object>
       </w:r>
     </w:p>
@@ -4142,7 +4144,7 @@
           <v:shape id="_x0000_i1148" type="#_x0000_t75" style="width:74.1pt;height:29.4pt" o:ole="">
             <v:imagedata r:id="rId254" o:title=""/>
           </v:shape>
-          <o:OLEObject Type="Embed" ProgID="Equation.DSMT4" ShapeID="_x0000_i1148" DrawAspect="Content" ObjectID="_1651167841" r:id="rId255"/>
+          <o:OLEObject Type="Embed" ProgID="Equation.DSMT4" ShapeID="_x0000_i1148" DrawAspect="Content" ObjectID="_1651517048" r:id="rId255"/>
         </w:object>
       </w:r>
       <w:r>
@@ -4156,7 +4158,7 @@
           <v:shape id="_x0000_i1149" type="#_x0000_t75" style="width:101.1pt;height:26.7pt" o:ole="">
             <v:imagedata r:id="rId208" o:title=""/>
           </v:shape>
-          <o:OLEObject Type="Embed" ProgID="Equation.DSMT4" ShapeID="_x0000_i1149" DrawAspect="Content" ObjectID="_1651167842" r:id="rId256"/>
+          <o:OLEObject Type="Embed" ProgID="Equation.DSMT4" ShapeID="_x0000_i1149" DrawAspect="Content" ObjectID="_1651517049" r:id="rId256"/>
         </w:object>
       </w:r>
     </w:p>
@@ -4216,7 +4218,7 @@
           <v:shape id="_x0000_i1150" type="#_x0000_t75" style="width:1in;height:20.4pt" o:ole="">
             <v:imagedata r:id="rId257" o:title=""/>
           </v:shape>
-          <o:OLEObject Type="Embed" ProgID="Equation.DSMT4" ShapeID="_x0000_i1150" DrawAspect="Content" ObjectID="_1651167843" r:id="rId258"/>
+          <o:OLEObject Type="Embed" ProgID="Equation.DSMT4" ShapeID="_x0000_i1150" DrawAspect="Content" ObjectID="_1651517050" r:id="rId258"/>
         </w:object>
       </w:r>
     </w:p>
@@ -4252,7 +4254,7 @@
           <v:shape id="_x0000_i1151" type="#_x0000_t75" style="width:57.9pt;height:26.4pt" o:ole="">
             <v:imagedata r:id="rId259" o:title=""/>
           </v:shape>
-          <o:OLEObject Type="Embed" ProgID="Equation.DSMT4" ShapeID="_x0000_i1151" DrawAspect="Content" ObjectID="_1651167844" r:id="rId260"/>
+          <o:OLEObject Type="Embed" ProgID="Equation.DSMT4" ShapeID="_x0000_i1151" DrawAspect="Content" ObjectID="_1651517051" r:id="rId260"/>
         </w:object>
       </w:r>
     </w:p>
@@ -4275,7 +4277,7 @@
           <v:shape id="_x0000_i1152" type="#_x0000_t75" style="width:48.9pt;height:17.1pt" o:ole="">
             <v:imagedata r:id="rId261" o:title=""/>
           </v:shape>
-          <o:OLEObject Type="Embed" ProgID="Equation.DSMT4" ShapeID="_x0000_i1152" DrawAspect="Content" ObjectID="_1651167845" r:id="rId262"/>
+          <o:OLEObject Type="Embed" ProgID="Equation.DSMT4" ShapeID="_x0000_i1152" DrawAspect="Content" ObjectID="_1651517052" r:id="rId262"/>
         </w:object>
       </w:r>
     </w:p>
@@ -4335,7 +4337,7 @@
           <v:shape id="_x0000_i1153" type="#_x0000_t75" style="width:68.4pt;height:21pt" o:ole="">
             <v:imagedata r:id="rId263" o:title=""/>
           </v:shape>
-          <o:OLEObject Type="Embed" ProgID="Equation.DSMT4" ShapeID="_x0000_i1153" DrawAspect="Content" ObjectID="_1651167846" r:id="rId264"/>
+          <o:OLEObject Type="Embed" ProgID="Equation.DSMT4" ShapeID="_x0000_i1153" DrawAspect="Content" ObjectID="_1651517053" r:id="rId264"/>
         </w:object>
       </w:r>
     </w:p>
@@ -4378,7 +4380,7 @@
           <v:shape id="_x0000_i1154" type="#_x0000_t75" style="width:139.8pt;height:24pt" o:ole="">
             <v:imagedata r:id="rId265" o:title=""/>
           </v:shape>
-          <o:OLEObject Type="Embed" ProgID="Equation.DSMT4" ShapeID="_x0000_i1154" DrawAspect="Content" ObjectID="_1651167847" r:id="rId266"/>
+          <o:OLEObject Type="Embed" ProgID="Equation.DSMT4" ShapeID="_x0000_i1154" DrawAspect="Content" ObjectID="_1651517054" r:id="rId266"/>
         </w:object>
       </w:r>
       <w:r>
@@ -4393,7 +4395,7 @@
           <v:shape id="_x0000_i1155" type="#_x0000_t75" style="width:99.6pt;height:25.8pt" o:ole="">
             <v:imagedata r:id="rId267" o:title=""/>
           </v:shape>
-          <o:OLEObject Type="Embed" ProgID="Equation.DSMT4" ShapeID="_x0000_i1155" DrawAspect="Content" ObjectID="_1651167848" r:id="rId268"/>
+          <o:OLEObject Type="Embed" ProgID="Equation.DSMT4" ShapeID="_x0000_i1155" DrawAspect="Content" ObjectID="_1651517055" r:id="rId268"/>
         </w:object>
       </w:r>
     </w:p>
@@ -4453,7 +4455,7 @@
           <v:shape id="_x0000_i1156" type="#_x0000_t75" style="width:69.6pt;height:26.4pt" o:ole="">
             <v:imagedata r:id="rId269" o:title=""/>
           </v:shape>
-          <o:OLEObject Type="Embed" ProgID="Equation.DSMT4" ShapeID="_x0000_i1156" DrawAspect="Content" ObjectID="_1651167849" r:id="rId270"/>
+          <o:OLEObject Type="Embed" ProgID="Equation.DSMT4" ShapeID="_x0000_i1156" DrawAspect="Content" ObjectID="_1651517056" r:id="rId270"/>
         </w:object>
       </w:r>
     </w:p>
@@ -4496,7 +4498,7 @@
           <v:shape id="_x0000_i1157" type="#_x0000_t75" style="width:174pt;height:38.1pt" o:ole="">
             <v:imagedata r:id="rId271" o:title=""/>
           </v:shape>
-          <o:OLEObject Type="Embed" ProgID="Equation.DSMT4" ShapeID="_x0000_i1157" DrawAspect="Content" ObjectID="_1651167850" r:id="rId272"/>
+          <o:OLEObject Type="Embed" ProgID="Equation.DSMT4" ShapeID="_x0000_i1157" DrawAspect="Content" ObjectID="_1651517057" r:id="rId272"/>
         </w:object>
       </w:r>
       <w:r>
@@ -4511,7 +4513,7 @@
           <v:shape id="_x0000_i1158" type="#_x0000_t75" style="width:99.6pt;height:25.8pt" o:ole="">
             <v:imagedata r:id="rId267" o:title=""/>
           </v:shape>
-          <o:OLEObject Type="Embed" ProgID="Equation.DSMT4" ShapeID="_x0000_i1158" DrawAspect="Content" ObjectID="_1651167851" r:id="rId273"/>
+          <o:OLEObject Type="Embed" ProgID="Equation.DSMT4" ShapeID="_x0000_i1158" DrawAspect="Content" ObjectID="_1651517058" r:id="rId273"/>
         </w:object>
       </w:r>
     </w:p>
@@ -4532,7 +4534,7 @@
         </w:rPr>
         <w:tab/>
       </w:r>
-      <w:bookmarkStart w:id="1" w:name="MTBlankEqn"/>
+      <w:bookmarkStart w:id="2" w:name="MTBlankEqn"/>
       <w:r>
         <w:rPr>
           <w:position w:val="-26"/>
@@ -4541,10 +4543,10 @@
           <v:shape id="_x0000_i1159" type="#_x0000_t75" style="width:117pt;height:29.1pt" o:ole="">
             <v:imagedata r:id="rId274" o:title=""/>
           </v:shape>
-          <o:OLEObject Type="Embed" ProgID="Equation.DSMT4" ShapeID="_x0000_i1159" DrawAspect="Content" ObjectID="_1651167852" r:id="rId275"/>
-        </w:object>
-      </w:r>
-      <w:bookmarkEnd w:id="1"/>
+          <o:OLEObject Type="Embed" ProgID="Equation.DSMT4" ShapeID="_x0000_i1159" DrawAspect="Content" ObjectID="_1651517059" r:id="rId275"/>
+        </w:object>
+      </w:r>
+      <w:bookmarkEnd w:id="2"/>
     </w:p>
     <w:p>
       <w:pPr>
@@ -4602,7 +4604,7 @@
           <v:shape id="_x0000_i1160" type="#_x0000_t75" style="width:59.1pt;height:16.8pt" o:ole="">
             <v:imagedata r:id="rId276" o:title=""/>
           </v:shape>
-          <o:OLEObject Type="Embed" ProgID="Equation.DSMT4" ShapeID="_x0000_i1160" DrawAspect="Content" ObjectID="_1651167853" r:id="rId277"/>
+          <o:OLEObject Type="Embed" ProgID="Equation.DSMT4" ShapeID="_x0000_i1160" DrawAspect="Content" ObjectID="_1651517060" r:id="rId277"/>
         </w:object>
       </w:r>
     </w:p>
@@ -4645,7 +4647,7 @@
           <v:shape id="_x0000_i1161" type="#_x0000_t75" style="width:142.2pt;height:20.7pt" o:ole="">
             <v:imagedata r:id="rId278" o:title=""/>
           </v:shape>
-          <o:OLEObject Type="Embed" ProgID="Equation.DSMT4" ShapeID="_x0000_i1161" DrawAspect="Content" ObjectID="_1651167854" r:id="rId279"/>
+          <o:OLEObject Type="Embed" ProgID="Equation.DSMT4" ShapeID="_x0000_i1161" DrawAspect="Content" ObjectID="_1651517061" r:id="rId279"/>
         </w:object>
       </w:r>
       <w:r>
@@ -4659,7 +4661,7 @@
           <v:shape id="_x0000_i1162" type="#_x0000_t75" style="width:128.1pt;height:26.1pt" o:ole="">
             <v:imagedata r:id="rId280" o:title=""/>
           </v:shape>
-          <o:OLEObject Type="Embed" ProgID="Equation.DSMT4" ShapeID="_x0000_i1162" DrawAspect="Content" ObjectID="_1651167855" r:id="rId281"/>
+          <o:OLEObject Type="Embed" ProgID="Equation.DSMT4" ShapeID="_x0000_i1162" DrawAspect="Content" ObjectID="_1651517062" r:id="rId281"/>
         </w:object>
       </w:r>
       <w:r>
@@ -4722,7 +4724,7 @@
           <v:shape id="_x0000_i1163" type="#_x0000_t75" style="width:72.6pt;height:21pt" o:ole="">
             <v:imagedata r:id="rId282" o:title=""/>
           </v:shape>
-          <o:OLEObject Type="Embed" ProgID="Equation.DSMT4" ShapeID="_x0000_i1163" DrawAspect="Content" ObjectID="_1651167856" r:id="rId283"/>
+          <o:OLEObject Type="Embed" ProgID="Equation.DSMT4" ShapeID="_x0000_i1163" DrawAspect="Content" ObjectID="_1651517063" r:id="rId283"/>
         </w:object>
       </w:r>
     </w:p>
@@ -4760,7 +4762,7 @@
           <v:shape id="_x0000_i1164" type="#_x0000_t75" style="width:83.7pt;height:60pt" o:ole="">
             <v:imagedata r:id="rId284" o:title=""/>
           </v:shape>
-          <o:OLEObject Type="Embed" ProgID="Equation.DSMT4" ShapeID="_x0000_i1164" DrawAspect="Content" ObjectID="_1651167857" r:id="rId285"/>
+          <o:OLEObject Type="Embed" ProgID="Equation.DSMT4" ShapeID="_x0000_i1164" DrawAspect="Content" ObjectID="_1651517064" r:id="rId285"/>
         </w:object>
       </w:r>
       <w:r>
@@ -4774,7 +4776,7 @@
           <v:shape id="_x0000_i1165" type="#_x0000_t75" style="width:113.4pt;height:35.4pt" o:ole="">
             <v:imagedata r:id="rId238" o:title=""/>
           </v:shape>
-          <o:OLEObject Type="Embed" ProgID="Equation.DSMT4" ShapeID="_x0000_i1165" DrawAspect="Content" ObjectID="_1651167858" r:id="rId286"/>
+          <o:OLEObject Type="Embed" ProgID="Equation.DSMT4" ShapeID="_x0000_i1165" DrawAspect="Content" ObjectID="_1651517065" r:id="rId286"/>
         </w:object>
       </w:r>
     </w:p>
@@ -4802,7 +4804,7 @@
           <v:shape id="_x0000_i1166" type="#_x0000_t75" style="width:70.5pt;height:30pt" o:ole="">
             <v:imagedata r:id="rId287" o:title=""/>
           </v:shape>
-          <o:OLEObject Type="Embed" ProgID="Equation.DSMT4" ShapeID="_x0000_i1166" DrawAspect="Content" ObjectID="_1651167859" r:id="rId288"/>
+          <o:OLEObject Type="Embed" ProgID="Equation.DSMT4" ShapeID="_x0000_i1166" DrawAspect="Content" ObjectID="_1651517066" r:id="rId288"/>
         </w:object>
       </w:r>
     </w:p>
@@ -4827,7 +4829,7 @@
           <v:shape id="_x0000_i1167" type="#_x0000_t75" style="width:69.6pt;height:36.9pt" o:ole="">
             <v:imagedata r:id="rId289" o:title=""/>
           </v:shape>
-          <o:OLEObject Type="Embed" ProgID="Equation.DSMT4" ShapeID="_x0000_i1167" DrawAspect="Content" ObjectID="_1651167860" r:id="rId290"/>
+          <o:OLEObject Type="Embed" ProgID="Equation.DSMT4" ShapeID="_x0000_i1167" DrawAspect="Content" ObjectID="_1651517067" r:id="rId290"/>
         </w:object>
       </w:r>
     </w:p>
@@ -4887,7 +4889,7 @@
           <v:shape id="_x0000_i1168" type="#_x0000_t75" style="width:92.4pt;height:23.4pt" o:ole="">
             <v:imagedata r:id="rId291" o:title=""/>
           </v:shape>
-          <o:OLEObject Type="Embed" ProgID="Equation.DSMT4" ShapeID="_x0000_i1168" DrawAspect="Content" ObjectID="_1651167861" r:id="rId292"/>
+          <o:OLEObject Type="Embed" ProgID="Equation.DSMT4" ShapeID="_x0000_i1168" DrawAspect="Content" ObjectID="_1651517068" r:id="rId292"/>
         </w:object>
       </w:r>
     </w:p>
@@ -4926,7 +4928,7 @@
           <v:shape id="_x0000_i1169" type="#_x0000_t75" style="width:143.7pt;height:31.2pt" o:ole="">
             <v:imagedata r:id="rId293" o:title=""/>
           </v:shape>
-          <o:OLEObject Type="Embed" ProgID="Equation.DSMT4" ShapeID="_x0000_i1169" DrawAspect="Content" ObjectID="_1651167862" r:id="rId294"/>
+          <o:OLEObject Type="Embed" ProgID="Equation.DSMT4" ShapeID="_x0000_i1169" DrawAspect="Content" ObjectID="_1651517069" r:id="rId294"/>
         </w:object>
       </w:r>
       <w:r>
@@ -4940,7 +4942,7 @@
           <v:shape id="_x0000_i1170" type="#_x0000_t75" style="width:104.1pt;height:31.8pt" o:ole="">
             <v:imagedata r:id="rId216" o:title=""/>
           </v:shape>
-          <o:OLEObject Type="Embed" ProgID="Equation.DSMT4" ShapeID="_x0000_i1170" DrawAspect="Content" ObjectID="_1651167863" r:id="rId295"/>
+          <o:OLEObject Type="Embed" ProgID="Equation.DSMT4" ShapeID="_x0000_i1170" DrawAspect="Content" ObjectID="_1651517070" r:id="rId295"/>
         </w:object>
       </w:r>
     </w:p>
@@ -4969,7 +4971,7 @@
           <v:shape id="_x0000_i1171" type="#_x0000_t75" style="width:134.1pt;height:30.9pt" o:ole="">
             <v:imagedata r:id="rId296" o:title=""/>
           </v:shape>
-          <o:OLEObject Type="Embed" ProgID="Equation.DSMT4" ShapeID="_x0000_i1171" DrawAspect="Content" ObjectID="_1651167864" r:id="rId297"/>
+          <o:OLEObject Type="Embed" ProgID="Equation.DSMT4" ShapeID="_x0000_i1171" DrawAspect="Content" ObjectID="_1651517071" r:id="rId297"/>
         </w:object>
       </w:r>
     </w:p>
@@ -4997,7 +4999,7 @@
           <v:shape id="_x0000_i1172" type="#_x0000_t75" style="width:102pt;height:29.1pt" o:ole="">
             <v:imagedata r:id="rId298" o:title=""/>
           </v:shape>
-          <o:OLEObject Type="Embed" ProgID="Equation.DSMT4" ShapeID="_x0000_i1172" DrawAspect="Content" ObjectID="_1651167865" r:id="rId299"/>
+          <o:OLEObject Type="Embed" ProgID="Equation.DSMT4" ShapeID="_x0000_i1172" DrawAspect="Content" ObjectID="_1651517072" r:id="rId299"/>
         </w:object>
       </w:r>
     </w:p>
@@ -5057,7 +5059,7 @@
           <v:shape id="_x0000_i1173" type="#_x0000_t75" style="width:102.9pt;height:27.9pt" o:ole="">
             <v:imagedata r:id="rId300" o:title=""/>
           </v:shape>
-          <o:OLEObject Type="Embed" ProgID="Equation.DSMT4" ShapeID="_x0000_i1173" DrawAspect="Content" ObjectID="_1651167866" r:id="rId301"/>
+          <o:OLEObject Type="Embed" ProgID="Equation.DSMT4" ShapeID="_x0000_i1173" DrawAspect="Content" ObjectID="_1651517073" r:id="rId301"/>
         </w:object>
       </w:r>
     </w:p>
@@ -5100,7 +5102,7 @@
           <v:shape id="_x0000_i1174" type="#_x0000_t75" style="width:129.9pt;height:30.9pt" o:ole="">
             <v:imagedata r:id="rId302" o:title=""/>
           </v:shape>
-          <o:OLEObject Type="Embed" ProgID="Equation.DSMT4" ShapeID="_x0000_i1174" DrawAspect="Content" ObjectID="_1651167867" r:id="rId303"/>
+          <o:OLEObject Type="Embed" ProgID="Equation.DSMT4" ShapeID="_x0000_i1174" DrawAspect="Content" ObjectID="_1651517074" r:id="rId303"/>
         </w:object>
       </w:r>
       <w:r>
@@ -5114,7 +5116,7 @@
           <v:shape id="_x0000_i1175" type="#_x0000_t75" style="width:101.1pt;height:26.7pt" o:ole="">
             <v:imagedata r:id="rId208" o:title=""/>
           </v:shape>
-          <o:OLEObject Type="Embed" ProgID="Equation.DSMT4" ShapeID="_x0000_i1175" DrawAspect="Content" ObjectID="_1651167868" r:id="rId304"/>
+          <o:OLEObject Type="Embed" ProgID="Equation.DSMT4" ShapeID="_x0000_i1175" DrawAspect="Content" ObjectID="_1651517075" r:id="rId304"/>
         </w:object>
       </w:r>
     </w:p>
@@ -5171,7 +5173,7 @@
           <v:shape id="_x0000_i1176" type="#_x0000_t75" style="width:120pt;height:20.1pt" o:ole="">
             <v:imagedata r:id="rId305" o:title=""/>
           </v:shape>
-          <o:OLEObject Type="Embed" ProgID="Equation.DSMT4" ShapeID="_x0000_i1176" DrawAspect="Content" ObjectID="_1651167869" r:id="rId306"/>
+          <o:OLEObject Type="Embed" ProgID="Equation.DSMT4" ShapeID="_x0000_i1176" DrawAspect="Content" ObjectID="_1651517076" r:id="rId306"/>
         </w:object>
       </w:r>
     </w:p>
@@ -5207,7 +5209,7 @@
           <v:shape id="_x0000_i1177" type="#_x0000_t75" style="width:162pt;height:20.1pt" o:ole="">
             <v:imagedata r:id="rId307" o:title=""/>
           </v:shape>
-          <o:OLEObject Type="Embed" ProgID="Equation.DSMT4" ShapeID="_x0000_i1177" DrawAspect="Content" ObjectID="_1651167870" r:id="rId308"/>
+          <o:OLEObject Type="Embed" ProgID="Equation.DSMT4" ShapeID="_x0000_i1177" DrawAspect="Content" ObjectID="_1651517077" r:id="rId308"/>
         </w:object>
       </w:r>
     </w:p>
@@ -5235,7 +5237,7 @@
           <v:shape id="_x0000_i1178" type="#_x0000_t75" style="width:57.9pt;height:17.1pt" o:ole="">
             <v:imagedata r:id="rId309" o:title=""/>
           </v:shape>
-          <o:OLEObject Type="Embed" ProgID="Equation.DSMT4" ShapeID="_x0000_i1178" DrawAspect="Content" ObjectID="_1651167871" r:id="rId310"/>
+          <o:OLEObject Type="Embed" ProgID="Equation.DSMT4" ShapeID="_x0000_i1178" DrawAspect="Content" ObjectID="_1651517078" r:id="rId310"/>
         </w:object>
       </w:r>
       <w:r>
@@ -5301,7 +5303,7 @@
           <v:shape id="_x0000_i1179" type="#_x0000_t75" style="width:90.9pt;height:20.1pt" o:ole="">
             <v:imagedata r:id="rId311" o:title=""/>
           </v:shape>
-          <o:OLEObject Type="Embed" ProgID="Equation.DSMT4" ShapeID="_x0000_i1179" DrawAspect="Content" ObjectID="_1651167872" r:id="rId312"/>
+          <o:OLEObject Type="Embed" ProgID="Equation.DSMT4" ShapeID="_x0000_i1179" DrawAspect="Content" ObjectID="_1651517079" r:id="rId312"/>
         </w:object>
       </w:r>
     </w:p>
@@ -5338,7 +5340,7 @@
           <v:shape id="_x0000_i1180" type="#_x0000_t75" style="width:77.1pt;height:26.1pt" o:ole="">
             <v:imagedata r:id="rId313" o:title=""/>
           </v:shape>
-          <o:OLEObject Type="Embed" ProgID="Equation.DSMT4" ShapeID="_x0000_i1180" DrawAspect="Content" ObjectID="_1651167873" r:id="rId314"/>
+          <o:OLEObject Type="Embed" ProgID="Equation.DSMT4" ShapeID="_x0000_i1180" DrawAspect="Content" ObjectID="_1651517080" r:id="rId314"/>
         </w:object>
       </w:r>
     </w:p>
@@ -5363,7 +5365,7 @@
           <v:shape id="_x0000_i1181" type="#_x0000_t75" style="width:48.9pt;height:17.1pt" o:ole="">
             <v:imagedata r:id="rId315" o:title=""/>
           </v:shape>
-          <o:OLEObject Type="Embed" ProgID="Equation.DSMT4" ShapeID="_x0000_i1181" DrawAspect="Content" ObjectID="_1651167874" r:id="rId316"/>
+          <o:OLEObject Type="Embed" ProgID="Equation.DSMT4" ShapeID="_x0000_i1181" DrawAspect="Content" ObjectID="_1651517081" r:id="rId316"/>
         </w:object>
       </w:r>
     </w:p>
@@ -5423,7 +5425,7 @@
           <v:shape id="_x0000_i1182" type="#_x0000_t75" style="width:93.9pt;height:27.9pt" o:ole="">
             <v:imagedata r:id="rId317" o:title=""/>
           </v:shape>
-          <o:OLEObject Type="Embed" ProgID="Equation.DSMT4" ShapeID="_x0000_i1182" DrawAspect="Content" ObjectID="_1651167875" r:id="rId318"/>
+          <o:OLEObject Type="Embed" ProgID="Equation.DSMT4" ShapeID="_x0000_i1182" DrawAspect="Content" ObjectID="_1651517082" r:id="rId318"/>
         </w:object>
       </w:r>
     </w:p>
@@ -5459,7 +5461,7 @@
           <v:shape id="_x0000_i1183" type="#_x0000_t75" style="width:93.9pt;height:51.9pt" o:ole="">
             <v:imagedata r:id="rId319" o:title=""/>
           </v:shape>
-          <o:OLEObject Type="Embed" ProgID="Equation.DSMT4" ShapeID="_x0000_i1183" DrawAspect="Content" ObjectID="_1651167876" r:id="rId320"/>
+          <o:OLEObject Type="Embed" ProgID="Equation.DSMT4" ShapeID="_x0000_i1183" DrawAspect="Content" ObjectID="_1651517083" r:id="rId320"/>
         </w:object>
       </w:r>
     </w:p>
@@ -5484,7 +5486,7 @@
           <v:shape id="_x0000_i1184" type="#_x0000_t75" style="width:99.9pt;height:51.9pt" o:ole="">
             <v:imagedata r:id="rId321" o:title=""/>
           </v:shape>
-          <o:OLEObject Type="Embed" ProgID="Equation.DSMT4" ShapeID="_x0000_i1184" DrawAspect="Content" ObjectID="_1651167877" r:id="rId322"/>
+          <o:OLEObject Type="Embed" ProgID="Equation.DSMT4" ShapeID="_x0000_i1184" DrawAspect="Content" ObjectID="_1651517084" r:id="rId322"/>
         </w:object>
       </w:r>
     </w:p>
@@ -5510,7 +5512,7 @@
           <v:shape id="_x0000_i1185" type="#_x0000_t75" style="width:87pt;height:39pt" o:ole="">
             <v:imagedata r:id="rId323" o:title=""/>
           </v:shape>
-          <o:OLEObject Type="Embed" ProgID="Equation.DSMT4" ShapeID="_x0000_i1185" DrawAspect="Content" ObjectID="_1651167878" r:id="rId324"/>
+          <o:OLEObject Type="Embed" ProgID="Equation.DSMT4" ShapeID="_x0000_i1185" DrawAspect="Content" ObjectID="_1651517085" r:id="rId324"/>
         </w:object>
       </w:r>
       <w:r>
@@ -5524,7 +5526,7 @@
           <v:shape id="_x0000_i1186" type="#_x0000_t75" style="width:119.1pt;height:14.4pt" o:ole="">
             <v:imagedata r:id="rId325" o:title=""/>
           </v:shape>
-          <o:OLEObject Type="Embed" ProgID="Equation.DSMT4" ShapeID="_x0000_i1186" DrawAspect="Content" ObjectID="_1651167879" r:id="rId326"/>
+          <o:OLEObject Type="Embed" ProgID="Equation.DSMT4" ShapeID="_x0000_i1186" DrawAspect="Content" ObjectID="_1651517086" r:id="rId326"/>
         </w:object>
       </w:r>
     </w:p>
@@ -5546,7 +5548,7 @@
           <v:shape id="_x0000_i1187" type="#_x0000_t75" style="width:44.1pt;height:26.1pt" o:ole="">
             <v:imagedata r:id="rId327" o:title=""/>
           </v:shape>
-          <o:OLEObject Type="Embed" ProgID="Equation.DSMT4" ShapeID="_x0000_i1187" DrawAspect="Content" ObjectID="_1651167880" r:id="rId328"/>
+          <o:OLEObject Type="Embed" ProgID="Equation.DSMT4" ShapeID="_x0000_i1187" DrawAspect="Content" ObjectID="_1651517087" r:id="rId328"/>
         </w:object>
       </w:r>
     </w:p>
@@ -5568,7 +5570,7 @@
           <v:shape id="_x0000_i1188" type="#_x0000_t75" style="width:50.1pt;height:17.1pt" o:ole="">
             <v:imagedata r:id="rId329" o:title=""/>
           </v:shape>
-          <o:OLEObject Type="Embed" ProgID="Equation.DSMT4" ShapeID="_x0000_i1188" DrawAspect="Content" ObjectID="_1651167881" r:id="rId330"/>
+          <o:OLEObject Type="Embed" ProgID="Equation.DSMT4" ShapeID="_x0000_i1188" DrawAspect="Content" ObjectID="_1651517088" r:id="rId330"/>
         </w:object>
       </w:r>
     </w:p>
@@ -5628,7 +5630,7 @@
           <v:shape id="_x0000_i1189" type="#_x0000_t75" style="width:111pt;height:20.1pt" o:ole="">
             <v:imagedata r:id="rId331" o:title=""/>
           </v:shape>
-          <o:OLEObject Type="Embed" ProgID="Equation.DSMT4" ShapeID="_x0000_i1189" DrawAspect="Content" ObjectID="_1651167882" r:id="rId332"/>
+          <o:OLEObject Type="Embed" ProgID="Equation.DSMT4" ShapeID="_x0000_i1189" DrawAspect="Content" ObjectID="_1651517089" r:id="rId332"/>
         </w:object>
       </w:r>
     </w:p>
@@ -5671,7 +5673,7 @@
           <v:shape id="_x0000_i1190" type="#_x0000_t75" style="width:105pt;height:33.9pt" o:ole="">
             <v:imagedata r:id="rId333" o:title=""/>
           </v:shape>
-          <o:OLEObject Type="Embed" ProgID="Equation.DSMT4" ShapeID="_x0000_i1190" DrawAspect="Content" ObjectID="_1651167883" r:id="rId334"/>
+          <o:OLEObject Type="Embed" ProgID="Equation.DSMT4" ShapeID="_x0000_i1190" DrawAspect="Content" ObjectID="_1651517090" r:id="rId334"/>
         </w:object>
       </w:r>
       <w:r>
@@ -5685,7 +5687,7 @@
           <v:shape id="_x0000_i1191" type="#_x0000_t75" style="width:104.1pt;height:31.8pt" o:ole="">
             <v:imagedata r:id="rId216" o:title=""/>
           </v:shape>
-          <o:OLEObject Type="Embed" ProgID="Equation.DSMT4" ShapeID="_x0000_i1191" DrawAspect="Content" ObjectID="_1651167884" r:id="rId335"/>
+          <o:OLEObject Type="Embed" ProgID="Equation.DSMT4" ShapeID="_x0000_i1191" DrawAspect="Content" ObjectID="_1651517091" r:id="rId335"/>
         </w:object>
       </w:r>
     </w:p>
@@ -5722,7 +5724,7 @@
       <w:r>
         <w:tab/>
       </w:r>
-      <w:bookmarkStart w:id="2" w:name="_Hlk500147501"/>
+      <w:bookmarkStart w:id="3" w:name="_Hlk500147501"/>
       <w:r>
         <w:rPr>
           <w:position w:val="-30"/>
@@ -5731,10 +5733,10 @@
           <v:shape id="_x0000_i1192" type="#_x0000_t75" style="width:65.1pt;height:36.3pt" o:ole="">
             <v:imagedata r:id="rId336" o:title=""/>
           </v:shape>
-          <o:OLEObject Type="Embed" ProgID="Equation.DSMT4" ShapeID="_x0000_i1192" DrawAspect="Content" ObjectID="_1651167885" r:id="rId337"/>
-        </w:object>
-      </w:r>
-      <w:bookmarkEnd w:id="2"/>
+          <o:OLEObject Type="Embed" ProgID="Equation.DSMT4" ShapeID="_x0000_i1192" DrawAspect="Content" ObjectID="_1651517092" r:id="rId337"/>
+        </w:object>
+      </w:r>
+      <w:bookmarkEnd w:id="3"/>
     </w:p>
     <w:p>
       <w:pPr>
@@ -5768,7 +5770,7 @@
           <v:shape id="_x0000_i1193" type="#_x0000_t75" style="width:99pt;height:26.4pt" o:ole="">
             <v:imagedata r:id="rId338" o:title=""/>
           </v:shape>
-          <o:OLEObject Type="Embed" ProgID="Equation.DSMT4" ShapeID="_x0000_i1193" DrawAspect="Content" ObjectID="_1651167886" r:id="rId339"/>
+          <o:OLEObject Type="Embed" ProgID="Equation.DSMT4" ShapeID="_x0000_i1193" DrawAspect="Content" ObjectID="_1651517093" r:id="rId339"/>
         </w:object>
       </w:r>
     </w:p>
@@ -5784,7 +5786,7 @@
           <v:shape id="_x0000_i1194" type="#_x0000_t75" style="width:165pt;height:36.3pt" o:ole="">
             <v:imagedata r:id="rId340" o:title=""/>
           </v:shape>
-          <o:OLEObject Type="Embed" ProgID="Equation.DSMT4" ShapeID="_x0000_i1194" DrawAspect="Content" ObjectID="_1651167887" r:id="rId341"/>
+          <o:OLEObject Type="Embed" ProgID="Equation.DSMT4" ShapeID="_x0000_i1194" DrawAspect="Content" ObjectID="_1651517094" r:id="rId341"/>
         </w:object>
       </w:r>
     </w:p>
@@ -5800,7 +5802,7 @@
           <v:shape id="_x0000_i1195" type="#_x0000_t75" style="width:164.1pt;height:36.3pt" o:ole="">
             <v:imagedata r:id="rId342" o:title=""/>
           </v:shape>
-          <o:OLEObject Type="Embed" ProgID="Equation.DSMT4" ShapeID="_x0000_i1195" DrawAspect="Content" ObjectID="_1651167888" r:id="rId343"/>
+          <o:OLEObject Type="Embed" ProgID="Equation.DSMT4" ShapeID="_x0000_i1195" DrawAspect="Content" ObjectID="_1651517095" r:id="rId343"/>
         </w:object>
       </w:r>
     </w:p>
@@ -5816,7 +5818,7 @@
           <v:shape id="_x0000_i1196" type="#_x0000_t75" style="width:165pt;height:36.3pt" o:ole="">
             <v:imagedata r:id="rId344" o:title=""/>
           </v:shape>
-          <o:OLEObject Type="Embed" ProgID="Equation.DSMT4" ShapeID="_x0000_i1196" DrawAspect="Content" ObjectID="_1651167889" r:id="rId345"/>
+          <o:OLEObject Type="Embed" ProgID="Equation.DSMT4" ShapeID="_x0000_i1196" DrawAspect="Content" ObjectID="_1651517096" r:id="rId345"/>
         </w:object>
       </w:r>
     </w:p>
@@ -5832,7 +5834,7 @@
           <v:shape id="_x0000_i1197" type="#_x0000_t75" style="width:120.9pt;height:36.3pt" o:ole="">
             <v:imagedata r:id="rId346" o:title=""/>
           </v:shape>
-          <o:OLEObject Type="Embed" ProgID="Equation.DSMT4" ShapeID="_x0000_i1197" DrawAspect="Content" ObjectID="_1651167890" r:id="rId347"/>
+          <o:OLEObject Type="Embed" ProgID="Equation.DSMT4" ShapeID="_x0000_i1197" DrawAspect="Content" ObjectID="_1651517097" r:id="rId347"/>
         </w:object>
       </w:r>
     </w:p>
@@ -5854,7 +5856,7 @@
           <v:shape id="_x0000_i1198" type="#_x0000_t75" style="width:48pt;height:17.1pt" o:ole="">
             <v:imagedata r:id="rId348" o:title=""/>
           </v:shape>
-          <o:OLEObject Type="Embed" ProgID="Equation.DSMT4" ShapeID="_x0000_i1198" DrawAspect="Content" ObjectID="_1651167891" r:id="rId349"/>
+          <o:OLEObject Type="Embed" ProgID="Equation.DSMT4" ShapeID="_x0000_i1198" DrawAspect="Content" ObjectID="_1651517098" r:id="rId349"/>
         </w:object>
       </w:r>
     </w:p>
@@ -5912,7 +5914,7 @@
           <v:shape id="_x0000_i1199" type="#_x0000_t75" style="width:63pt;height:36.3pt" o:ole="">
             <v:imagedata r:id="rId350" o:title=""/>
           </v:shape>
-          <o:OLEObject Type="Embed" ProgID="Equation.DSMT4" ShapeID="_x0000_i1199" DrawAspect="Content" ObjectID="_1651167892" r:id="rId351"/>
+          <o:OLEObject Type="Embed" ProgID="Equation.DSMT4" ShapeID="_x0000_i1199" DrawAspect="Content" ObjectID="_1651517099" r:id="rId351"/>
         </w:object>
       </w:r>
     </w:p>
@@ -5948,7 +5950,7 @@
           <v:shape id="_x0000_i1200" type="#_x0000_t75" style="width:99pt;height:26.4pt" o:ole="">
             <v:imagedata r:id="rId352" o:title=""/>
           </v:shape>
-          <o:OLEObject Type="Embed" ProgID="Equation.DSMT4" ShapeID="_x0000_i1200" DrawAspect="Content" ObjectID="_1651167893" r:id="rId353"/>
+          <o:OLEObject Type="Embed" ProgID="Equation.DSMT4" ShapeID="_x0000_i1200" DrawAspect="Content" ObjectID="_1651517100" r:id="rId353"/>
         </w:object>
       </w:r>
     </w:p>
@@ -5964,7 +5966,7 @@
           <v:shape id="_x0000_i1201" type="#_x0000_t75" style="width:162pt;height:36.3pt" o:ole="">
             <v:imagedata r:id="rId354" o:title=""/>
           </v:shape>
-          <o:OLEObject Type="Embed" ProgID="Equation.DSMT4" ShapeID="_x0000_i1201" DrawAspect="Content" ObjectID="_1651167894" r:id="rId355"/>
+          <o:OLEObject Type="Embed" ProgID="Equation.DSMT4" ShapeID="_x0000_i1201" DrawAspect="Content" ObjectID="_1651517101" r:id="rId355"/>
         </w:object>
       </w:r>
     </w:p>
@@ -5980,7 +5982,7 @@
           <v:shape id="_x0000_i1202" type="#_x0000_t75" style="width:162pt;height:36.3pt" o:ole="">
             <v:imagedata r:id="rId356" o:title=""/>
           </v:shape>
-          <o:OLEObject Type="Embed" ProgID="Equation.DSMT4" ShapeID="_x0000_i1202" DrawAspect="Content" ObjectID="_1651167895" r:id="rId357"/>
+          <o:OLEObject Type="Embed" ProgID="Equation.DSMT4" ShapeID="_x0000_i1202" DrawAspect="Content" ObjectID="_1651517102" r:id="rId357"/>
         </w:object>
       </w:r>
     </w:p>
@@ -5996,7 +5998,7 @@
           <v:shape id="_x0000_i1203" type="#_x0000_t75" style="width:162pt;height:36.3pt" o:ole="">
             <v:imagedata r:id="rId358" o:title=""/>
           </v:shape>
-          <o:OLEObject Type="Embed" ProgID="Equation.DSMT4" ShapeID="_x0000_i1203" DrawAspect="Content" ObjectID="_1651167896" r:id="rId359"/>
+          <o:OLEObject Type="Embed" ProgID="Equation.DSMT4" ShapeID="_x0000_i1203" DrawAspect="Content" ObjectID="_1651517103" r:id="rId359"/>
         </w:object>
       </w:r>
     </w:p>
@@ -6012,7 +6014,7 @@
           <v:shape id="_x0000_i1204" type="#_x0000_t75" style="width:162pt;height:36.3pt" o:ole="">
             <v:imagedata r:id="rId360" o:title=""/>
           </v:shape>
-          <o:OLEObject Type="Embed" ProgID="Equation.DSMT4" ShapeID="_x0000_i1204" DrawAspect="Content" ObjectID="_1651167897" r:id="rId361"/>
+          <o:OLEObject Type="Embed" ProgID="Equation.DSMT4" ShapeID="_x0000_i1204" DrawAspect="Content" ObjectID="_1651517104" r:id="rId361"/>
         </w:object>
       </w:r>
     </w:p>
@@ -6028,7 +6030,7 @@
           <v:shape id="_x0000_i1205" type="#_x0000_t75" style="width:129pt;height:36.3pt" o:ole="">
             <v:imagedata r:id="rId362" o:title=""/>
           </v:shape>
-          <o:OLEObject Type="Embed" ProgID="Equation.DSMT4" ShapeID="_x0000_i1205" DrawAspect="Content" ObjectID="_1651167898" r:id="rId363"/>
+          <o:OLEObject Type="Embed" ProgID="Equation.DSMT4" ShapeID="_x0000_i1205" DrawAspect="Content" ObjectID="_1651517105" r:id="rId363"/>
         </w:object>
       </w:r>
     </w:p>
@@ -6053,7 +6055,7 @@
           <v:shape id="_x0000_i1206" type="#_x0000_t75" style="width:48pt;height:17.1pt" o:ole="">
             <v:imagedata r:id="rId364" o:title=""/>
           </v:shape>
-          <o:OLEObject Type="Embed" ProgID="Equation.DSMT4" ShapeID="_x0000_i1206" DrawAspect="Content" ObjectID="_1651167899" r:id="rId365"/>
+          <o:OLEObject Type="Embed" ProgID="Equation.DSMT4" ShapeID="_x0000_i1206" DrawAspect="Content" ObjectID="_1651517106" r:id="rId365"/>
         </w:object>
       </w:r>
       <w:r>
@@ -6107,7 +6109,7 @@
           <v:shape id="_x0000_i1207" type="#_x0000_t75" style="width:218.4pt;height:36.3pt" o:ole="">
             <v:imagedata r:id="rId366" o:title=""/>
           </v:shape>
-          <o:OLEObject Type="Embed" ProgID="Equation.DSMT4" ShapeID="_x0000_i1207" DrawAspect="Content" ObjectID="_1651167900" r:id="rId367"/>
+          <o:OLEObject Type="Embed" ProgID="Equation.DSMT4" ShapeID="_x0000_i1207" DrawAspect="Content" ObjectID="_1651517107" r:id="rId367"/>
         </w:object>
       </w:r>
     </w:p>
@@ -6140,7 +6142,7 @@
           <v:shape id="_x0000_i1208" type="#_x0000_t75" style="width:155.4pt;height:30.6pt" o:ole="">
             <v:imagedata r:id="rId368" o:title=""/>
           </v:shape>
-          <o:OLEObject Type="Embed" ProgID="Equation.DSMT4" ShapeID="_x0000_i1208" DrawAspect="Content" ObjectID="_1651167901" r:id="rId369"/>
+          <o:OLEObject Type="Embed" ProgID="Equation.DSMT4" ShapeID="_x0000_i1208" DrawAspect="Content" ObjectID="_1651517108" r:id="rId369"/>
         </w:object>
       </w:r>
     </w:p>
@@ -6156,7 +6158,7 @@
           <v:shape id="_x0000_i1209" type="#_x0000_t75" style="width:252.3pt;height:45.3pt" o:ole="">
             <v:imagedata r:id="rId370" o:title=""/>
           </v:shape>
-          <o:OLEObject Type="Embed" ProgID="Equation.DSMT4" ShapeID="_x0000_i1209" DrawAspect="Content" ObjectID="_1651167902" r:id="rId371"/>
+          <o:OLEObject Type="Embed" ProgID="Equation.DSMT4" ShapeID="_x0000_i1209" DrawAspect="Content" ObjectID="_1651517109" r:id="rId371"/>
         </w:object>
       </w:r>
     </w:p>
@@ -6175,7 +6177,7 @@
           <v:shape id="_x0000_i1210" type="#_x0000_t75" style="width:203.1pt;height:44.4pt" o:ole="">
             <v:imagedata r:id="rId372" o:title=""/>
           </v:shape>
-          <o:OLEObject Type="Embed" ProgID="Equation.DSMT4" ShapeID="_x0000_i1210" DrawAspect="Content" ObjectID="_1651167903" r:id="rId373"/>
+          <o:OLEObject Type="Embed" ProgID="Equation.DSMT4" ShapeID="_x0000_i1210" DrawAspect="Content" ObjectID="_1651517110" r:id="rId373"/>
         </w:object>
       </w:r>
     </w:p>
@@ -6196,7 +6198,7 @@
           <v:shape id="_x0000_i1211" type="#_x0000_t75" style="width:96.3pt;height:30.6pt" o:ole="">
             <v:imagedata r:id="rId374" o:title=""/>
           </v:shape>
-          <o:OLEObject Type="Embed" ProgID="Equation.DSMT4" ShapeID="_x0000_i1211" DrawAspect="Content" ObjectID="_1651167904" r:id="rId375"/>
+          <o:OLEObject Type="Embed" ProgID="Equation.DSMT4" ShapeID="_x0000_i1211" DrawAspect="Content" ObjectID="_1651517111" r:id="rId375"/>
         </w:object>
       </w:r>
       <w:r>
@@ -6276,7 +6278,7 @@
           <v:shape id="_x0000_i1212" type="#_x0000_t75" style="width:215.4pt;height:40.5pt" o:ole="">
             <v:imagedata r:id="rId376" o:title=""/>
           </v:shape>
-          <o:OLEObject Type="Embed" ProgID="Equation.DSMT4" ShapeID="_x0000_i1212" DrawAspect="Content" ObjectID="_1651167905" r:id="rId377"/>
+          <o:OLEObject Type="Embed" ProgID="Equation.DSMT4" ShapeID="_x0000_i1212" DrawAspect="Content" ObjectID="_1651517112" r:id="rId377"/>
         </w:object>
       </w:r>
     </w:p>
@@ -6315,7 +6317,7 @@
           <v:shape id="_x0000_i1213" type="#_x0000_t75" style="width:159pt;height:27.6pt" o:ole="">
             <v:imagedata r:id="rId378" o:title=""/>
           </v:shape>
-          <o:OLEObject Type="Embed" ProgID="Equation.DSMT4" ShapeID="_x0000_i1213" DrawAspect="Content" ObjectID="_1651167906" r:id="rId379"/>
+          <o:OLEObject Type="Embed" ProgID="Equation.DSMT4" ShapeID="_x0000_i1213" DrawAspect="Content" ObjectID="_1651517113" r:id="rId379"/>
         </w:object>
       </w:r>
       <w:r>
@@ -6334,7 +6336,7 @@
           <v:shape id="_x0000_i1214" type="#_x0000_t75" style="width:180.6pt;height:38.1pt" o:ole="">
             <v:imagedata r:id="rId380" o:title=""/>
           </v:shape>
-          <o:OLEObject Type="Embed" ProgID="Equation.DSMT4" ShapeID="_x0000_i1214" DrawAspect="Content" ObjectID="_1651167907" r:id="rId381"/>
+          <o:OLEObject Type="Embed" ProgID="Equation.DSMT4" ShapeID="_x0000_i1214" DrawAspect="Content" ObjectID="_1651517114" r:id="rId381"/>
         </w:object>
       </w:r>
     </w:p>
@@ -6357,7 +6359,7 @@
           <v:shape id="_x0000_i1215" type="#_x0000_t75" style="width:135.9pt;height:30.6pt" o:ole="">
             <v:imagedata r:id="rId382" o:title=""/>
           </v:shape>
-          <o:OLEObject Type="Embed" ProgID="Equation.DSMT4" ShapeID="_x0000_i1215" DrawAspect="Content" ObjectID="_1651167908" r:id="rId383"/>
+          <o:OLEObject Type="Embed" ProgID="Equation.DSMT4" ShapeID="_x0000_i1215" DrawAspect="Content" ObjectID="_1651517115" r:id="rId383"/>
         </w:object>
       </w:r>
     </w:p>
@@ -6381,7 +6383,7 @@
           <v:shape id="_x0000_i1216" type="#_x0000_t75" style="width:61.2pt;height:21pt" o:ole="">
             <v:imagedata r:id="rId384" o:title=""/>
           </v:shape>
-          <o:OLEObject Type="Embed" ProgID="Equation.DSMT4" ShapeID="_x0000_i1216" DrawAspect="Content" ObjectID="_1651167909" r:id="rId385"/>
+          <o:OLEObject Type="Embed" ProgID="Equation.DSMT4" ShapeID="_x0000_i1216" DrawAspect="Content" ObjectID="_1651517116" r:id="rId385"/>
         </w:object>
       </w:r>
       <w:r>
@@ -6461,7 +6463,7 @@
           <v:shape id="_x0000_i1217" type="#_x0000_t75" style="width:63pt;height:39.9pt" o:ole="">
             <v:imagedata r:id="rId386" o:title=""/>
           </v:shape>
-          <o:OLEObject Type="Embed" ProgID="Equation.DSMT4" ShapeID="_x0000_i1217" DrawAspect="Content" ObjectID="_1651167910" r:id="rId387"/>
+          <o:OLEObject Type="Embed" ProgID="Equation.DSMT4" ShapeID="_x0000_i1217" DrawAspect="Content" ObjectID="_1651517117" r:id="rId387"/>
         </w:object>
       </w:r>
     </w:p>
@@ -6492,7 +6494,7 @@
           <v:shape id="_x0000_i1218" type="#_x0000_t75" style="width:166.8pt;height:39.9pt" o:ole="">
             <v:imagedata r:id="rId388" o:title=""/>
           </v:shape>
-          <o:OLEObject Type="Embed" ProgID="Equation.DSMT4" ShapeID="_x0000_i1218" DrawAspect="Content" ObjectID="_1651167911" r:id="rId389"/>
+          <o:OLEObject Type="Embed" ProgID="Equation.DSMT4" ShapeID="_x0000_i1218" DrawAspect="Content" ObjectID="_1651517118" r:id="rId389"/>
         </w:object>
       </w:r>
     </w:p>
@@ -6515,7 +6517,7 @@
           <v:shape id="_x0000_i1219" type="#_x0000_t75" style="width:84pt;height:29.1pt" o:ole="">
             <v:imagedata r:id="rId390" o:title=""/>
           </v:shape>
-          <o:OLEObject Type="Embed" ProgID="Equation.DSMT4" ShapeID="_x0000_i1219" DrawAspect="Content" ObjectID="_1651167912" r:id="rId391"/>
+          <o:OLEObject Type="Embed" ProgID="Equation.DSMT4" ShapeID="_x0000_i1219" DrawAspect="Content" ObjectID="_1651517119" r:id="rId391"/>
         </w:object>
       </w:r>
       <w:r>
@@ -6564,7 +6566,7 @@
           <v:shape id="_x0000_i1220" type="#_x0000_t75" style="width:108.3pt;height:40.5pt" o:ole="">
             <v:imagedata r:id="rId392" o:title=""/>
           </v:shape>
-          <o:OLEObject Type="Embed" ProgID="Equation.DSMT4" ShapeID="_x0000_i1220" DrawAspect="Content" ObjectID="_1651167913" r:id="rId393"/>
+          <o:OLEObject Type="Embed" ProgID="Equation.DSMT4" ShapeID="_x0000_i1220" DrawAspect="Content" ObjectID="_1651517120" r:id="rId393"/>
         </w:object>
       </w:r>
     </w:p>
@@ -6601,7 +6603,7 @@
           <v:shape id="_x0000_i1221" type="#_x0000_t75" style="width:276pt;height:39.9pt" o:ole="">
             <v:imagedata r:id="rId394" o:title=""/>
           </v:shape>
-          <o:OLEObject Type="Embed" ProgID="Equation.DSMT4" ShapeID="_x0000_i1221" DrawAspect="Content" ObjectID="_1651167914" r:id="rId395"/>
+          <o:OLEObject Type="Embed" ProgID="Equation.DSMT4" ShapeID="_x0000_i1221" DrawAspect="Content" ObjectID="_1651517121" r:id="rId395"/>
         </w:object>
       </w:r>
       <w:r>
@@ -6615,7 +6617,7 @@
           <v:shape id="_x0000_i1222" type="#_x0000_t75" style="width:86.1pt;height:18.3pt" o:ole="">
             <v:imagedata r:id="rId396" o:title=""/>
           </v:shape>
-          <o:OLEObject Type="Embed" ProgID="Equation.DSMT4" ShapeID="_x0000_i1222" DrawAspect="Content" ObjectID="_1651167915" r:id="rId397"/>
+          <o:OLEObject Type="Embed" ProgID="Equation.DSMT4" ShapeID="_x0000_i1222" DrawAspect="Content" ObjectID="_1651517122" r:id="rId397"/>
         </w:object>
       </w:r>
     </w:p>
@@ -6644,7 +6646,7 @@
           <v:shape id="_x0000_i1223" type="#_x0000_t75" style="width:117.9pt;height:29.1pt" o:ole="">
             <v:imagedata r:id="rId398" o:title=""/>
           </v:shape>
-          <o:OLEObject Type="Embed" ProgID="Equation.DSMT4" ShapeID="_x0000_i1223" DrawAspect="Content" ObjectID="_1651167916" r:id="rId399"/>
+          <o:OLEObject Type="Embed" ProgID="Equation.DSMT4" ShapeID="_x0000_i1223" DrawAspect="Content" ObjectID="_1651517123" r:id="rId399"/>
         </w:object>
       </w:r>
       <w:r>
@@ -6689,7 +6691,7 @@
           <v:shape id="_x0000_i1224" type="#_x0000_t75" style="width:62.1pt;height:39.9pt" o:ole="">
             <v:imagedata r:id="rId400" o:title=""/>
           </v:shape>
-          <o:OLEObject Type="Embed" ProgID="Equation.DSMT4" ShapeID="_x0000_i1224" DrawAspect="Content" ObjectID="_1651167917" r:id="rId401"/>
+          <o:OLEObject Type="Embed" ProgID="Equation.DSMT4" ShapeID="_x0000_i1224" DrawAspect="Content" ObjectID="_1651517124" r:id="rId401"/>
         </w:object>
       </w:r>
       <w:r>
@@ -6722,7 +6724,7 @@
           <v:shape id="_x0000_i1225" type="#_x0000_t75" style="width:153.6pt;height:48.3pt" o:ole="">
             <v:imagedata r:id="rId402" o:title=""/>
           </v:shape>
-          <o:OLEObject Type="Embed" ProgID="Equation.DSMT4" ShapeID="_x0000_i1225" DrawAspect="Content" ObjectID="_1651167918" r:id="rId403"/>
+          <o:OLEObject Type="Embed" ProgID="Equation.DSMT4" ShapeID="_x0000_i1225" DrawAspect="Content" ObjectID="_1651517125" r:id="rId403"/>
         </w:object>
       </w:r>
       <w:r>
@@ -6736,7 +6738,7 @@
           <v:shape id="_x0000_i1226" type="#_x0000_t75" style="width:119.7pt;height:27.6pt" o:ole="">
             <v:imagedata r:id="rId404" o:title=""/>
           </v:shape>
-          <o:OLEObject Type="Embed" ProgID="Equation.DSMT4" ShapeID="_x0000_i1226" DrawAspect="Content" ObjectID="_1651167919" r:id="rId405"/>
+          <o:OLEObject Type="Embed" ProgID="Equation.DSMT4" ShapeID="_x0000_i1226" DrawAspect="Content" ObjectID="_1651517126" r:id="rId405"/>
         </w:object>
       </w:r>
     </w:p>
@@ -6759,7 +6761,7 @@
           <v:shape id="_x0000_i1227" type="#_x0000_t75" style="width:122.1pt;height:44.1pt" o:ole="">
             <v:imagedata r:id="rId406" o:title=""/>
           </v:shape>
-          <o:OLEObject Type="Embed" ProgID="Equation.DSMT4" ShapeID="_x0000_i1227" DrawAspect="Content" ObjectID="_1651167920" r:id="rId407"/>
+          <o:OLEObject Type="Embed" ProgID="Equation.DSMT4" ShapeID="_x0000_i1227" DrawAspect="Content" ObjectID="_1651517127" r:id="rId407"/>
         </w:object>
       </w:r>
     </w:p>
@@ -6782,7 +6784,7 @@
           <v:shape id="_x0000_i1228" type="#_x0000_t75" style="width:86.7pt;height:26.7pt" o:ole="">
             <v:imagedata r:id="rId408" o:title=""/>
           </v:shape>
-          <o:OLEObject Type="Embed" ProgID="Equation.DSMT4" ShapeID="_x0000_i1228" DrawAspect="Content" ObjectID="_1651167921" r:id="rId409"/>
+          <o:OLEObject Type="Embed" ProgID="Equation.DSMT4" ShapeID="_x0000_i1228" DrawAspect="Content" ObjectID="_1651517128" r:id="rId409"/>
         </w:object>
       </w:r>
     </w:p>
@@ -6804,7 +6806,7 @@
           <v:shape id="_x0000_i1229" type="#_x0000_t75" style="width:126.9pt;height:38.1pt" o:ole="">
             <v:imagedata r:id="rId410" o:title=""/>
           </v:shape>
-          <o:OLEObject Type="Embed" ProgID="Equation.DSMT4" ShapeID="_x0000_i1229" DrawAspect="Content" ObjectID="_1651167922" r:id="rId411"/>
+          <o:OLEObject Type="Embed" ProgID="Equation.DSMT4" ShapeID="_x0000_i1229" DrawAspect="Content" ObjectID="_1651517129" r:id="rId411"/>
         </w:object>
       </w:r>
     </w:p>
@@ -6826,7 +6828,7 @@
           <v:shape id="_x0000_i1230" type="#_x0000_t75" style="width:162.3pt;height:30pt" o:ole="">
             <v:imagedata r:id="rId412" o:title=""/>
           </v:shape>
-          <o:OLEObject Type="Embed" ProgID="Equation.DSMT4" ShapeID="_x0000_i1230" DrawAspect="Content" ObjectID="_1651167923" r:id="rId413"/>
+          <o:OLEObject Type="Embed" ProgID="Equation.DSMT4" ShapeID="_x0000_i1230" DrawAspect="Content" ObjectID="_1651517130" r:id="rId413"/>
         </w:object>
       </w:r>
     </w:p>
@@ -6850,7 +6852,7 @@
           <v:shape id="_x0000_i1231" type="#_x0000_t75" style="width:158.4pt;height:27.6pt" o:ole="">
             <v:imagedata r:id="rId414" o:title=""/>
           </v:shape>
-          <o:OLEObject Type="Embed" ProgID="Equation.DSMT4" ShapeID="_x0000_i1231" DrawAspect="Content" ObjectID="_1651167924" r:id="rId415"/>
+          <o:OLEObject Type="Embed" ProgID="Equation.DSMT4" ShapeID="_x0000_i1231" DrawAspect="Content" ObjectID="_1651517131" r:id="rId415"/>
         </w:object>
       </w:r>
       <w:r>
@@ -6864,7 +6866,7 @@
           <v:shape id="_x0000_i1232" type="#_x0000_t75" style="width:75.9pt;height:21pt" o:ole="">
             <v:imagedata r:id="rId416" o:title=""/>
           </v:shape>
-          <o:OLEObject Type="Embed" ProgID="Equation.DSMT4" ShapeID="_x0000_i1232" DrawAspect="Content" ObjectID="_1651167925" r:id="rId417"/>
+          <o:OLEObject Type="Embed" ProgID="Equation.DSMT4" ShapeID="_x0000_i1232" DrawAspect="Content" ObjectID="_1651517132" r:id="rId417"/>
         </w:object>
       </w:r>
     </w:p>
@@ -6887,7 +6889,7 @@
           <v:shape id="_x0000_i1233" type="#_x0000_t75" style="width:135pt;height:30.6pt" o:ole="">
             <v:imagedata r:id="rId418" o:title=""/>
           </v:shape>
-          <o:OLEObject Type="Embed" ProgID="Equation.DSMT4" ShapeID="_x0000_i1233" DrawAspect="Content" ObjectID="_1651167926" r:id="rId419"/>
+          <o:OLEObject Type="Embed" ProgID="Equation.DSMT4" ShapeID="_x0000_i1233" DrawAspect="Content" ObjectID="_1651517133" r:id="rId419"/>
         </w:object>
       </w:r>
     </w:p>
@@ -6934,7 +6936,7 @@
           <v:shape id="_x0000_i1234" type="#_x0000_t75" style="width:72.9pt;height:39.9pt" o:ole="">
             <v:imagedata r:id="rId420" o:title=""/>
           </v:shape>
-          <o:OLEObject Type="Embed" ProgID="Equation.DSMT4" ShapeID="_x0000_i1234" DrawAspect="Content" ObjectID="_1651167927" r:id="rId421"/>
+          <o:OLEObject Type="Embed" ProgID="Equation.DSMT4" ShapeID="_x0000_i1234" DrawAspect="Content" ObjectID="_1651517134" r:id="rId421"/>
         </w:object>
       </w:r>
       <w:r>
@@ -6970,7 +6972,7 @@
           <v:shape id="_x0000_i1235" type="#_x0000_t75" style="width:161.1pt;height:54.3pt" o:ole="">
             <v:imagedata r:id="rId422" o:title=""/>
           </v:shape>
-          <o:OLEObject Type="Embed" ProgID="Equation.DSMT4" ShapeID="_x0000_i1235" DrawAspect="Content" ObjectID="_1651167928" r:id="rId423"/>
+          <o:OLEObject Type="Embed" ProgID="Equation.DSMT4" ShapeID="_x0000_i1235" DrawAspect="Content" ObjectID="_1651517135" r:id="rId423"/>
         </w:object>
       </w:r>
       <w:r>
@@ -6984,7 +6986,7 @@
           <v:shape id="_x0000_i1236" type="#_x0000_t75" style="width:149.7pt;height:33.3pt" o:ole="">
             <v:imagedata r:id="rId424" o:title=""/>
           </v:shape>
-          <o:OLEObject Type="Embed" ProgID="Equation.DSMT4" ShapeID="_x0000_i1236" DrawAspect="Content" ObjectID="_1651167929" r:id="rId425"/>
+          <o:OLEObject Type="Embed" ProgID="Equation.DSMT4" ShapeID="_x0000_i1236" DrawAspect="Content" ObjectID="_1651517136" r:id="rId425"/>
         </w:object>
       </w:r>
     </w:p>
@@ -7015,7 +7017,7 @@
           <v:shape id="_x0000_i1237" type="#_x0000_t75" style="width:142.5pt;height:47.1pt" o:ole="">
             <v:imagedata r:id="rId426" o:title=""/>
           </v:shape>
-          <o:OLEObject Type="Embed" ProgID="Equation.DSMT4" ShapeID="_x0000_i1237" DrawAspect="Content" ObjectID="_1651167930" r:id="rId427"/>
+          <o:OLEObject Type="Embed" ProgID="Equation.DSMT4" ShapeID="_x0000_i1237" DrawAspect="Content" ObjectID="_1651517137" r:id="rId427"/>
         </w:object>
       </w:r>
     </w:p>
@@ -7045,7 +7047,7 @@
           <v:shape id="_x0000_i1238" type="#_x0000_t75" style="width:105.9pt;height:36.3pt" o:ole="">
             <v:imagedata r:id="rId428" o:title=""/>
           </v:shape>
-          <o:OLEObject Type="Embed" ProgID="Equation.DSMT4" ShapeID="_x0000_i1238" DrawAspect="Content" ObjectID="_1651167931" r:id="rId429"/>
+          <o:OLEObject Type="Embed" ProgID="Equation.DSMT4" ShapeID="_x0000_i1238" DrawAspect="Content" ObjectID="_1651517138" r:id="rId429"/>
         </w:object>
       </w:r>
       <w:r>
@@ -7082,7 +7084,7 @@
           <v:shape id="_x0000_i1239" type="#_x0000_t75" style="width:149.7pt;height:42pt" o:ole="">
             <v:imagedata r:id="rId430" o:title=""/>
           </v:shape>
-          <o:OLEObject Type="Embed" ProgID="Equation.DSMT4" ShapeID="_x0000_i1239" DrawAspect="Content" ObjectID="_1651167932" r:id="rId431"/>
+          <o:OLEObject Type="Embed" ProgID="Equation.DSMT4" ShapeID="_x0000_i1239" DrawAspect="Content" ObjectID="_1651517139" r:id="rId431"/>
         </w:object>
       </w:r>
     </w:p>
@@ -7114,7 +7116,7 @@
           <v:shape id="_x0000_i1240" type="#_x0000_t75" style="width:190.5pt;height:33.9pt" o:ole="">
             <v:imagedata r:id="rId432" o:title=""/>
           </v:shape>
-          <o:OLEObject Type="Embed" ProgID="Equation.DSMT4" ShapeID="_x0000_i1240" DrawAspect="Content" ObjectID="_1651167933" r:id="rId433"/>
+          <o:OLEObject Type="Embed" ProgID="Equation.DSMT4" ShapeID="_x0000_i1240" DrawAspect="Content" ObjectID="_1651517140" r:id="rId433"/>
         </w:object>
       </w:r>
       <w:r>
@@ -7132,7 +7134,7 @@
           <v:shape id="_x0000_i1241" type="#_x0000_t75" style="width:84.3pt;height:23.4pt" o:ole="">
             <v:imagedata r:id="rId434" o:title=""/>
           </v:shape>
-          <o:OLEObject Type="Embed" ProgID="Equation.DSMT4" ShapeID="_x0000_i1241" DrawAspect="Content" ObjectID="_1651167934" r:id="rId435"/>
+          <o:OLEObject Type="Embed" ProgID="Equation.DSMT4" ShapeID="_x0000_i1241" DrawAspect="Content" ObjectID="_1651517141" r:id="rId435"/>
         </w:object>
       </w:r>
     </w:p>
@@ -7164,7 +7166,7 @@
           <v:shape id="_x0000_i1242" type="#_x0000_t75" style="width:147.6pt;height:36.3pt" o:ole="">
             <v:imagedata r:id="rId436" o:title=""/>
           </v:shape>
-          <o:OLEObject Type="Embed" ProgID="Equation.DSMT4" ShapeID="_x0000_i1242" DrawAspect="Content" ObjectID="_1651167935" r:id="rId437"/>
+          <o:OLEObject Type="Embed" ProgID="Equation.DSMT4" ShapeID="_x0000_i1242" DrawAspect="Content" ObjectID="_1651517142" r:id="rId437"/>
         </w:object>
       </w:r>
     </w:p>
@@ -7203,7 +7205,7 @@
           <v:shape id="_x0000_i1243" type="#_x0000_t75" style="width:93pt;height:39.9pt" o:ole="">
             <v:imagedata r:id="rId438" o:title=""/>
           </v:shape>
-          <o:OLEObject Type="Embed" ProgID="Equation.DSMT4" ShapeID="_x0000_i1243" DrawAspect="Content" ObjectID="_1651167936" r:id="rId439"/>
+          <o:OLEObject Type="Embed" ProgID="Equation.DSMT4" ShapeID="_x0000_i1243" DrawAspect="Content" ObjectID="_1651517143" r:id="rId439"/>
         </w:object>
       </w:r>
       <w:r>
@@ -7240,13 +7242,13 @@
           <v:shape id="_x0000_i1244" type="#_x0000_t75" style="width:230.4pt;height:40.5pt" o:ole="">
             <v:imagedata r:id="rId440" o:title=""/>
           </v:shape>
-          <o:OLEObject Type="Embed" ProgID="Equation.DSMT4" ShapeID="_x0000_i1244" DrawAspect="Content" ObjectID="_1651167937" r:id="rId441"/>
-        </w:object>
-      </w:r>
-      <w:r>
-        <w:tab/>
-      </w:r>
-      <w:bookmarkStart w:id="3" w:name="_Hlk500310135"/>
+          <o:OLEObject Type="Embed" ProgID="Equation.DSMT4" ShapeID="_x0000_i1244" DrawAspect="Content" ObjectID="_1651517144" r:id="rId441"/>
+        </w:object>
+      </w:r>
+      <w:r>
+        <w:tab/>
+      </w:r>
+      <w:bookmarkStart w:id="4" w:name="_Hlk500310135"/>
       <w:r>
         <w:rPr>
           <w:position w:val="-28"/>
@@ -7255,10 +7257,10 @@
           <v:shape id="_x0000_i1245" type="#_x0000_t75" style="width:105.3pt;height:33.9pt" o:ole="">
             <v:imagedata r:id="rId442" o:title=""/>
           </v:shape>
-          <o:OLEObject Type="Embed" ProgID="Equation.DSMT4" ShapeID="_x0000_i1245" DrawAspect="Content" ObjectID="_1651167938" r:id="rId443"/>
-        </w:object>
-      </w:r>
-      <w:bookmarkEnd w:id="3"/>
+          <o:OLEObject Type="Embed" ProgID="Equation.DSMT4" ShapeID="_x0000_i1245" DrawAspect="Content" ObjectID="_1651517145" r:id="rId443"/>
+        </w:object>
+      </w:r>
+      <w:bookmarkEnd w:id="4"/>
     </w:p>
     <w:p>
       <w:pPr>
@@ -7279,7 +7281,7 @@
           <v:shape id="_x0000_i1246" type="#_x0000_t75" style="width:93.3pt;height:21.6pt" o:ole="">
             <v:imagedata r:id="rId444" o:title=""/>
           </v:shape>
-          <o:OLEObject Type="Embed" ProgID="Equation.DSMT4" ShapeID="_x0000_i1246" DrawAspect="Content" ObjectID="_1651167939" r:id="rId445"/>
+          <o:OLEObject Type="Embed" ProgID="Equation.DSMT4" ShapeID="_x0000_i1246" DrawAspect="Content" ObjectID="_1651517146" r:id="rId445"/>
         </w:object>
       </w:r>
     </w:p>
@@ -7318,7 +7320,7 @@
           <v:shape id="_x0000_i1247" type="#_x0000_t75" style="width:101.1pt;height:39.9pt" o:ole="">
             <v:imagedata r:id="rId446" o:title=""/>
           </v:shape>
-          <o:OLEObject Type="Embed" ProgID="Equation.DSMT4" ShapeID="_x0000_i1247" DrawAspect="Content" ObjectID="_1651167940" r:id="rId447"/>
+          <o:OLEObject Type="Embed" ProgID="Equation.DSMT4" ShapeID="_x0000_i1247" DrawAspect="Content" ObjectID="_1651517147" r:id="rId447"/>
         </w:object>
       </w:r>
       <w:r>
@@ -7354,7 +7356,7 @@
           <v:shape id="_x0000_i1248" type="#_x0000_t75" style="width:237pt;height:40.5pt" o:ole="">
             <v:imagedata r:id="rId448" o:title=""/>
           </v:shape>
-          <o:OLEObject Type="Embed" ProgID="Equation.DSMT4" ShapeID="_x0000_i1248" DrawAspect="Content" ObjectID="_1651167941" r:id="rId449"/>
+          <o:OLEObject Type="Embed" ProgID="Equation.DSMT4" ShapeID="_x0000_i1248" DrawAspect="Content" ObjectID="_1651517148" r:id="rId449"/>
         </w:object>
       </w:r>
       <w:r>
@@ -7368,7 +7370,7 @@
           <v:shape id="_x0000_i1249" type="#_x0000_t75" style="width:75.9pt;height:30pt" o:ole="">
             <v:imagedata r:id="rId450" o:title=""/>
           </v:shape>
-          <o:OLEObject Type="Embed" ProgID="Equation.DSMT4" ShapeID="_x0000_i1249" DrawAspect="Content" ObjectID="_1651167942" r:id="rId451"/>
+          <o:OLEObject Type="Embed" ProgID="Equation.DSMT4" ShapeID="_x0000_i1249" DrawAspect="Content" ObjectID="_1651517149" r:id="rId451"/>
         </w:object>
       </w:r>
     </w:p>
@@ -7397,7 +7399,7 @@
           <v:shape id="_x0000_i1250" type="#_x0000_t75" style="width:89.1pt;height:20.4pt" o:ole="">
             <v:imagedata r:id="rId452" o:title=""/>
           </v:shape>
-          <o:OLEObject Type="Embed" ProgID="Equation.DSMT4" ShapeID="_x0000_i1250" DrawAspect="Content" ObjectID="_1651167943" r:id="rId453"/>
+          <o:OLEObject Type="Embed" ProgID="Equation.DSMT4" ShapeID="_x0000_i1250" DrawAspect="Content" ObjectID="_1651517150" r:id="rId453"/>
         </w:object>
       </w:r>
       <w:r>
@@ -7412,7 +7414,7 @@
         </w:rPr>
         <w:tab/>
       </w:r>
-      <w:bookmarkStart w:id="4" w:name="_Hlk500310150"/>
+      <w:bookmarkStart w:id="5" w:name="_Hlk500310150"/>
       <w:r>
         <w:rPr>
           <w:position w:val="-26"/>
@@ -7421,10 +7423,10 @@
           <v:shape id="_x0000_i1251" type="#_x0000_t75" style="width:126.3pt;height:31.8pt" o:ole="">
             <v:imagedata r:id="rId454" o:title=""/>
           </v:shape>
-          <o:OLEObject Type="Embed" ProgID="Equation.DSMT4" ShapeID="_x0000_i1251" DrawAspect="Content" ObjectID="_1651167944" r:id="rId455"/>
-        </w:object>
-      </w:r>
-      <w:bookmarkEnd w:id="4"/>
+          <o:OLEObject Type="Embed" ProgID="Equation.DSMT4" ShapeID="_x0000_i1251" DrawAspect="Content" ObjectID="_1651517151" r:id="rId455"/>
+        </w:object>
+      </w:r>
+      <w:bookmarkEnd w:id="5"/>
     </w:p>
     <w:p/>
     <w:p/>
@@ -7457,7 +7459,7 @@
           <v:shape id="_x0000_i1252" type="#_x0000_t75" style="width:129pt;height:39.9pt" o:ole="">
             <v:imagedata r:id="rId456" o:title=""/>
           </v:shape>
-          <o:OLEObject Type="Embed" ProgID="Equation.DSMT4" ShapeID="_x0000_i1252" DrawAspect="Content" ObjectID="_1651167945" r:id="rId457"/>
+          <o:OLEObject Type="Embed" ProgID="Equation.DSMT4" ShapeID="_x0000_i1252" DrawAspect="Content" ObjectID="_1651517152" r:id="rId457"/>
         </w:object>
       </w:r>
       <w:r>
@@ -7493,7 +7495,7 @@
           <v:shape id="_x0000_i1253" type="#_x0000_t75" style="width:291pt;height:40.5pt" o:ole="">
             <v:imagedata r:id="rId458" o:title=""/>
           </v:shape>
-          <o:OLEObject Type="Embed" ProgID="Equation.DSMT4" ShapeID="_x0000_i1253" DrawAspect="Content" ObjectID="_1651167946" r:id="rId459"/>
+          <o:OLEObject Type="Embed" ProgID="Equation.DSMT4" ShapeID="_x0000_i1253" DrawAspect="Content" ObjectID="_1651517153" r:id="rId459"/>
         </w:object>
       </w:r>
       <w:r>
@@ -7507,7 +7509,7 @@
           <v:shape id="_x0000_i1254" type="#_x0000_t75" style="width:57.3pt;height:26.7pt" o:ole="">
             <v:imagedata r:id="rId460" o:title=""/>
           </v:shape>
-          <o:OLEObject Type="Embed" ProgID="Equation.DSMT4" ShapeID="_x0000_i1254" DrawAspect="Content" ObjectID="_1651167947" r:id="rId461"/>
+          <o:OLEObject Type="Embed" ProgID="Equation.DSMT4" ShapeID="_x0000_i1254" DrawAspect="Content" ObjectID="_1651517154" r:id="rId461"/>
         </w:object>
       </w:r>
       <w:r>
@@ -7537,7 +7539,7 @@
           <v:shape id="_x0000_i1255" type="#_x0000_t75" style="width:94.5pt;height:21.6pt" o:ole="">
             <v:imagedata r:id="rId462" o:title=""/>
           </v:shape>
-          <o:OLEObject Type="Embed" ProgID="Equation.DSMT4" ShapeID="_x0000_i1255" DrawAspect="Content" ObjectID="_1651167948" r:id="rId463"/>
+          <o:OLEObject Type="Embed" ProgID="Equation.DSMT4" ShapeID="_x0000_i1255" DrawAspect="Content" ObjectID="_1651517155" r:id="rId463"/>
         </w:object>
       </w:r>
       <w:r>
@@ -7554,7 +7556,7 @@
           <v:shape id="_x0000_i1256" type="#_x0000_t75" style="width:123pt;height:30pt" o:ole="">
             <v:imagedata r:id="rId464" o:title=""/>
           </v:shape>
-          <o:OLEObject Type="Embed" ProgID="Equation.DSMT4" ShapeID="_x0000_i1256" DrawAspect="Content" ObjectID="_1651167949" r:id="rId465"/>
+          <o:OLEObject Type="Embed" ProgID="Equation.DSMT4" ShapeID="_x0000_i1256" DrawAspect="Content" ObjectID="_1651517156" r:id="rId465"/>
         </w:object>
       </w:r>
     </w:p>
@@ -7608,7 +7610,7 @@
           <v:shape id="_x0000_i1257" type="#_x0000_t75" style="width:75pt;height:39.9pt" o:ole="">
             <v:imagedata r:id="rId466" o:title=""/>
           </v:shape>
-          <o:OLEObject Type="Embed" ProgID="Equation.DSMT4" ShapeID="_x0000_i1257" DrawAspect="Content" ObjectID="_1651167950" r:id="rId467"/>
+          <o:OLEObject Type="Embed" ProgID="Equation.DSMT4" ShapeID="_x0000_i1257" DrawAspect="Content" ObjectID="_1651517157" r:id="rId467"/>
         </w:object>
       </w:r>
       <w:r>
@@ -7657,7 +7659,7 @@
           <v:shape id="_x0000_i1258" type="#_x0000_t75" style="width:163.8pt;height:40.5pt" o:ole="">
             <v:imagedata r:id="rId468" o:title=""/>
           </v:shape>
-          <o:OLEObject Type="Embed" ProgID="Equation.DSMT4" ShapeID="_x0000_i1258" DrawAspect="Content" ObjectID="_1651167951" r:id="rId469"/>
+          <o:OLEObject Type="Embed" ProgID="Equation.DSMT4" ShapeID="_x0000_i1258" DrawAspect="Content" ObjectID="_1651517158" r:id="rId469"/>
         </w:object>
       </w:r>
       <w:r>
@@ -7674,7 +7676,7 @@
           <v:shape id="_x0000_i1259" type="#_x0000_t75" style="width:114pt;height:18.3pt" o:ole="">
             <v:imagedata r:id="rId470" o:title=""/>
           </v:shape>
-          <o:OLEObject Type="Embed" ProgID="Equation.DSMT4" ShapeID="_x0000_i1259" DrawAspect="Content" ObjectID="_1651167952" r:id="rId471"/>
+          <o:OLEObject Type="Embed" ProgID="Equation.DSMT4" ShapeID="_x0000_i1259" DrawAspect="Content" ObjectID="_1651517159" r:id="rId471"/>
         </w:object>
       </w:r>
     </w:p>
@@ -7703,7 +7705,7 @@
           <v:shape id="_x0000_i1260" type="#_x0000_t75" style="width:97.5pt;height:21.6pt" o:ole="">
             <v:imagedata r:id="rId472" o:title=""/>
           </v:shape>
-          <o:OLEObject Type="Embed" ProgID="Equation.DSMT4" ShapeID="_x0000_i1260" DrawAspect="Content" ObjectID="_1651167953" r:id="rId473"/>
+          <o:OLEObject Type="Embed" ProgID="Equation.DSMT4" ShapeID="_x0000_i1260" DrawAspect="Content" ObjectID="_1651517160" r:id="rId473"/>
         </w:object>
       </w:r>
     </w:p>
@@ -7760,7 +7762,7 @@
           <v:shape id="_x0000_i1261" type="#_x0000_t75" style="width:99pt;height:39.9pt" o:ole="">
             <v:imagedata r:id="rId474" o:title=""/>
           </v:shape>
-          <o:OLEObject Type="Embed" ProgID="Equation.DSMT4" ShapeID="_x0000_i1261" DrawAspect="Content" ObjectID="_1651167954" r:id="rId475"/>
+          <o:OLEObject Type="Embed" ProgID="Equation.DSMT4" ShapeID="_x0000_i1261" DrawAspect="Content" ObjectID="_1651517161" r:id="rId475"/>
         </w:object>
       </w:r>
       <w:r>
@@ -7806,7 +7808,7 @@
           <v:shape id="_x0000_i1262" type="#_x0000_t75" style="width:202.5pt;height:40.5pt" o:ole="">
             <v:imagedata r:id="rId476" o:title=""/>
           </v:shape>
-          <o:OLEObject Type="Embed" ProgID="Equation.DSMT4" ShapeID="_x0000_i1262" DrawAspect="Content" ObjectID="_1651167955" r:id="rId477"/>
+          <o:OLEObject Type="Embed" ProgID="Equation.DSMT4" ShapeID="_x0000_i1262" DrawAspect="Content" ObjectID="_1651517162" r:id="rId477"/>
         </w:object>
       </w:r>
       <w:r>
@@ -7823,7 +7825,7 @@
           <v:shape id="_x0000_i1263" type="#_x0000_t75" style="width:104.1pt;height:21.6pt" o:ole="">
             <v:imagedata r:id="rId478" o:title=""/>
           </v:shape>
-          <o:OLEObject Type="Embed" ProgID="Equation.DSMT4" ShapeID="_x0000_i1263" DrawAspect="Content" ObjectID="_1651167956" r:id="rId479"/>
+          <o:OLEObject Type="Embed" ProgID="Equation.DSMT4" ShapeID="_x0000_i1263" DrawAspect="Content" ObjectID="_1651517163" r:id="rId479"/>
         </w:object>
       </w:r>
     </w:p>
@@ -7848,7 +7850,7 @@
           <v:shape id="_x0000_i1264" type="#_x0000_t75" style="width:84pt;height:29.1pt" o:ole="">
             <v:imagedata r:id="rId480" o:title=""/>
           </v:shape>
-          <o:OLEObject Type="Embed" ProgID="Equation.DSMT4" ShapeID="_x0000_i1264" DrawAspect="Content" ObjectID="_1651167957" r:id="rId481"/>
+          <o:OLEObject Type="Embed" ProgID="Equation.DSMT4" ShapeID="_x0000_i1264" DrawAspect="Content" ObjectID="_1651517164" r:id="rId481"/>
         </w:object>
       </w:r>
     </w:p>
@@ -7907,7 +7909,7 @@
           <v:shape id="_x0000_i1265" type="#_x0000_t75" style="width:104.1pt;height:39.9pt" o:ole="">
             <v:imagedata r:id="rId482" o:title=""/>
           </v:shape>
-          <o:OLEObject Type="Embed" ProgID="Equation.DSMT4" ShapeID="_x0000_i1265" DrawAspect="Content" ObjectID="_1651167958" r:id="rId483"/>
+          <o:OLEObject Type="Embed" ProgID="Equation.DSMT4" ShapeID="_x0000_i1265" DrawAspect="Content" ObjectID="_1651517165" r:id="rId483"/>
         </w:object>
       </w:r>
       <w:r>
@@ -7952,7 +7954,7 @@
           <v:shape id="_x0000_i1266" type="#_x0000_t75" style="width:220.5pt;height:39.9pt" o:ole="">
             <v:imagedata r:id="rId484" o:title=""/>
           </v:shape>
-          <o:OLEObject Type="Embed" ProgID="Equation.DSMT4" ShapeID="_x0000_i1266" DrawAspect="Content" ObjectID="_1651167959" r:id="rId485"/>
+          <o:OLEObject Type="Embed" ProgID="Equation.DSMT4" ShapeID="_x0000_i1266" DrawAspect="Content" ObjectID="_1651517166" r:id="rId485"/>
         </w:object>
       </w:r>
       <w:r>
@@ -7969,7 +7971,7 @@
           <v:shape id="_x0000_i1267" type="#_x0000_t75" style="width:114pt;height:21.6pt" o:ole="">
             <v:imagedata r:id="rId486" o:title=""/>
           </v:shape>
-          <o:OLEObject Type="Embed" ProgID="Equation.DSMT4" ShapeID="_x0000_i1267" DrawAspect="Content" ObjectID="_1651167960" r:id="rId487"/>
+          <o:OLEObject Type="Embed" ProgID="Equation.DSMT4" ShapeID="_x0000_i1267" DrawAspect="Content" ObjectID="_1651517167" r:id="rId487"/>
         </w:object>
       </w:r>
     </w:p>
@@ -7998,7 +8000,7 @@
           <v:shape id="_x0000_i1268" type="#_x0000_t75" style="width:90.6pt;height:29.1pt" o:ole="">
             <v:imagedata r:id="rId488" o:title=""/>
           </v:shape>
-          <o:OLEObject Type="Embed" ProgID="Equation.DSMT4" ShapeID="_x0000_i1268" DrawAspect="Content" ObjectID="_1651167961" r:id="rId489"/>
+          <o:OLEObject Type="Embed" ProgID="Equation.DSMT4" ShapeID="_x0000_i1268" DrawAspect="Content" ObjectID="_1651517168" r:id="rId489"/>
         </w:object>
       </w:r>
       <w:r>
@@ -8062,7 +8064,7 @@
           <v:shape id="_x0000_i1269" type="#_x0000_t75" style="width:66pt;height:39.9pt" o:ole="">
             <v:imagedata r:id="rId490" o:title=""/>
           </v:shape>
-          <o:OLEObject Type="Embed" ProgID="Equation.DSMT4" ShapeID="_x0000_i1269" DrawAspect="Content" ObjectID="_1651167962" r:id="rId491"/>
+          <o:OLEObject Type="Embed" ProgID="Equation.DSMT4" ShapeID="_x0000_i1269" DrawAspect="Content" ObjectID="_1651517169" r:id="rId491"/>
         </w:object>
       </w:r>
       <w:r>
@@ -8108,7 +8110,7 @@
           <v:shape id="_x0000_i1270" type="#_x0000_t75" style="width:160.5pt;height:40.5pt" o:ole="">
             <v:imagedata r:id="rId492" o:title=""/>
           </v:shape>
-          <o:OLEObject Type="Embed" ProgID="Equation.DSMT4" ShapeID="_x0000_i1270" DrawAspect="Content" ObjectID="_1651167963" r:id="rId493"/>
+          <o:OLEObject Type="Embed" ProgID="Equation.DSMT4" ShapeID="_x0000_i1270" DrawAspect="Content" ObjectID="_1651517170" r:id="rId493"/>
         </w:object>
       </w:r>
       <w:r>
@@ -8125,7 +8127,7 @@
           <v:shape id="_x0000_i1271" type="#_x0000_t75" style="width:93.6pt;height:18.9pt" o:ole="">
             <v:imagedata r:id="rId494" o:title=""/>
           </v:shape>
-          <o:OLEObject Type="Embed" ProgID="Equation.DSMT4" ShapeID="_x0000_i1271" DrawAspect="Content" ObjectID="_1651167964" r:id="rId495"/>
+          <o:OLEObject Type="Embed" ProgID="Equation.DSMT4" ShapeID="_x0000_i1271" DrawAspect="Content" ObjectID="_1651517171" r:id="rId495"/>
         </w:object>
       </w:r>
     </w:p>
@@ -8155,7 +8157,7 @@
           <v:shape id="_x0000_i1272" type="#_x0000_t75" style="width:84.6pt;height:17.1pt" o:ole="">
             <v:imagedata r:id="rId496" o:title=""/>
           </v:shape>
-          <o:OLEObject Type="Embed" ProgID="Equation.DSMT4" ShapeID="_x0000_i1272" DrawAspect="Content" ObjectID="_1651167965" r:id="rId497"/>
+          <o:OLEObject Type="Embed" ProgID="Equation.DSMT4" ShapeID="_x0000_i1272" DrawAspect="Content" ObjectID="_1651517172" r:id="rId497"/>
         </w:object>
       </w:r>
       <w:r>
@@ -8170,7 +8172,7 @@
         </w:rPr>
         <w:tab/>
       </w:r>
-      <w:bookmarkStart w:id="5" w:name="_Hlk500310184"/>
+      <w:bookmarkStart w:id="6" w:name="_Hlk500310184"/>
       <w:r>
         <w:rPr>
           <w:position w:val="-24"/>
@@ -8179,10 +8181,10 @@
           <v:shape id="_x0000_i1273" type="#_x0000_t75" style="width:93pt;height:30pt" o:ole="">
             <v:imagedata r:id="rId498" o:title=""/>
           </v:shape>
-          <o:OLEObject Type="Embed" ProgID="Equation.DSMT4" ShapeID="_x0000_i1273" DrawAspect="Content" ObjectID="_1651167966" r:id="rId499"/>
-        </w:object>
-      </w:r>
-      <w:bookmarkEnd w:id="5"/>
+          <o:OLEObject Type="Embed" ProgID="Equation.DSMT4" ShapeID="_x0000_i1273" DrawAspect="Content" ObjectID="_1651517173" r:id="rId499"/>
+        </w:object>
+      </w:r>
+      <w:bookmarkEnd w:id="6"/>
     </w:p>
     <w:p>
       <w:pPr>
@@ -8233,7 +8235,7 @@
           <v:shape id="_x0000_i1274" type="#_x0000_t75" style="width:78.9pt;height:39.9pt" o:ole="">
             <v:imagedata r:id="rId500" o:title=""/>
           </v:shape>
-          <o:OLEObject Type="Embed" ProgID="Equation.DSMT4" ShapeID="_x0000_i1274" DrawAspect="Content" ObjectID="_1651167967" r:id="rId501"/>
+          <o:OLEObject Type="Embed" ProgID="Equation.DSMT4" ShapeID="_x0000_i1274" DrawAspect="Content" ObjectID="_1651517174" r:id="rId501"/>
         </w:object>
       </w:r>
       <w:r>
@@ -8279,7 +8281,7 @@
           <v:shape id="_x0000_i1275" type="#_x0000_t75" style="width:189.6pt;height:39.9pt" o:ole="">
             <v:imagedata r:id="rId502" o:title=""/>
           </v:shape>
-          <o:OLEObject Type="Embed" ProgID="Equation.DSMT4" ShapeID="_x0000_i1275" DrawAspect="Content" ObjectID="_1651167968" r:id="rId503"/>
+          <o:OLEObject Type="Embed" ProgID="Equation.DSMT4" ShapeID="_x0000_i1275" DrawAspect="Content" ObjectID="_1651517175" r:id="rId503"/>
         </w:object>
       </w:r>
     </w:p>
@@ -8308,7 +8310,7 @@
           <v:shape id="_x0000_i1276" type="#_x0000_t75" style="width:83.4pt;height:20.4pt" o:ole="">
             <v:imagedata r:id="rId504" o:title=""/>
           </v:shape>
-          <o:OLEObject Type="Embed" ProgID="Equation.DSMT4" ShapeID="_x0000_i1276" DrawAspect="Content" ObjectID="_1651167969" r:id="rId505"/>
+          <o:OLEObject Type="Embed" ProgID="Equation.DSMT4" ShapeID="_x0000_i1276" DrawAspect="Content" ObjectID="_1651517176" r:id="rId505"/>
         </w:object>
       </w:r>
     </w:p>
@@ -8337,7 +8339,7 @@
           <v:shape id="_x0000_i1277" type="#_x0000_t75" style="width:99.3pt;height:30.6pt" o:ole="">
             <v:imagedata r:id="rId506" o:title=""/>
           </v:shape>
-          <o:OLEObject Type="Embed" ProgID="Equation.DSMT4" ShapeID="_x0000_i1277" DrawAspect="Content" ObjectID="_1651167970" r:id="rId507"/>
+          <o:OLEObject Type="Embed" ProgID="Equation.DSMT4" ShapeID="_x0000_i1277" DrawAspect="Content" ObjectID="_1651517177" r:id="rId507"/>
         </w:object>
       </w:r>
     </w:p>
@@ -8366,7 +8368,7 @@
           <v:shape id="_x0000_i1278" type="#_x0000_t75" style="width:77.7pt;height:27.6pt" o:ole="">
             <v:imagedata r:id="rId508" o:title=""/>
           </v:shape>
-          <o:OLEObject Type="Embed" ProgID="Equation.DSMT4" ShapeID="_x0000_i1278" DrawAspect="Content" ObjectID="_1651167971" r:id="rId509"/>
+          <o:OLEObject Type="Embed" ProgID="Equation.DSMT4" ShapeID="_x0000_i1278" DrawAspect="Content" ObjectID="_1651517178" r:id="rId509"/>
         </w:object>
       </w:r>
     </w:p>
@@ -8392,7 +8394,7 @@
           <v:shape id="_x0000_i1279" type="#_x0000_t75" style="width:67.5pt;height:33.9pt" o:ole="">
             <v:imagedata r:id="rId510" o:title=""/>
           </v:shape>
-          <o:OLEObject Type="Embed" ProgID="Equation.DSMT4" ShapeID="_x0000_i1279" DrawAspect="Content" ObjectID="_1651167972" r:id="rId511"/>
+          <o:OLEObject Type="Embed" ProgID="Equation.DSMT4" ShapeID="_x0000_i1279" DrawAspect="Content" ObjectID="_1651517179" r:id="rId511"/>
         </w:object>
       </w:r>
     </w:p>
@@ -8432,7 +8434,7 @@
           <v:shape id="_x0000_i1280" type="#_x0000_t75" style="width:129pt;height:30.6pt" o:ole="">
             <v:imagedata r:id="rId512" o:title=""/>
           </v:shape>
-          <o:OLEObject Type="Embed" ProgID="Equation.DSMT4" ShapeID="_x0000_i1280" DrawAspect="Content" ObjectID="_1651167973" r:id="rId513"/>
+          <o:OLEObject Type="Embed" ProgID="Equation.DSMT4" ShapeID="_x0000_i1280" DrawAspect="Content" ObjectID="_1651517180" r:id="rId513"/>
         </w:object>
       </w:r>
       <w:r>
@@ -8462,7 +8464,7 @@
           <v:shape id="_x0000_i1281" type="#_x0000_t75" style="width:57.3pt;height:27.6pt" o:ole="">
             <v:imagedata r:id="rId514" o:title=""/>
           </v:shape>
-          <o:OLEObject Type="Embed" ProgID="Equation.DSMT4" ShapeID="_x0000_i1281" DrawAspect="Content" ObjectID="_1651167974" r:id="rId515"/>
+          <o:OLEObject Type="Embed" ProgID="Equation.DSMT4" ShapeID="_x0000_i1281" DrawAspect="Content" ObjectID="_1651517181" r:id="rId515"/>
         </w:object>
       </w:r>
     </w:p>
@@ -8484,7 +8486,7 @@
           <v:shape id="_x0000_i1282" type="#_x0000_t75" style="width:183.9pt;height:39.9pt" o:ole="">
             <v:imagedata r:id="rId516" o:title=""/>
           </v:shape>
-          <o:OLEObject Type="Embed" ProgID="Equation.DSMT4" ShapeID="_x0000_i1282" DrawAspect="Content" ObjectID="_1651167975" r:id="rId517"/>
+          <o:OLEObject Type="Embed" ProgID="Equation.DSMT4" ShapeID="_x0000_i1282" DrawAspect="Content" ObjectID="_1651517182" r:id="rId517"/>
         </w:object>
       </w:r>
     </w:p>
@@ -8512,7 +8514,7 @@
           <v:shape id="_x0000_i1283" type="#_x0000_t75" style="width:108.6pt;height:39.9pt" o:ole="">
             <v:imagedata r:id="rId518" o:title=""/>
           </v:shape>
-          <o:OLEObject Type="Embed" ProgID="Equation.DSMT4" ShapeID="_x0000_i1283" DrawAspect="Content" ObjectID="_1651167976" r:id="rId519"/>
+          <o:OLEObject Type="Embed" ProgID="Equation.DSMT4" ShapeID="_x0000_i1283" DrawAspect="Content" ObjectID="_1651517183" r:id="rId519"/>
         </w:object>
       </w:r>
     </w:p>
@@ -8540,7 +8542,7 @@
           <v:shape id="_x0000_i1284" type="#_x0000_t75" style="width:77.7pt;height:27.6pt" o:ole="">
             <v:imagedata r:id="rId520" o:title=""/>
           </v:shape>
-          <o:OLEObject Type="Embed" ProgID="Equation.DSMT4" ShapeID="_x0000_i1284" DrawAspect="Content" ObjectID="_1651167977" r:id="rId521"/>
+          <o:OLEObject Type="Embed" ProgID="Equation.DSMT4" ShapeID="_x0000_i1284" DrawAspect="Content" ObjectID="_1651517184" r:id="rId521"/>
         </w:object>
       </w:r>
     </w:p>
@@ -8566,7 +8568,7 @@
           <v:shape id="_x0000_i1285" type="#_x0000_t75" style="width:67.5pt;height:33.9pt" o:ole="">
             <v:imagedata r:id="rId522" o:title=""/>
           </v:shape>
-          <o:OLEObject Type="Embed" ProgID="Equation.DSMT4" ShapeID="_x0000_i1285" DrawAspect="Content" ObjectID="_1651167978" r:id="rId523"/>
+          <o:OLEObject Type="Embed" ProgID="Equation.DSMT4" ShapeID="_x0000_i1285" DrawAspect="Content" ObjectID="_1651517185" r:id="rId523"/>
         </w:object>
       </w:r>
     </w:p>
@@ -8622,7 +8624,7 @@
           <v:shape id="_x0000_i1286" type="#_x0000_t75" style="width:99.3pt;height:38.1pt" o:ole="">
             <v:imagedata r:id="rId524" o:title=""/>
           </v:shape>
-          <o:OLEObject Type="Embed" ProgID="Equation.DSMT4" ShapeID="_x0000_i1286" DrawAspect="Content" ObjectID="_1651167979" r:id="rId525"/>
+          <o:OLEObject Type="Embed" ProgID="Equation.DSMT4" ShapeID="_x0000_i1286" DrawAspect="Content" ObjectID="_1651517186" r:id="rId525"/>
         </w:object>
       </w:r>
       <w:r>
@@ -8668,16 +8670,16 @@
           <v:shape id="_x0000_i1287" type="#_x0000_t75" style="width:184.5pt;height:39.6pt" o:ole="">
             <v:imagedata r:id="rId526" o:title=""/>
           </v:shape>
-          <o:OLEObject Type="Embed" ProgID="Equation.DSMT4" ShapeID="_x0000_i1287" DrawAspect="Content" ObjectID="_1651167980" r:id="rId527"/>
-        </w:object>
-      </w:r>
-      <w:r>
-        <w:rPr>
-          <w:noProof/>
-        </w:rPr>
-        <w:tab/>
-      </w:r>
-      <w:bookmarkStart w:id="6" w:name="_Hlk500310278"/>
+          <o:OLEObject Type="Embed" ProgID="Equation.DSMT4" ShapeID="_x0000_i1287" DrawAspect="Content" ObjectID="_1651517187" r:id="rId527"/>
+        </w:object>
+      </w:r>
+      <w:r>
+        <w:rPr>
+          <w:noProof/>
+        </w:rPr>
+        <w:tab/>
+      </w:r>
+      <w:bookmarkStart w:id="7" w:name="_Hlk500310278"/>
       <w:r>
         <w:rPr>
           <w:position w:val="-30"/>
@@ -8686,10 +8688,10 @@
           <v:shape id="_x0000_i1288" type="#_x0000_t75" style="width:120.3pt;height:35.4pt" o:ole="">
             <v:imagedata r:id="rId528" o:title=""/>
           </v:shape>
-          <o:OLEObject Type="Embed" ProgID="Equation.DSMT4" ShapeID="_x0000_i1288" DrawAspect="Content" ObjectID="_1651167981" r:id="rId529"/>
-        </w:object>
-      </w:r>
-      <w:bookmarkEnd w:id="6"/>
+          <o:OLEObject Type="Embed" ProgID="Equation.DSMT4" ShapeID="_x0000_i1288" DrawAspect="Content" ObjectID="_1651517188" r:id="rId529"/>
+        </w:object>
+      </w:r>
+      <w:bookmarkEnd w:id="7"/>
     </w:p>
     <w:p>
       <w:pPr>
@@ -8744,7 +8746,7 @@
           <v:shape id="_x0000_i1289" type="#_x0000_t75" style="width:60.6pt;height:41.4pt" o:ole="">
             <v:imagedata r:id="rId530" o:title=""/>
           </v:shape>
-          <o:OLEObject Type="Embed" ProgID="Equation.DSMT4" ShapeID="_x0000_i1289" DrawAspect="Content" ObjectID="_1651167982" r:id="rId531"/>
+          <o:OLEObject Type="Embed" ProgID="Equation.DSMT4" ShapeID="_x0000_i1289" DrawAspect="Content" ObjectID="_1651517189" r:id="rId531"/>
         </w:object>
       </w:r>
       <w:r>
@@ -8793,16 +8795,16 @@
           <v:shape id="_x0000_i1290" type="#_x0000_t75" style="width:151.5pt;height:42.3pt" o:ole="">
             <v:imagedata r:id="rId532" o:title=""/>
           </v:shape>
-          <o:OLEObject Type="Embed" ProgID="Equation.DSMT4" ShapeID="_x0000_i1290" DrawAspect="Content" ObjectID="_1651167983" r:id="rId533"/>
-        </w:object>
-      </w:r>
-      <w:r>
-        <w:rPr>
-          <w:noProof/>
-        </w:rPr>
-        <w:tab/>
-      </w:r>
-      <w:bookmarkStart w:id="7" w:name="_Hlk500310288"/>
+          <o:OLEObject Type="Embed" ProgID="Equation.DSMT4" ShapeID="_x0000_i1290" DrawAspect="Content" ObjectID="_1651517190" r:id="rId533"/>
+        </w:object>
+      </w:r>
+      <w:r>
+        <w:rPr>
+          <w:noProof/>
+        </w:rPr>
+        <w:tab/>
+      </w:r>
+      <w:bookmarkStart w:id="8" w:name="_Hlk500310288"/>
       <w:r>
         <w:rPr>
           <w:position w:val="-36"/>
@@ -8811,10 +8813,10 @@
           <v:shape id="_x0000_i1291" type="#_x0000_t75" style="width:120.6pt;height:38.1pt" o:ole="">
             <v:imagedata r:id="rId534" o:title=""/>
           </v:shape>
-          <o:OLEObject Type="Embed" ProgID="Equation.DSMT4" ShapeID="_x0000_i1291" DrawAspect="Content" ObjectID="_1651167984" r:id="rId535"/>
-        </w:object>
-      </w:r>
-      <w:bookmarkEnd w:id="7"/>
+          <o:OLEObject Type="Embed" ProgID="Equation.DSMT4" ShapeID="_x0000_i1291" DrawAspect="Content" ObjectID="_1651517191" r:id="rId535"/>
+        </w:object>
+      </w:r>
+      <w:bookmarkEnd w:id="8"/>
     </w:p>
     <w:p>
       <w:pPr>
@@ -8875,7 +8877,7 @@
           <v:shape id="_x0000_i1292" type="#_x0000_t75" style="width:62.4pt;height:39.9pt" o:ole="">
             <v:imagedata r:id="rId536" o:title=""/>
           </v:shape>
-          <o:OLEObject Type="Embed" ProgID="Equation.DSMT4" ShapeID="_x0000_i1292" DrawAspect="Content" ObjectID="_1651167985" r:id="rId537"/>
+          <o:OLEObject Type="Embed" ProgID="Equation.DSMT4" ShapeID="_x0000_i1292" DrawAspect="Content" ObjectID="_1651517192" r:id="rId537"/>
         </w:object>
       </w:r>
     </w:p>
@@ -8911,7 +8913,7 @@
           <v:shape id="_x0000_i1293" type="#_x0000_t75" style="width:143.1pt;height:39.9pt" o:ole="">
             <v:imagedata r:id="rId538" o:title=""/>
           </v:shape>
-          <o:OLEObject Type="Embed" ProgID="Equation.DSMT4" ShapeID="_x0000_i1293" DrawAspect="Content" ObjectID="_1651167986" r:id="rId539"/>
+          <o:OLEObject Type="Embed" ProgID="Equation.DSMT4" ShapeID="_x0000_i1293" DrawAspect="Content" ObjectID="_1651517193" r:id="rId539"/>
         </w:object>
       </w:r>
     </w:p>
@@ -8960,7 +8962,7 @@
           <v:shape id="_x0000_i1294" type="#_x0000_t75" style="width:106.5pt;height:40.5pt" o:ole="">
             <v:imagedata r:id="rId540" o:title=""/>
           </v:shape>
-          <o:OLEObject Type="Embed" ProgID="Equation.DSMT4" ShapeID="_x0000_i1294" DrawAspect="Content" ObjectID="_1651167987" r:id="rId541"/>
+          <o:OLEObject Type="Embed" ProgID="Equation.DSMT4" ShapeID="_x0000_i1294" DrawAspect="Content" ObjectID="_1651517194" r:id="rId541"/>
         </w:object>
       </w:r>
     </w:p>
@@ -8996,7 +8998,7 @@
           <v:shape id="_x0000_i1295" type="#_x0000_t75" style="width:268.5pt;height:40.5pt" o:ole="">
             <v:imagedata r:id="rId542" o:title=""/>
           </v:shape>
-          <o:OLEObject Type="Embed" ProgID="Equation.DSMT4" ShapeID="_x0000_i1295" DrawAspect="Content" ObjectID="_1651167988" r:id="rId543"/>
+          <o:OLEObject Type="Embed" ProgID="Equation.DSMT4" ShapeID="_x0000_i1295" DrawAspect="Content" ObjectID="_1651517195" r:id="rId543"/>
         </w:object>
       </w:r>
     </w:p>
@@ -9025,7 +9027,7 @@
           <v:shape id="_x0000_i1296" type="#_x0000_t75" style="width:120pt;height:30.9pt" o:ole="">
             <v:imagedata r:id="rId544" o:title=""/>
           </v:shape>
-          <o:OLEObject Type="Embed" ProgID="Equation.DSMT4" ShapeID="_x0000_i1296" DrawAspect="Content" ObjectID="_1651167989" r:id="rId545"/>
+          <o:OLEObject Type="Embed" ProgID="Equation.DSMT4" ShapeID="_x0000_i1296" DrawAspect="Content" ObjectID="_1651517196" r:id="rId545"/>
         </w:object>
       </w:r>
     </w:p>
@@ -9088,7 +9090,7 @@
           <v:shape id="_x0000_i1297" type="#_x0000_t75" style="width:98.7pt;height:39.9pt" o:ole="">
             <v:imagedata r:id="rId546" o:title=""/>
           </v:shape>
-          <o:OLEObject Type="Embed" ProgID="Equation.DSMT4" ShapeID="_x0000_i1297" DrawAspect="Content" ObjectID="_1651167990" r:id="rId547"/>
+          <o:OLEObject Type="Embed" ProgID="Equation.DSMT4" ShapeID="_x0000_i1297" DrawAspect="Content" ObjectID="_1651517197" r:id="rId547"/>
         </w:object>
       </w:r>
     </w:p>
@@ -9124,7 +9126,7 @@
           <v:shape id="_x0000_i1298" type="#_x0000_t75" style="width:249.9pt;height:39.9pt" o:ole="">
             <v:imagedata r:id="rId548" o:title=""/>
           </v:shape>
-          <o:OLEObject Type="Embed" ProgID="Equation.DSMT4" ShapeID="_x0000_i1298" DrawAspect="Content" ObjectID="_1651167991" r:id="rId549"/>
+          <o:OLEObject Type="Embed" ProgID="Equation.DSMT4" ShapeID="_x0000_i1298" DrawAspect="Content" ObjectID="_1651517198" r:id="rId549"/>
         </w:object>
       </w:r>
     </w:p>
@@ -9147,7 +9149,7 @@
           <v:shape id="_x0000_i1299" type="#_x0000_t75" style="width:110.1pt;height:29.1pt" o:ole="">
             <v:imagedata r:id="rId550" o:title=""/>
           </v:shape>
-          <o:OLEObject Type="Embed" ProgID="Equation.DSMT4" ShapeID="_x0000_i1299" DrawAspect="Content" ObjectID="_1651167992" r:id="rId551"/>
+          <o:OLEObject Type="Embed" ProgID="Equation.DSMT4" ShapeID="_x0000_i1299" DrawAspect="Content" ObjectID="_1651517199" r:id="rId551"/>
         </w:object>
       </w:r>
       <w:r>
@@ -9198,7 +9200,7 @@
           <v:shape id="_x0000_i1300" type="#_x0000_t75" style="width:93.6pt;height:39.9pt" o:ole="">
             <v:imagedata r:id="rId552" o:title=""/>
           </v:shape>
-          <o:OLEObject Type="Embed" ProgID="Equation.DSMT4" ShapeID="_x0000_i1300" DrawAspect="Content" ObjectID="_1651167993" r:id="rId553"/>
+          <o:OLEObject Type="Embed" ProgID="Equation.DSMT4" ShapeID="_x0000_i1300" DrawAspect="Content" ObjectID="_1651517200" r:id="rId553"/>
         </w:object>
       </w:r>
     </w:p>
@@ -9235,7 +9237,7 @@
           <v:shape id="_x0000_i1301" type="#_x0000_t75" style="width:249.9pt;height:39.9pt" o:ole="">
             <v:imagedata r:id="rId548" o:title=""/>
           </v:shape>
-          <o:OLEObject Type="Embed" ProgID="Equation.DSMT4" ShapeID="_x0000_i1301" DrawAspect="Content" ObjectID="_1651167994" r:id="rId554"/>
+          <o:OLEObject Type="Embed" ProgID="Equation.DSMT4" ShapeID="_x0000_i1301" DrawAspect="Content" ObjectID="_1651517201" r:id="rId554"/>
         </w:object>
       </w:r>
     </w:p>
@@ -9258,7 +9260,7 @@
           <v:shape id="_x0000_i1302" type="#_x0000_t75" style="width:110.1pt;height:29.1pt" o:ole="">
             <v:imagedata r:id="rId550" o:title=""/>
           </v:shape>
-          <o:OLEObject Type="Embed" ProgID="Equation.DSMT4" ShapeID="_x0000_i1302" DrawAspect="Content" ObjectID="_1651167995" r:id="rId555"/>
+          <o:OLEObject Type="Embed" ProgID="Equation.DSMT4" ShapeID="_x0000_i1302" DrawAspect="Content" ObjectID="_1651517202" r:id="rId555"/>
         </w:object>
       </w:r>
     </w:p>
@@ -9307,7 +9309,7 @@
           <v:shape id="_x0000_i1303" type="#_x0000_t75" style="width:60.9pt;height:39.9pt" o:ole="">
             <v:imagedata r:id="rId556" o:title=""/>
           </v:shape>
-          <o:OLEObject Type="Embed" ProgID="Equation.DSMT4" ShapeID="_x0000_i1303" DrawAspect="Content" ObjectID="_1651167996" r:id="rId557"/>
+          <o:OLEObject Type="Embed" ProgID="Equation.DSMT4" ShapeID="_x0000_i1303" DrawAspect="Content" ObjectID="_1651517203" r:id="rId557"/>
         </w:object>
       </w:r>
     </w:p>
@@ -9344,7 +9346,7 @@
           <v:shape id="_x0000_i1304" type="#_x0000_t75" style="width:134.1pt;height:39.9pt" o:ole="">
             <v:imagedata r:id="rId558" o:title=""/>
           </v:shape>
-          <o:OLEObject Type="Embed" ProgID="Equation.DSMT4" ShapeID="_x0000_i1304" DrawAspect="Content" ObjectID="_1651167997" r:id="rId559"/>
+          <o:OLEObject Type="Embed" ProgID="Equation.DSMT4" ShapeID="_x0000_i1304" DrawAspect="Content" ObjectID="_1651517204" r:id="rId559"/>
         </w:object>
       </w:r>
     </w:p>
@@ -9367,7 +9369,7 @@
           <v:shape id="_x0000_i1305" type="#_x0000_t75" style="width:83.1pt;height:21.9pt" o:ole="">
             <v:imagedata r:id="rId560" o:title=""/>
           </v:shape>
-          <o:OLEObject Type="Embed" ProgID="Equation.DSMT4" ShapeID="_x0000_i1305" DrawAspect="Content" ObjectID="_1651167998" r:id="rId561"/>
+          <o:OLEObject Type="Embed" ProgID="Equation.DSMT4" ShapeID="_x0000_i1305" DrawAspect="Content" ObjectID="_1651517205" r:id="rId561"/>
         </w:object>
       </w:r>
     </w:p>
@@ -9428,7 +9430,7 @@
           <v:shape id="_x0000_i1306" type="#_x0000_t75" style="width:86.1pt;height:39.9pt" o:ole="">
             <v:imagedata r:id="rId562" o:title=""/>
           </v:shape>
-          <o:OLEObject Type="Embed" ProgID="Equation.DSMT4" ShapeID="_x0000_i1306" DrawAspect="Content" ObjectID="_1651167999" r:id="rId563"/>
+          <o:OLEObject Type="Embed" ProgID="Equation.DSMT4" ShapeID="_x0000_i1306" DrawAspect="Content" ObjectID="_1651517206" r:id="rId563"/>
         </w:object>
       </w:r>
     </w:p>
@@ -9467,14 +9469,14 @@
           <v:shape id="_x0000_i1307" type="#_x0000_t75" style="width:197.1pt;height:39.9pt" o:ole="">
             <v:imagedata r:id="rId564" o:title=""/>
           </v:shape>
-          <o:OLEObject Type="Embed" ProgID="Equation.DSMT4" ShapeID="_x0000_i1307" DrawAspect="Content" ObjectID="_1651168000" r:id="rId565"/>
-        </w:object>
-      </w:r>
-      <w:r>
-        <w:tab/>
-      </w:r>
-      <w:bookmarkStart w:id="8" w:name="_Hlk500310151"/>
-      <w:bookmarkEnd w:id="8"/>
+          <o:OLEObject Type="Embed" ProgID="Equation.DSMT4" ShapeID="_x0000_i1307" DrawAspect="Content" ObjectID="_1651517207" r:id="rId565"/>
+        </w:object>
+      </w:r>
+      <w:r>
+        <w:tab/>
+      </w:r>
+      <w:bookmarkStart w:id="9" w:name="_Hlk500310151"/>
+      <w:bookmarkEnd w:id="9"/>
       <w:r>
         <w:rPr>
           <w:position w:val="-28"/>
@@ -9483,7 +9485,7 @@
           <v:shape id="_x0000_i1308" type="#_x0000_t75" style="width:105.3pt;height:33.9pt" o:ole="">
             <v:imagedata r:id="rId442" o:title=""/>
           </v:shape>
-          <o:OLEObject Type="Embed" ProgID="Equation.DSMT4" ShapeID="_x0000_i1308" DrawAspect="Content" ObjectID="_1651168001" r:id="rId566"/>
+          <o:OLEObject Type="Embed" ProgID="Equation.DSMT4" ShapeID="_x0000_i1308" DrawAspect="Content" ObjectID="_1651517208" r:id="rId566"/>
         </w:object>
       </w:r>
     </w:p>
@@ -9505,7 +9507,7 @@
           <v:shape id="_x0000_i1309" type="#_x0000_t75" style="width:98.1pt;height:41.1pt" o:ole="">
             <v:imagedata r:id="rId567" o:title=""/>
           </v:shape>
-          <o:OLEObject Type="Embed" ProgID="Equation.DSMT4" ShapeID="_x0000_i1309" DrawAspect="Content" ObjectID="_1651168002" r:id="rId568"/>
+          <o:OLEObject Type="Embed" ProgID="Equation.DSMT4" ShapeID="_x0000_i1309" DrawAspect="Content" ObjectID="_1651517209" r:id="rId568"/>
         </w:object>
       </w:r>
     </w:p>
@@ -9555,7 +9557,7 @@
           <v:shape id="_x0000_i1310" type="#_x0000_t75" style="width:98.4pt;height:40.5pt" o:ole="">
             <v:imagedata r:id="rId569" o:title=""/>
           </v:shape>
-          <o:OLEObject Type="Embed" ProgID="Equation.DSMT4" ShapeID="_x0000_i1310" DrawAspect="Content" ObjectID="_1651168003" r:id="rId570"/>
+          <o:OLEObject Type="Embed" ProgID="Equation.DSMT4" ShapeID="_x0000_i1310" DrawAspect="Content" ObjectID="_1651517210" r:id="rId570"/>
         </w:object>
       </w:r>
     </w:p>
@@ -9596,7 +9598,7 @@
           <v:shape id="_x0000_i1311" type="#_x0000_t75" style="width:247.8pt;height:40.5pt" o:ole="">
             <v:imagedata r:id="rId571" o:title=""/>
           </v:shape>
-          <o:OLEObject Type="Embed" ProgID="Equation.DSMT4" ShapeID="_x0000_i1311" DrawAspect="Content" ObjectID="_1651168004" r:id="rId572"/>
+          <o:OLEObject Type="Embed" ProgID="Equation.DSMT4" ShapeID="_x0000_i1311" DrawAspect="Content" ObjectID="_1651517211" r:id="rId572"/>
         </w:object>
       </w:r>
     </w:p>
@@ -9620,7 +9622,7 @@
           <v:shape id="_x0000_i1312" type="#_x0000_t75" style="width:113.1pt;height:39.9pt" o:ole="">
             <v:imagedata r:id="rId573" o:title=""/>
           </v:shape>
-          <o:OLEObject Type="Embed" ProgID="Equation.DSMT4" ShapeID="_x0000_i1312" DrawAspect="Content" ObjectID="_1651168005" r:id="rId574"/>
+          <o:OLEObject Type="Embed" ProgID="Equation.DSMT4" ShapeID="_x0000_i1312" DrawAspect="Content" ObjectID="_1651517212" r:id="rId574"/>
         </w:object>
       </w:r>
     </w:p>
@@ -9643,7 +9645,7 @@
           <v:shape id="_x0000_i1313" type="#_x0000_t75" style="width:84.9pt;height:29.1pt" o:ole="">
             <v:imagedata r:id="rId575" o:title=""/>
           </v:shape>
-          <o:OLEObject Type="Embed" ProgID="Equation.DSMT4" ShapeID="_x0000_i1313" DrawAspect="Content" ObjectID="_1651168006" r:id="rId576"/>
+          <o:OLEObject Type="Embed" ProgID="Equation.DSMT4" ShapeID="_x0000_i1313" DrawAspect="Content" ObjectID="_1651517213" r:id="rId576"/>
         </w:object>
       </w:r>
     </w:p>
@@ -9704,7 +9706,7 @@
           <v:shape id="_x0000_i1314" type="#_x0000_t75" style="width:116.1pt;height:48pt" o:ole="">
             <v:imagedata r:id="rId577" o:title=""/>
           </v:shape>
-          <o:OLEObject Type="Embed" ProgID="Equation.DSMT4" ShapeID="_x0000_i1314" DrawAspect="Content" ObjectID="_1651168007" r:id="rId578"/>
+          <o:OLEObject Type="Embed" ProgID="Equation.DSMT4" ShapeID="_x0000_i1314" DrawAspect="Content" ObjectID="_1651517214" r:id="rId578"/>
         </w:object>
       </w:r>
     </w:p>
@@ -9741,7 +9743,7 @@
           <v:shape id="_x0000_i1315" type="#_x0000_t75" style="width:261pt;height:48pt" o:ole="">
             <v:imagedata r:id="rId579" o:title=""/>
           </v:shape>
-          <o:OLEObject Type="Embed" ProgID="Equation.DSMT4" ShapeID="_x0000_i1315" DrawAspect="Content" ObjectID="_1651168008" r:id="rId580"/>
+          <o:OLEObject Type="Embed" ProgID="Equation.DSMT4" ShapeID="_x0000_i1315" DrawAspect="Content" ObjectID="_1651517215" r:id="rId580"/>
         </w:object>
       </w:r>
     </w:p>
@@ -9764,7 +9766,7 @@
           <v:shape id="_x0000_i1316" type="#_x0000_t75" style="width:81pt;height:30.9pt" o:ole="">
             <v:imagedata r:id="rId581" o:title=""/>
           </v:shape>
-          <o:OLEObject Type="Embed" ProgID="Equation.DSMT4" ShapeID="_x0000_i1316" DrawAspect="Content" ObjectID="_1651168009" r:id="rId582"/>
+          <o:OLEObject Type="Embed" ProgID="Equation.DSMT4" ShapeID="_x0000_i1316" DrawAspect="Content" ObjectID="_1651517216" r:id="rId582"/>
         </w:object>
       </w:r>
     </w:p>
@@ -9825,7 +9827,7 @@
           <v:shape id="_x0000_i1317" type="#_x0000_t75" style="width:96pt;height:42pt" o:ole="">
             <v:imagedata r:id="rId583" o:title=""/>
           </v:shape>
-          <o:OLEObject Type="Embed" ProgID="Equation.DSMT4" ShapeID="_x0000_i1317" DrawAspect="Content" ObjectID="_1651168010" r:id="rId584"/>
+          <o:OLEObject Type="Embed" ProgID="Equation.DSMT4" ShapeID="_x0000_i1317" DrawAspect="Content" ObjectID="_1651517217" r:id="rId584"/>
         </w:object>
       </w:r>
     </w:p>
@@ -9861,7 +9863,7 @@
           <v:shape id="_x0000_i1318" type="#_x0000_t75" style="width:183.9pt;height:42pt" o:ole="">
             <v:imagedata r:id="rId585" o:title=""/>
           </v:shape>
-          <o:OLEObject Type="Embed" ProgID="Equation.DSMT4" ShapeID="_x0000_i1318" DrawAspect="Content" ObjectID="_1651168011" r:id="rId586"/>
+          <o:OLEObject Type="Embed" ProgID="Equation.DSMT4" ShapeID="_x0000_i1318" DrawAspect="Content" ObjectID="_1651517218" r:id="rId586"/>
         </w:object>
       </w:r>
     </w:p>
@@ -9883,7 +9885,7 @@
           <v:shape id="_x0000_i1319" type="#_x0000_t75" style="width:110.1pt;height:30.9pt" o:ole="">
             <v:imagedata r:id="rId587" o:title=""/>
           </v:shape>
-          <o:OLEObject Type="Embed" ProgID="Equation.DSMT4" ShapeID="_x0000_i1319" DrawAspect="Content" ObjectID="_1651168012" r:id="rId588"/>
+          <o:OLEObject Type="Embed" ProgID="Equation.DSMT4" ShapeID="_x0000_i1319" DrawAspect="Content" ObjectID="_1651517219" r:id="rId588"/>
         </w:object>
       </w:r>
       <w:r>
@@ -9935,7 +9937,7 @@
           <v:shape id="_x0000_i1320" type="#_x0000_t75" style="width:63pt;height:39.9pt" o:ole="">
             <v:imagedata r:id="rId589" o:title=""/>
           </v:shape>
-          <o:OLEObject Type="Embed" ProgID="Equation.DSMT4" ShapeID="_x0000_i1320" DrawAspect="Content" ObjectID="_1651168013" r:id="rId590"/>
+          <o:OLEObject Type="Embed" ProgID="Equation.DSMT4" ShapeID="_x0000_i1320" DrawAspect="Content" ObjectID="_1651517220" r:id="rId590"/>
         </w:object>
       </w:r>
     </w:p>
@@ -9971,7 +9973,7 @@
           <v:shape id="_x0000_i1321" type="#_x0000_t75" style="width:2in;height:59.1pt" o:ole="">
             <v:imagedata r:id="rId591" o:title=""/>
           </v:shape>
-          <o:OLEObject Type="Embed" ProgID="Equation.DSMT4" ShapeID="_x0000_i1321" DrawAspect="Content" ObjectID="_1651168014" r:id="rId592"/>
+          <o:OLEObject Type="Embed" ProgID="Equation.DSMT4" ShapeID="_x0000_i1321" DrawAspect="Content" ObjectID="_1651517221" r:id="rId592"/>
         </w:object>
       </w:r>
     </w:p>
@@ -9994,7 +9996,7 @@
           <v:shape id="_x0000_i1322" type="#_x0000_t75" style="width:102.9pt;height:30.9pt" o:ole="">
             <v:imagedata r:id="rId593" o:title=""/>
           </v:shape>
-          <o:OLEObject Type="Embed" ProgID="Equation.DSMT4" ShapeID="_x0000_i1322" DrawAspect="Content" ObjectID="_1651168015" r:id="rId594"/>
+          <o:OLEObject Type="Embed" ProgID="Equation.DSMT4" ShapeID="_x0000_i1322" DrawAspect="Content" ObjectID="_1651517222" r:id="rId594"/>
         </w:object>
       </w:r>
       <w:r>
@@ -10058,7 +10060,7 @@
           <v:shape id="_x0000_i1323" type="#_x0000_t75" style="width:84pt;height:42pt" o:ole="">
             <v:imagedata r:id="rId595" o:title=""/>
           </v:shape>
-          <o:OLEObject Type="Embed" ProgID="Equation.DSMT4" ShapeID="_x0000_i1323" DrawAspect="Content" ObjectID="_1651168016" r:id="rId596"/>
+          <o:OLEObject Type="Embed" ProgID="Equation.DSMT4" ShapeID="_x0000_i1323" DrawAspect="Content" ObjectID="_1651517223" r:id="rId596"/>
         </w:object>
       </w:r>
     </w:p>
@@ -10097,7 +10099,7 @@
           <v:shape id="_x0000_i1324" type="#_x0000_t75" style="width:206.1pt;height:45.9pt" o:ole="">
             <v:imagedata r:id="rId597" o:title=""/>
           </v:shape>
-          <o:OLEObject Type="Embed" ProgID="Equation.DSMT4" ShapeID="_x0000_i1324" DrawAspect="Content" ObjectID="_1651168017" r:id="rId598"/>
+          <o:OLEObject Type="Embed" ProgID="Equation.DSMT4" ShapeID="_x0000_i1324" DrawAspect="Content" ObjectID="_1651517224" r:id="rId598"/>
         </w:object>
       </w:r>
       <w:r>
@@ -10112,7 +10114,7 @@
           <v:shape id="_x0000_i1325" type="#_x0000_t75" style="width:160.2pt;height:40.5pt" o:ole="">
             <v:imagedata r:id="rId599" o:title=""/>
           </v:shape>
-          <o:OLEObject Type="Embed" ProgID="Equation.DSMT4" ShapeID="_x0000_i1325" DrawAspect="Content" ObjectID="_1651168018" r:id="rId600"/>
+          <o:OLEObject Type="Embed" ProgID="Equation.DSMT4" ShapeID="_x0000_i1325" DrawAspect="Content" ObjectID="_1651517225" r:id="rId600"/>
         </w:object>
       </w:r>
     </w:p>
@@ -10135,7 +10137,7 @@
           <v:shape id="_x0000_i1326" type="#_x0000_t75" style="width:105pt;height:24.9pt" o:ole="">
             <v:imagedata r:id="rId601" o:title=""/>
           </v:shape>
-          <o:OLEObject Type="Embed" ProgID="Equation.DSMT4" ShapeID="_x0000_i1326" DrawAspect="Content" ObjectID="_1651168019" r:id="rId602"/>
+          <o:OLEObject Type="Embed" ProgID="Equation.DSMT4" ShapeID="_x0000_i1326" DrawAspect="Content" ObjectID="_1651517226" r:id="rId602"/>
         </w:object>
       </w:r>
     </w:p>
@@ -10196,7 +10198,7 @@
           <v:shape id="_x0000_i1327" type="#_x0000_t75" style="width:57pt;height:42pt" o:ole="">
             <v:imagedata r:id="rId603" o:title=""/>
           </v:shape>
-          <o:OLEObject Type="Embed" ProgID="Equation.DSMT4" ShapeID="_x0000_i1327" DrawAspect="Content" ObjectID="_1651168020" r:id="rId604"/>
+          <o:OLEObject Type="Embed" ProgID="Equation.DSMT4" ShapeID="_x0000_i1327" DrawAspect="Content" ObjectID="_1651517227" r:id="rId604"/>
         </w:object>
       </w:r>
     </w:p>
@@ -10235,7 +10237,7 @@
           <v:shape id="_x0000_i1328" type="#_x0000_t75" style="width:150.9pt;height:42pt" o:ole="">
             <v:imagedata r:id="rId605" o:title=""/>
           </v:shape>
-          <o:OLEObject Type="Embed" ProgID="Equation.DSMT4" ShapeID="_x0000_i1328" DrawAspect="Content" ObjectID="_1651168021" r:id="rId606"/>
+          <o:OLEObject Type="Embed" ProgID="Equation.DSMT4" ShapeID="_x0000_i1328" DrawAspect="Content" ObjectID="_1651517228" r:id="rId606"/>
         </w:object>
       </w:r>
       <w:r>
@@ -10249,7 +10251,7 @@
           <v:shape id="_x0000_i1329" type="#_x0000_t75" style="width:120.6pt;height:38.1pt" o:ole="">
             <v:imagedata r:id="rId534" o:title=""/>
           </v:shape>
-          <o:OLEObject Type="Embed" ProgID="Equation.DSMT4" ShapeID="_x0000_i1329" DrawAspect="Content" ObjectID="_1651168022" r:id="rId607"/>
+          <o:OLEObject Type="Embed" ProgID="Equation.DSMT4" ShapeID="_x0000_i1329" DrawAspect="Content" ObjectID="_1651517229" r:id="rId607"/>
         </w:object>
       </w:r>
     </w:p>
@@ -10304,7 +10306,7 @@
           <v:shape id="_x0000_i1330" type="#_x0000_t75" style="width:110.1pt;height:39.9pt" o:ole="">
             <v:imagedata r:id="rId608" o:title=""/>
           </v:shape>
-          <o:OLEObject Type="Embed" ProgID="Equation.DSMT4" ShapeID="_x0000_i1330" DrawAspect="Content" ObjectID="_1651168023" r:id="rId609"/>
+          <o:OLEObject Type="Embed" ProgID="Equation.DSMT4" ShapeID="_x0000_i1330" DrawAspect="Content" ObjectID="_1651517230" r:id="rId609"/>
         </w:object>
       </w:r>
     </w:p>
@@ -10340,7 +10342,7 @@
           <v:shape id="_x0000_i1331" type="#_x0000_t75" style="width:242.1pt;height:39.9pt" o:ole="">
             <v:imagedata r:id="rId610" o:title=""/>
           </v:shape>
-          <o:OLEObject Type="Embed" ProgID="Equation.DSMT4" ShapeID="_x0000_i1331" DrawAspect="Content" ObjectID="_1651168024" r:id="rId611"/>
+          <o:OLEObject Type="Embed" ProgID="Equation.DSMT4" ShapeID="_x0000_i1331" DrawAspect="Content" ObjectID="_1651517231" r:id="rId611"/>
         </w:object>
       </w:r>
     </w:p>
@@ -10363,7 +10365,7 @@
           <v:shape id="_x0000_i1332" type="#_x0000_t75" style="width:90pt;height:29.1pt" o:ole="">
             <v:imagedata r:id="rId612" o:title=""/>
           </v:shape>
-          <o:OLEObject Type="Embed" ProgID="Equation.DSMT4" ShapeID="_x0000_i1332" DrawAspect="Content" ObjectID="_1651168025" r:id="rId613"/>
+          <o:OLEObject Type="Embed" ProgID="Equation.DSMT4" ShapeID="_x0000_i1332" DrawAspect="Content" ObjectID="_1651517232" r:id="rId613"/>
         </w:object>
       </w:r>
     </w:p>
@@ -10401,7 +10403,7 @@
           <v:shape id="_x0000_i1333" type="#_x0000_t75" style="width:87.9pt;height:42pt" o:ole="">
             <v:imagedata r:id="rId614" o:title=""/>
           </v:shape>
-          <o:OLEObject Type="Embed" ProgID="Equation.DSMT4" ShapeID="_x0000_i1333" DrawAspect="Content" ObjectID="_1651168026" r:id="rId615"/>
+          <o:OLEObject Type="Embed" ProgID="Equation.DSMT4" ShapeID="_x0000_i1333" DrawAspect="Content" ObjectID="_1651517233" r:id="rId615"/>
         </w:object>
       </w:r>
     </w:p>
@@ -10441,7 +10443,7 @@
           <v:shape id="_x0000_i1334" type="#_x0000_t75" style="width:210.9pt;height:45.9pt" o:ole="">
             <v:imagedata r:id="rId616" o:title=""/>
           </v:shape>
-          <o:OLEObject Type="Embed" ProgID="Equation.DSMT4" ShapeID="_x0000_i1334" DrawAspect="Content" ObjectID="_1651168027" r:id="rId617"/>
+          <o:OLEObject Type="Embed" ProgID="Equation.DSMT4" ShapeID="_x0000_i1334" DrawAspect="Content" ObjectID="_1651517234" r:id="rId617"/>
         </w:object>
       </w:r>
       <w:r>
@@ -10456,7 +10458,7 @@
           <v:shape id="_x0000_i1335" type="#_x0000_t75" style="width:142.2pt;height:42.3pt" o:ole="">
             <v:imagedata r:id="rId618" o:title=""/>
           </v:shape>
-          <o:OLEObject Type="Embed" ProgID="Equation.DSMT4" ShapeID="_x0000_i1335" DrawAspect="Content" ObjectID="_1651168028" r:id="rId619"/>
+          <o:OLEObject Type="Embed" ProgID="Equation.DSMT4" ShapeID="_x0000_i1335" DrawAspect="Content" ObjectID="_1651517235" r:id="rId619"/>
         </w:object>
       </w:r>
     </w:p>
@@ -10479,7 +10481,7 @@
           <v:shape id="_x0000_i1336" type="#_x0000_t75" style="width:96.9pt;height:29.1pt" o:ole="">
             <v:imagedata r:id="rId620" o:title=""/>
           </v:shape>
-          <o:OLEObject Type="Embed" ProgID="Equation.DSMT4" ShapeID="_x0000_i1336" DrawAspect="Content" ObjectID="_1651168029" r:id="rId621"/>
+          <o:OLEObject Type="Embed" ProgID="Equation.DSMT4" ShapeID="_x0000_i1336" DrawAspect="Content" ObjectID="_1651517236" r:id="rId621"/>
         </w:object>
       </w:r>
     </w:p>
@@ -10536,7 +10538,7 @@
           <v:shape id="_x0000_i1337" type="#_x0000_t75" style="width:87.9pt;height:42pt" o:ole="">
             <v:imagedata r:id="rId622" o:title=""/>
           </v:shape>
-          <o:OLEObject Type="Embed" ProgID="Equation.DSMT4" ShapeID="_x0000_i1337" DrawAspect="Content" ObjectID="_1651168030" r:id="rId623"/>
+          <o:OLEObject Type="Embed" ProgID="Equation.DSMT4" ShapeID="_x0000_i1337" DrawAspect="Content" ObjectID="_1651517237" r:id="rId623"/>
         </w:object>
       </w:r>
     </w:p>
@@ -10575,7 +10577,7 @@
           <v:shape id="_x0000_i1338" type="#_x0000_t75" style="width:219pt;height:45.9pt" o:ole="">
             <v:imagedata r:id="rId624" o:title=""/>
           </v:shape>
-          <o:OLEObject Type="Embed" ProgID="Equation.DSMT4" ShapeID="_x0000_i1338" DrawAspect="Content" ObjectID="_1651168031" r:id="rId625"/>
+          <o:OLEObject Type="Embed" ProgID="Equation.DSMT4" ShapeID="_x0000_i1338" DrawAspect="Content" ObjectID="_1651517238" r:id="rId625"/>
         </w:object>
       </w:r>
       <w:r>
@@ -10589,7 +10591,7 @@
           <v:shape id="_x0000_i1339" type="#_x0000_t75" style="width:120.3pt;height:35.4pt" o:ole="">
             <v:imagedata r:id="rId528" o:title=""/>
           </v:shape>
-          <o:OLEObject Type="Embed" ProgID="Equation.DSMT4" ShapeID="_x0000_i1339" DrawAspect="Content" ObjectID="_1651168032" r:id="rId626"/>
+          <o:OLEObject Type="Embed" ProgID="Equation.DSMT4" ShapeID="_x0000_i1339" DrawAspect="Content" ObjectID="_1651517239" r:id="rId626"/>
         </w:object>
       </w:r>
     </w:p>
@@ -10611,7 +10613,7 @@
           <v:shape id="_x0000_i1340" type="#_x0000_t75" style="width:104.1pt;height:29.1pt" o:ole="">
             <v:imagedata r:id="rId627" o:title=""/>
           </v:shape>
-          <o:OLEObject Type="Embed" ProgID="Equation.DSMT4" ShapeID="_x0000_i1340" DrawAspect="Content" ObjectID="_1651168033" r:id="rId628"/>
+          <o:OLEObject Type="Embed" ProgID="Equation.DSMT4" ShapeID="_x0000_i1340" DrawAspect="Content" ObjectID="_1651517240" r:id="rId628"/>
         </w:object>
       </w:r>
     </w:p>
@@ -10653,7 +10655,7 @@
           <v:shape id="_x0000_i1341" type="#_x0000_t75" style="width:86.1pt;height:42pt" o:ole="">
             <v:imagedata r:id="rId629" o:title=""/>
           </v:shape>
-          <o:OLEObject Type="Embed" ProgID="Equation.DSMT4" ShapeID="_x0000_i1341" DrawAspect="Content" ObjectID="_1651168034" r:id="rId630"/>
+          <o:OLEObject Type="Embed" ProgID="Equation.DSMT4" ShapeID="_x0000_i1341" DrawAspect="Content" ObjectID="_1651517241" r:id="rId630"/>
         </w:object>
       </w:r>
     </w:p>
@@ -10692,7 +10694,7 @@
           <v:shape id="_x0000_i1342" type="#_x0000_t75" style="width:203.4pt;height:42pt" o:ole="">
             <v:imagedata r:id="rId631" o:title=""/>
           </v:shape>
-          <o:OLEObject Type="Embed" ProgID="Equation.DSMT4" ShapeID="_x0000_i1342" DrawAspect="Content" ObjectID="_1651168035" r:id="rId632"/>
+          <o:OLEObject Type="Embed" ProgID="Equation.DSMT4" ShapeID="_x0000_i1342" DrawAspect="Content" ObjectID="_1651517242" r:id="rId632"/>
         </w:object>
       </w:r>
       <w:r>
@@ -10706,7 +10708,7 @@
           <v:shape id="_x0000_i1343" type="#_x0000_t75" style="width:120.6pt;height:38.1pt" o:ole="">
             <v:imagedata r:id="rId534" o:title=""/>
           </v:shape>
-          <o:OLEObject Type="Embed" ProgID="Equation.DSMT4" ShapeID="_x0000_i1343" DrawAspect="Content" ObjectID="_1651168036" r:id="rId633"/>
+          <o:OLEObject Type="Embed" ProgID="Equation.DSMT4" ShapeID="_x0000_i1343" DrawAspect="Content" ObjectID="_1651517243" r:id="rId633"/>
         </w:object>
       </w:r>
     </w:p>
@@ -10728,7 +10730,7 @@
           <v:shape id="_x0000_i1344" type="#_x0000_t75" style="width:90.9pt;height:33.9pt" o:ole="">
             <v:imagedata r:id="rId634" o:title=""/>
           </v:shape>
-          <o:OLEObject Type="Embed" ProgID="Equation.DSMT4" ShapeID="_x0000_i1344" DrawAspect="Content" ObjectID="_1651168037" r:id="rId635"/>
+          <o:OLEObject Type="Embed" ProgID="Equation.DSMT4" ShapeID="_x0000_i1344" DrawAspect="Content" ObjectID="_1651517244" r:id="rId635"/>
         </w:object>
       </w:r>
     </w:p>
@@ -10770,7 +10772,7 @@
           <v:shape id="_x0000_i1345" type="#_x0000_t75" style="width:77.1pt;height:39.9pt" o:ole="">
             <v:imagedata r:id="rId636" o:title=""/>
           </v:shape>
-          <o:OLEObject Type="Embed" ProgID="Equation.DSMT4" ShapeID="_x0000_i1345" DrawAspect="Content" ObjectID="_1651168038" r:id="rId637"/>
+          <o:OLEObject Type="Embed" ProgID="Equation.DSMT4" ShapeID="_x0000_i1345" DrawAspect="Content" ObjectID="_1651517245" r:id="rId637"/>
         </w:object>
       </w:r>
     </w:p>
@@ -10809,7 +10811,7 @@
           <v:shape id="_x0000_i1346" type="#_x0000_t75" style="width:189.9pt;height:51.9pt" o:ole="">
             <v:imagedata r:id="rId638" o:title=""/>
           </v:shape>
-          <o:OLEObject Type="Embed" ProgID="Equation.DSMT4" ShapeID="_x0000_i1346" DrawAspect="Content" ObjectID="_1651168039" r:id="rId639"/>
+          <o:OLEObject Type="Embed" ProgID="Equation.DSMT4" ShapeID="_x0000_i1346" DrawAspect="Content" ObjectID="_1651517246" r:id="rId639"/>
         </w:object>
       </w:r>
       <w:r>
@@ -10823,7 +10825,7 @@
           <v:shape id="_x0000_i1347" type="#_x0000_t75" style="width:120.3pt;height:35.4pt" o:ole="">
             <v:imagedata r:id="rId528" o:title=""/>
           </v:shape>
-          <o:OLEObject Type="Embed" ProgID="Equation.DSMT4" ShapeID="_x0000_i1347" DrawAspect="Content" ObjectID="_1651168040" r:id="rId640"/>
+          <o:OLEObject Type="Embed" ProgID="Equation.DSMT4" ShapeID="_x0000_i1347" DrawAspect="Content" ObjectID="_1651517247" r:id="rId640"/>
         </w:object>
       </w:r>
     </w:p>
@@ -10846,7 +10848,7 @@
           <v:shape id="_x0000_i1348" type="#_x0000_t75" style="width:99.9pt;height:33.9pt" o:ole="">
             <v:imagedata r:id="rId641" o:title=""/>
           </v:shape>
-          <o:OLEObject Type="Embed" ProgID="Equation.DSMT4" ShapeID="_x0000_i1348" DrawAspect="Content" ObjectID="_1651168041" r:id="rId642"/>
+          <o:OLEObject Type="Embed" ProgID="Equation.DSMT4" ShapeID="_x0000_i1348" DrawAspect="Content" ObjectID="_1651517248" r:id="rId642"/>
         </w:object>
       </w:r>
     </w:p>
@@ -10888,7 +10890,7 @@
           <v:shape id="_x0000_i1349" type="#_x0000_t75" style="width:78pt;height:39.9pt" o:ole="">
             <v:imagedata r:id="rId643" o:title=""/>
           </v:shape>
-          <o:OLEObject Type="Embed" ProgID="Equation.DSMT4" ShapeID="_x0000_i1349" DrawAspect="Content" ObjectID="_1651168042" r:id="rId644"/>
+          <o:OLEObject Type="Embed" ProgID="Equation.DSMT4" ShapeID="_x0000_i1349" DrawAspect="Content" ObjectID="_1651517249" r:id="rId644"/>
         </w:object>
       </w:r>
     </w:p>
@@ -10924,7 +10926,7 @@
           <v:shape id="_x0000_i1350" type="#_x0000_t75" style="width:219pt;height:39.9pt" o:ole="">
             <v:imagedata r:id="rId645" o:title=""/>
           </v:shape>
-          <o:OLEObject Type="Embed" ProgID="Equation.DSMT4" ShapeID="_x0000_i1350" DrawAspect="Content" ObjectID="_1651168043" r:id="rId646"/>
+          <o:OLEObject Type="Embed" ProgID="Equation.DSMT4" ShapeID="_x0000_i1350" DrawAspect="Content" ObjectID="_1651517250" r:id="rId646"/>
         </w:object>
       </w:r>
     </w:p>
@@ -10947,7 +10949,7 @@
           <v:shape id="_x0000_i1351" type="#_x0000_t75" style="width:102pt;height:21.9pt" o:ole="">
             <v:imagedata r:id="rId647" o:title=""/>
           </v:shape>
-          <o:OLEObject Type="Embed" ProgID="Equation.DSMT4" ShapeID="_x0000_i1351" DrawAspect="Content" ObjectID="_1651168044" r:id="rId648"/>
+          <o:OLEObject Type="Embed" ProgID="Equation.DSMT4" ShapeID="_x0000_i1351" DrawAspect="Content" ObjectID="_1651517251" r:id="rId648"/>
         </w:object>
       </w:r>
     </w:p>
@@ -10990,7 +10992,7 @@
           <v:shape id="_x0000_i1352" type="#_x0000_t75" style="width:77.1pt;height:47.1pt" o:ole="">
             <v:imagedata r:id="rId649" o:title=""/>
           </v:shape>
-          <o:OLEObject Type="Embed" ProgID="Equation.DSMT4" ShapeID="_x0000_i1352" DrawAspect="Content" ObjectID="_1651168045" r:id="rId650"/>
+          <o:OLEObject Type="Embed" ProgID="Equation.DSMT4" ShapeID="_x0000_i1352" DrawAspect="Content" ObjectID="_1651517252" r:id="rId650"/>
         </w:object>
       </w:r>
     </w:p>
@@ -11027,7 +11029,7 @@
           <v:shape id="_x0000_i1353" type="#_x0000_t75" style="width:168pt;height:47.1pt" o:ole="">
             <v:imagedata r:id="rId651" o:title=""/>
           </v:shape>
-          <o:OLEObject Type="Embed" ProgID="Equation.DSMT4" ShapeID="_x0000_i1353" DrawAspect="Content" ObjectID="_1651168046" r:id="rId652"/>
+          <o:OLEObject Type="Embed" ProgID="Equation.DSMT4" ShapeID="_x0000_i1353" DrawAspect="Content" ObjectID="_1651517253" r:id="rId652"/>
         </w:object>
       </w:r>
     </w:p>
@@ -11055,7 +11057,7 @@
           <v:shape id="_x0000_i1354" type="#_x0000_t75" style="width:123.9pt;height:47.1pt" o:ole="">
             <v:imagedata r:id="rId653" o:title=""/>
           </v:shape>
-          <o:OLEObject Type="Embed" ProgID="Equation.DSMT4" ShapeID="_x0000_i1354" DrawAspect="Content" ObjectID="_1651168047" r:id="rId654"/>
+          <o:OLEObject Type="Embed" ProgID="Equation.DSMT4" ShapeID="_x0000_i1354" DrawAspect="Content" ObjectID="_1651517254" r:id="rId654"/>
         </w:object>
       </w:r>
     </w:p>
@@ -11083,7 +11085,7 @@
           <v:shape id="_x0000_i1355" type="#_x0000_t75" style="width:84.9pt;height:38.1pt" o:ole="">
             <v:imagedata r:id="rId655" o:title=""/>
           </v:shape>
-          <o:OLEObject Type="Embed" ProgID="Equation.DSMT4" ShapeID="_x0000_i1355" DrawAspect="Content" ObjectID="_1651168048" r:id="rId656"/>
+          <o:OLEObject Type="Embed" ProgID="Equation.DSMT4" ShapeID="_x0000_i1355" DrawAspect="Content" ObjectID="_1651517255" r:id="rId656"/>
         </w:object>
       </w:r>
     </w:p>
@@ -11108,7 +11110,7 @@
           <v:shape id="_x0000_i1356" type="#_x0000_t75" style="width:150.9pt;height:21.9pt" o:ole="">
             <v:imagedata r:id="rId657" o:title=""/>
           </v:shape>
-          <o:OLEObject Type="Embed" ProgID="Equation.DSMT4" ShapeID="_x0000_i1356" DrawAspect="Content" ObjectID="_1651168049" r:id="rId658"/>
+          <o:OLEObject Type="Embed" ProgID="Equation.DSMT4" ShapeID="_x0000_i1356" DrawAspect="Content" ObjectID="_1651517256" r:id="rId658"/>
         </w:object>
       </w:r>
     </w:p>
@@ -11133,7 +11135,7 @@
           <v:shape id="_x0000_i1357" type="#_x0000_t75" style="width:185.1pt;height:38.1pt" o:ole="">
             <v:imagedata r:id="rId659" o:title=""/>
           </v:shape>
-          <o:OLEObject Type="Embed" ProgID="Equation.DSMT4" ShapeID="_x0000_i1357" DrawAspect="Content" ObjectID="_1651168050" r:id="rId660"/>
+          <o:OLEObject Type="Embed" ProgID="Equation.DSMT4" ShapeID="_x0000_i1357" DrawAspect="Content" ObjectID="_1651517257" r:id="rId660"/>
         </w:object>
       </w:r>
     </w:p>
@@ -11158,7 +11160,7 @@
           <v:shape id="_x0000_i1358" type="#_x0000_t75" style="width:182.1pt;height:30pt" o:ole="">
             <v:imagedata r:id="rId661" o:title=""/>
           </v:shape>
-          <o:OLEObject Type="Embed" ProgID="Equation.DSMT4" ShapeID="_x0000_i1358" DrawAspect="Content" ObjectID="_1651168051" r:id="rId662"/>
+          <o:OLEObject Type="Embed" ProgID="Equation.DSMT4" ShapeID="_x0000_i1358" DrawAspect="Content" ObjectID="_1651517258" r:id="rId662"/>
         </w:object>
       </w:r>
     </w:p>
@@ -11183,7 +11185,7 @@
           <v:shape id="_x0000_i1359" type="#_x0000_t75" style="width:81pt;height:27.9pt" o:ole="">
             <v:imagedata r:id="rId663" o:title=""/>
           </v:shape>
-          <o:OLEObject Type="Embed" ProgID="Equation.DSMT4" ShapeID="_x0000_i1359" DrawAspect="Content" ObjectID="_1651168052" r:id="rId664"/>
+          <o:OLEObject Type="Embed" ProgID="Equation.DSMT4" ShapeID="_x0000_i1359" DrawAspect="Content" ObjectID="_1651517259" r:id="rId664"/>
         </w:object>
       </w:r>
     </w:p>
@@ -11209,7 +11211,7 @@
           <v:shape id="_x0000_i1360" type="#_x0000_t75" style="width:56.1pt;height:27.9pt" o:ole="">
             <v:imagedata r:id="rId665" o:title=""/>
           </v:shape>
-          <o:OLEObject Type="Embed" ProgID="Equation.DSMT4" ShapeID="_x0000_i1360" DrawAspect="Content" ObjectID="_1651168053" r:id="rId666"/>
+          <o:OLEObject Type="Embed" ProgID="Equation.DSMT4" ShapeID="_x0000_i1360" DrawAspect="Content" ObjectID="_1651517260" r:id="rId666"/>
         </w:object>
       </w:r>
     </w:p>
@@ -11239,7 +11241,7 @@
           <v:shape id="_x0000_i1361" type="#_x0000_t75" style="width:45pt;height:29.1pt" o:ole="">
             <v:imagedata r:id="rId667" o:title=""/>
           </v:shape>
-          <o:OLEObject Type="Embed" ProgID="Equation.DSMT4" ShapeID="_x0000_i1361" DrawAspect="Content" ObjectID="_1651168054" r:id="rId668"/>
+          <o:OLEObject Type="Embed" ProgID="Equation.DSMT4" ShapeID="_x0000_i1361" DrawAspect="Content" ObjectID="_1651517261" r:id="rId668"/>
         </w:object>
       </w:r>
     </w:p>
@@ -11320,7 +11322,7 @@
           <v:shape id="_x0000_i1362" type="#_x0000_t75" style="width:72.6pt;height:47.1pt" o:ole="">
             <v:imagedata r:id="rId669" o:title=""/>
           </v:shape>
-          <o:OLEObject Type="Embed" ProgID="Equation.DSMT4" ShapeID="_x0000_i1362" DrawAspect="Content" ObjectID="_1651168055" r:id="rId670"/>
+          <o:OLEObject Type="Embed" ProgID="Equation.DSMT4" ShapeID="_x0000_i1362" DrawAspect="Content" ObjectID="_1651517262" r:id="rId670"/>
         </w:object>
       </w:r>
     </w:p>
@@ -11366,7 +11368,7 @@
           <v:shape id="_x0000_i1363" type="#_x0000_t75" style="width:168.9pt;height:57pt" o:ole="">
             <v:imagedata r:id="rId671" o:title=""/>
           </v:shape>
-          <o:OLEObject Type="Embed" ProgID="Equation.DSMT4" ShapeID="_x0000_i1363" DrawAspect="Content" ObjectID="_1651168056" r:id="rId672"/>
+          <o:OLEObject Type="Embed" ProgID="Equation.DSMT4" ShapeID="_x0000_i1363" DrawAspect="Content" ObjectID="_1651517263" r:id="rId672"/>
         </w:object>
       </w:r>
     </w:p>
@@ -11389,7 +11391,7 @@
           <v:shape id="_x0000_i1364" type="#_x0000_t75" style="width:132pt;height:57pt" o:ole="">
             <v:imagedata r:id="rId673" o:title=""/>
           </v:shape>
-          <o:OLEObject Type="Embed" ProgID="Equation.DSMT4" ShapeID="_x0000_i1364" DrawAspect="Content" ObjectID="_1651168057" r:id="rId674"/>
+          <o:OLEObject Type="Embed" ProgID="Equation.DSMT4" ShapeID="_x0000_i1364" DrawAspect="Content" ObjectID="_1651517264" r:id="rId674"/>
         </w:object>
       </w:r>
       <w:r>
@@ -11404,7 +11406,7 @@
           <v:shape id="_x0000_i1365" type="#_x0000_t75" style="width:150.3pt;height:37.5pt" o:ole="">
             <v:imagedata r:id="rId675" o:title=""/>
           </v:shape>
-          <o:OLEObject Type="Embed" ProgID="Equation.DSMT4" ShapeID="_x0000_i1365" DrawAspect="Content" ObjectID="_1651168058" r:id="rId676"/>
+          <o:OLEObject Type="Embed" ProgID="Equation.DSMT4" ShapeID="_x0000_i1365" DrawAspect="Content" ObjectID="_1651517265" r:id="rId676"/>
         </w:object>
       </w:r>
     </w:p>
@@ -11426,7 +11428,7 @@
           <v:shape id="_x0000_i1366" type="#_x0000_t75" style="width:102.9pt;height:38.1pt" o:ole="">
             <v:imagedata r:id="rId677" o:title=""/>
           </v:shape>
-          <o:OLEObject Type="Embed" ProgID="Equation.DSMT4" ShapeID="_x0000_i1366" DrawAspect="Content" ObjectID="_1651168059" r:id="rId678"/>
+          <o:OLEObject Type="Embed" ProgID="Equation.DSMT4" ShapeID="_x0000_i1366" DrawAspect="Content" ObjectID="_1651517266" r:id="rId678"/>
         </w:object>
       </w:r>
     </w:p>
@@ -11450,7 +11452,7 @@
           <v:shape id="_x0000_i1367" type="#_x0000_t75" style="width:144.9pt;height:30pt" o:ole="">
             <v:imagedata r:id="rId679" o:title=""/>
           </v:shape>
-          <o:OLEObject Type="Embed" ProgID="Equation.DSMT4" ShapeID="_x0000_i1367" DrawAspect="Content" ObjectID="_1651168060" r:id="rId680"/>
+          <o:OLEObject Type="Embed" ProgID="Equation.DSMT4" ShapeID="_x0000_i1367" DrawAspect="Content" ObjectID="_1651517267" r:id="rId680"/>
         </w:object>
       </w:r>
       <w:r>
@@ -11464,7 +11466,7 @@
           <v:shape id="_x0000_i1368" type="#_x0000_t75" style="width:102pt;height:26.1pt" o:ole="">
             <v:imagedata r:id="rId681" o:title=""/>
           </v:shape>
-          <o:OLEObject Type="Embed" ProgID="Equation.DSMT4" ShapeID="_x0000_i1368" DrawAspect="Content" ObjectID="_1651168061" r:id="rId682"/>
+          <o:OLEObject Type="Embed" ProgID="Equation.DSMT4" ShapeID="_x0000_i1368" DrawAspect="Content" ObjectID="_1651517268" r:id="rId682"/>
         </w:object>
       </w:r>
       <w:r>
@@ -11489,7 +11491,7 @@
           <v:shape id="_x0000_i1369" type="#_x0000_t75" style="width:96.9pt;height:54pt" o:ole="">
             <v:imagedata r:id="rId683" o:title=""/>
           </v:shape>
-          <o:OLEObject Type="Embed" ProgID="Equation.DSMT4" ShapeID="_x0000_i1369" DrawAspect="Content" ObjectID="_1651168062" r:id="rId684"/>
+          <o:OLEObject Type="Embed" ProgID="Equation.DSMT4" ShapeID="_x0000_i1369" DrawAspect="Content" ObjectID="_1651517269" r:id="rId684"/>
         </w:object>
       </w:r>
     </w:p>
@@ -11514,7 +11516,7 @@
           <v:shape id="_x0000_i1370" type="#_x0000_t75" style="width:47.1pt;height:26.1pt" o:ole="">
             <v:imagedata r:id="rId685" o:title=""/>
           </v:shape>
-          <o:OLEObject Type="Embed" ProgID="Equation.DSMT4" ShapeID="_x0000_i1370" DrawAspect="Content" ObjectID="_1651168063" r:id="rId686"/>
+          <o:OLEObject Type="Embed" ProgID="Equation.DSMT4" ShapeID="_x0000_i1370" DrawAspect="Content" ObjectID="_1651517270" r:id="rId686"/>
         </w:object>
       </w:r>
     </w:p>
@@ -11543,7 +11545,7 @@
           <v:shape id="_x0000_i1371" type="#_x0000_t75" style="width:51pt;height:29.1pt" o:ole="">
             <v:imagedata r:id="rId687" o:title=""/>
           </v:shape>
-          <o:OLEObject Type="Embed" ProgID="Equation.DSMT4" ShapeID="_x0000_i1371" DrawAspect="Content" ObjectID="_1651168064" r:id="rId688"/>
+          <o:OLEObject Type="Embed" ProgID="Equation.DSMT4" ShapeID="_x0000_i1371" DrawAspect="Content" ObjectID="_1651517271" r:id="rId688"/>
         </w:object>
       </w:r>
     </w:p>
@@ -11599,7 +11601,7 @@
           <v:shape id="_x0000_i1372" type="#_x0000_t75" style="width:82.8pt;height:47.1pt" o:ole="">
             <v:imagedata r:id="rId689" o:title=""/>
           </v:shape>
-          <o:OLEObject Type="Embed" ProgID="Equation.DSMT4" ShapeID="_x0000_i1372" DrawAspect="Content" ObjectID="_1651168065" r:id="rId690"/>
+          <o:OLEObject Type="Embed" ProgID="Equation.DSMT4" ShapeID="_x0000_i1372" DrawAspect="Content" ObjectID="_1651517272" r:id="rId690"/>
         </w:object>
       </w:r>
     </w:p>
@@ -11635,7 +11637,7 @@
           <v:shape id="_x0000_i1373" type="#_x0000_t75" style="width:168.3pt;height:47.1pt" o:ole="">
             <v:imagedata r:id="rId691" o:title=""/>
           </v:shape>
-          <o:OLEObject Type="Embed" ProgID="Equation.DSMT4" ShapeID="_x0000_i1373" DrawAspect="Content" ObjectID="_1651168066" r:id="rId692"/>
+          <o:OLEObject Type="Embed" ProgID="Equation.DSMT4" ShapeID="_x0000_i1373" DrawAspect="Content" ObjectID="_1651517273" r:id="rId692"/>
         </w:object>
       </w:r>
     </w:p>
@@ -11657,7 +11659,7 @@
           <v:shape id="_x0000_i1374" type="#_x0000_t75" style="width:129pt;height:47.1pt" o:ole="">
             <v:imagedata r:id="rId693" o:title=""/>
           </v:shape>
-          <o:OLEObject Type="Embed" ProgID="Equation.DSMT4" ShapeID="_x0000_i1374" DrawAspect="Content" ObjectID="_1651168067" r:id="rId694"/>
+          <o:OLEObject Type="Embed" ProgID="Equation.DSMT4" ShapeID="_x0000_i1374" DrawAspect="Content" ObjectID="_1651517274" r:id="rId694"/>
         </w:object>
       </w:r>
     </w:p>
@@ -11679,7 +11681,7 @@
           <v:shape id="_x0000_i1375" type="#_x0000_t75" style="width:93pt;height:38.1pt" o:ole="">
             <v:imagedata r:id="rId695" o:title=""/>
           </v:shape>
-          <o:OLEObject Type="Embed" ProgID="Equation.DSMT4" ShapeID="_x0000_i1375" DrawAspect="Content" ObjectID="_1651168068" r:id="rId696"/>
+          <o:OLEObject Type="Embed" ProgID="Equation.DSMT4" ShapeID="_x0000_i1375" DrawAspect="Content" ObjectID="_1651517275" r:id="rId696"/>
         </w:object>
       </w:r>
     </w:p>
@@ -11701,7 +11703,7 @@
           <v:shape id="_x0000_i1376" type="#_x0000_t75" style="width:111pt;height:38.1pt" o:ole="">
             <v:imagedata r:id="rId697" o:title=""/>
           </v:shape>
-          <o:OLEObject Type="Embed" ProgID="Equation.DSMT4" ShapeID="_x0000_i1376" DrawAspect="Content" ObjectID="_1651168069" r:id="rId698"/>
+          <o:OLEObject Type="Embed" ProgID="Equation.DSMT4" ShapeID="_x0000_i1376" DrawAspect="Content" ObjectID="_1651517276" r:id="rId698"/>
         </w:object>
       </w:r>
     </w:p>
@@ -11723,7 +11725,7 @@
           <v:shape id="_x0000_i1377" type="#_x0000_t75" style="width:156pt;height:38.1pt" o:ole="">
             <v:imagedata r:id="rId699" o:title=""/>
           </v:shape>
-          <o:OLEObject Type="Embed" ProgID="Equation.DSMT4" ShapeID="_x0000_i1377" DrawAspect="Content" ObjectID="_1651168070" r:id="rId700"/>
+          <o:OLEObject Type="Embed" ProgID="Equation.DSMT4" ShapeID="_x0000_i1377" DrawAspect="Content" ObjectID="_1651517277" r:id="rId700"/>
         </w:object>
       </w:r>
       <w:r>
@@ -11748,7 +11750,7 @@
           <v:shape id="_x0000_i1378" type="#_x0000_t75" style="width:63.9pt;height:51.9pt" o:ole="">
             <v:imagedata r:id="rId701" o:title=""/>
           </v:shape>
-          <o:OLEObject Type="Embed" ProgID="Equation.DSMT4" ShapeID="_x0000_i1378" DrawAspect="Content" ObjectID="_1651168071" r:id="rId702"/>
+          <o:OLEObject Type="Embed" ProgID="Equation.DSMT4" ShapeID="_x0000_i1378" DrawAspect="Content" ObjectID="_1651517278" r:id="rId702"/>
         </w:object>
       </w:r>
     </w:p>
@@ -11771,7 +11773,7 @@
           <v:shape id="_x0000_i1379" type="#_x0000_t75" style="width:50.1pt;height:30.9pt" o:ole="">
             <v:imagedata r:id="rId703" o:title=""/>
           </v:shape>
-          <o:OLEObject Type="Embed" ProgID="Equation.DSMT4" ShapeID="_x0000_i1379" DrawAspect="Content" ObjectID="_1651168072" r:id="rId704"/>
+          <o:OLEObject Type="Embed" ProgID="Equation.DSMT4" ShapeID="_x0000_i1379" DrawAspect="Content" ObjectID="_1651517279" r:id="rId704"/>
         </w:object>
       </w:r>
     </w:p>
@@ -11815,7 +11817,7 @@
           <v:shape id="_x0000_i1380" type="#_x0000_t75" style="width:78.9pt;height:47.1pt" o:ole="">
             <v:imagedata r:id="rId705" o:title=""/>
           </v:shape>
-          <o:OLEObject Type="Embed" ProgID="Equation.DSMT4" ShapeID="_x0000_i1380" DrawAspect="Content" ObjectID="_1651168073" r:id="rId706"/>
+          <o:OLEObject Type="Embed" ProgID="Equation.DSMT4" ShapeID="_x0000_i1380" DrawAspect="Content" ObjectID="_1651517280" r:id="rId706"/>
         </w:object>
       </w:r>
     </w:p>
@@ -11851,7 +11853,7 @@
           <v:shape id="_x0000_i1381" type="#_x0000_t75" style="width:194.1pt;height:47.1pt" o:ole="">
             <v:imagedata r:id="rId707" o:title=""/>
           </v:shape>
-          <o:OLEObject Type="Embed" ProgID="Equation.DSMT4" ShapeID="_x0000_i1381" DrawAspect="Content" ObjectID="_1651168074" r:id="rId708"/>
+          <o:OLEObject Type="Embed" ProgID="Equation.DSMT4" ShapeID="_x0000_i1381" DrawAspect="Content" ObjectID="_1651517281" r:id="rId708"/>
         </w:object>
       </w:r>
     </w:p>
@@ -11880,7 +11882,7 @@
           <v:shape id="_x0000_i1382" type="#_x0000_t75" style="width:113.1pt;height:38.1pt" o:ole="">
             <v:imagedata r:id="rId709" o:title=""/>
           </v:shape>
-          <o:OLEObject Type="Embed" ProgID="Equation.DSMT4" ShapeID="_x0000_i1382" DrawAspect="Content" ObjectID="_1651168075" r:id="rId710"/>
+          <o:OLEObject Type="Embed" ProgID="Equation.DSMT4" ShapeID="_x0000_i1382" DrawAspect="Content" ObjectID="_1651517282" r:id="rId710"/>
         </w:object>
       </w:r>
     </w:p>
@@ -11909,7 +11911,7 @@
           <v:shape id="_x0000_i1383" type="#_x0000_t75" style="width:84.9pt;height:27.9pt" o:ole="">
             <v:imagedata r:id="rId711" o:title=""/>
           </v:shape>
-          <o:OLEObject Type="Embed" ProgID="Equation.DSMT4" ShapeID="_x0000_i1383" DrawAspect="Content" ObjectID="_1651168076" r:id="rId712"/>
+          <o:OLEObject Type="Embed" ProgID="Equation.DSMT4" ShapeID="_x0000_i1383" DrawAspect="Content" ObjectID="_1651517283" r:id="rId712"/>
         </w:object>
       </w:r>
     </w:p>
@@ -11939,7 +11941,7 @@
           <v:shape id="_x0000_i1384" type="#_x0000_t75" style="width:77.1pt;height:29.1pt" o:ole="">
             <v:imagedata r:id="rId713" o:title=""/>
           </v:shape>
-          <o:OLEObject Type="Embed" ProgID="Equation.DSMT4" ShapeID="_x0000_i1384" DrawAspect="Content" ObjectID="_1651168077" r:id="rId714"/>
+          <o:OLEObject Type="Embed" ProgID="Equation.DSMT4" ShapeID="_x0000_i1384" DrawAspect="Content" ObjectID="_1651517284" r:id="rId714"/>
         </w:object>
       </w:r>
     </w:p>
@@ -11989,7 +11991,7 @@
           <v:shape id="_x0000_i1385" type="#_x0000_t75" style="width:84pt;height:47.1pt" o:ole="">
             <v:imagedata r:id="rId715" o:title=""/>
           </v:shape>
-          <o:OLEObject Type="Embed" ProgID="Equation.DSMT4" ShapeID="_x0000_i1385" DrawAspect="Content" ObjectID="_1651168078" r:id="rId716"/>
+          <o:OLEObject Type="Embed" ProgID="Equation.DSMT4" ShapeID="_x0000_i1385" DrawAspect="Content" ObjectID="_1651517285" r:id="rId716"/>
         </w:object>
       </w:r>
     </w:p>
@@ -12028,7 +12030,7 @@
           <v:shape id="_x0000_i1386" type="#_x0000_t75" style="width:168pt;height:47.1pt" o:ole="">
             <v:imagedata r:id="rId717" o:title=""/>
           </v:shape>
-          <o:OLEObject Type="Embed" ProgID="Equation.DSMT4" ShapeID="_x0000_i1386" DrawAspect="Content" ObjectID="_1651168079" r:id="rId718"/>
+          <o:OLEObject Type="Embed" ProgID="Equation.DSMT4" ShapeID="_x0000_i1386" DrawAspect="Content" ObjectID="_1651517286" r:id="rId718"/>
         </w:object>
       </w:r>
       <w:r>
@@ -12043,7 +12045,7 @@
           <v:shape id="_x0000_i1387" type="#_x0000_t75" style="width:150.3pt;height:37.5pt" o:ole="">
             <v:imagedata r:id="rId675" o:title=""/>
           </v:shape>
-          <o:OLEObject Type="Embed" ProgID="Equation.DSMT4" ShapeID="_x0000_i1387" DrawAspect="Content" ObjectID="_1651168080" r:id="rId719"/>
+          <o:OLEObject Type="Embed" ProgID="Equation.DSMT4" ShapeID="_x0000_i1387" DrawAspect="Content" ObjectID="_1651517287" r:id="rId719"/>
         </w:object>
       </w:r>
     </w:p>
@@ -12069,7 +12071,7 @@
           <v:shape id="_x0000_i1388" type="#_x0000_t75" style="width:146.1pt;height:30pt" o:ole="">
             <v:imagedata r:id="rId720" o:title=""/>
           </v:shape>
-          <o:OLEObject Type="Embed" ProgID="Equation.DSMT4" ShapeID="_x0000_i1388" DrawAspect="Content" ObjectID="_1651168081" r:id="rId721"/>
+          <o:OLEObject Type="Embed" ProgID="Equation.DSMT4" ShapeID="_x0000_i1388" DrawAspect="Content" ObjectID="_1651517288" r:id="rId721"/>
         </w:object>
       </w:r>
       <w:r>
@@ -12083,7 +12085,7 @@
           <v:shape id="_x0000_i1389" type="#_x0000_t75" style="width:102pt;height:26.1pt" o:ole="">
             <v:imagedata r:id="rId681" o:title=""/>
           </v:shape>
-          <o:OLEObject Type="Embed" ProgID="Equation.DSMT4" ShapeID="_x0000_i1389" DrawAspect="Content" ObjectID="_1651168082" r:id="rId722"/>
+          <o:OLEObject Type="Embed" ProgID="Equation.DSMT4" ShapeID="_x0000_i1389" DrawAspect="Content" ObjectID="_1651517289" r:id="rId722"/>
         </w:object>
       </w:r>
     </w:p>
@@ -12108,7 +12110,7 @@
           <v:shape id="_x0000_i1390" type="#_x0000_t75" style="width:63.9pt;height:51.9pt" o:ole="">
             <v:imagedata r:id="rId723" o:title=""/>
           </v:shape>
-          <o:OLEObject Type="Embed" ProgID="Equation.DSMT4" ShapeID="_x0000_i1390" DrawAspect="Content" ObjectID="_1651168083" r:id="rId724"/>
+          <o:OLEObject Type="Embed" ProgID="Equation.DSMT4" ShapeID="_x0000_i1390" DrawAspect="Content" ObjectID="_1651517290" r:id="rId724"/>
         </w:object>
       </w:r>
     </w:p>
@@ -12133,7 +12135,7 @@
           <v:shape id="_x0000_i1391" type="#_x0000_t75" style="width:45pt;height:26.1pt" o:ole="">
             <v:imagedata r:id="rId725" o:title=""/>
           </v:shape>
-          <o:OLEObject Type="Embed" ProgID="Equation.DSMT4" ShapeID="_x0000_i1391" DrawAspect="Content" ObjectID="_1651168084" r:id="rId726"/>
+          <o:OLEObject Type="Embed" ProgID="Equation.DSMT4" ShapeID="_x0000_i1391" DrawAspect="Content" ObjectID="_1651517291" r:id="rId726"/>
         </w:object>
       </w:r>
     </w:p>
@@ -12159,7 +12161,7 @@
           <v:shape id="_x0000_i1392" type="#_x0000_t75" style="width:48.9pt;height:29.1pt" o:ole="">
             <v:imagedata r:id="rId727" o:title=""/>
           </v:shape>
-          <o:OLEObject Type="Embed" ProgID="Equation.DSMT4" ShapeID="_x0000_i1392" DrawAspect="Content" ObjectID="_1651168085" r:id="rId728"/>
+          <o:OLEObject Type="Embed" ProgID="Equation.DSMT4" ShapeID="_x0000_i1392" DrawAspect="Content" ObjectID="_1651517292" r:id="rId728"/>
         </w:object>
       </w:r>
     </w:p>
@@ -12215,7 +12217,7 @@
           <v:shape id="_x0000_i1393" type="#_x0000_t75" style="width:93pt;height:47.1pt" o:ole="">
             <v:imagedata r:id="rId729" o:title=""/>
           </v:shape>
-          <o:OLEObject Type="Embed" ProgID="Equation.DSMT4" ShapeID="_x0000_i1393" DrawAspect="Content" ObjectID="_1651168086" r:id="rId730"/>
+          <o:OLEObject Type="Embed" ProgID="Equation.DSMT4" ShapeID="_x0000_i1393" DrawAspect="Content" ObjectID="_1651517293" r:id="rId730"/>
         </w:object>
       </w:r>
     </w:p>
@@ -12254,7 +12256,7 @@
           <v:shape id="_x0000_i1394" type="#_x0000_t75" style="width:162.9pt;height:47.1pt" o:ole="">
             <v:imagedata r:id="rId731" o:title=""/>
           </v:shape>
-          <o:OLEObject Type="Embed" ProgID="Equation.DSMT4" ShapeID="_x0000_i1394" DrawAspect="Content" ObjectID="_1651168087" r:id="rId732"/>
+          <o:OLEObject Type="Embed" ProgID="Equation.DSMT4" ShapeID="_x0000_i1394" DrawAspect="Content" ObjectID="_1651517294" r:id="rId732"/>
         </w:object>
       </w:r>
       <w:r>
@@ -12270,7 +12272,7 @@
           <v:shape id="_x0000_i1395" type="#_x0000_t75" style="width:98.4pt;height:43.2pt" o:ole="">
             <v:imagedata r:id="rId733" o:title=""/>
           </v:shape>
-          <o:OLEObject Type="Embed" ProgID="Equation.DSMT4" ShapeID="_x0000_i1395" DrawAspect="Content" ObjectID="_1651168088" r:id="rId734"/>
+          <o:OLEObject Type="Embed" ProgID="Equation.DSMT4" ShapeID="_x0000_i1395" DrawAspect="Content" ObjectID="_1651517295" r:id="rId734"/>
         </w:object>
       </w:r>
     </w:p>
@@ -12298,7 +12300,7 @@
           <v:shape id="_x0000_i1396" type="#_x0000_t75" style="width:99.9pt;height:26.1pt" o:ole="">
             <v:imagedata r:id="rId735" o:title=""/>
           </v:shape>
-          <o:OLEObject Type="Embed" ProgID="Equation.DSMT4" ShapeID="_x0000_i1396" DrawAspect="Content" ObjectID="_1651168089" r:id="rId736"/>
+          <o:OLEObject Type="Embed" ProgID="Equation.DSMT4" ShapeID="_x0000_i1396" DrawAspect="Content" ObjectID="_1651517296" r:id="rId736"/>
         </w:object>
       </w:r>
     </w:p>
@@ -12326,7 +12328,7 @@
           <v:shape id="_x0000_i1397" type="#_x0000_t75" style="width:60pt;height:29.1pt" o:ole="">
             <v:imagedata r:id="rId737" o:title=""/>
           </v:shape>
-          <o:OLEObject Type="Embed" ProgID="Equation.DSMT4" ShapeID="_x0000_i1397" DrawAspect="Content" ObjectID="_1651168090" r:id="rId738"/>
+          <o:OLEObject Type="Embed" ProgID="Equation.DSMT4" ShapeID="_x0000_i1397" DrawAspect="Content" ObjectID="_1651517297" r:id="rId738"/>
         </w:object>
       </w:r>
     </w:p>
@@ -12382,7 +12384,7 @@
           <v:shape id="_x0000_i1398" type="#_x0000_t75" style="width:99.9pt;height:53.1pt" o:ole="">
             <v:imagedata r:id="rId739" o:title=""/>
           </v:shape>
-          <o:OLEObject Type="Embed" ProgID="Equation.DSMT4" ShapeID="_x0000_i1398" DrawAspect="Content" ObjectID="_1651168091" r:id="rId740"/>
+          <o:OLEObject Type="Embed" ProgID="Equation.DSMT4" ShapeID="_x0000_i1398" DrawAspect="Content" ObjectID="_1651517298" r:id="rId740"/>
         </w:object>
       </w:r>
     </w:p>
@@ -12421,7 +12423,7 @@
           <v:shape id="_x0000_i1399" type="#_x0000_t75" style="width:237.9pt;height:57pt" o:ole="">
             <v:imagedata r:id="rId741" o:title=""/>
           </v:shape>
-          <o:OLEObject Type="Embed" ProgID="Equation.DSMT4" ShapeID="_x0000_i1399" DrawAspect="Content" ObjectID="_1651168092" r:id="rId742"/>
+          <o:OLEObject Type="Embed" ProgID="Equation.DSMT4" ShapeID="_x0000_i1399" DrawAspect="Content" ObjectID="_1651517299" r:id="rId742"/>
         </w:object>
       </w:r>
       <w:r>
@@ -12437,7 +12439,7 @@
           <v:shape id="_x0000_i1400" type="#_x0000_t75" style="width:98.4pt;height:43.2pt" o:ole="">
             <v:imagedata r:id="rId733" o:title=""/>
           </v:shape>
-          <o:OLEObject Type="Embed" ProgID="Equation.DSMT4" ShapeID="_x0000_i1400" DrawAspect="Content" ObjectID="_1651168093" r:id="rId743"/>
+          <o:OLEObject Type="Embed" ProgID="Equation.DSMT4" ShapeID="_x0000_i1400" DrawAspect="Content" ObjectID="_1651517300" r:id="rId743"/>
         </w:object>
       </w:r>
     </w:p>
@@ -12462,7 +12464,7 @@
           <v:shape id="_x0000_i1401" type="#_x0000_t75" style="width:83.1pt;height:57.9pt" o:ole="">
             <v:imagedata r:id="rId744" o:title=""/>
           </v:shape>
-          <o:OLEObject Type="Embed" ProgID="Equation.DSMT4" ShapeID="_x0000_i1401" DrawAspect="Content" ObjectID="_1651168094" r:id="rId745"/>
+          <o:OLEObject Type="Embed" ProgID="Equation.DSMT4" ShapeID="_x0000_i1401" DrawAspect="Content" ObjectID="_1651517301" r:id="rId745"/>
         </w:object>
       </w:r>
     </w:p>
@@ -12484,7 +12486,7 @@
           <v:shape id="_x0000_i1402" type="#_x0000_t75" style="width:108.9pt;height:30pt" o:ole="">
             <v:imagedata r:id="rId746" o:title=""/>
           </v:shape>
-          <o:OLEObject Type="Embed" ProgID="Equation.DSMT4" ShapeID="_x0000_i1402" DrawAspect="Content" ObjectID="_1651168095" r:id="rId747"/>
+          <o:OLEObject Type="Embed" ProgID="Equation.DSMT4" ShapeID="_x0000_i1402" DrawAspect="Content" ObjectID="_1651517302" r:id="rId747"/>
         </w:object>
       </w:r>
     </w:p>
@@ -12510,7 +12512,7 @@
           <v:shape id="_x0000_i1403" type="#_x0000_t75" style="width:30.9pt;height:29.1pt" o:ole="">
             <v:imagedata r:id="rId748" o:title=""/>
           </v:shape>
-          <o:OLEObject Type="Embed" ProgID="Equation.DSMT4" ShapeID="_x0000_i1403" DrawAspect="Content" ObjectID="_1651168096" r:id="rId749"/>
+          <o:OLEObject Type="Embed" ProgID="Equation.DSMT4" ShapeID="_x0000_i1403" DrawAspect="Content" ObjectID="_1651517303" r:id="rId749"/>
         </w:object>
       </w:r>
     </w:p>
@@ -12560,7 +12562,7 @@
           <v:shape id="_x0000_i1404" type="#_x0000_t75" style="width:110.1pt;height:47.1pt" o:ole="">
             <v:imagedata r:id="rId750" o:title=""/>
           </v:shape>
-          <o:OLEObject Type="Embed" ProgID="Equation.DSMT4" ShapeID="_x0000_i1404" DrawAspect="Content" ObjectID="_1651168097" r:id="rId751"/>
+          <o:OLEObject Type="Embed" ProgID="Equation.DSMT4" ShapeID="_x0000_i1404" DrawAspect="Content" ObjectID="_1651517304" r:id="rId751"/>
         </w:object>
       </w:r>
     </w:p>
@@ -12597,7 +12599,7 @@
           <v:shape id="_x0000_i1405" type="#_x0000_t75" style="width:258pt;height:47.1pt" o:ole="">
             <v:imagedata r:id="rId752" o:title=""/>
           </v:shape>
-          <o:OLEObject Type="Embed" ProgID="Equation.DSMT4" ShapeID="_x0000_i1405" DrawAspect="Content" ObjectID="_1651168098" r:id="rId753"/>
+          <o:OLEObject Type="Embed" ProgID="Equation.DSMT4" ShapeID="_x0000_i1405" DrawAspect="Content" ObjectID="_1651517305" r:id="rId753"/>
         </w:object>
       </w:r>
     </w:p>
@@ -12625,7 +12627,7 @@
           <v:shape id="_x0000_i1406" type="#_x0000_t75" style="width:114.9pt;height:47.1pt" o:ole="">
             <v:imagedata r:id="rId754" o:title=""/>
           </v:shape>
-          <o:OLEObject Type="Embed" ProgID="Equation.DSMT4" ShapeID="_x0000_i1406" DrawAspect="Content" ObjectID="_1651168099" r:id="rId755"/>
+          <o:OLEObject Type="Embed" ProgID="Equation.DSMT4" ShapeID="_x0000_i1406" DrawAspect="Content" ObjectID="_1651517306" r:id="rId755"/>
         </w:object>
       </w:r>
     </w:p>
@@ -12650,7 +12652,7 @@
           <v:shape id="_x0000_i1407" type="#_x0000_t75" style="width:93pt;height:38.1pt" o:ole="">
             <v:imagedata r:id="rId756" o:title=""/>
           </v:shape>
-          <o:OLEObject Type="Embed" ProgID="Equation.DSMT4" ShapeID="_x0000_i1407" DrawAspect="Content" ObjectID="_1651168100" r:id="rId757"/>
+          <o:OLEObject Type="Embed" ProgID="Equation.DSMT4" ShapeID="_x0000_i1407" DrawAspect="Content" ObjectID="_1651517307" r:id="rId757"/>
         </w:object>
       </w:r>
     </w:p>
@@ -12675,7 +12677,7 @@
           <v:shape id="_x0000_i1408" type="#_x0000_t75" style="width:107.1pt;height:26.1pt" o:ole="">
             <v:imagedata r:id="rId758" o:title=""/>
           </v:shape>
-          <o:OLEObject Type="Embed" ProgID="Equation.DSMT4" ShapeID="_x0000_i1408" DrawAspect="Content" ObjectID="_1651168101" r:id="rId759"/>
+          <o:OLEObject Type="Embed" ProgID="Equation.DSMT4" ShapeID="_x0000_i1408" DrawAspect="Content" ObjectID="_1651517308" r:id="rId759"/>
         </w:object>
       </w:r>
     </w:p>
@@ -12697,7 +12699,7 @@
           <v:shape id="_x0000_i1409" type="#_x0000_t75" style="width:105.9pt;height:30pt" o:ole="">
             <v:imagedata r:id="rId760" o:title=""/>
           </v:shape>
-          <o:OLEObject Type="Embed" ProgID="Equation.DSMT4" ShapeID="_x0000_i1409" DrawAspect="Content" ObjectID="_1651168102" r:id="rId761"/>
+          <o:OLEObject Type="Embed" ProgID="Equation.DSMT4" ShapeID="_x0000_i1409" DrawAspect="Content" ObjectID="_1651517309" r:id="rId761"/>
         </w:object>
       </w:r>
     </w:p>
@@ -12722,7 +12724,7 @@
           <v:shape id="_x0000_i1410" type="#_x0000_t75" style="width:87.9pt;height:27.9pt" o:ole="">
             <v:imagedata r:id="rId762" o:title=""/>
           </v:shape>
-          <o:OLEObject Type="Embed" ProgID="Equation.DSMT4" ShapeID="_x0000_i1410" DrawAspect="Content" ObjectID="_1651168103" r:id="rId763"/>
+          <o:OLEObject Type="Embed" ProgID="Equation.DSMT4" ShapeID="_x0000_i1410" DrawAspect="Content" ObjectID="_1651517310" r:id="rId763"/>
         </w:object>
       </w:r>
     </w:p>
@@ -12747,7 +12749,7 @@
           <v:shape id="_x0000_i1411" type="#_x0000_t75" style="width:69pt;height:26.1pt" o:ole="">
             <v:imagedata r:id="rId764" o:title=""/>
           </v:shape>
-          <o:OLEObject Type="Embed" ProgID="Equation.DSMT4" ShapeID="_x0000_i1411" DrawAspect="Content" ObjectID="_1651168104" r:id="rId765"/>
+          <o:OLEObject Type="Embed" ProgID="Equation.DSMT4" ShapeID="_x0000_i1411" DrawAspect="Content" ObjectID="_1651517311" r:id="rId765"/>
         </w:object>
       </w:r>
     </w:p>
@@ -12773,7 +12775,7 @@
           <v:shape id="_x0000_i1412" type="#_x0000_t75" style="width:56.1pt;height:29.1pt" o:ole="">
             <v:imagedata r:id="rId766" o:title=""/>
           </v:shape>
-          <o:OLEObject Type="Embed" ProgID="Equation.DSMT4" ShapeID="_x0000_i1412" DrawAspect="Content" ObjectID="_1651168105" r:id="rId767"/>
+          <o:OLEObject Type="Embed" ProgID="Equation.DSMT4" ShapeID="_x0000_i1412" DrawAspect="Content" ObjectID="_1651517312" r:id="rId767"/>
         </w:object>
       </w:r>
     </w:p>
@@ -12830,7 +12832,7 @@
           <v:shape id="_x0000_i1413" type="#_x0000_t75" style="width:101.1pt;height:47.1pt" o:ole="">
             <v:imagedata r:id="rId768" o:title=""/>
           </v:shape>
-          <o:OLEObject Type="Embed" ProgID="Equation.DSMT4" ShapeID="_x0000_i1413" DrawAspect="Content" ObjectID="_1651168106" r:id="rId769"/>
+          <o:OLEObject Type="Embed" ProgID="Equation.DSMT4" ShapeID="_x0000_i1413" DrawAspect="Content" ObjectID="_1651517313" r:id="rId769"/>
         </w:object>
       </w:r>
     </w:p>
@@ -12869,7 +12871,7 @@
           <v:shape id="_x0000_i1414" type="#_x0000_t75" style="width:249pt;height:47.1pt" o:ole="">
             <v:imagedata r:id="rId770" o:title=""/>
           </v:shape>
-          <o:OLEObject Type="Embed" ProgID="Equation.DSMT4" ShapeID="_x0000_i1414" DrawAspect="Content" ObjectID="_1651168107" r:id="rId771"/>
+          <o:OLEObject Type="Embed" ProgID="Equation.DSMT4" ShapeID="_x0000_i1414" DrawAspect="Content" ObjectID="_1651517314" r:id="rId771"/>
         </w:object>
       </w:r>
     </w:p>
@@ -12897,7 +12899,7 @@
           <v:shape id="_x0000_i1415" type="#_x0000_t75" style="width:114pt;height:47.1pt" o:ole="">
             <v:imagedata r:id="rId772" o:title=""/>
           </v:shape>
-          <o:OLEObject Type="Embed" ProgID="Equation.DSMT4" ShapeID="_x0000_i1415" DrawAspect="Content" ObjectID="_1651168108" r:id="rId773"/>
+          <o:OLEObject Type="Embed" ProgID="Equation.DSMT4" ShapeID="_x0000_i1415" DrawAspect="Content" ObjectID="_1651517315" r:id="rId773"/>
         </w:object>
       </w:r>
     </w:p>
@@ -12922,7 +12924,7 @@
           <v:shape id="_x0000_i1416" type="#_x0000_t75" style="width:93pt;height:38.1pt" o:ole="">
             <v:imagedata r:id="rId774" o:title=""/>
           </v:shape>
-          <o:OLEObject Type="Embed" ProgID="Equation.DSMT4" ShapeID="_x0000_i1416" DrawAspect="Content" ObjectID="_1651168109" r:id="rId775"/>
+          <o:OLEObject Type="Embed" ProgID="Equation.DSMT4" ShapeID="_x0000_i1416" DrawAspect="Content" ObjectID="_1651517316" r:id="rId775"/>
         </w:object>
       </w:r>
     </w:p>
@@ -12947,7 +12949,7 @@
           <v:shape id="_x0000_i1417" type="#_x0000_t75" style="width:107.1pt;height:26.1pt" o:ole="">
             <v:imagedata r:id="rId776" o:title=""/>
           </v:shape>
-          <o:OLEObject Type="Embed" ProgID="Equation.DSMT4" ShapeID="_x0000_i1417" DrawAspect="Content" ObjectID="_1651168110" r:id="rId777"/>
+          <o:OLEObject Type="Embed" ProgID="Equation.DSMT4" ShapeID="_x0000_i1417" DrawAspect="Content" ObjectID="_1651517317" r:id="rId777"/>
         </w:object>
       </w:r>
     </w:p>
@@ -12972,7 +12974,7 @@
           <v:shape id="_x0000_i1418" type="#_x0000_t75" style="width:89.1pt;height:27.9pt" o:ole="">
             <v:imagedata r:id="rId778" o:title=""/>
           </v:shape>
-          <o:OLEObject Type="Embed" ProgID="Equation.DSMT4" ShapeID="_x0000_i1418" DrawAspect="Content" ObjectID="_1651168111" r:id="rId779"/>
+          <o:OLEObject Type="Embed" ProgID="Equation.DSMT4" ShapeID="_x0000_i1418" DrawAspect="Content" ObjectID="_1651517318" r:id="rId779"/>
         </w:object>
       </w:r>
     </w:p>
@@ -12997,7 +12999,7 @@
           <v:shape id="_x0000_i1419" type="#_x0000_t75" style="width:69pt;height:26.1pt" o:ole="">
             <v:imagedata r:id="rId780" o:title=""/>
           </v:shape>
-          <o:OLEObject Type="Embed" ProgID="Equation.DSMT4" ShapeID="_x0000_i1419" DrawAspect="Content" ObjectID="_1651168112" r:id="rId781"/>
+          <o:OLEObject Type="Embed" ProgID="Equation.DSMT4" ShapeID="_x0000_i1419" DrawAspect="Content" ObjectID="_1651517319" r:id="rId781"/>
         </w:object>
       </w:r>
     </w:p>
@@ -13026,7 +13028,7 @@
           <v:shape id="_x0000_i1420" type="#_x0000_t75" style="width:56.1pt;height:29.1pt" o:ole="">
             <v:imagedata r:id="rId782" o:title=""/>
           </v:shape>
-          <o:OLEObject Type="Embed" ProgID="Equation.DSMT4" ShapeID="_x0000_i1420" DrawAspect="Content" ObjectID="_1651168113" r:id="rId783"/>
+          <o:OLEObject Type="Embed" ProgID="Equation.DSMT4" ShapeID="_x0000_i1420" DrawAspect="Content" ObjectID="_1651517320" r:id="rId783"/>
         </w:object>
       </w:r>
     </w:p>
@@ -13082,7 +13084,7 @@
           <v:shape id="_x0000_i1421" type="#_x0000_t75" style="width:114pt;height:42.9pt" o:ole="">
             <v:imagedata r:id="rId784" o:title=""/>
           </v:shape>
-          <o:OLEObject Type="Embed" ProgID="Equation.DSMT4" ShapeID="_x0000_i1421" DrawAspect="Content" ObjectID="_1651168114" r:id="rId785"/>
+          <o:OLEObject Type="Embed" ProgID="Equation.DSMT4" ShapeID="_x0000_i1421" DrawAspect="Content" ObjectID="_1651517321" r:id="rId785"/>
         </w:object>
       </w:r>
     </w:p>
@@ -13125,7 +13127,7 @@
           <v:shape id="_x0000_i1422" type="#_x0000_t75" style="width:248.4pt;height:42.9pt" o:ole="">
             <v:imagedata r:id="rId786" o:title=""/>
           </v:shape>
-          <o:OLEObject Type="Embed" ProgID="Equation.DSMT4" ShapeID="_x0000_i1422" DrawAspect="Content" ObjectID="_1651168115" r:id="rId787"/>
+          <o:OLEObject Type="Embed" ProgID="Equation.DSMT4" ShapeID="_x0000_i1422" DrawAspect="Content" ObjectID="_1651517322" r:id="rId787"/>
         </w:object>
       </w:r>
       <w:r>
@@ -13142,7 +13144,7 @@
           <v:shape id="_x0000_i1423" type="#_x0000_t75" style="width:110.7pt;height:18.3pt" o:ole="">
             <v:imagedata r:id="rId788" o:title=""/>
           </v:shape>
-          <o:OLEObject Type="Embed" ProgID="Equation.DSMT4" ShapeID="_x0000_i1423" DrawAspect="Content" ObjectID="_1651168116" r:id="rId789"/>
+          <o:OLEObject Type="Embed" ProgID="Equation.DSMT4" ShapeID="_x0000_i1423" DrawAspect="Content" ObjectID="_1651517323" r:id="rId789"/>
         </w:object>
       </w:r>
     </w:p>
@@ -13171,7 +13173,7 @@
           <v:shape id="_x0000_i1424" type="#_x0000_t75" style="width:81.6pt;height:38.1pt" o:ole="">
             <v:imagedata r:id="rId790" o:title=""/>
           </v:shape>
-          <o:OLEObject Type="Embed" ProgID="Equation.DSMT4" ShapeID="_x0000_i1424" DrawAspect="Content" ObjectID="_1651168117" r:id="rId791"/>
+          <o:OLEObject Type="Embed" ProgID="Equation.DSMT4" ShapeID="_x0000_i1424" DrawAspect="Content" ObjectID="_1651517324" r:id="rId791"/>
         </w:object>
       </w:r>
     </w:p>
@@ -13200,7 +13202,7 @@
           <v:shape id="_x0000_i1425" type="#_x0000_t75" style="width:119.7pt;height:27.6pt" o:ole="">
             <v:imagedata r:id="rId792" o:title=""/>
           </v:shape>
-          <o:OLEObject Type="Embed" ProgID="Equation.DSMT4" ShapeID="_x0000_i1425" DrawAspect="Content" ObjectID="_1651168118" r:id="rId793"/>
+          <o:OLEObject Type="Embed" ProgID="Equation.DSMT4" ShapeID="_x0000_i1425" DrawAspect="Content" ObjectID="_1651517325" r:id="rId793"/>
         </w:object>
       </w:r>
     </w:p>
@@ -13226,7 +13228,7 @@
           <v:shape id="_x0000_i1426" type="#_x0000_t75" style="width:155.7pt;height:30.6pt" o:ole="">
             <v:imagedata r:id="rId794" o:title=""/>
           </v:shape>
-          <o:OLEObject Type="Embed" ProgID="Equation.DSMT4" ShapeID="_x0000_i1426" DrawAspect="Content" ObjectID="_1651168119" r:id="rId795"/>
+          <o:OLEObject Type="Embed" ProgID="Equation.DSMT4" ShapeID="_x0000_i1426" DrawAspect="Content" ObjectID="_1651517326" r:id="rId795"/>
         </w:object>
       </w:r>
     </w:p>
@@ -13282,7 +13284,7 @@
           <v:shape id="_x0000_i1427" type="#_x0000_t75" style="width:81pt;height:45pt" o:ole="">
             <v:imagedata r:id="rId796" o:title=""/>
           </v:shape>
-          <o:OLEObject Type="Embed" ProgID="Equation.DSMT4" ShapeID="_x0000_i1427" DrawAspect="Content" ObjectID="_1651168120" r:id="rId797"/>
+          <o:OLEObject Type="Embed" ProgID="Equation.DSMT4" ShapeID="_x0000_i1427" DrawAspect="Content" ObjectID="_1651517327" r:id="rId797"/>
         </w:object>
       </w:r>
     </w:p>
@@ -13326,7 +13328,7 @@
           <v:shape id="_x0000_i1428" type="#_x0000_t75" style="width:195.6pt;height:42.9pt" o:ole="">
             <v:imagedata r:id="rId798" o:title=""/>
           </v:shape>
-          <o:OLEObject Type="Embed" ProgID="Equation.DSMT4" ShapeID="_x0000_i1428" DrawAspect="Content" ObjectID="_1651168121" r:id="rId799"/>
+          <o:OLEObject Type="Embed" ProgID="Equation.DSMT4" ShapeID="_x0000_i1428" DrawAspect="Content" ObjectID="_1651517328" r:id="rId799"/>
         </w:object>
       </w:r>
       <w:r>
@@ -13343,7 +13345,7 @@
           <v:shape id="_x0000_i1429" type="#_x0000_t75" style="width:81.6pt;height:30pt" o:ole="">
             <v:imagedata r:id="rId800" o:title=""/>
           </v:shape>
-          <o:OLEObject Type="Embed" ProgID="Equation.DSMT4" ShapeID="_x0000_i1429" DrawAspect="Content" ObjectID="_1651168122" r:id="rId801"/>
+          <o:OLEObject Type="Embed" ProgID="Equation.DSMT4" ShapeID="_x0000_i1429" DrawAspect="Content" ObjectID="_1651517329" r:id="rId801"/>
         </w:object>
       </w:r>
     </w:p>
@@ -13372,7 +13374,7 @@
           <v:shape id="_x0000_i1430" type="#_x0000_t75" style="width:71.4pt;height:38.1pt" o:ole="">
             <v:imagedata r:id="rId802" o:title=""/>
           </v:shape>
-          <o:OLEObject Type="Embed" ProgID="Equation.DSMT4" ShapeID="_x0000_i1430" DrawAspect="Content" ObjectID="_1651168123" r:id="rId803"/>
+          <o:OLEObject Type="Embed" ProgID="Equation.DSMT4" ShapeID="_x0000_i1430" DrawAspect="Content" ObjectID="_1651517330" r:id="rId803"/>
         </w:object>
       </w:r>
     </w:p>
@@ -13401,7 +13403,7 @@
           <v:shape id="_x0000_i1431" type="#_x0000_t75" style="width:98.7pt;height:17.1pt" o:ole="">
             <v:imagedata r:id="rId804" o:title=""/>
           </v:shape>
-          <o:OLEObject Type="Embed" ProgID="Equation.DSMT4" ShapeID="_x0000_i1431" DrawAspect="Content" ObjectID="_1651168124" r:id="rId805"/>
+          <o:OLEObject Type="Embed" ProgID="Equation.DSMT4" ShapeID="_x0000_i1431" DrawAspect="Content" ObjectID="_1651517331" r:id="rId805"/>
         </w:object>
       </w:r>
     </w:p>
@@ -13458,7 +13460,7 @@
           <v:shape id="_x0000_i1432" type="#_x0000_t75" style="width:74.4pt;height:42.9pt" o:ole="">
             <v:imagedata r:id="rId806" o:title=""/>
           </v:shape>
-          <o:OLEObject Type="Embed" ProgID="Equation.DSMT4" ShapeID="_x0000_i1432" DrawAspect="Content" ObjectID="_1651168125" r:id="rId807"/>
+          <o:OLEObject Type="Embed" ProgID="Equation.DSMT4" ShapeID="_x0000_i1432" DrawAspect="Content" ObjectID="_1651517332" r:id="rId807"/>
         </w:object>
       </w:r>
     </w:p>
@@ -13498,7 +13500,7 @@
           <v:shape id="_x0000_i1433" type="#_x0000_t75" style="width:163.2pt;height:42.9pt" o:ole="">
             <v:imagedata r:id="rId808" o:title=""/>
           </v:shape>
-          <o:OLEObject Type="Embed" ProgID="Equation.DSMT4" ShapeID="_x0000_i1433" DrawAspect="Content" ObjectID="_1651168126" r:id="rId809"/>
+          <o:OLEObject Type="Embed" ProgID="Equation.DSMT4" ShapeID="_x0000_i1433" DrawAspect="Content" ObjectID="_1651517333" r:id="rId809"/>
         </w:object>
       </w:r>
     </w:p>
@@ -13524,7 +13526,7 @@
           <v:shape id="_x0000_i1434" type="#_x0000_t75" style="width:125.4pt;height:42.9pt" o:ole="">
             <v:imagedata r:id="rId810" o:title=""/>
           </v:shape>
-          <o:OLEObject Type="Embed" ProgID="Equation.DSMT4" ShapeID="_x0000_i1434" DrawAspect="Content" ObjectID="_1651168127" r:id="rId811"/>
+          <o:OLEObject Type="Embed" ProgID="Equation.DSMT4" ShapeID="_x0000_i1434" DrawAspect="Content" ObjectID="_1651517334" r:id="rId811"/>
         </w:object>
       </w:r>
     </w:p>
@@ -13550,7 +13552,7 @@
           <v:shape id="_x0000_i1435" type="#_x0000_t75" style="width:109.2pt;height:54.9pt" o:ole="">
             <v:imagedata r:id="rId812" o:title=""/>
           </v:shape>
-          <o:OLEObject Type="Embed" ProgID="Equation.DSMT4" ShapeID="_x0000_i1435" DrawAspect="Content" ObjectID="_1651168128" r:id="rId813"/>
+          <o:OLEObject Type="Embed" ProgID="Equation.DSMT4" ShapeID="_x0000_i1435" DrawAspect="Content" ObjectID="_1651517335" r:id="rId813"/>
         </w:object>
       </w:r>
     </w:p>
@@ -13576,7 +13578,7 @@
           <v:shape id="_x0000_i1436" type="#_x0000_t75" style="width:161.4pt;height:50.1pt" o:ole="">
             <v:imagedata r:id="rId814" o:title=""/>
           </v:shape>
-          <o:OLEObject Type="Embed" ProgID="Equation.DSMT4" ShapeID="_x0000_i1436" DrawAspect="Content" ObjectID="_1651168129" r:id="rId815"/>
+          <o:OLEObject Type="Embed" ProgID="Equation.DSMT4" ShapeID="_x0000_i1436" DrawAspect="Content" ObjectID="_1651517336" r:id="rId815"/>
         </w:object>
       </w:r>
     </w:p>
@@ -13602,7 +13604,7 @@
           <v:shape id="_x0000_i1437" type="#_x0000_t75" style="width:166.2pt;height:42.9pt" o:ole="">
             <v:imagedata r:id="rId816" o:title=""/>
           </v:shape>
-          <o:OLEObject Type="Embed" ProgID="Equation.DSMT4" ShapeID="_x0000_i1437" DrawAspect="Content" ObjectID="_1651168130" r:id="rId817"/>
+          <o:OLEObject Type="Embed" ProgID="Equation.DSMT4" ShapeID="_x0000_i1437" DrawAspect="Content" ObjectID="_1651517337" r:id="rId817"/>
         </w:object>
       </w:r>
     </w:p>
@@ -13628,7 +13630,7 @@
           <v:shape id="_x0000_i1438" type="#_x0000_t75" style="width:223.5pt;height:42.9pt" o:ole="">
             <v:imagedata r:id="rId818" o:title=""/>
           </v:shape>
-          <o:OLEObject Type="Embed" ProgID="Equation.DSMT4" ShapeID="_x0000_i1438" DrawAspect="Content" ObjectID="_1651168131" r:id="rId819"/>
+          <o:OLEObject Type="Embed" ProgID="Equation.DSMT4" ShapeID="_x0000_i1438" DrawAspect="Content" ObjectID="_1651517338" r:id="rId819"/>
         </w:object>
       </w:r>
     </w:p>
@@ -13654,7 +13656,7 @@
           <v:shape id="_x0000_i1439" type="#_x0000_t75" style="width:254.7pt;height:42.9pt" o:ole="">
             <v:imagedata r:id="rId820" o:title=""/>
           </v:shape>
-          <o:OLEObject Type="Embed" ProgID="Equation.DSMT4" ShapeID="_x0000_i1439" DrawAspect="Content" ObjectID="_1651168132" r:id="rId821"/>
+          <o:OLEObject Type="Embed" ProgID="Equation.DSMT4" ShapeID="_x0000_i1439" DrawAspect="Content" ObjectID="_1651517339" r:id="rId821"/>
         </w:object>
       </w:r>
     </w:p>
@@ -13680,7 +13682,7 @@
           <v:shape id="_x0000_i1440" type="#_x0000_t75" style="width:151.5pt;height:38.1pt" o:ole="">
             <v:imagedata r:id="rId822" o:title=""/>
           </v:shape>
-          <o:OLEObject Type="Embed" ProgID="Equation.DSMT4" ShapeID="_x0000_i1440" DrawAspect="Content" ObjectID="_1651168133" r:id="rId823"/>
+          <o:OLEObject Type="Embed" ProgID="Equation.DSMT4" ShapeID="_x0000_i1440" DrawAspect="Content" ObjectID="_1651517340" r:id="rId823"/>
         </w:object>
       </w:r>
     </w:p>
@@ -13709,7 +13711,7 @@
           <v:shape id="_x0000_i1441" type="#_x0000_t75" style="width:95.4pt;height:38.1pt" o:ole="">
             <v:imagedata r:id="rId824" o:title=""/>
           </v:shape>
-          <o:OLEObject Type="Embed" ProgID="Equation.DSMT4" ShapeID="_x0000_i1441" DrawAspect="Content" ObjectID="_1651168134" r:id="rId825"/>
+          <o:OLEObject Type="Embed" ProgID="Equation.DSMT4" ShapeID="_x0000_i1441" DrawAspect="Content" ObjectID="_1651517341" r:id="rId825"/>
         </w:object>
       </w:r>
     </w:p>
@@ -13735,7 +13737,7 @@
           <v:shape id="_x0000_i1442" type="#_x0000_t75" style="width:150.3pt;height:38.1pt" o:ole="">
             <v:imagedata r:id="rId826" o:title=""/>
           </v:shape>
-          <o:OLEObject Type="Embed" ProgID="Equation.DSMT4" ShapeID="_x0000_i1442" DrawAspect="Content" ObjectID="_1651168135" r:id="rId827"/>
+          <o:OLEObject Type="Embed" ProgID="Equation.DSMT4" ShapeID="_x0000_i1442" DrawAspect="Content" ObjectID="_1651517342" r:id="rId827"/>
         </w:object>
       </w:r>
     </w:p>
@@ -13762,7 +13764,7 @@
           <v:shape id="_x0000_i1443" type="#_x0000_t75" style="width:112.2pt;height:27.9pt" o:ole="">
             <v:imagedata r:id="rId828" o:title=""/>
           </v:shape>
-          <o:OLEObject Type="Embed" ProgID="Equation.DSMT4" ShapeID="_x0000_i1443" DrawAspect="Content" ObjectID="_1651168136" r:id="rId829"/>
+          <o:OLEObject Type="Embed" ProgID="Equation.DSMT4" ShapeID="_x0000_i1443" DrawAspect="Content" ObjectID="_1651517343" r:id="rId829"/>
         </w:object>
       </w:r>
     </w:p>
@@ -13791,7 +13793,7 @@
           <v:shape id="_x0000_i1444" type="#_x0000_t75" style="width:63pt;height:26.1pt" o:ole="">
             <v:imagedata r:id="rId830" o:title=""/>
           </v:shape>
-          <o:OLEObject Type="Embed" ProgID="Equation.DSMT4" ShapeID="_x0000_i1444" DrawAspect="Content" ObjectID="_1651168137" r:id="rId831"/>
+          <o:OLEObject Type="Embed" ProgID="Equation.DSMT4" ShapeID="_x0000_i1444" DrawAspect="Content" ObjectID="_1651517344" r:id="rId831"/>
         </w:object>
       </w:r>
     </w:p>
@@ -13820,7 +13822,7 @@
           <v:shape id="_x0000_i1445" type="#_x0000_t75" style="width:41.1pt;height:28.8pt" o:ole="">
             <v:imagedata r:id="rId832" o:title=""/>
           </v:shape>
-          <o:OLEObject Type="Embed" ProgID="Equation.DSMT4" ShapeID="_x0000_i1445" DrawAspect="Content" ObjectID="_1651168138" r:id="rId833"/>
+          <o:OLEObject Type="Embed" ProgID="Equation.DSMT4" ShapeID="_x0000_i1445" DrawAspect="Content" ObjectID="_1651517345" r:id="rId833"/>
         </w:object>
       </w:r>
     </w:p>
@@ -13859,7 +13861,7 @@
           <v:shape id="_x0000_i1446" type="#_x0000_t75" style="width:74.7pt;height:42.9pt" o:ole="">
             <v:imagedata r:id="rId834" o:title=""/>
           </v:shape>
-          <o:OLEObject Type="Embed" ProgID="Equation.DSMT4" ShapeID="_x0000_i1446" DrawAspect="Content" ObjectID="_1651168139" r:id="rId835"/>
+          <o:OLEObject Type="Embed" ProgID="Equation.DSMT4" ShapeID="_x0000_i1446" DrawAspect="Content" ObjectID="_1651517346" r:id="rId835"/>
         </w:object>
       </w:r>
     </w:p>
@@ -13890,7 +13892,7 @@
           <v:shape id="_x0000_i1447" type="#_x0000_t75" style="width:162.6pt;height:42.9pt" o:ole="">
             <v:imagedata r:id="rId836" o:title=""/>
           </v:shape>
-          <o:OLEObject Type="Embed" ProgID="Equation.DSMT4" ShapeID="_x0000_i1447" DrawAspect="Content" ObjectID="_1651168140" r:id="rId837"/>
+          <o:OLEObject Type="Embed" ProgID="Equation.DSMT4" ShapeID="_x0000_i1447" DrawAspect="Content" ObjectID="_1651517347" r:id="rId837"/>
         </w:object>
       </w:r>
     </w:p>
@@ -13914,7 +13916,7 @@
           <v:shape id="_x0000_i1448" type="#_x0000_t75" style="width:120.6pt;height:42.9pt" o:ole="">
             <v:imagedata r:id="rId838" o:title=""/>
           </v:shape>
-          <o:OLEObject Type="Embed" ProgID="Equation.DSMT4" ShapeID="_x0000_i1448" DrawAspect="Content" ObjectID="_1651168141" r:id="rId839"/>
+          <o:OLEObject Type="Embed" ProgID="Equation.DSMT4" ShapeID="_x0000_i1448" DrawAspect="Content" ObjectID="_1651517348" r:id="rId839"/>
         </w:object>
       </w:r>
       <w:r>
@@ -13928,7 +13930,7 @@
           <v:shape id="_x0000_i1449" type="#_x0000_t75" style="width:105.9pt;height:20.4pt" o:ole="">
             <v:imagedata r:id="rId840" o:title=""/>
           </v:shape>
-          <o:OLEObject Type="Embed" ProgID="Equation.DSMT4" ShapeID="_x0000_i1449" DrawAspect="Content" ObjectID="_1651168142" r:id="rId841"/>
+          <o:OLEObject Type="Embed" ProgID="Equation.DSMT4" ShapeID="_x0000_i1449" DrawAspect="Content" ObjectID="_1651517349" r:id="rId841"/>
         </w:object>
       </w:r>
     </w:p>
@@ -13950,7 +13952,7 @@
           <v:shape id="_x0000_i1450" type="#_x0000_t75" style="width:83.7pt;height:38.1pt" o:ole="">
             <v:imagedata r:id="rId842" o:title=""/>
           </v:shape>
-          <o:OLEObject Type="Embed" ProgID="Equation.DSMT4" ShapeID="_x0000_i1450" DrawAspect="Content" ObjectID="_1651168143" r:id="rId843"/>
+          <o:OLEObject Type="Embed" ProgID="Equation.DSMT4" ShapeID="_x0000_i1450" DrawAspect="Content" ObjectID="_1651517350" r:id="rId843"/>
         </w:object>
       </w:r>
     </w:p>
@@ -13972,7 +13974,7 @@
           <v:shape id="_x0000_i1451" type="#_x0000_t75" style="width:131.1pt;height:20.4pt" o:ole="">
             <v:imagedata r:id="rId844" o:title=""/>
           </v:shape>
-          <o:OLEObject Type="Embed" ProgID="Equation.DSMT4" ShapeID="_x0000_i1451" DrawAspect="Content" ObjectID="_1651168144" r:id="rId845"/>
+          <o:OLEObject Type="Embed" ProgID="Equation.DSMT4" ShapeID="_x0000_i1451" DrawAspect="Content" ObjectID="_1651517351" r:id="rId845"/>
         </w:object>
       </w:r>
     </w:p>
@@ -13994,7 +13996,7 @@
           <v:shape id="_x0000_i1452" type="#_x0000_t75" style="width:200.7pt;height:38.1pt" o:ole="">
             <v:imagedata r:id="rId846" o:title=""/>
           </v:shape>
-          <o:OLEObject Type="Embed" ProgID="Equation.DSMT4" ShapeID="_x0000_i1452" DrawAspect="Content" ObjectID="_1651168145" r:id="rId847"/>
+          <o:OLEObject Type="Embed" ProgID="Equation.DSMT4" ShapeID="_x0000_i1452" DrawAspect="Content" ObjectID="_1651517352" r:id="rId847"/>
         </w:object>
       </w:r>
     </w:p>
@@ -14016,7 +14018,7 @@
           <v:shape id="_x0000_i1453" type="#_x0000_t75" style="width:123.6pt;height:51.6pt" o:ole="">
             <v:imagedata r:id="rId848" o:title=""/>
           </v:shape>
-          <o:OLEObject Type="Embed" ProgID="Equation.DSMT4" ShapeID="_x0000_i1453" DrawAspect="Content" ObjectID="_1651168146" r:id="rId849"/>
+          <o:OLEObject Type="Embed" ProgID="Equation.DSMT4" ShapeID="_x0000_i1453" DrawAspect="Content" ObjectID="_1651517353" r:id="rId849"/>
         </w:object>
       </w:r>
     </w:p>
@@ -14038,7 +14040,7 @@
           <v:shape id="_x0000_i1454" type="#_x0000_t75" style="width:84.9pt;height:27.6pt" o:ole="">
             <v:imagedata r:id="rId850" o:title=""/>
           </v:shape>
-          <o:OLEObject Type="Embed" ProgID="Equation.DSMT4" ShapeID="_x0000_i1454" DrawAspect="Content" ObjectID="_1651168147" r:id="rId851"/>
+          <o:OLEObject Type="Embed" ProgID="Equation.DSMT4" ShapeID="_x0000_i1454" DrawAspect="Content" ObjectID="_1651517354" r:id="rId851"/>
         </w:object>
       </w:r>
     </w:p>
@@ -14064,7 +14066,7 @@
           <v:shape id="_x0000_i1455" type="#_x0000_t75" style="width:50.4pt;height:30.6pt" o:ole="">
             <v:imagedata r:id="rId852" o:title=""/>
           </v:shape>
-          <o:OLEObject Type="Embed" ProgID="Equation.DSMT4" ShapeID="_x0000_i1455" DrawAspect="Content" ObjectID="_1651168148" r:id="rId853"/>
+          <o:OLEObject Type="Embed" ProgID="Equation.DSMT4" ShapeID="_x0000_i1455" DrawAspect="Content" ObjectID="_1651517355" r:id="rId853"/>
         </w:object>
       </w:r>
     </w:p>
@@ -14103,7 +14105,7 @@
           <v:shape id="_x0000_i1456" type="#_x0000_t75" style="width:135.9pt;height:42.9pt" o:ole="">
             <v:imagedata r:id="rId854" o:title=""/>
           </v:shape>
-          <o:OLEObject Type="Embed" ProgID="Equation.DSMT4" ShapeID="_x0000_i1456" DrawAspect="Content" ObjectID="_1651168149" r:id="rId855"/>
+          <o:OLEObject Type="Embed" ProgID="Equation.DSMT4" ShapeID="_x0000_i1456" DrawAspect="Content" ObjectID="_1651517356" r:id="rId855"/>
         </w:object>
       </w:r>
     </w:p>
@@ -14137,7 +14139,7 @@
           <v:shape id="_x0000_i1457" type="#_x0000_t75" style="width:281.4pt;height:42.9pt" o:ole="">
             <v:imagedata r:id="rId856" o:title=""/>
           </v:shape>
-          <o:OLEObject Type="Embed" ProgID="Equation.DSMT4" ShapeID="_x0000_i1457" DrawAspect="Content" ObjectID="_1651168150" r:id="rId857"/>
+          <o:OLEObject Type="Embed" ProgID="Equation.DSMT4" ShapeID="_x0000_i1457" DrawAspect="Content" ObjectID="_1651517357" r:id="rId857"/>
         </w:object>
       </w:r>
       <w:r>
@@ -14151,7 +14153,7 @@
           <v:shape id="_x0000_i1458" type="#_x0000_t75" style="width:90.6pt;height:18.3pt" o:ole="">
             <v:imagedata r:id="rId858" o:title=""/>
           </v:shape>
-          <o:OLEObject Type="Embed" ProgID="Equation.DSMT4" ShapeID="_x0000_i1458" DrawAspect="Content" ObjectID="_1651168151" r:id="rId859"/>
+          <o:OLEObject Type="Embed" ProgID="Equation.DSMT4" ShapeID="_x0000_i1458" DrawAspect="Content" ObjectID="_1651517358" r:id="rId859"/>
         </w:object>
       </w:r>
     </w:p>
@@ -14174,7 +14176,7 @@
           <v:shape id="_x0000_i1459" type="#_x0000_t75" style="width:105.9pt;height:38.1pt" o:ole="">
             <v:imagedata r:id="rId860" o:title=""/>
           </v:shape>
-          <o:OLEObject Type="Embed" ProgID="Equation.DSMT4" ShapeID="_x0000_i1459" DrawAspect="Content" ObjectID="_1651168152" r:id="rId861"/>
+          <o:OLEObject Type="Embed" ProgID="Equation.DSMT4" ShapeID="_x0000_i1459" DrawAspect="Content" ObjectID="_1651517359" r:id="rId861"/>
         </w:object>
       </w:r>
     </w:p>
@@ -14197,7 +14199,7 @@
           <v:shape id="_x0000_i1460" type="#_x0000_t75" style="width:98.7pt;height:20.4pt" o:ole="">
             <v:imagedata r:id="rId862" o:title=""/>
           </v:shape>
-          <o:OLEObject Type="Embed" ProgID="Equation.DSMT4" ShapeID="_x0000_i1460" DrawAspect="Content" ObjectID="_1651168153" r:id="rId863"/>
+          <o:OLEObject Type="Embed" ProgID="Equation.DSMT4" ShapeID="_x0000_i1460" DrawAspect="Content" ObjectID="_1651517360" r:id="rId863"/>
         </w:object>
       </w:r>
     </w:p>
@@ -14219,7 +14221,7 @@
           <v:shape id="_x0000_i1461" type="#_x0000_t75" style="width:84.3pt;height:38.1pt" o:ole="">
             <v:imagedata r:id="rId864" o:title=""/>
           </v:shape>
-          <o:OLEObject Type="Embed" ProgID="Equation.DSMT4" ShapeID="_x0000_i1461" DrawAspect="Content" ObjectID="_1651168154" r:id="rId865"/>
+          <o:OLEObject Type="Embed" ProgID="Equation.DSMT4" ShapeID="_x0000_i1461" DrawAspect="Content" ObjectID="_1651517361" r:id="rId865"/>
         </w:object>
       </w:r>
     </w:p>
@@ -14242,7 +14244,7 @@
           <v:shape id="_x0000_i1462" type="#_x0000_t75" style="width:72.9pt;height:21pt" o:ole="">
             <v:imagedata r:id="rId866" o:title=""/>
           </v:shape>
-          <o:OLEObject Type="Embed" ProgID="Equation.DSMT4" ShapeID="_x0000_i1462" DrawAspect="Content" ObjectID="_1651168155" r:id="rId867"/>
+          <o:OLEObject Type="Embed" ProgID="Equation.DSMT4" ShapeID="_x0000_i1462" DrawAspect="Content" ObjectID="_1651517362" r:id="rId867"/>
         </w:object>
       </w:r>
     </w:p>
@@ -14281,7 +14283,7 @@
           <v:shape id="_x0000_i1463" type="#_x0000_t75" style="width:81.6pt;height:42.9pt" o:ole="">
             <v:imagedata r:id="rId868" o:title=""/>
           </v:shape>
-          <o:OLEObject Type="Embed" ProgID="Equation.DSMT4" ShapeID="_x0000_i1463" DrawAspect="Content" ObjectID="_1651168156" r:id="rId869"/>
+          <o:OLEObject Type="Embed" ProgID="Equation.DSMT4" ShapeID="_x0000_i1463" DrawAspect="Content" ObjectID="_1651517363" r:id="rId869"/>
         </w:object>
       </w:r>
     </w:p>
@@ -14311,7 +14313,7 @@
           <v:shape id="_x0000_i1464" type="#_x0000_t75" style="width:198.3pt;height:42.9pt" o:ole="">
             <v:imagedata r:id="rId870" o:title=""/>
           </v:shape>
-          <o:OLEObject Type="Embed" ProgID="Equation.DSMT4" ShapeID="_x0000_i1464" DrawAspect="Content" ObjectID="_1651168157" r:id="rId871"/>
+          <o:OLEObject Type="Embed" ProgID="Equation.DSMT4" ShapeID="_x0000_i1464" DrawAspect="Content" ObjectID="_1651517364" r:id="rId871"/>
         </w:object>
       </w:r>
     </w:p>
@@ -14334,7 +14336,7 @@
           <v:shape id="_x0000_i1465" type="#_x0000_t75" style="width:78.6pt;height:38.1pt" o:ole="">
             <v:imagedata r:id="rId872" o:title=""/>
           </v:shape>
-          <o:OLEObject Type="Embed" ProgID="Equation.DSMT4" ShapeID="_x0000_i1465" DrawAspect="Content" ObjectID="_1651168158" r:id="rId873"/>
+          <o:OLEObject Type="Embed" ProgID="Equation.DSMT4" ShapeID="_x0000_i1465" DrawAspect="Content" ObjectID="_1651517365" r:id="rId873"/>
         </w:object>
       </w:r>
     </w:p>
@@ -14356,7 +14358,7 @@
           <v:shape id="_x0000_i1466" type="#_x0000_t75" style="width:107.4pt;height:23.7pt" o:ole="">
             <v:imagedata r:id="rId874" o:title=""/>
           </v:shape>
-          <o:OLEObject Type="Embed" ProgID="Equation.DSMT4" ShapeID="_x0000_i1466" DrawAspect="Content" ObjectID="_1651168159" r:id="rId875"/>
+          <o:OLEObject Type="Embed" ProgID="Equation.DSMT4" ShapeID="_x0000_i1466" DrawAspect="Content" ObjectID="_1651517366" r:id="rId875"/>
         </w:object>
       </w:r>
     </w:p>
@@ -14378,7 +14380,7 @@
           <v:shape id="_x0000_i1467" type="#_x0000_t75" style="width:144.6pt;height:42pt" o:ole="">
             <v:imagedata r:id="rId876" o:title=""/>
           </v:shape>
-          <o:OLEObject Type="Embed" ProgID="Equation.DSMT4" ShapeID="_x0000_i1467" DrawAspect="Content" ObjectID="_1651168160" r:id="rId877"/>
+          <o:OLEObject Type="Embed" ProgID="Equation.DSMT4" ShapeID="_x0000_i1467" DrawAspect="Content" ObjectID="_1651517367" r:id="rId877"/>
         </w:object>
       </w:r>
     </w:p>
@@ -14401,7 +14403,7 @@
           <v:shape id="_x0000_i1468" type="#_x0000_t75" style="width:146.4pt;height:36.3pt" o:ole="">
             <v:imagedata r:id="rId878" o:title=""/>
           </v:shape>
-          <o:OLEObject Type="Embed" ProgID="Equation.DSMT4" ShapeID="_x0000_i1468" DrawAspect="Content" ObjectID="_1651168161" r:id="rId879"/>
+          <o:OLEObject Type="Embed" ProgID="Equation.DSMT4" ShapeID="_x0000_i1468" DrawAspect="Content" ObjectID="_1651517368" r:id="rId879"/>
         </w:object>
       </w:r>
     </w:p>
@@ -14440,7 +14442,7 @@
           <v:shape id="_x0000_i1469" type="#_x0000_t75" style="width:98.1pt;height:47.1pt" o:ole="">
             <v:imagedata r:id="rId880" o:title=""/>
           </v:shape>
-          <o:OLEObject Type="Embed" ProgID="Equation.DSMT4" ShapeID="_x0000_i1469" DrawAspect="Content" ObjectID="_1651168162" r:id="rId881"/>
+          <o:OLEObject Type="Embed" ProgID="Equation.DSMT4" ShapeID="_x0000_i1469" DrawAspect="Content" ObjectID="_1651517369" r:id="rId881"/>
         </w:object>
       </w:r>
       <w:r>
@@ -14473,7 +14475,7 @@
           <v:shape id="_x0000_i1470" type="#_x0000_t75" style="width:219.6pt;height:47.1pt" o:ole="">
             <v:imagedata r:id="rId882" o:title=""/>
           </v:shape>
-          <o:OLEObject Type="Embed" ProgID="Equation.DSMT4" ShapeID="_x0000_i1470" DrawAspect="Content" ObjectID="_1651168163" r:id="rId883"/>
+          <o:OLEObject Type="Embed" ProgID="Equation.DSMT4" ShapeID="_x0000_i1470" DrawAspect="Content" ObjectID="_1651517370" r:id="rId883"/>
         </w:object>
       </w:r>
     </w:p>
@@ -14495,7 +14497,7 @@
           <v:shape id="_x0000_i1471" type="#_x0000_t75" style="width:107.4pt;height:38.1pt" o:ole="">
             <v:imagedata r:id="rId884" o:title=""/>
           </v:shape>
-          <o:OLEObject Type="Embed" ProgID="Equation.DSMT4" ShapeID="_x0000_i1471" DrawAspect="Content" ObjectID="_1651168164" r:id="rId885"/>
+          <o:OLEObject Type="Embed" ProgID="Equation.DSMT4" ShapeID="_x0000_i1471" DrawAspect="Content" ObjectID="_1651517371" r:id="rId885"/>
         </w:object>
       </w:r>
     </w:p>
@@ -14517,7 +14519,7 @@
           <v:shape id="_x0000_i1472" type="#_x0000_t75" style="width:123pt;height:26.7pt" o:ole="">
             <v:imagedata r:id="rId886" o:title=""/>
           </v:shape>
-          <o:OLEObject Type="Embed" ProgID="Equation.DSMT4" ShapeID="_x0000_i1472" DrawAspect="Content" ObjectID="_1651168165" r:id="rId887"/>
+          <o:OLEObject Type="Embed" ProgID="Equation.DSMT4" ShapeID="_x0000_i1472" DrawAspect="Content" ObjectID="_1651517372" r:id="rId887"/>
         </w:object>
       </w:r>
     </w:p>
@@ -14539,7 +14541,7 @@
           <v:shape id="_x0000_i1473" type="#_x0000_t75" style="width:135.9pt;height:38.1pt" o:ole="">
             <v:imagedata r:id="rId888" o:title=""/>
           </v:shape>
-          <o:OLEObject Type="Embed" ProgID="Equation.DSMT4" ShapeID="_x0000_i1473" DrawAspect="Content" ObjectID="_1651168166" r:id="rId889"/>
+          <o:OLEObject Type="Embed" ProgID="Equation.DSMT4" ShapeID="_x0000_i1473" DrawAspect="Content" ObjectID="_1651517373" r:id="rId889"/>
         </w:object>
       </w:r>
     </w:p>
@@ -14561,7 +14563,7 @@
           <v:shape id="_x0000_i1474" type="#_x0000_t75" style="width:96.3pt;height:51.6pt" o:ole="">
             <v:imagedata r:id="rId890" o:title=""/>
           </v:shape>
-          <o:OLEObject Type="Embed" ProgID="Equation.DSMT4" ShapeID="_x0000_i1474" DrawAspect="Content" ObjectID="_1651168167" r:id="rId891"/>
+          <o:OLEObject Type="Embed" ProgID="Equation.DSMT4" ShapeID="_x0000_i1474" DrawAspect="Content" ObjectID="_1651517374" r:id="rId891"/>
         </w:object>
       </w:r>
     </w:p>
@@ -14585,7 +14587,7 @@
           <v:shape id="_x0000_i1475" type="#_x0000_t75" style="width:57.6pt;height:26.7pt" o:ole="">
             <v:imagedata r:id="rId892" o:title=""/>
           </v:shape>
-          <o:OLEObject Type="Embed" ProgID="Equation.DSMT4" ShapeID="_x0000_i1475" DrawAspect="Content" ObjectID="_1651168168" r:id="rId893"/>
+          <o:OLEObject Type="Embed" ProgID="Equation.DSMT4" ShapeID="_x0000_i1475" DrawAspect="Content" ObjectID="_1651517375" r:id="rId893"/>
         </w:object>
       </w:r>
     </w:p>
@@ -14608,7 +14610,7 @@
           <v:shape id="_x0000_i1476" type="#_x0000_t75" style="width:64.8pt;height:29.1pt" o:ole="">
             <v:imagedata r:id="rId894" o:title=""/>
           </v:shape>
-          <o:OLEObject Type="Embed" ProgID="Equation.DSMT4" ShapeID="_x0000_i1476" DrawAspect="Content" ObjectID="_1651168169" r:id="rId895"/>
+          <o:OLEObject Type="Embed" ProgID="Equation.DSMT4" ShapeID="_x0000_i1476" DrawAspect="Content" ObjectID="_1651517376" r:id="rId895"/>
         </w:object>
       </w:r>
     </w:p>
@@ -14653,7 +14655,7 @@
           <v:shape id="_x0000_i1477" type="#_x0000_t75" style="width:104.1pt;height:47.1pt" o:ole="">
             <v:imagedata r:id="rId896" o:title=""/>
           </v:shape>
-          <o:OLEObject Type="Embed" ProgID="Equation.DSMT4" ShapeID="_x0000_i1477" DrawAspect="Content" ObjectID="_1651168170" r:id="rId897"/>
+          <o:OLEObject Type="Embed" ProgID="Equation.DSMT4" ShapeID="_x0000_i1477" DrawAspect="Content" ObjectID="_1651517377" r:id="rId897"/>
         </w:object>
       </w:r>
       <w:r>
@@ -14689,7 +14691,7 @@
           <v:shape id="_x0000_i1478" type="#_x0000_t75" style="width:237.6pt;height:47.1pt" o:ole="">
             <v:imagedata r:id="rId898" o:title=""/>
           </v:shape>
-          <o:OLEObject Type="Embed" ProgID="Equation.DSMT4" ShapeID="_x0000_i1478" DrawAspect="Content" ObjectID="_1651168171" r:id="rId899"/>
+          <o:OLEObject Type="Embed" ProgID="Equation.DSMT4" ShapeID="_x0000_i1478" DrawAspect="Content" ObjectID="_1651517378" r:id="rId899"/>
         </w:object>
       </w:r>
     </w:p>
@@ -14717,7 +14719,7 @@
           <v:shape id="_x0000_i1479" type="#_x0000_t75" style="width:111.6pt;height:47.1pt" o:ole="">
             <v:imagedata r:id="rId900" o:title=""/>
           </v:shape>
-          <o:OLEObject Type="Embed" ProgID="Equation.DSMT4" ShapeID="_x0000_i1479" DrawAspect="Content" ObjectID="_1651168172" r:id="rId901"/>
+          <o:OLEObject Type="Embed" ProgID="Equation.DSMT4" ShapeID="_x0000_i1479" DrawAspect="Content" ObjectID="_1651517379" r:id="rId901"/>
         </w:object>
       </w:r>
     </w:p>
@@ -14745,7 +14747,7 @@
           <v:shape id="_x0000_i1480" type="#_x0000_t75" style="width:107.7pt;height:38.1pt" o:ole="">
             <v:imagedata r:id="rId902" o:title=""/>
           </v:shape>
-          <o:OLEObject Type="Embed" ProgID="Equation.DSMT4" ShapeID="_x0000_i1480" DrawAspect="Content" ObjectID="_1651168173" r:id="rId903"/>
+          <o:OLEObject Type="Embed" ProgID="Equation.DSMT4" ShapeID="_x0000_i1480" DrawAspect="Content" ObjectID="_1651517380" r:id="rId903"/>
         </w:object>
       </w:r>
     </w:p>
@@ -14773,7 +14775,7 @@
           <v:shape id="_x0000_i1481" type="#_x0000_t75" style="width:147.3pt;height:27.6pt" o:ole="">
             <v:imagedata r:id="rId904" o:title=""/>
           </v:shape>
-          <o:OLEObject Type="Embed" ProgID="Equation.DSMT4" ShapeID="_x0000_i1481" DrawAspect="Content" ObjectID="_1651168174" r:id="rId905"/>
+          <o:OLEObject Type="Embed" ProgID="Equation.DSMT4" ShapeID="_x0000_i1481" DrawAspect="Content" ObjectID="_1651517381" r:id="rId905"/>
         </w:object>
       </w:r>
     </w:p>
@@ -14801,7 +14803,7 @@
           <v:shape id="_x0000_i1482" type="#_x0000_t75" style="width:122.4pt;height:38.1pt" o:ole="">
             <v:imagedata r:id="rId906" o:title=""/>
           </v:shape>
-          <o:OLEObject Type="Embed" ProgID="Equation.DSMT4" ShapeID="_x0000_i1482" DrawAspect="Content" ObjectID="_1651168175" r:id="rId907"/>
+          <o:OLEObject Type="Embed" ProgID="Equation.DSMT4" ShapeID="_x0000_i1482" DrawAspect="Content" ObjectID="_1651517382" r:id="rId907"/>
         </w:object>
       </w:r>
     </w:p>
@@ -14829,7 +14831,7 @@
           <v:shape id="_x0000_i1483" type="#_x0000_t75" style="width:104.1pt;height:27.6pt" o:ole="">
             <v:imagedata r:id="rId908" o:title=""/>
           </v:shape>
-          <o:OLEObject Type="Embed" ProgID="Equation.DSMT4" ShapeID="_x0000_i1483" DrawAspect="Content" ObjectID="_1651168176" r:id="rId909"/>
+          <o:OLEObject Type="Embed" ProgID="Equation.DSMT4" ShapeID="_x0000_i1483" DrawAspect="Content" ObjectID="_1651517383" r:id="rId909"/>
         </w:object>
       </w:r>
     </w:p>
@@ -14857,7 +14859,7 @@
           <v:shape id="_x0000_i1484" type="#_x0000_t75" style="width:84.3pt;height:27.6pt" o:ole="">
             <v:imagedata r:id="rId910" o:title=""/>
           </v:shape>
-          <o:OLEObject Type="Embed" ProgID="Equation.DSMT4" ShapeID="_x0000_i1484" DrawAspect="Content" ObjectID="_1651168177" r:id="rId911"/>
+          <o:OLEObject Type="Embed" ProgID="Equation.DSMT4" ShapeID="_x0000_i1484" DrawAspect="Content" ObjectID="_1651517384" r:id="rId911"/>
         </w:object>
       </w:r>
     </w:p>
@@ -14885,7 +14887,7 @@
           <v:shape id="_x0000_i1485" type="#_x0000_t75" style="width:65.4pt;height:27.6pt" o:ole="">
             <v:imagedata r:id="rId912" o:title=""/>
           </v:shape>
-          <o:OLEObject Type="Embed" ProgID="Equation.DSMT4" ShapeID="_x0000_i1485" DrawAspect="Content" ObjectID="_1651168178" r:id="rId913"/>
+          <o:OLEObject Type="Embed" ProgID="Equation.DSMT4" ShapeID="_x0000_i1485" DrawAspect="Content" ObjectID="_1651517385" r:id="rId913"/>
         </w:object>
       </w:r>
     </w:p>
@@ -14914,7 +14916,7 @@
           <v:shape id="_x0000_i1486" type="#_x0000_t75" style="width:56.7pt;height:26.7pt" o:ole="">
             <v:imagedata r:id="rId914" o:title=""/>
           </v:shape>
-          <o:OLEObject Type="Embed" ProgID="Equation.DSMT4" ShapeID="_x0000_i1486" DrawAspect="Content" ObjectID="_1651168179" r:id="rId915"/>
+          <o:OLEObject Type="Embed" ProgID="Equation.DSMT4" ShapeID="_x0000_i1486" DrawAspect="Content" ObjectID="_1651517386" r:id="rId915"/>
         </w:object>
       </w:r>
     </w:p>
@@ -14940,7 +14942,7 @@
           <v:shape id="_x0000_i1487" type="#_x0000_t75" style="width:57.6pt;height:29.1pt" o:ole="">
             <v:imagedata r:id="rId916" o:title=""/>
           </v:shape>
-          <o:OLEObject Type="Embed" ProgID="Equation.DSMT4" ShapeID="_x0000_i1487" DrawAspect="Content" ObjectID="_1651168180" r:id="rId917"/>
+          <o:OLEObject Type="Embed" ProgID="Equation.DSMT4" ShapeID="_x0000_i1487" DrawAspect="Content" ObjectID="_1651517387" r:id="rId917"/>
         </w:object>
       </w:r>
     </w:p>
@@ -14985,7 +14987,7 @@
           <v:shape id="_x0000_i1488" type="#_x0000_t75" style="width:87.9pt;height:51.9pt" o:ole="">
             <v:imagedata r:id="rId918" o:title=""/>
           </v:shape>
-          <o:OLEObject Type="Embed" ProgID="Equation.DSMT4" ShapeID="_x0000_i1488" DrawAspect="Content" ObjectID="_1651168181" r:id="rId919"/>
+          <o:OLEObject Type="Embed" ProgID="Equation.DSMT4" ShapeID="_x0000_i1488" DrawAspect="Content" ObjectID="_1651517388" r:id="rId919"/>
         </w:object>
       </w:r>
       <w:r>
@@ -15025,7 +15027,7 @@
           <v:shape id="_x0000_i1489" type="#_x0000_t75" style="width:174.6pt;height:51.9pt" o:ole="">
             <v:imagedata r:id="rId920" o:title=""/>
           </v:shape>
-          <o:OLEObject Type="Embed" ProgID="Equation.DSMT4" ShapeID="_x0000_i1489" DrawAspect="Content" ObjectID="_1651168182" r:id="rId921"/>
+          <o:OLEObject Type="Embed" ProgID="Equation.DSMT4" ShapeID="_x0000_i1489" DrawAspect="Content" ObjectID="_1651517389" r:id="rId921"/>
         </w:object>
       </w:r>
       <w:r>
@@ -15042,7 +15044,7 @@
           <v:shape id="_x0000_i1490" type="#_x0000_t75" style="width:120.3pt;height:38.7pt" o:ole="">
             <v:imagedata r:id="rId922" o:title=""/>
           </v:shape>
-          <o:OLEObject Type="Embed" ProgID="Equation.DSMT4" ShapeID="_x0000_i1490" DrawAspect="Content" ObjectID="_1651168183" r:id="rId923"/>
+          <o:OLEObject Type="Embed" ProgID="Equation.DSMT4" ShapeID="_x0000_i1490" DrawAspect="Content" ObjectID="_1651517390" r:id="rId923"/>
         </w:object>
       </w:r>
     </w:p>
@@ -15071,7 +15073,7 @@
           <v:shape id="_x0000_i1491" type="#_x0000_t75" style="width:98.4pt;height:48.3pt" o:ole="">
             <v:imagedata r:id="rId924" o:title=""/>
           </v:shape>
-          <o:OLEObject Type="Embed" ProgID="Equation.DSMT4" ShapeID="_x0000_i1491" DrawAspect="Content" ObjectID="_1651168184" r:id="rId925"/>
+          <o:OLEObject Type="Embed" ProgID="Equation.DSMT4" ShapeID="_x0000_i1491" DrawAspect="Content" ObjectID="_1651517391" r:id="rId925"/>
         </w:object>
       </w:r>
     </w:p>
@@ -15100,7 +15102,7 @@
           <v:shape id="_x0000_i1492" type="#_x0000_t75" style="width:69.6pt;height:18.9pt" o:ole="">
             <v:imagedata r:id="rId926" o:title=""/>
           </v:shape>
-          <o:OLEObject Type="Embed" ProgID="Equation.DSMT4" ShapeID="_x0000_i1492" DrawAspect="Content" ObjectID="_1651168185" r:id="rId927"/>
+          <o:OLEObject Type="Embed" ProgID="Equation.DSMT4" ShapeID="_x0000_i1492" DrawAspect="Content" ObjectID="_1651517392" r:id="rId927"/>
         </w:object>
       </w:r>
     </w:p>
@@ -15129,7 +15131,7 @@
           <v:shape id="_x0000_i1493" type="#_x0000_t75" style="width:58.8pt;height:21pt" o:ole="">
             <v:imagedata r:id="rId928" o:title=""/>
           </v:shape>
-          <o:OLEObject Type="Embed" ProgID="Equation.DSMT4" ShapeID="_x0000_i1493" DrawAspect="Content" ObjectID="_1651168186" r:id="rId929"/>
+          <o:OLEObject Type="Embed" ProgID="Equation.DSMT4" ShapeID="_x0000_i1493" DrawAspect="Content" ObjectID="_1651517393" r:id="rId929"/>
         </w:object>
       </w:r>
     </w:p>
@@ -15177,7 +15179,7 @@
           <v:shape id="_x0000_i1494" type="#_x0000_t75" style="width:90.9pt;height:47.1pt" o:ole="">
             <v:imagedata r:id="rId930" o:title=""/>
           </v:shape>
-          <o:OLEObject Type="Embed" ProgID="Equation.DSMT4" ShapeID="_x0000_i1494" DrawAspect="Content" ObjectID="_1651168187" r:id="rId931"/>
+          <o:OLEObject Type="Embed" ProgID="Equation.DSMT4" ShapeID="_x0000_i1494" DrawAspect="Content" ObjectID="_1651517394" r:id="rId931"/>
         </w:object>
       </w:r>
       <w:r>
@@ -15225,7 +15227,7 @@
           <v:shape id="_x0000_i1495" type="#_x0000_t75" style="width:187.5pt;height:46.2pt" o:ole="">
             <v:imagedata r:id="rId932" o:title=""/>
           </v:shape>
-          <o:OLEObject Type="Embed" ProgID="Equation.DSMT4" ShapeID="_x0000_i1495" DrawAspect="Content" ObjectID="_1651168188" r:id="rId933"/>
+          <o:OLEObject Type="Embed" ProgID="Equation.DSMT4" ShapeID="_x0000_i1495" DrawAspect="Content" ObjectID="_1651517395" r:id="rId933"/>
         </w:object>
       </w:r>
       <w:r>
@@ -15242,7 +15244,7 @@
           <v:shape id="_x0000_i1496" type="#_x0000_t75" style="width:171.6pt;height:50.4pt" o:ole="">
             <v:imagedata r:id="rId934" o:title=""/>
           </v:shape>
-          <o:OLEObject Type="Embed" ProgID="Equation.DSMT4" ShapeID="_x0000_i1496" DrawAspect="Content" ObjectID="_1651168189" r:id="rId935"/>
+          <o:OLEObject Type="Embed" ProgID="Equation.DSMT4" ShapeID="_x0000_i1496" DrawAspect="Content" ObjectID="_1651517396" r:id="rId935"/>
         </w:object>
       </w:r>
     </w:p>
@@ -15272,7 +15274,7 @@
           <v:shape id="_x0000_i1497" type="#_x0000_t75" style="width:94.5pt;height:46.2pt" o:ole="">
             <v:imagedata r:id="rId936" o:title=""/>
           </v:shape>
-          <o:OLEObject Type="Embed" ProgID="Equation.DSMT4" ShapeID="_x0000_i1497" DrawAspect="Content" ObjectID="_1651168190" r:id="rId937"/>
+          <o:OLEObject Type="Embed" ProgID="Equation.DSMT4" ShapeID="_x0000_i1497" DrawAspect="Content" ObjectID="_1651517397" r:id="rId937"/>
         </w:object>
       </w:r>
       <w:r>
@@ -15289,7 +15291,7 @@
           <v:shape id="_x0000_i1498" type="#_x0000_t75" style="width:131.1pt;height:38.1pt" o:ole="">
             <v:imagedata r:id="rId938" o:title=""/>
           </v:shape>
-          <o:OLEObject Type="Embed" ProgID="Equation.DSMT4" ShapeID="_x0000_i1498" DrawAspect="Content" ObjectID="_1651168191" r:id="rId939"/>
+          <o:OLEObject Type="Embed" ProgID="Equation.DSMT4" ShapeID="_x0000_i1498" DrawAspect="Content" ObjectID="_1651517398" r:id="rId939"/>
         </w:object>
       </w:r>
     </w:p>
@@ -15317,7 +15319,7 @@
           <v:shape id="_x0000_i1499" type="#_x0000_t75" style="width:111.3pt;height:38.1pt" o:ole="">
             <v:imagedata r:id="rId940" o:title=""/>
           </v:shape>
-          <o:OLEObject Type="Embed" ProgID="Equation.DSMT4" ShapeID="_x0000_i1499" DrawAspect="Content" ObjectID="_1651168192" r:id="rId941"/>
+          <o:OLEObject Type="Embed" ProgID="Equation.DSMT4" ShapeID="_x0000_i1499" DrawAspect="Content" ObjectID="_1651517399" r:id="rId941"/>
         </w:object>
       </w:r>
     </w:p>
@@ -15345,7 +15347,7 @@
           <v:shape id="_x0000_i1500" type="#_x0000_t75" style="width:126.9pt;height:27.6pt" o:ole="">
             <v:imagedata r:id="rId942" o:title=""/>
           </v:shape>
-          <o:OLEObject Type="Embed" ProgID="Equation.DSMT4" ShapeID="_x0000_i1500" DrawAspect="Content" ObjectID="_1651168193" r:id="rId943"/>
+          <o:OLEObject Type="Embed" ProgID="Equation.DSMT4" ShapeID="_x0000_i1500" DrawAspect="Content" ObjectID="_1651517400" r:id="rId943"/>
         </w:object>
       </w:r>
     </w:p>
@@ -15374,7 +15376,7 @@
           <v:shape id="_x0000_i1501" type="#_x0000_t75" style="width:114.9pt;height:27.6pt" o:ole="">
             <v:imagedata r:id="rId944" o:title=""/>
           </v:shape>
-          <o:OLEObject Type="Embed" ProgID="Equation.DSMT4" ShapeID="_x0000_i1501" DrawAspect="Content" ObjectID="_1651168194" r:id="rId945"/>
+          <o:OLEObject Type="Embed" ProgID="Equation.DSMT4" ShapeID="_x0000_i1501" DrawAspect="Content" ObjectID="_1651517401" r:id="rId945"/>
         </w:object>
       </w:r>
       <w:r>
@@ -15391,7 +15393,7 @@
           <v:shape id="_x0000_i1502" type="#_x0000_t75" style="width:96.3pt;height:31.8pt" o:ole="">
             <v:imagedata r:id="rId946" o:title=""/>
           </v:shape>
-          <o:OLEObject Type="Embed" ProgID="Equation.DSMT4" ShapeID="_x0000_i1502" DrawAspect="Content" ObjectID="_1651168195" r:id="rId947"/>
+          <o:OLEObject Type="Embed" ProgID="Equation.DSMT4" ShapeID="_x0000_i1502" DrawAspect="Content" ObjectID="_1651517402" r:id="rId947"/>
         </w:object>
       </w:r>
     </w:p>
@@ -15420,7 +15422,7 @@
           <v:shape id="_x0000_i1503" type="#_x0000_t75" style="width:147.6pt;height:29.1pt" o:ole="">
             <v:imagedata r:id="rId948" o:title=""/>
           </v:shape>
-          <o:OLEObject Type="Embed" ProgID="Equation.DSMT4" ShapeID="_x0000_i1503" DrawAspect="Content" ObjectID="_1651168196" r:id="rId949"/>
+          <o:OLEObject Type="Embed" ProgID="Equation.DSMT4" ShapeID="_x0000_i1503" DrawAspect="Content" ObjectID="_1651517403" r:id="rId949"/>
         </w:object>
       </w:r>
     </w:p>
@@ -15459,7 +15461,7 @@
           <v:shape id="_x0000_i1504" type="#_x0000_t75" style="width:78pt;height:47.1pt" o:ole="">
             <v:imagedata r:id="rId950" o:title=""/>
           </v:shape>
-          <o:OLEObject Type="Embed" ProgID="Equation.DSMT4" ShapeID="_x0000_i1504" DrawAspect="Content" ObjectID="_1651168197" r:id="rId951"/>
+          <o:OLEObject Type="Embed" ProgID="Equation.DSMT4" ShapeID="_x0000_i1504" DrawAspect="Content" ObjectID="_1651517404" r:id="rId951"/>
         </w:object>
       </w:r>
     </w:p>
@@ -15500,7 +15502,7 @@
           <v:shape id="_x0000_i1505" type="#_x0000_t75" style="width:189.9pt;height:47.1pt" o:ole="">
             <v:imagedata r:id="rId952" o:title=""/>
           </v:shape>
-          <o:OLEObject Type="Embed" ProgID="Equation.DSMT4" ShapeID="_x0000_i1505" DrawAspect="Content" ObjectID="_1651168198" r:id="rId953"/>
+          <o:OLEObject Type="Embed" ProgID="Equation.DSMT4" ShapeID="_x0000_i1505" DrawAspect="Content" ObjectID="_1651517405" r:id="rId953"/>
         </w:object>
       </w:r>
       <w:r>
@@ -15515,7 +15517,7 @@
           <v:shape id="_x0000_i1506" type="#_x0000_t75" style="width:178.5pt;height:42.3pt" o:ole="">
             <v:imagedata r:id="rId954" o:title=""/>
           </v:shape>
-          <o:OLEObject Type="Embed" ProgID="Equation.DSMT4" ShapeID="_x0000_i1506" DrawAspect="Content" ObjectID="_1651168199" r:id="rId955"/>
+          <o:OLEObject Type="Embed" ProgID="Equation.DSMT4" ShapeID="_x0000_i1506" DrawAspect="Content" ObjectID="_1651517406" r:id="rId955"/>
         </w:object>
       </w:r>
     </w:p>
@@ -15537,7 +15539,7 @@
           <v:shape id="_x0000_i1507" type="#_x0000_t75" style="width:137.1pt;height:24pt" o:ole="">
             <v:imagedata r:id="rId956" o:title=""/>
           </v:shape>
-          <o:OLEObject Type="Embed" ProgID="Equation.DSMT4" ShapeID="_x0000_i1507" DrawAspect="Content" ObjectID="_1651168200" r:id="rId957"/>
+          <o:OLEObject Type="Embed" ProgID="Equation.DSMT4" ShapeID="_x0000_i1507" DrawAspect="Content" ObjectID="_1651517407" r:id="rId957"/>
         </w:object>
       </w:r>
     </w:p>
@@ -15559,7 +15561,7 @@
           <v:shape id="_x0000_i1508" type="#_x0000_t75" style="width:135.9pt;height:24pt" o:ole="">
             <v:imagedata r:id="rId958" o:title=""/>
           </v:shape>
-          <o:OLEObject Type="Embed" ProgID="Equation.DSMT4" ShapeID="_x0000_i1508" DrawAspect="Content" ObjectID="_1651168201" r:id="rId959"/>
+          <o:OLEObject Type="Embed" ProgID="Equation.DSMT4" ShapeID="_x0000_i1508" DrawAspect="Content" ObjectID="_1651517408" r:id="rId959"/>
         </w:object>
       </w:r>
     </w:p>
@@ -15581,7 +15583,7 @@
           <v:shape id="_x0000_i1509" type="#_x0000_t75" style="width:84pt;height:39pt" o:ole="">
             <v:imagedata r:id="rId960" o:title=""/>
           </v:shape>
-          <o:OLEObject Type="Embed" ProgID="Equation.DSMT4" ShapeID="_x0000_i1509" DrawAspect="Content" ObjectID="_1651168202" r:id="rId961"/>
+          <o:OLEObject Type="Embed" ProgID="Equation.DSMT4" ShapeID="_x0000_i1509" DrawAspect="Content" ObjectID="_1651517409" r:id="rId961"/>
         </w:object>
       </w:r>
     </w:p>
@@ -15619,7 +15621,7 @@
           <v:shape id="_x0000_i1510" type="#_x0000_t75" style="width:84.9pt;height:47.1pt" o:ole="">
             <v:imagedata r:id="rId962" o:title=""/>
           </v:shape>
-          <o:OLEObject Type="Embed" ProgID="Equation.DSMT4" ShapeID="_x0000_i1510" DrawAspect="Content" ObjectID="_1651168203" r:id="rId963"/>
+          <o:OLEObject Type="Embed" ProgID="Equation.DSMT4" ShapeID="_x0000_i1510" DrawAspect="Content" ObjectID="_1651517410" r:id="rId963"/>
         </w:object>
       </w:r>
     </w:p>
@@ -15661,7 +15663,7 @@
           <v:shape id="_x0000_i1511" type="#_x0000_t75" style="width:213pt;height:51pt" o:ole="">
             <v:imagedata r:id="rId964" o:title=""/>
           </v:shape>
-          <o:OLEObject Type="Embed" ProgID="Equation.DSMT4" ShapeID="_x0000_i1511" DrawAspect="Content" ObjectID="_1651168204" r:id="rId965"/>
+          <o:OLEObject Type="Embed" ProgID="Equation.DSMT4" ShapeID="_x0000_i1511" DrawAspect="Content" ObjectID="_1651517411" r:id="rId965"/>
         </w:object>
       </w:r>
       <w:r>
@@ -15676,7 +15678,7 @@
           <v:shape id="_x0000_i1512" type="#_x0000_t75" style="width:142.2pt;height:42.3pt" o:ole="">
             <v:imagedata r:id="rId618" o:title=""/>
           </v:shape>
-          <o:OLEObject Type="Embed" ProgID="Equation.DSMT4" ShapeID="_x0000_i1512" DrawAspect="Content" ObjectID="_1651168205" r:id="rId966"/>
+          <o:OLEObject Type="Embed" ProgID="Equation.DSMT4" ShapeID="_x0000_i1512" DrawAspect="Content" ObjectID="_1651517412" r:id="rId966"/>
         </w:object>
       </w:r>
     </w:p>
@@ -15699,7 +15701,7 @@
           <v:shape id="_x0000_i1513" type="#_x0000_t75" style="width:96.9pt;height:38.1pt" o:ole="">
             <v:imagedata r:id="rId967" o:title=""/>
           </v:shape>
-          <o:OLEObject Type="Embed" ProgID="Equation.DSMT4" ShapeID="_x0000_i1513" DrawAspect="Content" ObjectID="_1651168206" r:id="rId968"/>
+          <o:OLEObject Type="Embed" ProgID="Equation.DSMT4" ShapeID="_x0000_i1513" DrawAspect="Content" ObjectID="_1651517413" r:id="rId968"/>
         </w:object>
       </w:r>
       <w:r>
@@ -15717,7 +15719,7 @@
           <v:shape id="_x0000_i1514" type="#_x0000_t75" style="width:129pt;height:32.1pt" o:ole="">
             <v:imagedata r:id="rId969" o:title=""/>
           </v:shape>
-          <o:OLEObject Type="Embed" ProgID="Equation.DSMT4" ShapeID="_x0000_i1514" DrawAspect="Content" ObjectID="_1651168207" r:id="rId970"/>
+          <o:OLEObject Type="Embed" ProgID="Equation.DSMT4" ShapeID="_x0000_i1514" DrawAspect="Content" ObjectID="_1651517414" r:id="rId970"/>
         </w:object>
       </w:r>
     </w:p>
@@ -15739,7 +15741,7 @@
           <v:shape id="_x0000_i1515" type="#_x0000_t75" style="width:137.1pt;height:38.1pt" o:ole="">
             <v:imagedata r:id="rId971" o:title=""/>
           </v:shape>
-          <o:OLEObject Type="Embed" ProgID="Equation.DSMT4" ShapeID="_x0000_i1515" DrawAspect="Content" ObjectID="_1651168208" r:id="rId972"/>
+          <o:OLEObject Type="Embed" ProgID="Equation.DSMT4" ShapeID="_x0000_i1515" DrawAspect="Content" ObjectID="_1651517415" r:id="rId972"/>
         </w:object>
       </w:r>
     </w:p>
@@ -15761,7 +15763,7 @@
           <v:shape id="_x0000_i1516" type="#_x0000_t75" style="width:117pt;height:26.1pt" o:ole="">
             <v:imagedata r:id="rId973" o:title=""/>
           </v:shape>
-          <o:OLEObject Type="Embed" ProgID="Equation.DSMT4" ShapeID="_x0000_i1516" DrawAspect="Content" ObjectID="_1651168209" r:id="rId974"/>
+          <o:OLEObject Type="Embed" ProgID="Equation.DSMT4" ShapeID="_x0000_i1516" DrawAspect="Content" ObjectID="_1651517416" r:id="rId974"/>
         </w:object>
       </w:r>
     </w:p>
@@ -15783,7 +15785,7 @@
           <v:shape id="_x0000_i1517" type="#_x0000_t75" style="width:89.1pt;height:29.1pt" o:ole="">
             <v:imagedata r:id="rId975" o:title=""/>
           </v:shape>
-          <o:OLEObject Type="Embed" ProgID="Equation.DSMT4" ShapeID="_x0000_i1517" DrawAspect="Content" ObjectID="_1651168210" r:id="rId976"/>
+          <o:OLEObject Type="Embed" ProgID="Equation.DSMT4" ShapeID="_x0000_i1517" DrawAspect="Content" ObjectID="_1651517417" r:id="rId976"/>
         </w:object>
       </w:r>
     </w:p>
@@ -15830,7 +15832,7 @@
           <v:shape id="_x0000_i1518" type="#_x0000_t75" style="width:84.9pt;height:47.1pt" o:ole="">
             <v:imagedata r:id="rId977" o:title=""/>
           </v:shape>
-          <o:OLEObject Type="Embed" ProgID="Equation.DSMT4" ShapeID="_x0000_i1518" DrawAspect="Content" ObjectID="_1651168211" r:id="rId978"/>
+          <o:OLEObject Type="Embed" ProgID="Equation.DSMT4" ShapeID="_x0000_i1518" DrawAspect="Content" ObjectID="_1651517418" r:id="rId978"/>
         </w:object>
       </w:r>
     </w:p>
@@ -15871,7 +15873,7 @@
           <v:shape id="_x0000_i1519" type="#_x0000_t75" style="width:213pt;height:47.1pt" o:ole="">
             <v:imagedata r:id="rId979" o:title=""/>
           </v:shape>
-          <o:OLEObject Type="Embed" ProgID="Equation.DSMT4" ShapeID="_x0000_i1519" DrawAspect="Content" ObjectID="_1651168212" r:id="rId980"/>
+          <o:OLEObject Type="Embed" ProgID="Equation.DSMT4" ShapeID="_x0000_i1519" DrawAspect="Content" ObjectID="_1651517419" r:id="rId980"/>
         </w:object>
       </w:r>
       <w:r>
@@ -15886,7 +15888,7 @@
           <v:shape id="_x0000_i1520" type="#_x0000_t75" style="width:173.4pt;height:44.4pt" o:ole="">
             <v:imagedata r:id="rId981" o:title=""/>
           </v:shape>
-          <o:OLEObject Type="Embed" ProgID="Equation.DSMT4" ShapeID="_x0000_i1520" DrawAspect="Content" ObjectID="_1651168213" r:id="rId982"/>
+          <o:OLEObject Type="Embed" ProgID="Equation.DSMT4" ShapeID="_x0000_i1520" DrawAspect="Content" ObjectID="_1651517420" r:id="rId982"/>
         </w:object>
       </w:r>
     </w:p>
@@ -15908,7 +15910,7 @@
           <v:shape id="_x0000_i1521" type="#_x0000_t75" style="width:158.1pt;height:36pt" o:ole="">
             <v:imagedata r:id="rId983" o:title=""/>
           </v:shape>
-          <o:OLEObject Type="Embed" ProgID="Equation.DSMT4" ShapeID="_x0000_i1521" DrawAspect="Content" ObjectID="_1651168214" r:id="rId984"/>
+          <o:OLEObject Type="Embed" ProgID="Equation.DSMT4" ShapeID="_x0000_i1521" DrawAspect="Content" ObjectID="_1651517421" r:id="rId984"/>
         </w:object>
       </w:r>
     </w:p>
@@ -15930,7 +15932,7 @@
           <v:shape id="_x0000_i1522" type="#_x0000_t75" style="width:167.1pt;height:39pt" o:ole="">
             <v:imagedata r:id="rId985" o:title=""/>
           </v:shape>
-          <o:OLEObject Type="Embed" ProgID="Equation.DSMT4" ShapeID="_x0000_i1522" DrawAspect="Content" ObjectID="_1651168215" r:id="rId986"/>
+          <o:OLEObject Type="Embed" ProgID="Equation.DSMT4" ShapeID="_x0000_i1522" DrawAspect="Content" ObjectID="_1651517422" r:id="rId986"/>
         </w:object>
       </w:r>
     </w:p>
@@ -15969,7 +15971,7 @@
           <v:shape id="_x0000_i1523" type="#_x0000_t75" style="width:78.9pt;height:47.1pt" o:ole="">
             <v:imagedata r:id="rId987" o:title=""/>
           </v:shape>
-          <o:OLEObject Type="Embed" ProgID="Equation.DSMT4" ShapeID="_x0000_i1523" DrawAspect="Content" ObjectID="_1651168216" r:id="rId988"/>
+          <o:OLEObject Type="Embed" ProgID="Equation.DSMT4" ShapeID="_x0000_i1523" DrawAspect="Content" ObjectID="_1651517423" r:id="rId988"/>
         </w:object>
       </w:r>
     </w:p>
@@ -16010,13 +16012,13 @@
           <v:shape id="_x0000_i1524" type="#_x0000_t75" style="width:191.4pt;height:47.1pt" o:ole="">
             <v:imagedata r:id="rId989" o:title=""/>
           </v:shape>
-          <o:OLEObject Type="Embed" ProgID="Equation.DSMT4" ShapeID="_x0000_i1524" DrawAspect="Content" ObjectID="_1651168217" r:id="rId990"/>
-        </w:object>
-      </w:r>
-      <w:r>
-        <w:tab/>
-      </w:r>
-      <w:bookmarkStart w:id="9" w:name="_Hlk500316156"/>
+          <o:OLEObject Type="Embed" ProgID="Equation.DSMT4" ShapeID="_x0000_i1524" DrawAspect="Content" ObjectID="_1651517424" r:id="rId990"/>
+        </w:object>
+      </w:r>
+      <w:r>
+        <w:tab/>
+      </w:r>
+      <w:bookmarkStart w:id="10" w:name="_Hlk500316156"/>
       <w:r>
         <w:rPr>
           <w:position w:val="-38"/>
@@ -16026,10 +16028,10 @@
           <v:shape id="_x0000_i1525" type="#_x0000_t75" style="width:159.3pt;height:42.3pt" o:ole="">
             <v:imagedata r:id="rId991" o:title=""/>
           </v:shape>
-          <o:OLEObject Type="Embed" ProgID="Equation.DSMT4" ShapeID="_x0000_i1525" DrawAspect="Content" ObjectID="_1651168218" r:id="rId992"/>
-        </w:object>
-      </w:r>
-      <w:bookmarkEnd w:id="9"/>
+          <o:OLEObject Type="Embed" ProgID="Equation.DSMT4" ShapeID="_x0000_i1525" DrawAspect="Content" ObjectID="_1651517425" r:id="rId992"/>
+        </w:object>
+      </w:r>
+      <w:bookmarkEnd w:id="10"/>
     </w:p>
     <w:p>
       <w:pPr>
@@ -16049,7 +16051,7 @@
           <v:shape id="_x0000_i1526" type="#_x0000_t75" style="width:135.9pt;height:24pt" o:ole="">
             <v:imagedata r:id="rId993" o:title=""/>
           </v:shape>
-          <o:OLEObject Type="Embed" ProgID="Equation.DSMT4" ShapeID="_x0000_i1526" DrawAspect="Content" ObjectID="_1651168219" r:id="rId994"/>
+          <o:OLEObject Type="Embed" ProgID="Equation.DSMT4" ShapeID="_x0000_i1526" DrawAspect="Content" ObjectID="_1651517426" r:id="rId994"/>
         </w:object>
       </w:r>
     </w:p>
@@ -16073,7 +16075,7 @@
           <v:shape id="_x0000_i1527" type="#_x0000_t75" style="width:84.9pt;height:39pt" o:ole="">
             <v:imagedata r:id="rId995" o:title=""/>
           </v:shape>
-          <o:OLEObject Type="Embed" ProgID="Equation.DSMT4" ShapeID="_x0000_i1527" DrawAspect="Content" ObjectID="_1651168220" r:id="rId996"/>
+          <o:OLEObject Type="Embed" ProgID="Equation.DSMT4" ShapeID="_x0000_i1527" DrawAspect="Content" ObjectID="_1651517427" r:id="rId996"/>
         </w:object>
       </w:r>
     </w:p>
@@ -16112,7 +16114,7 @@
           <v:shape id="_x0000_i1528" type="#_x0000_t75" style="width:81.9pt;height:47.1pt" o:ole="">
             <v:imagedata r:id="rId997" o:title=""/>
           </v:shape>
-          <o:OLEObject Type="Embed" ProgID="Equation.DSMT4" ShapeID="_x0000_i1528" DrawAspect="Content" ObjectID="_1651168221" r:id="rId998"/>
+          <o:OLEObject Type="Embed" ProgID="Equation.DSMT4" ShapeID="_x0000_i1528" DrawAspect="Content" ObjectID="_1651517428" r:id="rId998"/>
         </w:object>
       </w:r>
       <w:r>
@@ -16156,7 +16158,7 @@
           <v:shape id="_x0000_i1529" type="#_x0000_t75" style="width:215.1pt;height:48pt" o:ole="">
             <v:imagedata r:id="rId999" o:title=""/>
           </v:shape>
-          <o:OLEObject Type="Embed" ProgID="Equation.DSMT4" ShapeID="_x0000_i1529" DrawAspect="Content" ObjectID="_1651168222" r:id="rId1000"/>
+          <o:OLEObject Type="Embed" ProgID="Equation.DSMT4" ShapeID="_x0000_i1529" DrawAspect="Content" ObjectID="_1651517429" r:id="rId1000"/>
         </w:object>
       </w:r>
       <w:r>
@@ -16171,7 +16173,7 @@
           <v:shape id="_x0000_i1530" type="#_x0000_t75" style="width:120.3pt;height:40.5pt" o:ole="">
             <v:imagedata r:id="rId1001" o:title=""/>
           </v:shape>
-          <o:OLEObject Type="Embed" ProgID="Equation.DSMT4" ShapeID="_x0000_i1530" DrawAspect="Content" ObjectID="_1651168223" r:id="rId1002"/>
+          <o:OLEObject Type="Embed" ProgID="Equation.DSMT4" ShapeID="_x0000_i1530" DrawAspect="Content" ObjectID="_1651517430" r:id="rId1002"/>
         </w:object>
       </w:r>
     </w:p>
@@ -16193,7 +16195,7 @@
           <v:shape id="_x0000_i1531" type="#_x0000_t75" style="width:119.1pt;height:38.1pt" o:ole="">
             <v:imagedata r:id="rId1003" o:title=""/>
           </v:shape>
-          <o:OLEObject Type="Embed" ProgID="Equation.DSMT4" ShapeID="_x0000_i1531" DrawAspect="Content" ObjectID="_1651168224" r:id="rId1004"/>
+          <o:OLEObject Type="Embed" ProgID="Equation.DSMT4" ShapeID="_x0000_i1531" DrawAspect="Content" ObjectID="_1651517431" r:id="rId1004"/>
         </w:object>
       </w:r>
     </w:p>
@@ -16215,7 +16217,7 @@
           <v:shape id="_x0000_i1532" type="#_x0000_t75" style="width:86.1pt;height:27.9pt" o:ole="">
             <v:imagedata r:id="rId1005" o:title=""/>
           </v:shape>
-          <o:OLEObject Type="Embed" ProgID="Equation.DSMT4" ShapeID="_x0000_i1532" DrawAspect="Content" ObjectID="_1651168225" r:id="rId1006"/>
+          <o:OLEObject Type="Embed" ProgID="Equation.DSMT4" ShapeID="_x0000_i1532" DrawAspect="Content" ObjectID="_1651517432" r:id="rId1006"/>
         </w:object>
       </w:r>
     </w:p>
@@ -16237,7 +16239,7 @@
           <v:shape id="_x0000_i1533" type="#_x0000_t75" style="width:84.9pt;height:26.1pt" o:ole="">
             <v:imagedata r:id="rId1007" o:title=""/>
           </v:shape>
-          <o:OLEObject Type="Embed" ProgID="Equation.DSMT4" ShapeID="_x0000_i1533" DrawAspect="Content" ObjectID="_1651168226" r:id="rId1008"/>
+          <o:OLEObject Type="Embed" ProgID="Equation.DSMT4" ShapeID="_x0000_i1533" DrawAspect="Content" ObjectID="_1651517433" r:id="rId1008"/>
         </w:object>
       </w:r>
     </w:p>
@@ -16259,7 +16261,7 @@
           <v:shape id="_x0000_i1534" type="#_x0000_t75" style="width:51.9pt;height:29.1pt" o:ole="">
             <v:imagedata r:id="rId1009" o:title=""/>
           </v:shape>
-          <o:OLEObject Type="Embed" ProgID="Equation.DSMT4" ShapeID="_x0000_i1534" DrawAspect="Content" ObjectID="_1651168227" r:id="rId1010"/>
+          <o:OLEObject Type="Embed" ProgID="Equation.DSMT4" ShapeID="_x0000_i1534" DrawAspect="Content" ObjectID="_1651517434" r:id="rId1010"/>
         </w:object>
       </w:r>
     </w:p>
@@ -16298,7 +16300,7 @@
           <v:shape id="_x0000_i1535" type="#_x0000_t75" style="width:92.1pt;height:47.1pt" o:ole="">
             <v:imagedata r:id="rId1011" o:title=""/>
           </v:shape>
-          <o:OLEObject Type="Embed" ProgID="Equation.DSMT4" ShapeID="_x0000_i1535" DrawAspect="Content" ObjectID="_1651168228" r:id="rId1012"/>
+          <o:OLEObject Type="Embed" ProgID="Equation.DSMT4" ShapeID="_x0000_i1535" DrawAspect="Content" ObjectID="_1651517435" r:id="rId1012"/>
         </w:object>
       </w:r>
     </w:p>
@@ -16339,7 +16341,7 @@
           <v:shape id="_x0000_i1536" type="#_x0000_t75" style="width:224.1pt;height:51pt" o:ole="">
             <v:imagedata r:id="rId1013" o:title=""/>
           </v:shape>
-          <o:OLEObject Type="Embed" ProgID="Equation.DSMT4" ShapeID="_x0000_i1536" DrawAspect="Content" ObjectID="_1651168229" r:id="rId1014"/>
+          <o:OLEObject Type="Embed" ProgID="Equation.DSMT4" ShapeID="_x0000_i1536" DrawAspect="Content" ObjectID="_1651517436" r:id="rId1014"/>
         </w:object>
       </w:r>
       <w:r>
@@ -16354,7 +16356,7 @@
           <v:shape id="_x0000_i1537" type="#_x0000_t75" style="width:159.3pt;height:42.3pt" o:ole="">
             <v:imagedata r:id="rId991" o:title=""/>
           </v:shape>
-          <o:OLEObject Type="Embed" ProgID="Equation.DSMT4" ShapeID="_x0000_i1537" DrawAspect="Content" ObjectID="_1651168230" r:id="rId1015"/>
+          <o:OLEObject Type="Embed" ProgID="Equation.DSMT4" ShapeID="_x0000_i1537" DrawAspect="Content" ObjectID="_1651517437" r:id="rId1015"/>
         </w:object>
       </w:r>
     </w:p>
@@ -16376,7 +16378,7 @@
           <v:shape id="_x0000_i1538" type="#_x0000_t75" style="width:137.1pt;height:38.1pt" o:ole="">
             <v:imagedata r:id="rId1016" o:title=""/>
           </v:shape>
-          <o:OLEObject Type="Embed" ProgID="Equation.DSMT4" ShapeID="_x0000_i1538" DrawAspect="Content" ObjectID="_1651168231" r:id="rId1017"/>
+          <o:OLEObject Type="Embed" ProgID="Equation.DSMT4" ShapeID="_x0000_i1538" DrawAspect="Content" ObjectID="_1651517438" r:id="rId1017"/>
         </w:object>
       </w:r>
     </w:p>
@@ -16398,7 +16400,7 @@
           <v:shape id="_x0000_i1539" type="#_x0000_t75" style="width:117pt;height:26.1pt" o:ole="">
             <v:imagedata r:id="rId1018" o:title=""/>
           </v:shape>
-          <o:OLEObject Type="Embed" ProgID="Equation.DSMT4" ShapeID="_x0000_i1539" DrawAspect="Content" ObjectID="_1651168232" r:id="rId1019"/>
+          <o:OLEObject Type="Embed" ProgID="Equation.DSMT4" ShapeID="_x0000_i1539" DrawAspect="Content" ObjectID="_1651517439" r:id="rId1019"/>
         </w:object>
       </w:r>
     </w:p>
@@ -16420,7 +16422,7 @@
           <v:shape id="_x0000_i1540" type="#_x0000_t75" style="width:89.1pt;height:29.1pt" o:ole="">
             <v:imagedata r:id="rId1020" o:title=""/>
           </v:shape>
-          <o:OLEObject Type="Embed" ProgID="Equation.DSMT4" ShapeID="_x0000_i1540" DrawAspect="Content" ObjectID="_1651168233" r:id="rId1021"/>
+          <o:OLEObject Type="Embed" ProgID="Equation.DSMT4" ShapeID="_x0000_i1540" DrawAspect="Content" ObjectID="_1651517440" r:id="rId1021"/>
         </w:object>
       </w:r>
     </w:p>
@@ -16459,7 +16461,7 @@
           <v:shape id="_x0000_i1541" type="#_x0000_t75" style="width:102pt;height:47.1pt" o:ole="">
             <v:imagedata r:id="rId1022" o:title=""/>
           </v:shape>
-          <o:OLEObject Type="Embed" ProgID="Equation.DSMT4" ShapeID="_x0000_i1541" DrawAspect="Content" ObjectID="_1651168234" r:id="rId1023"/>
+          <o:OLEObject Type="Embed" ProgID="Equation.DSMT4" ShapeID="_x0000_i1541" DrawAspect="Content" ObjectID="_1651517441" r:id="rId1023"/>
         </w:object>
       </w:r>
     </w:p>
@@ -16497,7 +16499,7 @@
           <v:shape id="_x0000_i1542" type="#_x0000_t75" style="width:225pt;height:47.1pt" o:ole="">
             <v:imagedata r:id="rId1024" o:title=""/>
           </v:shape>
-          <o:OLEObject Type="Embed" ProgID="Equation.DSMT4" ShapeID="_x0000_i1542" DrawAspect="Content" ObjectID="_1651168235" r:id="rId1025"/>
+          <o:OLEObject Type="Embed" ProgID="Equation.DSMT4" ShapeID="_x0000_i1542" DrawAspect="Content" ObjectID="_1651517442" r:id="rId1025"/>
         </w:object>
       </w:r>
     </w:p>
@@ -16519,7 +16521,7 @@
           <v:shape id="_x0000_i1543" type="#_x0000_t75" style="width:75pt;height:38.1pt" o:ole="">
             <v:imagedata r:id="rId1026" o:title=""/>
           </v:shape>
-          <o:OLEObject Type="Embed" ProgID="Equation.DSMT4" ShapeID="_x0000_i1543" DrawAspect="Content" ObjectID="_1651168236" r:id="rId1027"/>
+          <o:OLEObject Type="Embed" ProgID="Equation.DSMT4" ShapeID="_x0000_i1543" DrawAspect="Content" ObjectID="_1651517443" r:id="rId1027"/>
         </w:object>
       </w:r>
     </w:p>
@@ -16541,7 +16543,7 @@
           <v:shape id="_x0000_i1544" type="#_x0000_t75" style="width:99pt;height:26.1pt" o:ole="">
             <v:imagedata r:id="rId1028" o:title=""/>
           </v:shape>
-          <o:OLEObject Type="Embed" ProgID="Equation.DSMT4" ShapeID="_x0000_i1544" DrawAspect="Content" ObjectID="_1651168237" r:id="rId1029"/>
+          <o:OLEObject Type="Embed" ProgID="Equation.DSMT4" ShapeID="_x0000_i1544" DrawAspect="Content" ObjectID="_1651517444" r:id="rId1029"/>
         </w:object>
       </w:r>
     </w:p>
@@ -16563,7 +16565,7 @@
           <v:shape id="_x0000_i1545" type="#_x0000_t75" style="width:93pt;height:54pt" o:ole="">
             <v:imagedata r:id="rId1030" o:title=""/>
           </v:shape>
-          <o:OLEObject Type="Embed" ProgID="Equation.DSMT4" ShapeID="_x0000_i1545" DrawAspect="Content" ObjectID="_1651168238" r:id="rId1031"/>
+          <o:OLEObject Type="Embed" ProgID="Equation.DSMT4" ShapeID="_x0000_i1545" DrawAspect="Content" ObjectID="_1651517445" r:id="rId1031"/>
         </w:object>
       </w:r>
       <w:r>
@@ -16589,7 +16591,7 @@
           <v:shape id="_x0000_i1546" type="#_x0000_t75" style="width:60pt;height:39pt" o:ole="">
             <v:imagedata r:id="rId1032" o:title=""/>
           </v:shape>
-          <o:OLEObject Type="Embed" ProgID="Equation.DSMT4" ShapeID="_x0000_i1546" DrawAspect="Content" ObjectID="_1651168239" r:id="rId1033"/>
+          <o:OLEObject Type="Embed" ProgID="Equation.DSMT4" ShapeID="_x0000_i1546" DrawAspect="Content" ObjectID="_1651517446" r:id="rId1033"/>
         </w:object>
       </w:r>
     </w:p>
@@ -16713,7 +16715,7 @@
           <v:shape id="_x0000_i1547" type="#_x0000_t75" style="width:63pt;height:20.7pt" o:ole="">
             <v:imagedata r:id="rId1035" o:title=""/>
           </v:shape>
-          <o:OLEObject Type="Embed" ProgID="Equation.DSMT4" ShapeID="_x0000_i1547" DrawAspect="Content" ObjectID="_1651168240" r:id="rId1036"/>
+          <o:OLEObject Type="Embed" ProgID="Equation.DSMT4" ShapeID="_x0000_i1547" DrawAspect="Content" ObjectID="_1651517447" r:id="rId1036"/>
         </w:object>
       </w:r>
       <w:r>
@@ -16735,7 +16737,7 @@
           <v:shape id="_x0000_i1548" type="#_x0000_t75" style="width:51pt;height:15.9pt" o:ole="">
             <v:imagedata r:id="rId1037" o:title=""/>
           </v:shape>
-          <o:OLEObject Type="Embed" ProgID="Equation.DSMT4" ShapeID="_x0000_i1548" DrawAspect="Content" ObjectID="_1651168241" r:id="rId1038"/>
+          <o:OLEObject Type="Embed" ProgID="Equation.DSMT4" ShapeID="_x0000_i1548" DrawAspect="Content" ObjectID="_1651517448" r:id="rId1038"/>
         </w:object>
       </w:r>
     </w:p>
@@ -16767,7 +16769,7 @@
           <v:shape id="_x0000_i1549" type="#_x0000_t75" style="width:59.1pt;height:30.9pt" o:ole="">
             <v:imagedata r:id="rId1039" o:title=""/>
           </v:shape>
-          <o:OLEObject Type="Embed" ProgID="Equation.DSMT4" ShapeID="_x0000_i1549" DrawAspect="Content" ObjectID="_1651168242" r:id="rId1040"/>
+          <o:OLEObject Type="Embed" ProgID="Equation.DSMT4" ShapeID="_x0000_i1549" DrawAspect="Content" ObjectID="_1651517449" r:id="rId1040"/>
         </w:object>
       </w:r>
       <w:r>
@@ -16792,7 +16794,7 @@
           <v:shape id="_x0000_i1550" type="#_x0000_t75" style="width:71.4pt;height:18.9pt" o:ole="">
             <v:imagedata r:id="rId1041" o:title=""/>
           </v:shape>
-          <o:OLEObject Type="Embed" ProgID="Equation.DSMT4" ShapeID="_x0000_i1550" DrawAspect="Content" ObjectID="_1651168243" r:id="rId1042"/>
+          <o:OLEObject Type="Embed" ProgID="Equation.DSMT4" ShapeID="_x0000_i1550" DrawAspect="Content" ObjectID="_1651517450" r:id="rId1042"/>
         </w:object>
       </w:r>
     </w:p>
@@ -16811,7 +16813,7 @@
           <v:shape id="_x0000_i1551" type="#_x0000_t75" style="width:108.6pt;height:18.9pt" o:ole="">
             <v:imagedata r:id="rId1043" o:title=""/>
           </v:shape>
-          <o:OLEObject Type="Embed" ProgID="Equation.DSMT4" ShapeID="_x0000_i1551" DrawAspect="Content" ObjectID="_1651168244" r:id="rId1044"/>
+          <o:OLEObject Type="Embed" ProgID="Equation.DSMT4" ShapeID="_x0000_i1551" DrawAspect="Content" ObjectID="_1651517451" r:id="rId1044"/>
         </w:object>
       </w:r>
     </w:p>
@@ -16830,7 +16832,7 @@
           <v:shape id="_x0000_i1552" type="#_x0000_t75" style="width:92.4pt;height:18.9pt" o:ole="">
             <v:imagedata r:id="rId1045" o:title=""/>
           </v:shape>
-          <o:OLEObject Type="Embed" ProgID="Equation.DSMT4" ShapeID="_x0000_i1552" DrawAspect="Content" ObjectID="_1651168245" r:id="rId1046"/>
+          <o:OLEObject Type="Embed" ProgID="Equation.DSMT4" ShapeID="_x0000_i1552" DrawAspect="Content" ObjectID="_1651517452" r:id="rId1046"/>
         </w:object>
       </w:r>
     </w:p>
@@ -16849,7 +16851,7 @@
           <v:shape id="_x0000_i1553" type="#_x0000_t75" style="width:101.1pt;height:38.7pt" o:ole="">
             <v:imagedata r:id="rId1047" o:title=""/>
           </v:shape>
-          <o:OLEObject Type="Embed" ProgID="Equation.DSMT4" ShapeID="_x0000_i1553" DrawAspect="Content" ObjectID="_1651168246" r:id="rId1048"/>
+          <o:OLEObject Type="Embed" ProgID="Equation.DSMT4" ShapeID="_x0000_i1553" DrawAspect="Content" ObjectID="_1651517453" r:id="rId1048"/>
         </w:object>
       </w:r>
     </w:p>
@@ -16868,7 +16870,7 @@
           <v:shape id="_x0000_i1554" type="#_x0000_t75" style="width:99.9pt;height:33.9pt" o:ole="">
             <v:imagedata r:id="rId1049" o:title=""/>
           </v:shape>
-          <o:OLEObject Type="Embed" ProgID="Equation.DSMT4" ShapeID="_x0000_i1554" DrawAspect="Content" ObjectID="_1651168247" r:id="rId1050"/>
+          <o:OLEObject Type="Embed" ProgID="Equation.DSMT4" ShapeID="_x0000_i1554" DrawAspect="Content" ObjectID="_1651517454" r:id="rId1050"/>
         </w:object>
       </w:r>
     </w:p>
@@ -16893,7 +16895,7 @@
           <v:shape id="_x0000_i1555" type="#_x0000_t75" style="width:75.9pt;height:23.4pt" o:ole="">
             <v:imagedata r:id="rId1051" o:title=""/>
           </v:shape>
-          <o:OLEObject Type="Embed" ProgID="Equation.DSMT4" ShapeID="_x0000_i1555" DrawAspect="Content" ObjectID="_1651168248" r:id="rId1052"/>
+          <o:OLEObject Type="Embed" ProgID="Equation.DSMT4" ShapeID="_x0000_i1555" DrawAspect="Content" ObjectID="_1651517455" r:id="rId1052"/>
         </w:object>
       </w:r>
       <w:r>
@@ -16943,7 +16945,7 @@
           <v:shape id="_x0000_i1556" type="#_x0000_t75" style="width:132.9pt;height:33.9pt" o:ole="">
             <v:imagedata r:id="rId1053" o:title=""/>
           </v:shape>
-          <o:OLEObject Type="Embed" ProgID="Equation.DSMT4" ShapeID="_x0000_i1556" DrawAspect="Content" ObjectID="_1651168249" r:id="rId1054"/>
+          <o:OLEObject Type="Embed" ProgID="Equation.DSMT4" ShapeID="_x0000_i1556" DrawAspect="Content" ObjectID="_1651517456" r:id="rId1054"/>
         </w:object>
       </w:r>
     </w:p>
@@ -16963,7 +16965,7 @@
           <v:shape id="_x0000_i1557" type="#_x0000_t75" style="width:123pt;height:36.3pt" o:ole="">
             <v:imagedata r:id="rId1055" o:title=""/>
           </v:shape>
-          <o:OLEObject Type="Embed" ProgID="Equation.DSMT4" ShapeID="_x0000_i1557" DrawAspect="Content" ObjectID="_1651168250" r:id="rId1056"/>
+          <o:OLEObject Type="Embed" ProgID="Equation.DSMT4" ShapeID="_x0000_i1557" DrawAspect="Content" ObjectID="_1651517457" r:id="rId1056"/>
         </w:object>
       </w:r>
     </w:p>
@@ -16989,8 +16991,8 @@
           <w:sz w:val="28"/>
         </w:rPr>
       </w:pPr>
-      <w:bookmarkStart w:id="10" w:name="_Hlk500184380"/>
-      <w:bookmarkEnd w:id="10"/>
+      <w:bookmarkStart w:id="11" w:name="_Hlk500184380"/>
+      <w:bookmarkEnd w:id="11"/>
       <w:r>
         <w:rPr>
           <w:b/>
@@ -17013,7 +17015,7 @@
           <v:shape id="_x0000_i1558" type="#_x0000_t75" style="width:71.4pt;height:20.4pt" o:ole="">
             <v:imagedata r:id="rId1057" o:title=""/>
           </v:shape>
-          <o:OLEObject Type="Embed" ProgID="Equation.DSMT4" ShapeID="_x0000_i1558" DrawAspect="Content" ObjectID="_1651168251" r:id="rId1058"/>
+          <o:OLEObject Type="Embed" ProgID="Equation.DSMT4" ShapeID="_x0000_i1558" DrawAspect="Content" ObjectID="_1651517458" r:id="rId1058"/>
         </w:object>
       </w:r>
       <w:r>
@@ -17027,7 +17029,7 @@
           <v:shape id="_x0000_i1559" type="#_x0000_t75" style="width:38.4pt;height:14.4pt" o:ole="">
             <v:imagedata r:id="rId1059" o:title=""/>
           </v:shape>
-          <o:OLEObject Type="Embed" ProgID="Equation.DSMT4" ShapeID="_x0000_i1559" DrawAspect="Content" ObjectID="_1651168252" r:id="rId1060"/>
+          <o:OLEObject Type="Embed" ProgID="Equation.DSMT4" ShapeID="_x0000_i1559" DrawAspect="Content" ObjectID="_1651517459" r:id="rId1060"/>
         </w:object>
       </w:r>
       <w:r>
@@ -17041,7 +17043,7 @@
           <v:shape id="_x0000_i1560" type="#_x0000_t75" style="width:30.6pt;height:14.4pt" o:ole="">
             <v:imagedata r:id="rId1061" o:title=""/>
           </v:shape>
-          <o:OLEObject Type="Embed" ProgID="Equation.DSMT4" ShapeID="_x0000_i1560" DrawAspect="Content" ObjectID="_1651168253" r:id="rId1062"/>
+          <o:OLEObject Type="Embed" ProgID="Equation.DSMT4" ShapeID="_x0000_i1560" DrawAspect="Content" ObjectID="_1651517460" r:id="rId1062"/>
         </w:object>
       </w:r>
     </w:p>
@@ -17079,7 +17081,7 @@
           <v:shape id="_x0000_i1561" type="#_x0000_t75" style="width:73.5pt;height:20.4pt" o:ole="">
             <v:imagedata r:id="rId1063" o:title=""/>
           </v:shape>
-          <o:OLEObject Type="Embed" ProgID="Equation.DSMT4" ShapeID="_x0000_i1561" DrawAspect="Content" ObjectID="_1651168254" r:id="rId1064"/>
+          <o:OLEObject Type="Embed" ProgID="Equation.DSMT4" ShapeID="_x0000_i1561" DrawAspect="Content" ObjectID="_1651517461" r:id="rId1064"/>
         </w:object>
       </w:r>
     </w:p>
@@ -17095,7 +17097,7 @@
           <v:shape id="_x0000_i1562" type="#_x0000_t75" style="width:103.5pt;height:20.4pt" o:ole="">
             <v:imagedata r:id="rId1065" o:title=""/>
           </v:shape>
-          <o:OLEObject Type="Embed" ProgID="Equation.DSMT4" ShapeID="_x0000_i1562" DrawAspect="Content" ObjectID="_1651168255" r:id="rId1066"/>
+          <o:OLEObject Type="Embed" ProgID="Equation.DSMT4" ShapeID="_x0000_i1562" DrawAspect="Content" ObjectID="_1651517462" r:id="rId1066"/>
         </w:object>
       </w:r>
     </w:p>
@@ -17117,7 +17119,7 @@
           <v:shape id="_x0000_i1563" type="#_x0000_t75" style="width:78pt;height:30.9pt" o:ole="">
             <v:imagedata r:id="rId1067" o:title=""/>
           </v:shape>
-          <o:OLEObject Type="Embed" ProgID="Equation.DSMT4" ShapeID="_x0000_i1563" DrawAspect="Content" ObjectID="_1651168256" r:id="rId1068"/>
+          <o:OLEObject Type="Embed" ProgID="Equation.DSMT4" ShapeID="_x0000_i1563" DrawAspect="Content" ObjectID="_1651517463" r:id="rId1068"/>
         </w:object>
       </w:r>
     </w:p>
@@ -17139,7 +17141,7 @@
           <v:shape id="_x0000_i1564" type="#_x0000_t75" style="width:56.1pt;height:27.9pt" o:ole="">
             <v:imagedata r:id="rId1069" o:title=""/>
           </v:shape>
-          <o:OLEObject Type="Embed" ProgID="Equation.DSMT4" ShapeID="_x0000_i1564" DrawAspect="Content" ObjectID="_1651168257" r:id="rId1070"/>
+          <o:OLEObject Type="Embed" ProgID="Equation.DSMT4" ShapeID="_x0000_i1564" DrawAspect="Content" ObjectID="_1651517464" r:id="rId1070"/>
         </w:object>
       </w:r>
     </w:p>
@@ -17161,7 +17163,7 @@
           <v:shape id="_x0000_i1565" type="#_x0000_t75" style="width:39pt;height:27.9pt" o:ole="">
             <v:imagedata r:id="rId1071" o:title=""/>
           </v:shape>
-          <o:OLEObject Type="Embed" ProgID="Equation.DSMT4" ShapeID="_x0000_i1565" DrawAspect="Content" ObjectID="_1651168258" r:id="rId1072"/>
+          <o:OLEObject Type="Embed" ProgID="Equation.DSMT4" ShapeID="_x0000_i1565" DrawAspect="Content" ObjectID="_1651517465" r:id="rId1072"/>
         </w:object>
       </w:r>
     </w:p>
@@ -17184,7 +17186,7 @@
           <v:shape id="_x0000_i1566" type="#_x0000_t75" style="width:29.1pt;height:29.1pt" o:ole="">
             <v:imagedata r:id="rId1073" o:title=""/>
           </v:shape>
-          <o:OLEObject Type="Embed" ProgID="Equation.DSMT4" ShapeID="_x0000_i1566" DrawAspect="Content" ObjectID="_1651168259" r:id="rId1074"/>
+          <o:OLEObject Type="Embed" ProgID="Equation.DSMT4" ShapeID="_x0000_i1566" DrawAspect="Content" ObjectID="_1651517466" r:id="rId1074"/>
         </w:object>
       </w:r>
     </w:p>
@@ -17200,7 +17202,7 @@
           <v:shape id="_x0000_i1567" type="#_x0000_t75" style="width:131.1pt;height:30.9pt" o:ole="">
             <v:imagedata r:id="rId1075" o:title=""/>
           </v:shape>
-          <o:OLEObject Type="Embed" ProgID="Equation.DSMT4" ShapeID="_x0000_i1567" DrawAspect="Content" ObjectID="_1651168260" r:id="rId1076"/>
+          <o:OLEObject Type="Embed" ProgID="Equation.DSMT4" ShapeID="_x0000_i1567" DrawAspect="Content" ObjectID="_1651517467" r:id="rId1076"/>
         </w:object>
       </w:r>
     </w:p>
@@ -17222,7 +17224,7 @@
           <v:shape id="_x0000_i1568" type="#_x0000_t75" style="width:56.1pt;height:27.9pt" o:ole="">
             <v:imagedata r:id="rId1077" o:title=""/>
           </v:shape>
-          <o:OLEObject Type="Embed" ProgID="Equation.DSMT4" ShapeID="_x0000_i1568" DrawAspect="Content" ObjectID="_1651168261" r:id="rId1078"/>
+          <o:OLEObject Type="Embed" ProgID="Equation.DSMT4" ShapeID="_x0000_i1568" DrawAspect="Content" ObjectID="_1651517468" r:id="rId1078"/>
         </w:object>
       </w:r>
     </w:p>
@@ -17245,7 +17247,7 @@
           <v:shape id="_x0000_i1569" type="#_x0000_t75" style="width:29.1pt;height:29.1pt" o:ole="">
             <v:imagedata r:id="rId1079" o:title=""/>
           </v:shape>
-          <o:OLEObject Type="Embed" ProgID="Equation.DSMT4" ShapeID="_x0000_i1569" DrawAspect="Content" ObjectID="_1651168262" r:id="rId1080"/>
+          <o:OLEObject Type="Embed" ProgID="Equation.DSMT4" ShapeID="_x0000_i1569" DrawAspect="Content" ObjectID="_1651517469" r:id="rId1080"/>
         </w:object>
       </w:r>
     </w:p>
@@ -17270,7 +17272,7 @@
           <v:shape id="_x0000_i1570" type="#_x0000_t75" style="width:113.1pt;height:26.1pt" o:ole="">
             <v:imagedata r:id="rId1081" o:title=""/>
           </v:shape>
-          <o:OLEObject Type="Embed" ProgID="Equation.DSMT4" ShapeID="_x0000_i1570" DrawAspect="Content" ObjectID="_1651168263" r:id="rId1082"/>
+          <o:OLEObject Type="Embed" ProgID="Equation.DSMT4" ShapeID="_x0000_i1570" DrawAspect="Content" ObjectID="_1651517470" r:id="rId1082"/>
         </w:object>
       </w:r>
     </w:p>
@@ -17286,7 +17288,7 @@
           <v:shape id="_x0000_i1571" type="#_x0000_t75" style="width:114pt;height:26.1pt" o:ole="">
             <v:imagedata r:id="rId1083" o:title=""/>
           </v:shape>
-          <o:OLEObject Type="Embed" ProgID="Equation.DSMT4" ShapeID="_x0000_i1571" DrawAspect="Content" ObjectID="_1651168264" r:id="rId1084"/>
+          <o:OLEObject Type="Embed" ProgID="Equation.DSMT4" ShapeID="_x0000_i1571" DrawAspect="Content" ObjectID="_1651517471" r:id="rId1084"/>
         </w:object>
       </w:r>
     </w:p>
@@ -17308,7 +17310,7 @@
           <v:shape id="_x0000_i1572" type="#_x0000_t75" style="width:78pt;height:26.1pt" o:ole="">
             <v:imagedata r:id="rId1085" o:title=""/>
           </v:shape>
-          <o:OLEObject Type="Embed" ProgID="Equation.DSMT4" ShapeID="_x0000_i1572" DrawAspect="Content" ObjectID="_1651168265" r:id="rId1086"/>
+          <o:OLEObject Type="Embed" ProgID="Equation.DSMT4" ShapeID="_x0000_i1572" DrawAspect="Content" ObjectID="_1651517472" r:id="rId1086"/>
         </w:object>
       </w:r>
     </w:p>
@@ -17330,7 +17332,7 @@
           <v:shape id="_x0000_i1573" type="#_x0000_t75" style="width:63pt;height:29.1pt" o:ole="">
             <v:imagedata r:id="rId1087" o:title=""/>
           </v:shape>
-          <o:OLEObject Type="Embed" ProgID="Equation.DSMT4" ShapeID="_x0000_i1573" DrawAspect="Content" ObjectID="_1651168266" r:id="rId1088"/>
+          <o:OLEObject Type="Embed" ProgID="Equation.DSMT4" ShapeID="_x0000_i1573" DrawAspect="Content" ObjectID="_1651517473" r:id="rId1088"/>
         </w:object>
       </w:r>
     </w:p>
@@ -17352,7 +17354,7 @@
           <v:shape id="_x0000_i1574" type="#_x0000_t75" style="width:45.9pt;height:17.1pt" o:ole="">
             <v:imagedata r:id="rId1089" o:title=""/>
           </v:shape>
-          <o:OLEObject Type="Embed" ProgID="Equation.DSMT4" ShapeID="_x0000_i1574" DrawAspect="Content" ObjectID="_1651168267" r:id="rId1090"/>
+          <o:OLEObject Type="Embed" ProgID="Equation.DSMT4" ShapeID="_x0000_i1574" DrawAspect="Content" ObjectID="_1651517474" r:id="rId1090"/>
         </w:object>
       </w:r>
       <w:r>
@@ -17397,7 +17399,7 @@
           <v:shape id="_x0000_i1575" type="#_x0000_t75" style="width:81pt;height:30.6pt" o:ole="">
             <v:imagedata r:id="rId1091" o:title=""/>
           </v:shape>
-          <o:OLEObject Type="Embed" ProgID="Equation.DSMT4" ShapeID="_x0000_i1575" DrawAspect="Content" ObjectID="_1651168268" r:id="rId1092"/>
+          <o:OLEObject Type="Embed" ProgID="Equation.DSMT4" ShapeID="_x0000_i1575" DrawAspect="Content" ObjectID="_1651517475" r:id="rId1092"/>
         </w:object>
       </w:r>
       <w:r>
@@ -17438,7 +17440,7 @@
           <v:shape id="_x0000_i1576" type="#_x0000_t75" style="width:68.1pt;height:23.7pt" o:ole="">
             <v:imagedata r:id="rId1093" o:title=""/>
           </v:shape>
-          <o:OLEObject Type="Embed" ProgID="Equation.DSMT4" ShapeID="_x0000_i1576" DrawAspect="Content" ObjectID="_1651168269" r:id="rId1094"/>
+          <o:OLEObject Type="Embed" ProgID="Equation.DSMT4" ShapeID="_x0000_i1576" DrawAspect="Content" ObjectID="_1651517476" r:id="rId1094"/>
         </w:object>
       </w:r>
     </w:p>
@@ -17454,7 +17456,7 @@
           <v:shape id="_x0000_i1577" type="#_x0000_t75" style="width:90pt;height:23.7pt" o:ole="">
             <v:imagedata r:id="rId1095" o:title=""/>
           </v:shape>
-          <o:OLEObject Type="Embed" ProgID="Equation.DSMT4" ShapeID="_x0000_i1577" DrawAspect="Content" ObjectID="_1651168270" r:id="rId1096"/>
+          <o:OLEObject Type="Embed" ProgID="Equation.DSMT4" ShapeID="_x0000_i1577" DrawAspect="Content" ObjectID="_1651517477" r:id="rId1096"/>
         </w:object>
       </w:r>
     </w:p>
@@ -17470,7 +17472,7 @@
           <v:shape id="_x0000_i1578" type="#_x0000_t75" style="width:96pt;height:20.1pt" o:ole="">
             <v:imagedata r:id="rId1097" o:title=""/>
           </v:shape>
-          <o:OLEObject Type="Embed" ProgID="Equation.DSMT4" ShapeID="_x0000_i1578" DrawAspect="Content" ObjectID="_1651168271" r:id="rId1098"/>
+          <o:OLEObject Type="Embed" ProgID="Equation.DSMT4" ShapeID="_x0000_i1578" DrawAspect="Content" ObjectID="_1651517478" r:id="rId1098"/>
         </w:object>
       </w:r>
     </w:p>
@@ -17486,7 +17488,7 @@
           <v:shape id="_x0000_i1579" type="#_x0000_t75" style="width:153pt;height:27pt" o:ole="">
             <v:imagedata r:id="rId1099" o:title=""/>
           </v:shape>
-          <o:OLEObject Type="Embed" ProgID="Equation.DSMT4" ShapeID="_x0000_i1579" DrawAspect="Content" ObjectID="_1651168272" r:id="rId1100"/>
+          <o:OLEObject Type="Embed" ProgID="Equation.DSMT4" ShapeID="_x0000_i1579" DrawAspect="Content" ObjectID="_1651517479" r:id="rId1100"/>
         </w:object>
       </w:r>
     </w:p>
@@ -17509,7 +17511,7 @@
           <v:shape id="_x0000_i1580" type="#_x0000_t75" style="width:117.9pt;height:44.1pt" o:ole="">
             <v:imagedata r:id="rId1101" o:title=""/>
           </v:shape>
-          <o:OLEObject Type="Embed" ProgID="Equation.DSMT4" ShapeID="_x0000_i1580" DrawAspect="Content" ObjectID="_1651168273" r:id="rId1102"/>
+          <o:OLEObject Type="Embed" ProgID="Equation.DSMT4" ShapeID="_x0000_i1580" DrawAspect="Content" ObjectID="_1651517480" r:id="rId1102"/>
         </w:object>
       </w:r>
     </w:p>
@@ -17531,7 +17533,7 @@
           <v:shape id="_x0000_i1581" type="#_x0000_t75" style="width:86.1pt;height:60.9pt" o:ole="">
             <v:imagedata r:id="rId1103" o:title=""/>
           </v:shape>
-          <o:OLEObject Type="Embed" ProgID="Equation.DSMT4" ShapeID="_x0000_i1581" DrawAspect="Content" ObjectID="_1651168274" r:id="rId1104"/>
+          <o:OLEObject Type="Embed" ProgID="Equation.DSMT4" ShapeID="_x0000_i1581" DrawAspect="Content" ObjectID="_1651517481" r:id="rId1104"/>
         </w:object>
       </w:r>
     </w:p>
@@ -17553,7 +17555,7 @@
           <v:shape id="_x0000_i1582" type="#_x0000_t75" style="width:2in;height:30.9pt" o:ole="">
             <v:imagedata r:id="rId1105" o:title=""/>
           </v:shape>
-          <o:OLEObject Type="Embed" ProgID="Equation.DSMT4" ShapeID="_x0000_i1582" DrawAspect="Content" ObjectID="_1651168275" r:id="rId1106"/>
+          <o:OLEObject Type="Embed" ProgID="Equation.DSMT4" ShapeID="_x0000_i1582" DrawAspect="Content" ObjectID="_1651517482" r:id="rId1106"/>
         </w:object>
       </w:r>
     </w:p>
@@ -17575,7 +17577,7 @@
           <v:shape id="_x0000_i1583" type="#_x0000_t75" style="width:120.9pt;height:35.1pt" o:ole="">
             <v:imagedata r:id="rId1107" o:title=""/>
           </v:shape>
-          <o:OLEObject Type="Embed" ProgID="Equation.DSMT4" ShapeID="_x0000_i1583" DrawAspect="Content" ObjectID="_1651168276" r:id="rId1108"/>
+          <o:OLEObject Type="Embed" ProgID="Equation.DSMT4" ShapeID="_x0000_i1583" DrawAspect="Content" ObjectID="_1651517483" r:id="rId1108"/>
         </w:object>
       </w:r>
     </w:p>
@@ -17597,7 +17599,7 @@
           <v:shape id="_x0000_i1584" type="#_x0000_t75" style="width:141pt;height:30.9pt" o:ole="">
             <v:imagedata r:id="rId1109" o:title=""/>
           </v:shape>
-          <o:OLEObject Type="Embed" ProgID="Equation.DSMT4" ShapeID="_x0000_i1584" DrawAspect="Content" ObjectID="_1651168277" r:id="rId1110"/>
+          <o:OLEObject Type="Embed" ProgID="Equation.DSMT4" ShapeID="_x0000_i1584" DrawAspect="Content" ObjectID="_1651517484" r:id="rId1110"/>
         </w:object>
       </w:r>
     </w:p>
@@ -17619,7 +17621,7 @@
           <v:shape id="_x0000_i1585" type="#_x0000_t75" style="width:93pt;height:30pt" o:ole="">
             <v:imagedata r:id="rId1111" o:title=""/>
           </v:shape>
-          <o:OLEObject Type="Embed" ProgID="Equation.DSMT4" ShapeID="_x0000_i1585" DrawAspect="Content" ObjectID="_1651168278" r:id="rId1112"/>
+          <o:OLEObject Type="Embed" ProgID="Equation.DSMT4" ShapeID="_x0000_i1585" DrawAspect="Content" ObjectID="_1651517485" r:id="rId1112"/>
         </w:object>
       </w:r>
     </w:p>
@@ -17641,7 +17643,7 @@
           <v:shape id="_x0000_i1586" type="#_x0000_t75" style="width:99pt;height:30pt" o:ole="">
             <v:imagedata r:id="rId1113" o:title=""/>
           </v:shape>
-          <o:OLEObject Type="Embed" ProgID="Equation.DSMT4" ShapeID="_x0000_i1586" DrawAspect="Content" ObjectID="_1651168279" r:id="rId1114"/>
+          <o:OLEObject Type="Embed" ProgID="Equation.DSMT4" ShapeID="_x0000_i1586" DrawAspect="Content" ObjectID="_1651517486" r:id="rId1114"/>
         </w:object>
       </w:r>
     </w:p>
@@ -17663,7 +17665,7 @@
           <v:shape id="_x0000_i1587" type="#_x0000_t75" style="width:32.1pt;height:26.1pt" o:ole="">
             <v:imagedata r:id="rId1115" o:title=""/>
           </v:shape>
-          <o:OLEObject Type="Embed" ProgID="Equation.DSMT4" ShapeID="_x0000_i1587" DrawAspect="Content" ObjectID="_1651168280" r:id="rId1116"/>
+          <o:OLEObject Type="Embed" ProgID="Equation.DSMT4" ShapeID="_x0000_i1587" DrawAspect="Content" ObjectID="_1651517487" r:id="rId1116"/>
         </w:object>
       </w:r>
     </w:p>
@@ -17686,7 +17688,7 @@
           <v:shape id="_x0000_i1588" type="#_x0000_t75" style="width:26.1pt;height:17.1pt" o:ole="">
             <v:imagedata r:id="rId1117" o:title=""/>
           </v:shape>
-          <o:OLEObject Type="Embed" ProgID="Equation.DSMT4" ShapeID="_x0000_i1588" DrawAspect="Content" ObjectID="_1651168281" r:id="rId1118"/>
+          <o:OLEObject Type="Embed" ProgID="Equation.DSMT4" ShapeID="_x0000_i1588" DrawAspect="Content" ObjectID="_1651517488" r:id="rId1118"/>
         </w:object>
       </w:r>
     </w:p>
@@ -17705,7 +17707,7 @@
           <v:shape id="_x0000_i1589" type="#_x0000_t75" style="width:150pt;height:30pt" o:ole="">
             <v:imagedata r:id="rId1119" o:title=""/>
           </v:shape>
-          <o:OLEObject Type="Embed" ProgID="Equation.DSMT4" ShapeID="_x0000_i1589" DrawAspect="Content" ObjectID="_1651168282" r:id="rId1120"/>
+          <o:OLEObject Type="Embed" ProgID="Equation.DSMT4" ShapeID="_x0000_i1589" DrawAspect="Content" ObjectID="_1651517489" r:id="rId1120"/>
         </w:object>
       </w:r>
     </w:p>
@@ -17724,7 +17726,7 @@
           <v:shape id="_x0000_i1590" type="#_x0000_t75" style="width:105pt;height:32.7pt" o:ole="">
             <v:imagedata r:id="rId1121" o:title=""/>
           </v:shape>
-          <o:OLEObject Type="Embed" ProgID="Equation.DSMT4" ShapeID="_x0000_i1590" DrawAspect="Content" ObjectID="_1651168283" r:id="rId1122"/>
+          <o:OLEObject Type="Embed" ProgID="Equation.DSMT4" ShapeID="_x0000_i1590" DrawAspect="Content" ObjectID="_1651517490" r:id="rId1122"/>
         </w:object>
       </w:r>
     </w:p>
@@ -17766,7 +17768,7 @@
           <v:shape id="_x0000_i1591" type="#_x0000_t75" style="width:66pt;height:25.8pt" o:ole="">
             <v:imagedata r:id="rId1123" o:title=""/>
           </v:shape>
-          <o:OLEObject Type="Embed" ProgID="Equation.DSMT4" ShapeID="_x0000_i1591" DrawAspect="Content" ObjectID="_1651168284" r:id="rId1124"/>
+          <o:OLEObject Type="Embed" ProgID="Equation.DSMT4" ShapeID="_x0000_i1591" DrawAspect="Content" ObjectID="_1651517491" r:id="rId1124"/>
         </w:object>
       </w:r>
     </w:p>
@@ -17804,7 +17806,7 @@
           <v:shape id="_x0000_i1592" type="#_x0000_t75" style="width:156pt;height:35.7pt" o:ole="">
             <v:imagedata r:id="rId1125" o:title=""/>
           </v:shape>
-          <o:OLEObject Type="Embed" ProgID="Equation.DSMT4" ShapeID="_x0000_i1592" DrawAspect="Content" ObjectID="_1651168285" r:id="rId1126"/>
+          <o:OLEObject Type="Embed" ProgID="Equation.DSMT4" ShapeID="_x0000_i1592" DrawAspect="Content" ObjectID="_1651517492" r:id="rId1126"/>
         </w:object>
       </w:r>
     </w:p>
@@ -17827,7 +17829,7 @@
           <v:shape id="_x0000_i1593" type="#_x0000_t75" style="width:86.1pt;height:59.4pt" o:ole="">
             <v:imagedata r:id="rId1127" o:title=""/>
           </v:shape>
-          <o:OLEObject Type="Embed" ProgID="Equation.DSMT4" ShapeID="_x0000_i1593" DrawAspect="Content" ObjectID="_1651168286" r:id="rId1128"/>
+          <o:OLEObject Type="Embed" ProgID="Equation.DSMT4" ShapeID="_x0000_i1593" DrawAspect="Content" ObjectID="_1651517493" r:id="rId1128"/>
         </w:object>
       </w:r>
       <w:r>
@@ -17841,7 +17843,7 @@
           <v:shape id="_x0000_i1594" type="#_x0000_t75" style="width:1in;height:30pt" o:ole="">
             <v:imagedata r:id="rId1129" o:title=""/>
           </v:shape>
-          <o:OLEObject Type="Embed" ProgID="Equation.DSMT4" ShapeID="_x0000_i1594" DrawAspect="Content" ObjectID="_1651168287" r:id="rId1130"/>
+          <o:OLEObject Type="Embed" ProgID="Equation.DSMT4" ShapeID="_x0000_i1594" DrawAspect="Content" ObjectID="_1651517494" r:id="rId1130"/>
         </w:object>
       </w:r>
       <w:r>
@@ -17866,7 +17868,7 @@
           <v:shape id="_x0000_i1595" type="#_x0000_t75" style="width:60pt;height:35.7pt" o:ole="">
             <v:imagedata r:id="rId1131" o:title=""/>
           </v:shape>
-          <o:OLEObject Type="Embed" ProgID="Equation.DSMT4" ShapeID="_x0000_i1595" DrawAspect="Content" ObjectID="_1651168288" r:id="rId1132"/>
+          <o:OLEObject Type="Embed" ProgID="Equation.DSMT4" ShapeID="_x0000_i1595" DrawAspect="Content" ObjectID="_1651517495" r:id="rId1132"/>
         </w:object>
       </w:r>
     </w:p>
@@ -17888,7 +17890,7 @@
           <v:shape id="_x0000_i1596" type="#_x0000_t75" style="width:24pt;height:17.1pt" o:ole="">
             <v:imagedata r:id="rId1133" o:title=""/>
           </v:shape>
-          <o:OLEObject Type="Embed" ProgID="Equation.DSMT4" ShapeID="_x0000_i1596" DrawAspect="Content" ObjectID="_1651168289" r:id="rId1134"/>
+          <o:OLEObject Type="Embed" ProgID="Equation.DSMT4" ShapeID="_x0000_i1596" DrawAspect="Content" ObjectID="_1651517496" r:id="rId1134"/>
         </w:object>
       </w:r>
       <w:r>
@@ -17934,7 +17936,7 @@
           <v:shape id="_x0000_i1597" type="#_x0000_t75" style="width:1in;height:25.8pt" o:ole="">
             <v:imagedata r:id="rId1135" o:title=""/>
           </v:shape>
-          <o:OLEObject Type="Embed" ProgID="Equation.DSMT4" ShapeID="_x0000_i1597" DrawAspect="Content" ObjectID="_1651168290" r:id="rId1136"/>
+          <o:OLEObject Type="Embed" ProgID="Equation.DSMT4" ShapeID="_x0000_i1597" DrawAspect="Content" ObjectID="_1651517497" r:id="rId1136"/>
         </w:object>
       </w:r>
     </w:p>
@@ -17975,13 +17977,13 @@
           <v:shape id="_x0000_i1598" type="#_x0000_t75" style="width:168pt;height:35.7pt" o:ole="">
             <v:imagedata r:id="rId1137" o:title=""/>
           </v:shape>
-          <o:OLEObject Type="Embed" ProgID="Equation.DSMT4" ShapeID="_x0000_i1598" DrawAspect="Content" ObjectID="_1651168291" r:id="rId1138"/>
-        </w:object>
-      </w:r>
-      <w:r>
-        <w:tab/>
-      </w:r>
-      <w:bookmarkStart w:id="11" w:name="_Hlk500323993"/>
+          <o:OLEObject Type="Embed" ProgID="Equation.DSMT4" ShapeID="_x0000_i1598" DrawAspect="Content" ObjectID="_1651517498" r:id="rId1138"/>
+        </w:object>
+      </w:r>
+      <w:r>
+        <w:tab/>
+      </w:r>
+      <w:bookmarkStart w:id="12" w:name="_Hlk500323993"/>
       <w:r>
         <w:rPr>
           <w:position w:val="-28"/>
@@ -17990,10 +17992,10 @@
           <v:shape id="_x0000_i1599" type="#_x0000_t75" style="width:71.1pt;height:29.7pt" o:ole="">
             <v:imagedata r:id="rId1139" o:title=""/>
           </v:shape>
-          <o:OLEObject Type="Embed" ProgID="Equation.DSMT4" ShapeID="_x0000_i1599" DrawAspect="Content" ObjectID="_1651168292" r:id="rId1140"/>
-        </w:object>
-      </w:r>
-      <w:bookmarkEnd w:id="11"/>
+          <o:OLEObject Type="Embed" ProgID="Equation.DSMT4" ShapeID="_x0000_i1599" DrawAspect="Content" ObjectID="_1651517499" r:id="rId1140"/>
+        </w:object>
+      </w:r>
+      <w:bookmarkEnd w:id="12"/>
     </w:p>
     <w:p>
       <w:pPr>
@@ -18013,7 +18015,7 @@
           <v:shape id="_x0000_i1600" type="#_x0000_t75" style="width:80.1pt;height:35.7pt" o:ole="">
             <v:imagedata r:id="rId1141" o:title=""/>
           </v:shape>
-          <o:OLEObject Type="Embed" ProgID="Equation.DSMT4" ShapeID="_x0000_i1600" DrawAspect="Content" ObjectID="_1651168293" r:id="rId1142"/>
+          <o:OLEObject Type="Embed" ProgID="Equation.DSMT4" ShapeID="_x0000_i1600" DrawAspect="Content" ObjectID="_1651517500" r:id="rId1142"/>
         </w:object>
       </w:r>
     </w:p>
@@ -18035,7 +18037,7 @@
           <v:shape id="_x0000_i1601" type="#_x0000_t75" style="width:32.1pt;height:17.1pt" o:ole="">
             <v:imagedata r:id="rId1143" o:title=""/>
           </v:shape>
-          <o:OLEObject Type="Embed" ProgID="Equation.DSMT4" ShapeID="_x0000_i1601" DrawAspect="Content" ObjectID="_1651168294" r:id="rId1144"/>
+          <o:OLEObject Type="Embed" ProgID="Equation.DSMT4" ShapeID="_x0000_i1601" DrawAspect="Content" ObjectID="_1651517501" r:id="rId1144"/>
         </w:object>
       </w:r>
       <w:r>
@@ -18077,7 +18079,7 @@
           <v:shape id="_x0000_i1602" type="#_x0000_t75" style="width:65.1pt;height:25.8pt" o:ole="">
             <v:imagedata r:id="rId1145" o:title=""/>
           </v:shape>
-          <o:OLEObject Type="Embed" ProgID="Equation.DSMT4" ShapeID="_x0000_i1602" DrawAspect="Content" ObjectID="_1651168295" r:id="rId1146"/>
+          <o:OLEObject Type="Embed" ProgID="Equation.DSMT4" ShapeID="_x0000_i1602" DrawAspect="Content" ObjectID="_1651517502" r:id="rId1146"/>
         </w:object>
       </w:r>
     </w:p>
@@ -18118,13 +18120,13 @@
           <v:shape id="_x0000_i1603" type="#_x0000_t75" style="width:155.1pt;height:35.7pt" o:ole="">
             <v:imagedata r:id="rId1147" o:title=""/>
           </v:shape>
-          <o:OLEObject Type="Embed" ProgID="Equation.DSMT4" ShapeID="_x0000_i1603" DrawAspect="Content" ObjectID="_1651168296" r:id="rId1148"/>
-        </w:object>
-      </w:r>
-      <w:r>
-        <w:tab/>
-      </w:r>
-      <w:bookmarkStart w:id="12" w:name="_Hlk500323984"/>
+          <o:OLEObject Type="Embed" ProgID="Equation.DSMT4" ShapeID="_x0000_i1603" DrawAspect="Content" ObjectID="_1651517503" r:id="rId1148"/>
+        </w:object>
+      </w:r>
+      <w:r>
+        <w:tab/>
+      </w:r>
+      <w:bookmarkStart w:id="13" w:name="_Hlk500323984"/>
       <w:r>
         <w:rPr>
           <w:position w:val="-28"/>
@@ -18133,10 +18135,10 @@
           <v:shape id="_x0000_i1604" type="#_x0000_t75" style="width:1in;height:30pt" o:ole="">
             <v:imagedata r:id="rId1129" o:title=""/>
           </v:shape>
-          <o:OLEObject Type="Embed" ProgID="Equation.DSMT4" ShapeID="_x0000_i1604" DrawAspect="Content" ObjectID="_1651168297" r:id="rId1149"/>
-        </w:object>
-      </w:r>
-      <w:bookmarkEnd w:id="12"/>
+          <o:OLEObject Type="Embed" ProgID="Equation.DSMT4" ShapeID="_x0000_i1604" DrawAspect="Content" ObjectID="_1651517504" r:id="rId1149"/>
+        </w:object>
+      </w:r>
+      <w:bookmarkEnd w:id="13"/>
     </w:p>
     <w:p>
       <w:pPr>
@@ -18156,7 +18158,7 @@
           <v:shape id="_x0000_i1605" type="#_x0000_t75" style="width:60pt;height:35.7pt" o:ole="">
             <v:imagedata r:id="rId1131" o:title=""/>
           </v:shape>
-          <o:OLEObject Type="Embed" ProgID="Equation.DSMT4" ShapeID="_x0000_i1605" DrawAspect="Content" ObjectID="_1651168298" r:id="rId1150"/>
+          <o:OLEObject Type="Embed" ProgID="Equation.DSMT4" ShapeID="_x0000_i1605" DrawAspect="Content" ObjectID="_1651517505" r:id="rId1150"/>
         </w:object>
       </w:r>
     </w:p>
@@ -18179,7 +18181,7 @@
           <v:shape id="_x0000_i1606" type="#_x0000_t75" style="width:24pt;height:17.1pt" o:ole="">
             <v:imagedata r:id="rId1133" o:title=""/>
           </v:shape>
-          <o:OLEObject Type="Embed" ProgID="Equation.DSMT4" ShapeID="_x0000_i1606" DrawAspect="Content" ObjectID="_1651168299" r:id="rId1151"/>
+          <o:OLEObject Type="Embed" ProgID="Equation.DSMT4" ShapeID="_x0000_i1606" DrawAspect="Content" ObjectID="_1651517506" r:id="rId1151"/>
         </w:object>
       </w:r>
     </w:p>
@@ -18218,7 +18220,7 @@
           <v:shape id="_x0000_i1607" type="#_x0000_t75" style="width:69.9pt;height:27.6pt" o:ole="">
             <v:imagedata r:id="rId1152" o:title=""/>
           </v:shape>
-          <o:OLEObject Type="Embed" ProgID="Equation.DSMT4" ShapeID="_x0000_i1607" DrawAspect="Content" ObjectID="_1651168300" r:id="rId1153"/>
+          <o:OLEObject Type="Embed" ProgID="Equation.DSMT4" ShapeID="_x0000_i1607" DrawAspect="Content" ObjectID="_1651517507" r:id="rId1153"/>
         </w:object>
       </w:r>
     </w:p>
@@ -18256,7 +18258,7 @@
           <v:shape id="_x0000_i1608" type="#_x0000_t75" style="width:164.1pt;height:36.3pt" o:ole="">
             <v:imagedata r:id="rId1154" o:title=""/>
           </v:shape>
-          <o:OLEObject Type="Embed" ProgID="Equation.DSMT4" ShapeID="_x0000_i1608" DrawAspect="Content" ObjectID="_1651168301" r:id="rId1155"/>
+          <o:OLEObject Type="Embed" ProgID="Equation.DSMT4" ShapeID="_x0000_i1608" DrawAspect="Content" ObjectID="_1651517508" r:id="rId1155"/>
         </w:object>
       </w:r>
     </w:p>
@@ -18279,7 +18281,7 @@
           <v:shape id="_x0000_i1609" type="#_x0000_t75" style="width:50.1pt;height:35.7pt" o:ole="">
             <v:imagedata r:id="rId1156" o:title=""/>
           </v:shape>
-          <o:OLEObject Type="Embed" ProgID="Equation.DSMT4" ShapeID="_x0000_i1609" DrawAspect="Content" ObjectID="_1651168302" r:id="rId1157"/>
+          <o:OLEObject Type="Embed" ProgID="Equation.DSMT4" ShapeID="_x0000_i1609" DrawAspect="Content" ObjectID="_1651517509" r:id="rId1157"/>
         </w:object>
       </w:r>
     </w:p>
@@ -18302,7 +18304,7 @@
           <v:shape id="_x0000_i1610" type="#_x0000_t75" style="width:27.9pt;height:25.8pt" o:ole="">
             <v:imagedata r:id="rId1158" o:title=""/>
           </v:shape>
-          <o:OLEObject Type="Embed" ProgID="Equation.DSMT4" ShapeID="_x0000_i1610" DrawAspect="Content" ObjectID="_1651168303" r:id="rId1159"/>
+          <o:OLEObject Type="Embed" ProgID="Equation.DSMT4" ShapeID="_x0000_i1610" DrawAspect="Content" ObjectID="_1651517510" r:id="rId1159"/>
         </w:object>
       </w:r>
     </w:p>
@@ -18325,7 +18327,7 @@
           <v:shape id="_x0000_i1611" type="#_x0000_t75" style="width:35.1pt;height:17.1pt" o:ole="">
             <v:imagedata r:id="rId1160" o:title=""/>
           </v:shape>
-          <o:OLEObject Type="Embed" ProgID="Equation.DSMT4" ShapeID="_x0000_i1611" DrawAspect="Content" ObjectID="_1651168304" r:id="rId1161"/>
+          <o:OLEObject Type="Embed" ProgID="Equation.DSMT4" ShapeID="_x0000_i1611" DrawAspect="Content" ObjectID="_1651517511" r:id="rId1161"/>
         </w:object>
       </w:r>
     </w:p>
@@ -18364,7 +18366,7 @@
           <v:shape id="_x0000_i1612" type="#_x0000_t75" style="width:69.9pt;height:27.6pt" o:ole="">
             <v:imagedata r:id="rId1162" o:title=""/>
           </v:shape>
-          <o:OLEObject Type="Embed" ProgID="Equation.DSMT4" ShapeID="_x0000_i1612" DrawAspect="Content" ObjectID="_1651168305" r:id="rId1163"/>
+          <o:OLEObject Type="Embed" ProgID="Equation.DSMT4" ShapeID="_x0000_i1612" DrawAspect="Content" ObjectID="_1651517512" r:id="rId1163"/>
         </w:object>
       </w:r>
     </w:p>
@@ -18403,7 +18405,7 @@
           <v:shape id="_x0000_i1613" type="#_x0000_t75" style="width:165pt;height:36.3pt" o:ole="">
             <v:imagedata r:id="rId1164" o:title=""/>
           </v:shape>
-          <o:OLEObject Type="Embed" ProgID="Equation.DSMT4" ShapeID="_x0000_i1613" DrawAspect="Content" ObjectID="_1651168306" r:id="rId1165"/>
+          <o:OLEObject Type="Embed" ProgID="Equation.DSMT4" ShapeID="_x0000_i1613" DrawAspect="Content" ObjectID="_1651517513" r:id="rId1165"/>
         </w:object>
       </w:r>
     </w:p>
@@ -18426,7 +18428,7 @@
           <v:shape id="_x0000_i1614" type="#_x0000_t75" style="width:50.1pt;height:35.7pt" o:ole="">
             <v:imagedata r:id="rId1166" o:title=""/>
           </v:shape>
-          <o:OLEObject Type="Embed" ProgID="Equation.DSMT4" ShapeID="_x0000_i1614" DrawAspect="Content" ObjectID="_1651168307" r:id="rId1167"/>
+          <o:OLEObject Type="Embed" ProgID="Equation.DSMT4" ShapeID="_x0000_i1614" DrawAspect="Content" ObjectID="_1651517514" r:id="rId1167"/>
         </w:object>
       </w:r>
     </w:p>
@@ -18449,7 +18451,7 @@
           <v:shape id="_x0000_i1615" type="#_x0000_t75" style="width:27.9pt;height:25.8pt" o:ole="">
             <v:imagedata r:id="rId1168" o:title=""/>
           </v:shape>
-          <o:OLEObject Type="Embed" ProgID="Equation.DSMT4" ShapeID="_x0000_i1615" DrawAspect="Content" ObjectID="_1651168308" r:id="rId1169"/>
+          <o:OLEObject Type="Embed" ProgID="Equation.DSMT4" ShapeID="_x0000_i1615" DrawAspect="Content" ObjectID="_1651517515" r:id="rId1169"/>
         </w:object>
       </w:r>
     </w:p>
@@ -18472,7 +18474,7 @@
           <v:shape id="_x0000_i1616" type="#_x0000_t75" style="width:29.1pt;height:17.1pt" o:ole="">
             <v:imagedata r:id="rId1170" o:title=""/>
           </v:shape>
-          <o:OLEObject Type="Embed" ProgID="Equation.DSMT4" ShapeID="_x0000_i1616" DrawAspect="Content" ObjectID="_1651168309" r:id="rId1171"/>
+          <o:OLEObject Type="Embed" ProgID="Equation.DSMT4" ShapeID="_x0000_i1616" DrawAspect="Content" ObjectID="_1651517516" r:id="rId1171"/>
         </w:object>
       </w:r>
     </w:p>
@@ -18511,7 +18513,7 @@
           <v:shape id="_x0000_i1617" type="#_x0000_t75" style="width:66pt;height:25.8pt" o:ole="">
             <v:imagedata r:id="rId1172" o:title=""/>
           </v:shape>
-          <o:OLEObject Type="Embed" ProgID="Equation.DSMT4" ShapeID="_x0000_i1617" DrawAspect="Content" ObjectID="_1651168310" r:id="rId1173"/>
+          <o:OLEObject Type="Embed" ProgID="Equation.DSMT4" ShapeID="_x0000_i1617" DrawAspect="Content" ObjectID="_1651517517" r:id="rId1173"/>
         </w:object>
       </w:r>
     </w:p>
@@ -18551,7 +18553,7 @@
           <v:shape id="_x0000_i1618" type="#_x0000_t75" style="width:156pt;height:30.6pt" o:ole="">
             <v:imagedata r:id="rId1174" o:title=""/>
           </v:shape>
-          <o:OLEObject Type="Embed" ProgID="Equation.DSMT4" ShapeID="_x0000_i1618" DrawAspect="Content" ObjectID="_1651168311" r:id="rId1175"/>
+          <o:OLEObject Type="Embed" ProgID="Equation.DSMT4" ShapeID="_x0000_i1618" DrawAspect="Content" ObjectID="_1651517518" r:id="rId1175"/>
         </w:object>
       </w:r>
       <w:r>
@@ -18565,7 +18567,7 @@
           <v:shape id="_x0000_i1619" type="#_x0000_t75" style="width:1in;height:30pt" o:ole="">
             <v:imagedata r:id="rId1129" o:title=""/>
           </v:shape>
-          <o:OLEObject Type="Embed" ProgID="Equation.DSMT4" ShapeID="_x0000_i1619" DrawAspect="Content" ObjectID="_1651168312" r:id="rId1176"/>
+          <o:OLEObject Type="Embed" ProgID="Equation.DSMT4" ShapeID="_x0000_i1619" DrawAspect="Content" ObjectID="_1651517519" r:id="rId1176"/>
         </w:object>
       </w:r>
     </w:p>
@@ -18587,7 +18589,7 @@
           <v:shape id="_x0000_i1620" type="#_x0000_t75" style="width:60pt;height:30.6pt" o:ole="">
             <v:imagedata r:id="rId1177" o:title=""/>
           </v:shape>
-          <o:OLEObject Type="Embed" ProgID="Equation.DSMT4" ShapeID="_x0000_i1620" DrawAspect="Content" ObjectID="_1651168313" r:id="rId1178"/>
+          <o:OLEObject Type="Embed" ProgID="Equation.DSMT4" ShapeID="_x0000_i1620" DrawAspect="Content" ObjectID="_1651517520" r:id="rId1178"/>
         </w:object>
       </w:r>
     </w:p>
@@ -18609,7 +18611,7 @@
           <v:shape id="_x0000_i1621" type="#_x0000_t75" style="width:24pt;height:26.1pt" o:ole="">
             <v:imagedata r:id="rId1179" o:title=""/>
           </v:shape>
-          <o:OLEObject Type="Embed" ProgID="Equation.DSMT4" ShapeID="_x0000_i1621" DrawAspect="Content" ObjectID="_1651168314" r:id="rId1180"/>
+          <o:OLEObject Type="Embed" ProgID="Equation.DSMT4" ShapeID="_x0000_i1621" DrawAspect="Content" ObjectID="_1651517521" r:id="rId1180"/>
         </w:object>
       </w:r>
       <w:r>
@@ -18634,7 +18636,7 @@
           <v:shape id="_x0000_i1622" type="#_x0000_t75" style="width:26.1pt;height:17.1pt" o:ole="">
             <v:imagedata r:id="rId1181" o:title=""/>
           </v:shape>
-          <o:OLEObject Type="Embed" ProgID="Equation.DSMT4" ShapeID="_x0000_i1622" DrawAspect="Content" ObjectID="_1651168315" r:id="rId1182"/>
+          <o:OLEObject Type="Embed" ProgID="Equation.DSMT4" ShapeID="_x0000_i1622" DrawAspect="Content" ObjectID="_1651517522" r:id="rId1182"/>
         </w:object>
       </w:r>
     </w:p>
@@ -18673,7 +18675,7 @@
           <v:shape id="_x0000_i1623" type="#_x0000_t75" style="width:66pt;height:25.8pt" o:ole="">
             <v:imagedata r:id="rId1183" o:title=""/>
           </v:shape>
-          <o:OLEObject Type="Embed" ProgID="Equation.DSMT4" ShapeID="_x0000_i1623" DrawAspect="Content" ObjectID="_1651168316" r:id="rId1184"/>
+          <o:OLEObject Type="Embed" ProgID="Equation.DSMT4" ShapeID="_x0000_i1623" DrawAspect="Content" ObjectID="_1651517523" r:id="rId1184"/>
         </w:object>
       </w:r>
     </w:p>
@@ -18715,7 +18717,7 @@
           <v:shape id="_x0000_i1624" type="#_x0000_t75" style="width:156pt;height:30.6pt" o:ole="">
             <v:imagedata r:id="rId1185" o:title=""/>
           </v:shape>
-          <o:OLEObject Type="Embed" ProgID="Equation.DSMT4" ShapeID="_x0000_i1624" DrawAspect="Content" ObjectID="_1651168317" r:id="rId1186"/>
+          <o:OLEObject Type="Embed" ProgID="Equation.DSMT4" ShapeID="_x0000_i1624" DrawAspect="Content" ObjectID="_1651517524" r:id="rId1186"/>
         </w:object>
       </w:r>
       <w:r>
@@ -18729,7 +18731,7 @@
           <v:shape id="_x0000_i1625" type="#_x0000_t75" style="width:1in;height:30pt" o:ole="">
             <v:imagedata r:id="rId1129" o:title=""/>
           </v:shape>
-          <o:OLEObject Type="Embed" ProgID="Equation.DSMT4" ShapeID="_x0000_i1625" DrawAspect="Content" ObjectID="_1651168318" r:id="rId1187"/>
+          <o:OLEObject Type="Embed" ProgID="Equation.DSMT4" ShapeID="_x0000_i1625" DrawAspect="Content" ObjectID="_1651517525" r:id="rId1187"/>
         </w:object>
       </w:r>
     </w:p>
@@ -18752,7 +18754,7 @@
           <v:shape id="_x0000_i1626" type="#_x0000_t75" style="width:60pt;height:30.6pt" o:ole="">
             <v:imagedata r:id="rId1177" o:title=""/>
           </v:shape>
-          <o:OLEObject Type="Embed" ProgID="Equation.DSMT4" ShapeID="_x0000_i1626" DrawAspect="Content" ObjectID="_1651168319" r:id="rId1188"/>
+          <o:OLEObject Type="Embed" ProgID="Equation.DSMT4" ShapeID="_x0000_i1626" DrawAspect="Content" ObjectID="_1651517526" r:id="rId1188"/>
         </w:object>
       </w:r>
     </w:p>
@@ -18774,7 +18776,7 @@
           <v:shape id="_x0000_i1627" type="#_x0000_t75" style="width:24pt;height:26.1pt" o:ole="">
             <v:imagedata r:id="rId1179" o:title=""/>
           </v:shape>
-          <o:OLEObject Type="Embed" ProgID="Equation.DSMT4" ShapeID="_x0000_i1627" DrawAspect="Content" ObjectID="_1651168320" r:id="rId1189"/>
+          <o:OLEObject Type="Embed" ProgID="Equation.DSMT4" ShapeID="_x0000_i1627" DrawAspect="Content" ObjectID="_1651517527" r:id="rId1189"/>
         </w:object>
       </w:r>
       <w:r>
@@ -18799,7 +18801,7 @@
           <v:shape id="_x0000_i1628" type="#_x0000_t75" style="width:26.1pt;height:17.1pt" o:ole="">
             <v:imagedata r:id="rId1181" o:title=""/>
           </v:shape>
-          <o:OLEObject Type="Embed" ProgID="Equation.DSMT4" ShapeID="_x0000_i1628" DrawAspect="Content" ObjectID="_1651168321" r:id="rId1190"/>
+          <o:OLEObject Type="Embed" ProgID="Equation.DSMT4" ShapeID="_x0000_i1628" DrawAspect="Content" ObjectID="_1651517528" r:id="rId1190"/>
         </w:object>
       </w:r>
       <w:r>
@@ -18844,7 +18846,7 @@
           <v:shape id="_x0000_i1629" type="#_x0000_t75" style="width:1in;height:25.8pt" o:ole="">
             <v:imagedata r:id="rId1191" o:title=""/>
           </v:shape>
-          <o:OLEObject Type="Embed" ProgID="Equation.DSMT4" ShapeID="_x0000_i1629" DrawAspect="Content" ObjectID="_1651168322" r:id="rId1192"/>
+          <o:OLEObject Type="Embed" ProgID="Equation.DSMT4" ShapeID="_x0000_i1629" DrawAspect="Content" ObjectID="_1651517529" r:id="rId1192"/>
         </w:object>
       </w:r>
     </w:p>
@@ -18886,7 +18888,7 @@
           <v:shape id="_x0000_i1630" type="#_x0000_t75" style="width:168pt;height:30.6pt" o:ole="">
             <v:imagedata r:id="rId1193" o:title=""/>
           </v:shape>
-          <o:OLEObject Type="Embed" ProgID="Equation.DSMT4" ShapeID="_x0000_i1630" DrawAspect="Content" ObjectID="_1651168323" r:id="rId1194"/>
+          <o:OLEObject Type="Embed" ProgID="Equation.DSMT4" ShapeID="_x0000_i1630" DrawAspect="Content" ObjectID="_1651517530" r:id="rId1194"/>
         </w:object>
       </w:r>
       <w:r>
@@ -18900,7 +18902,7 @@
           <v:shape id="_x0000_i1631" type="#_x0000_t75" style="width:71.1pt;height:30pt" o:ole="">
             <v:imagedata r:id="rId1195" o:title=""/>
           </v:shape>
-          <o:OLEObject Type="Embed" ProgID="Equation.DSMT4" ShapeID="_x0000_i1631" DrawAspect="Content" ObjectID="_1651168324" r:id="rId1196"/>
+          <o:OLEObject Type="Embed" ProgID="Equation.DSMT4" ShapeID="_x0000_i1631" DrawAspect="Content" ObjectID="_1651517531" r:id="rId1196"/>
         </w:object>
       </w:r>
     </w:p>
@@ -18924,7 +18926,7 @@
           <v:shape id="_x0000_i1632" type="#_x0000_t75" style="width:75pt;height:30.6pt" o:ole="">
             <v:imagedata r:id="rId1197" o:title=""/>
           </v:shape>
-          <o:OLEObject Type="Embed" ProgID="Equation.DSMT4" ShapeID="_x0000_i1632" DrawAspect="Content" ObjectID="_1651168325" r:id="rId1198"/>
+          <o:OLEObject Type="Embed" ProgID="Equation.DSMT4" ShapeID="_x0000_i1632" DrawAspect="Content" ObjectID="_1651517532" r:id="rId1198"/>
         </w:object>
       </w:r>
     </w:p>
@@ -18946,7 +18948,7 @@
           <v:shape id="_x0000_i1633" type="#_x0000_t75" style="width:32.1pt;height:26.1pt" o:ole="">
             <v:imagedata r:id="rId1199" o:title=""/>
           </v:shape>
-          <o:OLEObject Type="Embed" ProgID="Equation.DSMT4" ShapeID="_x0000_i1633" DrawAspect="Content" ObjectID="_1651168326" r:id="rId1200"/>
+          <o:OLEObject Type="Embed" ProgID="Equation.DSMT4" ShapeID="_x0000_i1633" DrawAspect="Content" ObjectID="_1651517533" r:id="rId1200"/>
         </w:object>
       </w:r>
       <w:r>
@@ -18972,7 +18974,7 @@
           <v:shape id="_x0000_i1634" type="#_x0000_t75" style="width:26.1pt;height:17.1pt" o:ole="">
             <v:imagedata r:id="rId1181" o:title=""/>
           </v:shape>
-          <o:OLEObject Type="Embed" ProgID="Equation.DSMT4" ShapeID="_x0000_i1634" DrawAspect="Content" ObjectID="_1651168327" r:id="rId1201"/>
+          <o:OLEObject Type="Embed" ProgID="Equation.DSMT4" ShapeID="_x0000_i1634" DrawAspect="Content" ObjectID="_1651517534" r:id="rId1201"/>
         </w:object>
       </w:r>
     </w:p>
@@ -19011,7 +19013,7 @@
           <v:shape id="_x0000_i1635" type="#_x0000_t75" style="width:65.1pt;height:25.8pt" o:ole="">
             <v:imagedata r:id="rId1202" o:title=""/>
           </v:shape>
-          <o:OLEObject Type="Embed" ProgID="Equation.DSMT4" ShapeID="_x0000_i1635" DrawAspect="Content" ObjectID="_1651168328" r:id="rId1203"/>
+          <o:OLEObject Type="Embed" ProgID="Equation.DSMT4" ShapeID="_x0000_i1635" DrawAspect="Content" ObjectID="_1651517535" r:id="rId1203"/>
         </w:object>
       </w:r>
     </w:p>
@@ -19052,7 +19054,7 @@
           <v:shape id="_x0000_i1636" type="#_x0000_t75" style="width:155.1pt;height:34.8pt" o:ole="">
             <v:imagedata r:id="rId1204" o:title=""/>
           </v:shape>
-          <o:OLEObject Type="Embed" ProgID="Equation.DSMT4" ShapeID="_x0000_i1636" DrawAspect="Content" ObjectID="_1651168329" r:id="rId1205"/>
+          <o:OLEObject Type="Embed" ProgID="Equation.DSMT4" ShapeID="_x0000_i1636" DrawAspect="Content" ObjectID="_1651517536" r:id="rId1205"/>
         </w:object>
       </w:r>
       <w:r>
@@ -19066,7 +19068,7 @@
           <v:shape id="_x0000_i1637" type="#_x0000_t75" style="width:1in;height:30pt" o:ole="">
             <v:imagedata r:id="rId1129" o:title=""/>
           </v:shape>
-          <o:OLEObject Type="Embed" ProgID="Equation.DSMT4" ShapeID="_x0000_i1637" DrawAspect="Content" ObjectID="_1651168330" r:id="rId1206"/>
+          <o:OLEObject Type="Embed" ProgID="Equation.DSMT4" ShapeID="_x0000_i1637" DrawAspect="Content" ObjectID="_1651517537" r:id="rId1206"/>
         </w:object>
       </w:r>
     </w:p>
@@ -19089,7 +19091,7 @@
           <v:shape id="_x0000_i1638" type="#_x0000_t75" style="width:66.9pt;height:29.7pt" o:ole="">
             <v:imagedata r:id="rId1207" o:title=""/>
           </v:shape>
-          <o:OLEObject Type="Embed" ProgID="Equation.DSMT4" ShapeID="_x0000_i1638" DrawAspect="Content" ObjectID="_1651168331" r:id="rId1208"/>
+          <o:OLEObject Type="Embed" ProgID="Equation.DSMT4" ShapeID="_x0000_i1638" DrawAspect="Content" ObjectID="_1651517538" r:id="rId1208"/>
         </w:object>
       </w:r>
     </w:p>
@@ -19111,7 +19113,7 @@
           <v:shape id="_x0000_i1639" type="#_x0000_t75" style="width:29.1pt;height:17.1pt" o:ole="">
             <v:imagedata r:id="rId1209" o:title=""/>
           </v:shape>
-          <o:OLEObject Type="Embed" ProgID="Equation.DSMT4" ShapeID="_x0000_i1639" DrawAspect="Content" ObjectID="_1651168332" r:id="rId1210"/>
+          <o:OLEObject Type="Embed" ProgID="Equation.DSMT4" ShapeID="_x0000_i1639" DrawAspect="Content" ObjectID="_1651517539" r:id="rId1210"/>
         </w:object>
       </w:r>
     </w:p>
@@ -19153,7 +19155,7 @@
           <v:shape id="_x0000_i1640" type="#_x0000_t75" style="width:66pt;height:30.6pt" o:ole="">
             <v:imagedata r:id="rId1211" o:title=""/>
           </v:shape>
-          <o:OLEObject Type="Embed" ProgID="Equation.DSMT4" ShapeID="_x0000_i1640" DrawAspect="Content" ObjectID="_1651168333" r:id="rId1212"/>
+          <o:OLEObject Type="Embed" ProgID="Equation.DSMT4" ShapeID="_x0000_i1640" DrawAspect="Content" ObjectID="_1651517540" r:id="rId1212"/>
         </w:object>
       </w:r>
     </w:p>
@@ -19193,7 +19195,7 @@
           <v:shape id="_x0000_i1641" type="#_x0000_t75" style="width:155.1pt;height:35.7pt" o:ole="">
             <v:imagedata r:id="rId1213" o:title=""/>
           </v:shape>
-          <o:OLEObject Type="Embed" ProgID="Equation.DSMT4" ShapeID="_x0000_i1641" DrawAspect="Content" ObjectID="_1651168334" r:id="rId1214"/>
+          <o:OLEObject Type="Embed" ProgID="Equation.DSMT4" ShapeID="_x0000_i1641" DrawAspect="Content" ObjectID="_1651517541" r:id="rId1214"/>
         </w:object>
       </w:r>
       <w:r>
@@ -19207,7 +19209,7 @@
           <v:shape id="_x0000_i1642" type="#_x0000_t75" style="width:1in;height:30pt" o:ole="">
             <v:imagedata r:id="rId1129" o:title=""/>
           </v:shape>
-          <o:OLEObject Type="Embed" ProgID="Equation.DSMT4" ShapeID="_x0000_i1642" DrawAspect="Content" ObjectID="_1651168335" r:id="rId1215"/>
+          <o:OLEObject Type="Embed" ProgID="Equation.DSMT4" ShapeID="_x0000_i1642" DrawAspect="Content" ObjectID="_1651517542" r:id="rId1215"/>
         </w:object>
       </w:r>
     </w:p>
@@ -19229,7 +19231,7 @@
           <v:shape id="_x0000_i1643" type="#_x0000_t75" style="width:69.9pt;height:35.7pt" o:ole="">
             <v:imagedata r:id="rId1216" o:title=""/>
           </v:shape>
-          <o:OLEObject Type="Embed" ProgID="Equation.DSMT4" ShapeID="_x0000_i1643" DrawAspect="Content" ObjectID="_1651168336" r:id="rId1217"/>
+          <o:OLEObject Type="Embed" ProgID="Equation.DSMT4" ShapeID="_x0000_i1643" DrawAspect="Content" ObjectID="_1651517543" r:id="rId1217"/>
         </w:object>
       </w:r>
     </w:p>
@@ -19252,7 +19254,7 @@
           <v:shape id="_x0000_i1644" type="#_x0000_t75" style="width:29.1pt;height:29.1pt" o:ole="">
             <v:imagedata r:id="rId1218" o:title=""/>
           </v:shape>
-          <o:OLEObject Type="Embed" ProgID="Equation.DSMT4" ShapeID="_x0000_i1644" DrawAspect="Content" ObjectID="_1651168337" r:id="rId1219"/>
+          <o:OLEObject Type="Embed" ProgID="Equation.DSMT4" ShapeID="_x0000_i1644" DrawAspect="Content" ObjectID="_1651517544" r:id="rId1219"/>
         </w:object>
       </w:r>
     </w:p>
@@ -19294,7 +19296,7 @@
           <v:shape id="_x0000_i1645" type="#_x0000_t75" style="width:66pt;height:29.7pt" o:ole="">
             <v:imagedata r:id="rId1220" o:title=""/>
           </v:shape>
-          <o:OLEObject Type="Embed" ProgID="Equation.DSMT4" ShapeID="_x0000_i1645" DrawAspect="Content" ObjectID="_1651168338" r:id="rId1221"/>
+          <o:OLEObject Type="Embed" ProgID="Equation.DSMT4" ShapeID="_x0000_i1645" DrawAspect="Content" ObjectID="_1651517545" r:id="rId1221"/>
         </w:object>
       </w:r>
     </w:p>
@@ -19334,7 +19336,7 @@
           <v:shape id="_x0000_i1646" type="#_x0000_t75" style="width:155.1pt;height:34.8pt" o:ole="">
             <v:imagedata r:id="rId1222" o:title=""/>
           </v:shape>
-          <o:OLEObject Type="Embed" ProgID="Equation.DSMT4" ShapeID="_x0000_i1646" DrawAspect="Content" ObjectID="_1651168339" r:id="rId1223"/>
+          <o:OLEObject Type="Embed" ProgID="Equation.DSMT4" ShapeID="_x0000_i1646" DrawAspect="Content" ObjectID="_1651517546" r:id="rId1223"/>
         </w:object>
       </w:r>
       <w:r>
@@ -19348,7 +19350,7 @@
           <v:shape id="_x0000_i1647" type="#_x0000_t75" style="width:1in;height:30pt" o:ole="">
             <v:imagedata r:id="rId1129" o:title=""/>
           </v:shape>
-          <o:OLEObject Type="Embed" ProgID="Equation.DSMT4" ShapeID="_x0000_i1647" DrawAspect="Content" ObjectID="_1651168340" r:id="rId1224"/>
+          <o:OLEObject Type="Embed" ProgID="Equation.DSMT4" ShapeID="_x0000_i1647" DrawAspect="Content" ObjectID="_1651517547" r:id="rId1224"/>
         </w:object>
       </w:r>
     </w:p>
@@ -19371,7 +19373,7 @@
           <v:shape id="_x0000_i1648" type="#_x0000_t75" style="width:69.9pt;height:34.8pt" o:ole="">
             <v:imagedata r:id="rId1225" o:title=""/>
           </v:shape>
-          <o:OLEObject Type="Embed" ProgID="Equation.DSMT4" ShapeID="_x0000_i1648" DrawAspect="Content" ObjectID="_1651168341" r:id="rId1226"/>
+          <o:OLEObject Type="Embed" ProgID="Equation.DSMT4" ShapeID="_x0000_i1648" DrawAspect="Content" ObjectID="_1651517548" r:id="rId1226"/>
         </w:object>
       </w:r>
       <w:r>
@@ -19406,7 +19408,7 @@
           <v:shape id="_x0000_i1649" type="#_x0000_t75" style="width:69.9pt;height:34.8pt" o:ole="">
             <v:imagedata r:id="rId1227" o:title=""/>
           </v:shape>
-          <o:OLEObject Type="Embed" ProgID="Equation.DSMT4" ShapeID="_x0000_i1649" DrawAspect="Content" ObjectID="_1651168342" r:id="rId1228"/>
+          <o:OLEObject Type="Embed" ProgID="Equation.DSMT4" ShapeID="_x0000_i1649" DrawAspect="Content" ObjectID="_1651517549" r:id="rId1228"/>
         </w:object>
       </w:r>
     </w:p>
@@ -19429,7 +19431,7 @@
           <v:shape id="_x0000_i1650" type="#_x0000_t75" style="width:29.1pt;height:17.1pt" o:ole="">
             <v:imagedata r:id="rId1229" o:title=""/>
           </v:shape>
-          <o:OLEObject Type="Embed" ProgID="Equation.DSMT4" ShapeID="_x0000_i1650" DrawAspect="Content" ObjectID="_1651168343" r:id="rId1230"/>
+          <o:OLEObject Type="Embed" ProgID="Equation.DSMT4" ShapeID="_x0000_i1650" DrawAspect="Content" ObjectID="_1651517550" r:id="rId1230"/>
         </w:object>
       </w:r>
     </w:p>
@@ -19470,7 +19472,7 @@
           <v:shape id="_x0000_i1651" type="#_x0000_t75" style="width:66.9pt;height:25.8pt" o:ole="">
             <v:imagedata r:id="rId1231" o:title=""/>
           </v:shape>
-          <o:OLEObject Type="Embed" ProgID="Equation.DSMT4" ShapeID="_x0000_i1651" DrawAspect="Content" ObjectID="_1651168344" r:id="rId1232"/>
+          <o:OLEObject Type="Embed" ProgID="Equation.DSMT4" ShapeID="_x0000_i1651" DrawAspect="Content" ObjectID="_1651517551" r:id="rId1232"/>
         </w:object>
       </w:r>
     </w:p>
@@ -19511,7 +19513,7 @@
           <v:shape id="_x0000_i1652" type="#_x0000_t75" style="width:156.9pt;height:34.8pt" o:ole="">
             <v:imagedata r:id="rId1233" o:title=""/>
           </v:shape>
-          <o:OLEObject Type="Embed" ProgID="Equation.DSMT4" ShapeID="_x0000_i1652" DrawAspect="Content" ObjectID="_1651168345" r:id="rId1234"/>
+          <o:OLEObject Type="Embed" ProgID="Equation.DSMT4" ShapeID="_x0000_i1652" DrawAspect="Content" ObjectID="_1651517552" r:id="rId1234"/>
         </w:object>
       </w:r>
       <w:r>
@@ -19525,7 +19527,7 @@
           <v:shape id="_x0000_i1653" type="#_x0000_t75" style="width:1in;height:30pt" o:ole="">
             <v:imagedata r:id="rId1129" o:title=""/>
           </v:shape>
-          <o:OLEObject Type="Embed" ProgID="Equation.DSMT4" ShapeID="_x0000_i1653" DrawAspect="Content" ObjectID="_1651168346" r:id="rId1235"/>
+          <o:OLEObject Type="Embed" ProgID="Equation.DSMT4" ShapeID="_x0000_i1653" DrawAspect="Content" ObjectID="_1651517553" r:id="rId1235"/>
         </w:object>
       </w:r>
     </w:p>
@@ -19547,7 +19549,7 @@
           <v:shape id="_x0000_i1654" type="#_x0000_t75" style="width:69.9pt;height:34.8pt" o:ole="">
             <v:imagedata r:id="rId1227" o:title=""/>
           </v:shape>
-          <o:OLEObject Type="Embed" ProgID="Equation.DSMT4" ShapeID="_x0000_i1654" DrawAspect="Content" ObjectID="_1651168347" r:id="rId1236"/>
+          <o:OLEObject Type="Embed" ProgID="Equation.DSMT4" ShapeID="_x0000_i1654" DrawAspect="Content" ObjectID="_1651517554" r:id="rId1236"/>
         </w:object>
       </w:r>
     </w:p>
@@ -19569,7 +19571,7 @@
           <v:shape id="_x0000_i1655" type="#_x0000_t75" style="width:29.1pt;height:17.1pt" o:ole="">
             <v:imagedata r:id="rId1229" o:title=""/>
           </v:shape>
-          <o:OLEObject Type="Embed" ProgID="Equation.DSMT4" ShapeID="_x0000_i1655" DrawAspect="Content" ObjectID="_1651168348" r:id="rId1237"/>
+          <o:OLEObject Type="Embed" ProgID="Equation.DSMT4" ShapeID="_x0000_i1655" DrawAspect="Content" ObjectID="_1651517555" r:id="rId1237"/>
         </w:object>
       </w:r>
     </w:p>
@@ -19611,7 +19613,7 @@
           <v:shape id="_x0000_i1656" type="#_x0000_t75" style="width:68.1pt;height:30.6pt" o:ole="">
             <v:imagedata r:id="rId1238" o:title=""/>
           </v:shape>
-          <o:OLEObject Type="Embed" ProgID="Equation.DSMT4" ShapeID="_x0000_i1656" DrawAspect="Content" ObjectID="_1651168349" r:id="rId1239"/>
+          <o:OLEObject Type="Embed" ProgID="Equation.DSMT4" ShapeID="_x0000_i1656" DrawAspect="Content" ObjectID="_1651517556" r:id="rId1239"/>
         </w:object>
       </w:r>
     </w:p>
@@ -19653,7 +19655,7 @@
           <v:shape id="_x0000_i1657" type="#_x0000_t75" style="width:174.9pt;height:35.7pt" o:ole="">
             <v:imagedata r:id="rId1240" o:title=""/>
           </v:shape>
-          <o:OLEObject Type="Embed" ProgID="Equation.DSMT4" ShapeID="_x0000_i1657" DrawAspect="Content" ObjectID="_1651168350" r:id="rId1241"/>
+          <o:OLEObject Type="Embed" ProgID="Equation.DSMT4" ShapeID="_x0000_i1657" DrawAspect="Content" ObjectID="_1651517557" r:id="rId1241"/>
         </w:object>
       </w:r>
       <w:r>
@@ -19680,7 +19682,7 @@
           <v:shape id="_x0000_i1658" type="#_x0000_t75" style="width:102.9pt;height:37.8pt" o:ole="">
             <v:imagedata r:id="rId1242" o:title=""/>
           </v:shape>
-          <o:OLEObject Type="Embed" ProgID="Equation.DSMT4" ShapeID="_x0000_i1658" DrawAspect="Content" ObjectID="_1651168351" r:id="rId1243"/>
+          <o:OLEObject Type="Embed" ProgID="Equation.DSMT4" ShapeID="_x0000_i1658" DrawAspect="Content" ObjectID="_1651517558" r:id="rId1243"/>
         </w:object>
       </w:r>
       <w:r>
@@ -19694,7 +19696,7 @@
           <v:shape id="_x0000_i1659" type="#_x0000_t75" style="width:74.1pt;height:30.9pt" o:ole="">
             <v:imagedata r:id="rId1244" o:title=""/>
           </v:shape>
-          <o:OLEObject Type="Embed" ProgID="Equation.DSMT4" ShapeID="_x0000_i1659" DrawAspect="Content" ObjectID="_1651168352" r:id="rId1245"/>
+          <o:OLEObject Type="Embed" ProgID="Equation.DSMT4" ShapeID="_x0000_i1659" DrawAspect="Content" ObjectID="_1651517559" r:id="rId1245"/>
         </w:object>
       </w:r>
     </w:p>
@@ -19717,7 +19719,7 @@
           <v:shape id="_x0000_i1660" type="#_x0000_t75" style="width:29.1pt;height:29.1pt" o:ole="">
             <v:imagedata r:id="rId1246" o:title=""/>
           </v:shape>
-          <o:OLEObject Type="Embed" ProgID="Equation.DSMT4" ShapeID="_x0000_i1660" DrawAspect="Content" ObjectID="_1651168353" r:id="rId1247"/>
+          <o:OLEObject Type="Embed" ProgID="Equation.DSMT4" ShapeID="_x0000_i1660" DrawAspect="Content" ObjectID="_1651517560" r:id="rId1247"/>
         </w:object>
       </w:r>
     </w:p>
@@ -19761,7 +19763,7 @@
           <v:shape id="_x0000_i1661" type="#_x0000_t75" style="width:119.1pt;height:30pt" o:ole="">
             <v:imagedata r:id="rId1248" o:title=""/>
           </v:shape>
-          <o:OLEObject Type="Embed" ProgID="Equation.DSMT4" ShapeID="_x0000_i1661" DrawAspect="Content" ObjectID="_1651168354" r:id="rId1249"/>
+          <o:OLEObject Type="Embed" ProgID="Equation.DSMT4" ShapeID="_x0000_i1661" DrawAspect="Content" ObjectID="_1651517561" r:id="rId1249"/>
         </w:object>
       </w:r>
     </w:p>
@@ -19799,7 +19801,7 @@
           <v:shape id="_x0000_i1662" type="#_x0000_t75" style="width:173.1pt;height:33pt" o:ole="">
             <v:imagedata r:id="rId1250" o:title=""/>
           </v:shape>
-          <o:OLEObject Type="Embed" ProgID="Equation.DSMT4" ShapeID="_x0000_i1662" DrawAspect="Content" ObjectID="_1651168355" r:id="rId1251"/>
+          <o:OLEObject Type="Embed" ProgID="Equation.DSMT4" ShapeID="_x0000_i1662" DrawAspect="Content" ObjectID="_1651517562" r:id="rId1251"/>
         </w:object>
       </w:r>
     </w:p>
@@ -19821,7 +19823,7 @@
           <v:shape id="_x0000_i1663" type="#_x0000_t75" style="width:117pt;height:77.1pt" o:ole="">
             <v:imagedata r:id="rId1252" o:title=""/>
           </v:shape>
-          <o:OLEObject Type="Embed" ProgID="Equation.DSMT4" ShapeID="_x0000_i1663" DrawAspect="Content" ObjectID="_1651168356" r:id="rId1253"/>
+          <o:OLEObject Type="Embed" ProgID="Equation.DSMT4" ShapeID="_x0000_i1663" DrawAspect="Content" ObjectID="_1651517563" r:id="rId1253"/>
         </w:object>
       </w:r>
     </w:p>
@@ -19844,7 +19846,7 @@
           <v:shape id="_x0000_i1664" type="#_x0000_t75" style="width:153.9pt;height:42pt" o:ole="">
             <v:imagedata r:id="rId1254" o:title=""/>
           </v:shape>
-          <o:OLEObject Type="Embed" ProgID="Equation.DSMT4" ShapeID="_x0000_i1664" DrawAspect="Content" ObjectID="_1651168357" r:id="rId1255"/>
+          <o:OLEObject Type="Embed" ProgID="Equation.DSMT4" ShapeID="_x0000_i1664" DrawAspect="Content" ObjectID="_1651517564" r:id="rId1255"/>
         </w:object>
       </w:r>
     </w:p>
@@ -19867,7 +19869,7 @@
           <v:shape id="_x0000_i1665" type="#_x0000_t75" style="width:81pt;height:42pt" o:ole="">
             <v:imagedata r:id="rId1256" o:title=""/>
           </v:shape>
-          <o:OLEObject Type="Embed" ProgID="Equation.DSMT4" ShapeID="_x0000_i1665" DrawAspect="Content" ObjectID="_1651168358" r:id="rId1257"/>
+          <o:OLEObject Type="Embed" ProgID="Equation.DSMT4" ShapeID="_x0000_i1665" DrawAspect="Content" ObjectID="_1651517565" r:id="rId1257"/>
         </w:object>
       </w:r>
     </w:p>
@@ -19891,7 +19893,7 @@
           <v:shape id="_x0000_i1666" type="#_x0000_t75" style="width:69.9pt;height:33pt" o:ole="">
             <v:imagedata r:id="rId1258" o:title=""/>
           </v:shape>
-          <o:OLEObject Type="Embed" ProgID="Equation.DSMT4" ShapeID="_x0000_i1666" DrawAspect="Content" ObjectID="_1651168359" r:id="rId1259"/>
+          <o:OLEObject Type="Embed" ProgID="Equation.DSMT4" ShapeID="_x0000_i1666" DrawAspect="Content" ObjectID="_1651517566" r:id="rId1259"/>
         </w:object>
       </w:r>
     </w:p>
@@ -19913,7 +19915,7 @@
           <v:shape id="_x0000_i1667" type="#_x0000_t75" style="width:60.9pt;height:27.9pt" o:ole="">
             <v:imagedata r:id="rId1260" o:title=""/>
           </v:shape>
-          <o:OLEObject Type="Embed" ProgID="Equation.DSMT4" ShapeID="_x0000_i1667" DrawAspect="Content" ObjectID="_1651168360" r:id="rId1261"/>
+          <o:OLEObject Type="Embed" ProgID="Equation.DSMT4" ShapeID="_x0000_i1667" DrawAspect="Content" ObjectID="_1651517567" r:id="rId1261"/>
         </w:object>
       </w:r>
     </w:p>
@@ -19936,7 +19938,7 @@
           <v:shape id="_x0000_i1668" type="#_x0000_t75" style="width:53.1pt;height:29.1pt" o:ole="">
             <v:imagedata r:id="rId1262" o:title=""/>
           </v:shape>
-          <o:OLEObject Type="Embed" ProgID="Equation.DSMT4" ShapeID="_x0000_i1668" DrawAspect="Content" ObjectID="_1651168361" r:id="rId1263"/>
+          <o:OLEObject Type="Embed" ProgID="Equation.DSMT4" ShapeID="_x0000_i1668" DrawAspect="Content" ObjectID="_1651517568" r:id="rId1263"/>
         </w:object>
       </w:r>
       <w:r>
@@ -19988,7 +19990,7 @@
           <v:shape id="_x0000_i1669" type="#_x0000_t75" style="width:137.1pt;height:26.1pt" o:ole="">
             <v:imagedata r:id="rId1264" o:title=""/>
           </v:shape>
-          <o:OLEObject Type="Embed" ProgID="Equation.DSMT4" ShapeID="_x0000_i1669" DrawAspect="Content" ObjectID="_1651168362" r:id="rId1265"/>
+          <o:OLEObject Type="Embed" ProgID="Equation.DSMT4" ShapeID="_x0000_i1669" DrawAspect="Content" ObjectID="_1651517569" r:id="rId1265"/>
         </w:object>
       </w:r>
     </w:p>
@@ -20030,7 +20032,7 @@
           <v:shape id="_x0000_i1670" type="#_x0000_t75" style="width:155.1pt;height:41.1pt" o:ole="">
             <v:imagedata r:id="rId1266" o:title=""/>
           </v:shape>
-          <o:OLEObject Type="Embed" ProgID="Equation.DSMT4" ShapeID="_x0000_i1670" DrawAspect="Content" ObjectID="_1651168363" r:id="rId1267"/>
+          <o:OLEObject Type="Embed" ProgID="Equation.DSMT4" ShapeID="_x0000_i1670" DrawAspect="Content" ObjectID="_1651517570" r:id="rId1267"/>
         </w:object>
       </w:r>
       <w:r>
@@ -20046,7 +20048,7 @@
           <v:shape id="_x0000_i1671" type="#_x0000_t75" style="width:93pt;height:37.8pt" o:ole="">
             <v:imagedata r:id="rId1268" o:title=""/>
           </v:shape>
-          <o:OLEObject Type="Embed" ProgID="Equation.DSMT4" ShapeID="_x0000_i1671" DrawAspect="Content" ObjectID="_1651168364" r:id="rId1269"/>
+          <o:OLEObject Type="Embed" ProgID="Equation.DSMT4" ShapeID="_x0000_i1671" DrawAspect="Content" ObjectID="_1651517571" r:id="rId1269"/>
         </w:object>
       </w:r>
     </w:p>
@@ -20069,7 +20071,7 @@
           <v:shape id="_x0000_i1672" type="#_x0000_t75" style="width:66.9pt;height:36pt" o:ole="">
             <v:imagedata r:id="rId1270" o:title=""/>
           </v:shape>
-          <o:OLEObject Type="Embed" ProgID="Equation.DSMT4" ShapeID="_x0000_i1672" DrawAspect="Content" ObjectID="_1651168365" r:id="rId1271"/>
+          <o:OLEObject Type="Embed" ProgID="Equation.DSMT4" ShapeID="_x0000_i1672" DrawAspect="Content" ObjectID="_1651517572" r:id="rId1271"/>
         </w:object>
       </w:r>
     </w:p>
@@ -20091,7 +20093,7 @@
           <v:shape id="_x0000_i1673" type="#_x0000_t75" style="width:116.1pt;height:48pt" o:ole="">
             <v:imagedata r:id="rId1272" o:title=""/>
           </v:shape>
-          <o:OLEObject Type="Embed" ProgID="Equation.DSMT4" ShapeID="_x0000_i1673" DrawAspect="Content" ObjectID="_1651168366" r:id="rId1273"/>
+          <o:OLEObject Type="Embed" ProgID="Equation.DSMT4" ShapeID="_x0000_i1673" DrawAspect="Content" ObjectID="_1651517573" r:id="rId1273"/>
         </w:object>
       </w:r>
     </w:p>
@@ -20114,7 +20116,7 @@
           <v:shape id="_x0000_i1674" type="#_x0000_t75" style="width:99pt;height:30.9pt" o:ole="">
             <v:imagedata r:id="rId1274" o:title=""/>
           </v:shape>
-          <o:OLEObject Type="Embed" ProgID="Equation.DSMT4" ShapeID="_x0000_i1674" DrawAspect="Content" ObjectID="_1651168367" r:id="rId1275"/>
+          <o:OLEObject Type="Embed" ProgID="Equation.DSMT4" ShapeID="_x0000_i1674" DrawAspect="Content" ObjectID="_1651517574" r:id="rId1275"/>
         </w:object>
       </w:r>
       <w:r>
@@ -20128,7 +20130,7 @@
           <v:shape id="_x0000_i1675" type="#_x0000_t75" style="width:128.7pt;height:18.9pt" o:ole="">
             <v:imagedata r:id="rId1276" o:title=""/>
           </v:shape>
-          <o:OLEObject Type="Embed" ProgID="Equation.DSMT4" ShapeID="_x0000_i1675" DrawAspect="Content" ObjectID="_1651168368" r:id="rId1277"/>
+          <o:OLEObject Type="Embed" ProgID="Equation.DSMT4" ShapeID="_x0000_i1675" DrawAspect="Content" ObjectID="_1651517575" r:id="rId1277"/>
         </w:object>
       </w:r>
     </w:p>
@@ -20151,7 +20153,7 @@
           <v:shape id="_x0000_i1676" type="#_x0000_t75" style="width:51.9pt;height:26.1pt" o:ole="">
             <v:imagedata r:id="rId1278" o:title=""/>
           </v:shape>
-          <o:OLEObject Type="Embed" ProgID="Equation.DSMT4" ShapeID="_x0000_i1676" DrawAspect="Content" ObjectID="_1651168369" r:id="rId1279"/>
+          <o:OLEObject Type="Embed" ProgID="Equation.DSMT4" ShapeID="_x0000_i1676" DrawAspect="Content" ObjectID="_1651517576" r:id="rId1279"/>
         </w:object>
       </w:r>
     </w:p>
@@ -20175,7 +20177,7 @@
           <v:shape id="_x0000_i1677" type="#_x0000_t75" style="width:56.1pt;height:17.1pt" o:ole="">
             <v:imagedata r:id="rId1280" o:title=""/>
           </v:shape>
-          <o:OLEObject Type="Embed" ProgID="Equation.DSMT4" ShapeID="_x0000_i1677" DrawAspect="Content" ObjectID="_1651168370" r:id="rId1281"/>
+          <o:OLEObject Type="Embed" ProgID="Equation.DSMT4" ShapeID="_x0000_i1677" DrawAspect="Content" ObjectID="_1651517577" r:id="rId1281"/>
         </w:object>
       </w:r>
       <w:r>
@@ -20233,7 +20235,7 @@
           <v:shape id="_x0000_i1678" type="#_x0000_t75" style="width:83.4pt;height:15.6pt" o:ole="">
             <v:imagedata r:id="rId1282" o:title=""/>
           </v:shape>
-          <o:OLEObject Type="Embed" ProgID="Equation.DSMT4" ShapeID="_x0000_i1678" DrawAspect="Content" ObjectID="_1651168371" r:id="rId1283"/>
+          <o:OLEObject Type="Embed" ProgID="Equation.DSMT4" ShapeID="_x0000_i1678" DrawAspect="Content" ObjectID="_1651517578" r:id="rId1283"/>
         </w:object>
       </w:r>
       <w:r>
@@ -20351,7 +20353,7 @@
           <v:shape id="_x0000_i1679" type="#_x0000_t75" style="width:51pt;height:27.9pt" o:ole="">
             <v:imagedata r:id="rId1285" o:title=""/>
           </v:shape>
-          <o:OLEObject Type="Embed" ProgID="Equation.DSMT4" ShapeID="_x0000_i1679" DrawAspect="Content" ObjectID="_1651168372" r:id="rId1286"/>
+          <o:OLEObject Type="Embed" ProgID="Equation.DSMT4" ShapeID="_x0000_i1679" DrawAspect="Content" ObjectID="_1651517579" r:id="rId1286"/>
         </w:object>
       </w:r>
     </w:p>
@@ -20379,7 +20381,7 @@
           <v:shape id="_x0000_i1680" type="#_x0000_t75" style="width:66.9pt;height:29.1pt" o:ole="">
             <v:imagedata r:id="rId1287" o:title=""/>
           </v:shape>
-          <o:OLEObject Type="Embed" ProgID="Equation.DSMT4" ShapeID="_x0000_i1680" DrawAspect="Content" ObjectID="_1651168373" r:id="rId1288"/>
+          <o:OLEObject Type="Embed" ProgID="Equation.DSMT4" ShapeID="_x0000_i1680" DrawAspect="Content" ObjectID="_1651517580" r:id="rId1288"/>
         </w:object>
       </w:r>
       <w:r>
@@ -20404,7 +20406,7 @@
           <v:shape id="_x0000_i1681" type="#_x0000_t75" style="width:120.3pt;height:45pt" o:ole="">
             <v:imagedata r:id="rId1289" o:title=""/>
           </v:shape>
-          <o:OLEObject Type="Embed" ProgID="Equation.DSMT4" ShapeID="_x0000_i1681" DrawAspect="Content" ObjectID="_1651168374" r:id="rId1290"/>
+          <o:OLEObject Type="Embed" ProgID="Equation.DSMT4" ShapeID="_x0000_i1681" DrawAspect="Content" ObjectID="_1651517581" r:id="rId1290"/>
         </w:object>
       </w:r>
     </w:p>
@@ -20432,7 +20434,7 @@
           <v:shape id="_x0000_i1682" type="#_x0000_t75" style="width:107.4pt;height:38.1pt" o:ole="">
             <v:imagedata r:id="rId1291" o:title=""/>
           </v:shape>
-          <o:OLEObject Type="Embed" ProgID="Equation.DSMT4" ShapeID="_x0000_i1682" DrawAspect="Content" ObjectID="_1651168375" r:id="rId1292"/>
+          <o:OLEObject Type="Embed" ProgID="Equation.DSMT4" ShapeID="_x0000_i1682" DrawAspect="Content" ObjectID="_1651517582" r:id="rId1292"/>
         </w:object>
       </w:r>
     </w:p>
@@ -20460,7 +20462,7 @@
           <v:shape id="_x0000_i1683" type="#_x0000_t75" style="width:96.3pt;height:26.7pt" o:ole="">
             <v:imagedata r:id="rId1293" o:title=""/>
           </v:shape>
-          <o:OLEObject Type="Embed" ProgID="Equation.DSMT4" ShapeID="_x0000_i1683" DrawAspect="Content" ObjectID="_1651168376" r:id="rId1294"/>
+          <o:OLEObject Type="Embed" ProgID="Equation.DSMT4" ShapeID="_x0000_i1683" DrawAspect="Content" ObjectID="_1651517583" r:id="rId1294"/>
         </w:object>
       </w:r>
     </w:p>
@@ -20487,7 +20489,7 @@
           <v:shape id="_x0000_i1684" type="#_x0000_t75" style="width:79.8pt;height:21pt" o:ole="">
             <v:imagedata r:id="rId1295" o:title=""/>
           </v:shape>
-          <o:OLEObject Type="Embed" ProgID="Equation.DSMT4" ShapeID="_x0000_i1684" DrawAspect="Content" ObjectID="_1651168377" r:id="rId1296"/>
+          <o:OLEObject Type="Embed" ProgID="Equation.DSMT4" ShapeID="_x0000_i1684" DrawAspect="Content" ObjectID="_1651517584" r:id="rId1296"/>
         </w:object>
       </w:r>
     </w:p>
@@ -20506,7 +20508,7 @@
           <v:shape id="_x0000_i1685" type="#_x0000_t75" style="width:159.6pt;height:45pt" o:ole="">
             <v:imagedata r:id="rId1297" o:title=""/>
           </v:shape>
-          <o:OLEObject Type="Embed" ProgID="Equation.DSMT4" ShapeID="_x0000_i1685" DrawAspect="Content" ObjectID="_1651168378" r:id="rId1298"/>
+          <o:OLEObject Type="Embed" ProgID="Equation.DSMT4" ShapeID="_x0000_i1685" DrawAspect="Content" ObjectID="_1651517585" r:id="rId1298"/>
         </w:object>
       </w:r>
     </w:p>
@@ -20534,7 +20536,7 @@
           <v:shape id="_x0000_i1686" type="#_x0000_t75" style="width:201pt;height:38.1pt" o:ole="">
             <v:imagedata r:id="rId1299" o:title=""/>
           </v:shape>
-          <o:OLEObject Type="Embed" ProgID="Equation.DSMT4" ShapeID="_x0000_i1686" DrawAspect="Content" ObjectID="_1651168379" r:id="rId1300"/>
+          <o:OLEObject Type="Embed" ProgID="Equation.DSMT4" ShapeID="_x0000_i1686" DrawAspect="Content" ObjectID="_1651517586" r:id="rId1300"/>
         </w:object>
       </w:r>
     </w:p>
@@ -20562,7 +20564,7 @@
           <v:shape id="_x0000_i1687" type="#_x0000_t75" style="width:128.7pt;height:26.7pt" o:ole="">
             <v:imagedata r:id="rId1301" o:title=""/>
           </v:shape>
-          <o:OLEObject Type="Embed" ProgID="Equation.DSMT4" ShapeID="_x0000_i1687" DrawAspect="Content" ObjectID="_1651168380" r:id="rId1302"/>
+          <o:OLEObject Type="Embed" ProgID="Equation.DSMT4" ShapeID="_x0000_i1687" DrawAspect="Content" ObjectID="_1651517587" r:id="rId1302"/>
         </w:object>
       </w:r>
     </w:p>
@@ -20590,7 +20592,7 @@
           <v:shape id="_x0000_i1688" type="#_x0000_t75" style="width:96.3pt;height:26.7pt" o:ole="">
             <v:imagedata r:id="rId1303" o:title=""/>
           </v:shape>
-          <o:OLEObject Type="Embed" ProgID="Equation.DSMT4" ShapeID="_x0000_i1688" DrawAspect="Content" ObjectID="_1651168381" r:id="rId1304"/>
+          <o:OLEObject Type="Embed" ProgID="Equation.DSMT4" ShapeID="_x0000_i1688" DrawAspect="Content" ObjectID="_1651517588" r:id="rId1304"/>
         </w:object>
       </w:r>
     </w:p>
@@ -20616,7 +20618,7 @@
           <v:shape id="_x0000_i1689" type="#_x0000_t75" style="width:76.8pt;height:21pt" o:ole="">
             <v:imagedata r:id="rId1305" o:title=""/>
           </v:shape>
-          <o:OLEObject Type="Embed" ProgID="Equation.DSMT4" ShapeID="_x0000_i1689" DrawAspect="Content" ObjectID="_1651168382" r:id="rId1306"/>
+          <o:OLEObject Type="Embed" ProgID="Equation.DSMT4" ShapeID="_x0000_i1689" DrawAspect="Content" ObjectID="_1651517589" r:id="rId1306"/>
         </w:object>
       </w:r>
     </w:p>
@@ -20631,7 +20633,7 @@
           <w:sz w:val="28"/>
         </w:rPr>
       </w:pPr>
-      <w:bookmarkStart w:id="13" w:name="_Hlk500239125"/>
+      <w:bookmarkStart w:id="14" w:name="_Hlk500239125"/>
       <w:r>
         <w:rPr>
           <w:b/>
@@ -20653,7 +20655,7 @@
           <v:shape id="_x0000_i1690" type="#_x0000_t75" style="width:83.1pt;height:23.4pt" o:ole="">
             <v:imagedata r:id="rId1307" o:title=""/>
           </v:shape>
-          <o:OLEObject Type="Embed" ProgID="Equation.DSMT4" ShapeID="_x0000_i1690" DrawAspect="Content" ObjectID="_1651168383" r:id="rId1308"/>
+          <o:OLEObject Type="Embed" ProgID="Equation.DSMT4" ShapeID="_x0000_i1690" DrawAspect="Content" ObjectID="_1651517590" r:id="rId1308"/>
         </w:object>
       </w:r>
       <w:r>
@@ -20667,7 +20669,7 @@
           <v:shape id="_x0000_i1691" type="#_x0000_t75" style="width:69.6pt;height:20.4pt" o:ole="">
             <v:imagedata r:id="rId1309" o:title=""/>
           </v:shape>
-          <o:OLEObject Type="Embed" ProgID="Equation.DSMT4" ShapeID="_x0000_i1691" DrawAspect="Content" ObjectID="_1651168384" r:id="rId1310"/>
+          <o:OLEObject Type="Embed" ProgID="Equation.DSMT4" ShapeID="_x0000_i1691" DrawAspect="Content" ObjectID="_1651517591" r:id="rId1310"/>
         </w:object>
       </w:r>
     </w:p>
@@ -20765,7 +20767,7 @@
           <v:shape id="_x0000_i1692" type="#_x0000_t75" style="width:89.1pt;height:19.2pt" o:ole="">
             <v:imagedata r:id="rId1312" o:title=""/>
           </v:shape>
-          <o:OLEObject Type="Embed" ProgID="Equation.DSMT4" ShapeID="_x0000_i1692" DrawAspect="Content" ObjectID="_1651168385" r:id="rId1313"/>
+          <o:OLEObject Type="Embed" ProgID="Equation.DSMT4" ShapeID="_x0000_i1692" DrawAspect="Content" ObjectID="_1651517592" r:id="rId1313"/>
         </w:object>
       </w:r>
     </w:p>
@@ -20781,7 +20783,7 @@
           <v:shape id="_x0000_i1693" type="#_x0000_t75" style="width:57.9pt;height:18.9pt" o:ole="">
             <v:imagedata r:id="rId1314" o:title=""/>
           </v:shape>
-          <o:OLEObject Type="Embed" ProgID="Equation.DSMT4" ShapeID="_x0000_i1693" DrawAspect="Content" ObjectID="_1651168386" r:id="rId1315"/>
+          <o:OLEObject Type="Embed" ProgID="Equation.DSMT4" ShapeID="_x0000_i1693" DrawAspect="Content" ObjectID="_1651517593" r:id="rId1315"/>
         </w:object>
       </w:r>
     </w:p>
@@ -20798,7 +20800,7 @@
           <v:shape id="_x0000_i1694" type="#_x0000_t75" style="width:147.9pt;height:21pt" o:ole="">
             <v:imagedata r:id="rId1316" o:title=""/>
           </v:shape>
-          <o:OLEObject Type="Embed" ProgID="Equation.DSMT4" ShapeID="_x0000_i1694" DrawAspect="Content" ObjectID="_1651168387" r:id="rId1317"/>
+          <o:OLEObject Type="Embed" ProgID="Equation.DSMT4" ShapeID="_x0000_i1694" DrawAspect="Content" ObjectID="_1651517594" r:id="rId1317"/>
         </w:object>
       </w:r>
     </w:p>
@@ -20822,7 +20824,7 @@
           <v:shape id="_x0000_i1695" type="#_x0000_t75" style="width:119.1pt;height:27.9pt" o:ole="">
             <v:imagedata r:id="rId1318" o:title=""/>
           </v:shape>
-          <o:OLEObject Type="Embed" ProgID="Equation.DSMT4" ShapeID="_x0000_i1695" DrawAspect="Content" ObjectID="_1651168388" r:id="rId1319"/>
+          <o:OLEObject Type="Embed" ProgID="Equation.DSMT4" ShapeID="_x0000_i1695" DrawAspect="Content" ObjectID="_1651517595" r:id="rId1319"/>
         </w:object>
       </w:r>
       <w:r>
@@ -20840,7 +20842,7 @@
           <v:shape id="_x0000_i1696" type="#_x0000_t75" style="width:129.9pt;height:32.1pt" o:ole="">
             <v:imagedata r:id="rId1320" o:title=""/>
           </v:shape>
-          <o:OLEObject Type="Embed" ProgID="Equation.DSMT4" ShapeID="_x0000_i1696" DrawAspect="Content" ObjectID="_1651168389" r:id="rId1321"/>
+          <o:OLEObject Type="Embed" ProgID="Equation.DSMT4" ShapeID="_x0000_i1696" DrawAspect="Content" ObjectID="_1651517596" r:id="rId1321"/>
         </w:object>
       </w:r>
     </w:p>
@@ -20856,7 +20858,7 @@
           <v:shape id="_x0000_i1697" type="#_x0000_t75" style="width:213pt;height:50.1pt" o:ole="">
             <v:imagedata r:id="rId1322" o:title=""/>
           </v:shape>
-          <o:OLEObject Type="Embed" ProgID="Equation.DSMT4" ShapeID="_x0000_i1697" DrawAspect="Content" ObjectID="_1651168390" r:id="rId1323"/>
+          <o:OLEObject Type="Embed" ProgID="Equation.DSMT4" ShapeID="_x0000_i1697" DrawAspect="Content" ObjectID="_1651517597" r:id="rId1323"/>
         </w:object>
       </w:r>
     </w:p>
@@ -20878,7 +20880,7 @@
           <v:shape id="_x0000_i1698" type="#_x0000_t75" style="width:159pt;height:50.1pt" o:ole="">
             <v:imagedata r:id="rId1324" o:title=""/>
           </v:shape>
-          <o:OLEObject Type="Embed" ProgID="Equation.DSMT4" ShapeID="_x0000_i1698" DrawAspect="Content" ObjectID="_1651168391" r:id="rId1325"/>
+          <o:OLEObject Type="Embed" ProgID="Equation.DSMT4" ShapeID="_x0000_i1698" DrawAspect="Content" ObjectID="_1651517598" r:id="rId1325"/>
         </w:object>
       </w:r>
     </w:p>
@@ -20901,7 +20903,7 @@
           <v:shape id="_x0000_i1699" type="#_x0000_t75" style="width:216.9pt;height:27.9pt" o:ole="">
             <v:imagedata r:id="rId1326" o:title=""/>
           </v:shape>
-          <o:OLEObject Type="Embed" ProgID="Equation.DSMT4" ShapeID="_x0000_i1699" DrawAspect="Content" ObjectID="_1651168392" r:id="rId1327"/>
+          <o:OLEObject Type="Embed" ProgID="Equation.DSMT4" ShapeID="_x0000_i1699" DrawAspect="Content" ObjectID="_1651517599" r:id="rId1327"/>
         </w:object>
       </w:r>
     </w:p>
@@ -20924,7 +20926,7 @@
           <v:shape id="_x0000_i1700" type="#_x0000_t75" style="width:315.9pt;height:51.9pt" o:ole="">
             <v:imagedata r:id="rId1328" o:title=""/>
           </v:shape>
-          <o:OLEObject Type="Embed" ProgID="Equation.DSMT4" ShapeID="_x0000_i1700" DrawAspect="Content" ObjectID="_1651168393" r:id="rId1329"/>
+          <o:OLEObject Type="Embed" ProgID="Equation.DSMT4" ShapeID="_x0000_i1700" DrawAspect="Content" ObjectID="_1651517600" r:id="rId1329"/>
         </w:object>
       </w:r>
     </w:p>
@@ -20947,7 +20949,7 @@
           <v:shape id="_x0000_i1701" type="#_x0000_t75" style="width:206.1pt;height:57.9pt" o:ole="">
             <v:imagedata r:id="rId1330" o:title=""/>
           </v:shape>
-          <o:OLEObject Type="Embed" ProgID="Equation.DSMT4" ShapeID="_x0000_i1701" DrawAspect="Content" ObjectID="_1651168394" r:id="rId1331"/>
+          <o:OLEObject Type="Embed" ProgID="Equation.DSMT4" ShapeID="_x0000_i1701" DrawAspect="Content" ObjectID="_1651517601" r:id="rId1331"/>
         </w:object>
       </w:r>
     </w:p>
@@ -20970,7 +20972,7 @@
           <v:shape id="_x0000_i1702" type="#_x0000_t75" style="width:168pt;height:56.1pt" o:ole="">
             <v:imagedata r:id="rId1332" o:title=""/>
           </v:shape>
-          <o:OLEObject Type="Embed" ProgID="Equation.DSMT4" ShapeID="_x0000_i1702" DrawAspect="Content" ObjectID="_1651168395" r:id="rId1333"/>
+          <o:OLEObject Type="Embed" ProgID="Equation.DSMT4" ShapeID="_x0000_i1702" DrawAspect="Content" ObjectID="_1651517602" r:id="rId1333"/>
         </w:object>
       </w:r>
     </w:p>
@@ -20992,7 +20994,7 @@
           <v:shape id="_x0000_i1703" type="#_x0000_t75" style="width:182.1pt;height:33.9pt" o:ole="">
             <v:imagedata r:id="rId1334" o:title=""/>
           </v:shape>
-          <o:OLEObject Type="Embed" ProgID="Equation.DSMT4" ShapeID="_x0000_i1703" DrawAspect="Content" ObjectID="_1651168396" r:id="rId1335"/>
+          <o:OLEObject Type="Embed" ProgID="Equation.DSMT4" ShapeID="_x0000_i1703" DrawAspect="Content" ObjectID="_1651517603" r:id="rId1335"/>
         </w:object>
       </w:r>
     </w:p>
@@ -21014,7 +21016,7 @@
           <v:shape id="_x0000_i1704" type="#_x0000_t75" style="width:117pt;height:33.9pt" o:ole="">
             <v:imagedata r:id="rId1336" o:title=""/>
           </v:shape>
-          <o:OLEObject Type="Embed" ProgID="Equation.DSMT4" ShapeID="_x0000_i1704" DrawAspect="Content" ObjectID="_1651168397" r:id="rId1337"/>
+          <o:OLEObject Type="Embed" ProgID="Equation.DSMT4" ShapeID="_x0000_i1704" DrawAspect="Content" ObjectID="_1651517604" r:id="rId1337"/>
         </w:object>
       </w:r>
     </w:p>
@@ -21036,7 +21038,7 @@
           <v:shape id="_x0000_i1705" type="#_x0000_t75" style="width:183pt;height:50.1pt" o:ole="">
             <v:imagedata r:id="rId1338" o:title=""/>
           </v:shape>
-          <o:OLEObject Type="Embed" ProgID="Equation.DSMT4" ShapeID="_x0000_i1705" DrawAspect="Content" ObjectID="_1651168398" r:id="rId1339"/>
+          <o:OLEObject Type="Embed" ProgID="Equation.DSMT4" ShapeID="_x0000_i1705" DrawAspect="Content" ObjectID="_1651517605" r:id="rId1339"/>
         </w:object>
       </w:r>
     </w:p>
@@ -21058,7 +21060,7 @@
           <v:shape id="_x0000_i1706" type="#_x0000_t75" style="width:161.1pt;height:36pt" o:ole="">
             <v:imagedata r:id="rId1340" o:title=""/>
           </v:shape>
-          <o:OLEObject Type="Embed" ProgID="Equation.DSMT4" ShapeID="_x0000_i1706" DrawAspect="Content" ObjectID="_1651168399" r:id="rId1341"/>
+          <o:OLEObject Type="Embed" ProgID="Equation.DSMT4" ShapeID="_x0000_i1706" DrawAspect="Content" ObjectID="_1651517606" r:id="rId1341"/>
         </w:object>
       </w:r>
     </w:p>
@@ -21081,7 +21083,7 @@
           <v:shape id="_x0000_i1707" type="#_x0000_t75" style="width:96pt;height:33.9pt" o:ole="">
             <v:imagedata r:id="rId1342" o:title=""/>
           </v:shape>
-          <o:OLEObject Type="Embed" ProgID="Equation.DSMT4" ShapeID="_x0000_i1707" DrawAspect="Content" ObjectID="_1651168400" r:id="rId1343"/>
+          <o:OLEObject Type="Embed" ProgID="Equation.DSMT4" ShapeID="_x0000_i1707" DrawAspect="Content" ObjectID="_1651517607" r:id="rId1343"/>
         </w:object>
       </w:r>
     </w:p>
@@ -21104,7 +21106,7 @@
           <v:shape id="_x0000_i1708" type="#_x0000_t75" style="width:1in;height:30pt" o:ole="">
             <v:imagedata r:id="rId1344" o:title=""/>
           </v:shape>
-          <o:OLEObject Type="Embed" ProgID="Equation.DSMT4" ShapeID="_x0000_i1708" DrawAspect="Content" ObjectID="_1651168401" r:id="rId1345"/>
+          <o:OLEObject Type="Embed" ProgID="Equation.DSMT4" ShapeID="_x0000_i1708" DrawAspect="Content" ObjectID="_1651517608" r:id="rId1345"/>
         </w:object>
       </w:r>
     </w:p>
@@ -21127,13 +21129,13 @@
           <v:shape id="_x0000_i1709" type="#_x0000_t75" style="width:75.9pt;height:21.9pt" o:ole="">
             <v:imagedata r:id="rId1346" o:title=""/>
           </v:shape>
-          <o:OLEObject Type="Embed" ProgID="Equation.DSMT4" ShapeID="_x0000_i1709" DrawAspect="Content" ObjectID="_1651168402" r:id="rId1347"/>
+          <o:OLEObject Type="Embed" ProgID="Equation.DSMT4" ShapeID="_x0000_i1709" DrawAspect="Content" ObjectID="_1651517609" r:id="rId1347"/>
         </w:object>
       </w:r>
     </w:p>
     <w:p/>
     <w:p/>
-    <w:bookmarkEnd w:id="13"/>
+    <w:bookmarkEnd w:id="14"/>
     <w:p>
       <w:pPr>
         <w:spacing w:line="360" w:lineRule="auto"/>
@@ -21174,7 +21176,7 @@
           <v:shape id="_x0000_i1710" type="#_x0000_t75" style="width:120.9pt;height:25.5pt" o:ole="">
             <v:imagedata r:id="rId1348" o:title=""/>
           </v:shape>
-          <o:OLEObject Type="Embed" ProgID="Equation.DSMT4" ShapeID="_x0000_i1710" DrawAspect="Content" ObjectID="_1651168403" r:id="rId1349"/>
+          <o:OLEObject Type="Embed" ProgID="Equation.DSMT4" ShapeID="_x0000_i1710" DrawAspect="Content" ObjectID="_1651517610" r:id="rId1349"/>
         </w:object>
       </w:r>
     </w:p>
@@ -21276,7 +21278,7 @@
           <v:shape id="_x0000_i1711" type="#_x0000_t75" style="width:123.9pt;height:47.1pt" o:ole="">
             <v:imagedata r:id="rId1351" o:title=""/>
           </v:shape>
-          <o:OLEObject Type="Embed" ProgID="Equation.DSMT4" ShapeID="_x0000_i1711" DrawAspect="Content" ObjectID="_1651168404" r:id="rId1352"/>
+          <o:OLEObject Type="Embed" ProgID="Equation.DSMT4" ShapeID="_x0000_i1711" DrawAspect="Content" ObjectID="_1651517611" r:id="rId1352"/>
         </w:object>
       </w:r>
     </w:p>
@@ -21306,7 +21308,7 @@
           <v:shape id="_x0000_i1712" type="#_x0000_t75" style="width:128.1pt;height:47.1pt" o:ole="">
             <v:imagedata r:id="rId1353" o:title=""/>
           </v:shape>
-          <o:OLEObject Type="Embed" ProgID="Equation.DSMT4" ShapeID="_x0000_i1712" DrawAspect="Content" ObjectID="_1651168405" r:id="rId1354"/>
+          <o:OLEObject Type="Embed" ProgID="Equation.DSMT4" ShapeID="_x0000_i1712" DrawAspect="Content" ObjectID="_1651517612" r:id="rId1354"/>
         </w:object>
       </w:r>
     </w:p>
@@ -21335,7 +21337,7 @@
           <v:shape id="_x0000_i1713" type="#_x0000_t75" style="width:155.1pt;height:47.1pt" o:ole="">
             <v:imagedata r:id="rId1355" o:title=""/>
           </v:shape>
-          <o:OLEObject Type="Embed" ProgID="Equation.DSMT4" ShapeID="_x0000_i1713" DrawAspect="Content" ObjectID="_1651168406" r:id="rId1356"/>
+          <o:OLEObject Type="Embed" ProgID="Equation.DSMT4" ShapeID="_x0000_i1713" DrawAspect="Content" ObjectID="_1651517613" r:id="rId1356"/>
         </w:object>
       </w:r>
     </w:p>
@@ -21364,7 +21366,7 @@
           <v:shape id="_x0000_i1714" type="#_x0000_t75" style="width:117.9pt;height:57pt" o:ole="">
             <v:imagedata r:id="rId1357" o:title=""/>
           </v:shape>
-          <o:OLEObject Type="Embed" ProgID="Equation.DSMT4" ShapeID="_x0000_i1714" DrawAspect="Content" ObjectID="_1651168407" r:id="rId1358"/>
+          <o:OLEObject Type="Embed" ProgID="Equation.DSMT4" ShapeID="_x0000_i1714" DrawAspect="Content" ObjectID="_1651517614" r:id="rId1358"/>
         </w:object>
       </w:r>
     </w:p>
@@ -21393,7 +21395,7 @@
           <v:shape id="_x0000_i1715" type="#_x0000_t75" style="width:147pt;height:57pt" o:ole="">
             <v:imagedata r:id="rId1359" o:title=""/>
           </v:shape>
-          <o:OLEObject Type="Embed" ProgID="Equation.DSMT4" ShapeID="_x0000_i1715" DrawAspect="Content" ObjectID="_1651168408" r:id="rId1360"/>
+          <o:OLEObject Type="Embed" ProgID="Equation.DSMT4" ShapeID="_x0000_i1715" DrawAspect="Content" ObjectID="_1651517615" r:id="rId1360"/>
         </w:object>
       </w:r>
     </w:p>
@@ -21423,7 +21425,7 @@
           <v:shape id="_x0000_i1716" type="#_x0000_t75" style="width:102.9pt;height:38.1pt" o:ole="">
             <v:imagedata r:id="rId1361" o:title=""/>
           </v:shape>
-          <o:OLEObject Type="Embed" ProgID="Equation.DSMT4" ShapeID="_x0000_i1716" DrawAspect="Content" ObjectID="_1651168409" r:id="rId1362"/>
+          <o:OLEObject Type="Embed" ProgID="Equation.DSMT4" ShapeID="_x0000_i1716" DrawAspect="Content" ObjectID="_1651517616" r:id="rId1362"/>
         </w:object>
       </w:r>
     </w:p>
@@ -21452,7 +21454,7 @@
           <v:shape id="_x0000_i1717" type="#_x0000_t75" style="width:129pt;height:30pt" o:ole="">
             <v:imagedata r:id="rId1363" o:title=""/>
           </v:shape>
-          <o:OLEObject Type="Embed" ProgID="Equation.DSMT4" ShapeID="_x0000_i1717" DrawAspect="Content" ObjectID="_1651168410" r:id="rId1364"/>
+          <o:OLEObject Type="Embed" ProgID="Equation.DSMT4" ShapeID="_x0000_i1717" DrawAspect="Content" ObjectID="_1651517617" r:id="rId1364"/>
         </w:object>
       </w:r>
     </w:p>
@@ -21482,7 +21484,7 @@
           <v:shape id="_x0000_i1718" type="#_x0000_t75" style="width:144.9pt;height:32.1pt" o:ole="">
             <v:imagedata r:id="rId1365" o:title=""/>
           </v:shape>
-          <o:OLEObject Type="Embed" ProgID="Equation.DSMT4" ShapeID="_x0000_i1718" DrawAspect="Content" ObjectID="_1651168411" r:id="rId1366"/>
+          <o:OLEObject Type="Embed" ProgID="Equation.DSMT4" ShapeID="_x0000_i1718" DrawAspect="Content" ObjectID="_1651517618" r:id="rId1366"/>
         </w:object>
       </w:r>
     </w:p>
@@ -21539,7 +21541,7 @@
           <v:shape id="_x0000_i1719" type="#_x0000_t75" style="width:117pt;height:16.5pt" o:ole="">
             <v:imagedata r:id="rId1367" o:title=""/>
           </v:shape>
-          <o:OLEObject Type="Embed" ProgID="Equation.DSMT4" ShapeID="_x0000_i1719" DrawAspect="Content" ObjectID="_1651168412" r:id="rId1368"/>
+          <o:OLEObject Type="Embed" ProgID="Equation.DSMT4" ShapeID="_x0000_i1719" DrawAspect="Content" ObjectID="_1651517619" r:id="rId1368"/>
         </w:object>
       </w:r>
     </w:p>
@@ -21641,7 +21643,7 @@
           <v:shape id="_x0000_i1720" type="#_x0000_t75" style="width:122.1pt;height:47.1pt" o:ole="">
             <v:imagedata r:id="rId1370" o:title=""/>
           </v:shape>
-          <o:OLEObject Type="Embed" ProgID="Equation.DSMT4" ShapeID="_x0000_i1720" DrawAspect="Content" ObjectID="_1651168413" r:id="rId1371"/>
+          <o:OLEObject Type="Embed" ProgID="Equation.DSMT4" ShapeID="_x0000_i1720" DrawAspect="Content" ObjectID="_1651517620" r:id="rId1371"/>
         </w:object>
       </w:r>
     </w:p>
@@ -21670,7 +21672,7 @@
           <v:shape id="_x0000_i1721" type="#_x0000_t75" style="width:111.9pt;height:47.1pt" o:ole="">
             <v:imagedata r:id="rId1372" o:title=""/>
           </v:shape>
-          <o:OLEObject Type="Embed" ProgID="Equation.DSMT4" ShapeID="_x0000_i1721" DrawAspect="Content" ObjectID="_1651168414" r:id="rId1373"/>
+          <o:OLEObject Type="Embed" ProgID="Equation.DSMT4" ShapeID="_x0000_i1721" DrawAspect="Content" ObjectID="_1651517621" r:id="rId1373"/>
         </w:object>
       </w:r>
     </w:p>
@@ -21698,7 +21700,7 @@
           <v:shape id="_x0000_i1722" type="#_x0000_t75" style="width:183pt;height:47.1pt" o:ole="">
             <v:imagedata r:id="rId1374" o:title=""/>
           </v:shape>
-          <o:OLEObject Type="Embed" ProgID="Equation.DSMT4" ShapeID="_x0000_i1722" DrawAspect="Content" ObjectID="_1651168415" r:id="rId1375"/>
+          <o:OLEObject Type="Embed" ProgID="Equation.DSMT4" ShapeID="_x0000_i1722" DrawAspect="Content" ObjectID="_1651517622" r:id="rId1375"/>
         </w:object>
       </w:r>
     </w:p>
@@ -21723,7 +21725,7 @@
           <v:shape id="_x0000_i1723" type="#_x0000_t75" style="width:117pt;height:38.1pt" o:ole="">
             <v:imagedata r:id="rId1376" o:title=""/>
           </v:shape>
-          <o:OLEObject Type="Embed" ProgID="Equation.DSMT4" ShapeID="_x0000_i1723" DrawAspect="Content" ObjectID="_1651168416" r:id="rId1377"/>
+          <o:OLEObject Type="Embed" ProgID="Equation.DSMT4" ShapeID="_x0000_i1723" DrawAspect="Content" ObjectID="_1651517623" r:id="rId1377"/>
         </w:object>
       </w:r>
     </w:p>
@@ -21748,7 +21750,7 @@
           <v:shape id="_x0000_i1724" type="#_x0000_t75" style="width:123.9pt;height:30pt" o:ole="">
             <v:imagedata r:id="rId1378" o:title=""/>
           </v:shape>
-          <o:OLEObject Type="Embed" ProgID="Equation.DSMT4" ShapeID="_x0000_i1724" DrawAspect="Content" ObjectID="_1651168417" r:id="rId1379"/>
+          <o:OLEObject Type="Embed" ProgID="Equation.DSMT4" ShapeID="_x0000_i1724" DrawAspect="Content" ObjectID="_1651517624" r:id="rId1379"/>
         </w:object>
       </w:r>
     </w:p>
@@ -21774,7 +21776,7 @@
           <v:shape id="_x0000_i1725" type="#_x0000_t75" style="width:90.9pt;height:38.1pt" o:ole="">
             <v:imagedata r:id="rId1380" o:title=""/>
           </v:shape>
-          <o:OLEObject Type="Embed" ProgID="Equation.DSMT4" ShapeID="_x0000_i1725" DrawAspect="Content" ObjectID="_1651168418" r:id="rId1381"/>
+          <o:OLEObject Type="Embed" ProgID="Equation.DSMT4" ShapeID="_x0000_i1725" DrawAspect="Content" ObjectID="_1651517625" r:id="rId1381"/>
         </w:object>
       </w:r>
     </w:p>
@@ -21800,7 +21802,7 @@
           <v:shape id="_x0000_i1726" type="#_x0000_t75" style="width:121.8pt;height:38.1pt" o:ole="">
             <v:imagedata r:id="rId1382" o:title=""/>
           </v:shape>
-          <o:OLEObject Type="Embed" ProgID="Equation.DSMT4" ShapeID="_x0000_i1726" DrawAspect="Content" ObjectID="_1651168419" r:id="rId1383"/>
+          <o:OLEObject Type="Embed" ProgID="Equation.DSMT4" ShapeID="_x0000_i1726" DrawAspect="Content" ObjectID="_1651517626" r:id="rId1383"/>
         </w:object>
       </w:r>
     </w:p>
@@ -21857,7 +21859,7 @@
           <v:shape id="_x0000_i1727" type="#_x0000_t75" style="width:113.1pt;height:16.5pt" o:ole="">
             <v:imagedata r:id="rId1384" o:title=""/>
           </v:shape>
-          <o:OLEObject Type="Embed" ProgID="Equation.DSMT4" ShapeID="_x0000_i1727" DrawAspect="Content" ObjectID="_1651168420" r:id="rId1385"/>
+          <o:OLEObject Type="Embed" ProgID="Equation.DSMT4" ShapeID="_x0000_i1727" DrawAspect="Content" ObjectID="_1651517627" r:id="rId1385"/>
         </w:object>
       </w:r>
     </w:p>
@@ -21900,7 +21902,7 @@
           <v:shape id="_x0000_i1728" type="#_x0000_t75" style="width:113.1pt;height:47.1pt" o:ole="">
             <v:imagedata r:id="rId1386" o:title=""/>
           </v:shape>
-          <o:OLEObject Type="Embed" ProgID="Equation.DSMT4" ShapeID="_x0000_i1728" DrawAspect="Content" ObjectID="_1651168421" r:id="rId1387"/>
+          <o:OLEObject Type="Embed" ProgID="Equation.DSMT4" ShapeID="_x0000_i1728" DrawAspect="Content" ObjectID="_1651517628" r:id="rId1387"/>
         </w:object>
       </w:r>
     </w:p>
@@ -21929,7 +21931,7 @@
           <v:shape id="_x0000_i1729" type="#_x0000_t75" style="width:75pt;height:38.1pt" o:ole="">
             <v:imagedata r:id="rId1388" o:title=""/>
           </v:shape>
-          <o:OLEObject Type="Embed" ProgID="Equation.DSMT4" ShapeID="_x0000_i1729" DrawAspect="Content" ObjectID="_1651168422" r:id="rId1389"/>
+          <o:OLEObject Type="Embed" ProgID="Equation.DSMT4" ShapeID="_x0000_i1729" DrawAspect="Content" ObjectID="_1651517629" r:id="rId1389"/>
         </w:object>
       </w:r>
     </w:p>
@@ -21959,7 +21961,7 @@
           <v:shape id="_x0000_i1730" type="#_x0000_t75" style="width:104.1pt;height:38.1pt" o:ole="">
             <v:imagedata r:id="rId1390" o:title=""/>
           </v:shape>
-          <o:OLEObject Type="Embed" ProgID="Equation.DSMT4" ShapeID="_x0000_i1730" DrawAspect="Content" ObjectID="_1651168423" r:id="rId1391"/>
+          <o:OLEObject Type="Embed" ProgID="Equation.DSMT4" ShapeID="_x0000_i1730" DrawAspect="Content" ObjectID="_1651517630" r:id="rId1391"/>
         </w:object>
       </w:r>
     </w:p>
@@ -21988,7 +21990,7 @@
           <v:shape id="_x0000_i1731" type="#_x0000_t75" style="width:104.1pt;height:27.9pt" o:ole="">
             <v:imagedata r:id="rId1392" o:title=""/>
           </v:shape>
-          <o:OLEObject Type="Embed" ProgID="Equation.DSMT4" ShapeID="_x0000_i1731" DrawAspect="Content" ObjectID="_1651168424" r:id="rId1393"/>
+          <o:OLEObject Type="Embed" ProgID="Equation.DSMT4" ShapeID="_x0000_i1731" DrawAspect="Content" ObjectID="_1651517631" r:id="rId1393"/>
         </w:object>
       </w:r>
     </w:p>
@@ -22017,7 +22019,7 @@
           <v:shape id="_x0000_i1732" type="#_x0000_t75" style="width:1in;height:38.1pt" o:ole="">
             <v:imagedata r:id="rId1394" o:title=""/>
           </v:shape>
-          <o:OLEObject Type="Embed" ProgID="Equation.DSMT4" ShapeID="_x0000_i1732" DrawAspect="Content" ObjectID="_1651168425" r:id="rId1395"/>
+          <o:OLEObject Type="Embed" ProgID="Equation.DSMT4" ShapeID="_x0000_i1732" DrawAspect="Content" ObjectID="_1651517632" r:id="rId1395"/>
         </w:object>
       </w:r>
     </w:p>
@@ -22047,7 +22049,7 @@
           <v:shape id="_x0000_i1733" type="#_x0000_t75" style="width:84.9pt;height:39pt" o:ole="">
             <v:imagedata r:id="rId1396" o:title=""/>
           </v:shape>
-          <o:OLEObject Type="Embed" ProgID="Equation.DSMT4" ShapeID="_x0000_i1733" DrawAspect="Content" ObjectID="_1651168426" r:id="rId1397"/>
+          <o:OLEObject Type="Embed" ProgID="Equation.DSMT4" ShapeID="_x0000_i1733" DrawAspect="Content" ObjectID="_1651517633" r:id="rId1397"/>
         </w:object>
       </w:r>
     </w:p>
@@ -22105,7 +22107,7 @@
           <v:shape id="_x0000_i1734" type="#_x0000_t75" style="width:123pt;height:34.2pt" o:ole="">
             <v:imagedata r:id="rId1398" o:title=""/>
           </v:shape>
-          <o:OLEObject Type="Embed" ProgID="Equation.DSMT4" ShapeID="_x0000_i1734" DrawAspect="Content" ObjectID="_1651168427" r:id="rId1399"/>
+          <o:OLEObject Type="Embed" ProgID="Equation.DSMT4" ShapeID="_x0000_i1734" DrawAspect="Content" ObjectID="_1651517634" r:id="rId1399"/>
         </w:object>
       </w:r>
     </w:p>
@@ -22207,7 +22209,7 @@
           <v:shape id="_x0000_i1735" type="#_x0000_t75" style="width:123pt;height:47.1pt" o:ole="">
             <v:imagedata r:id="rId1401" o:title=""/>
           </v:shape>
-          <o:OLEObject Type="Embed" ProgID="Equation.DSMT4" ShapeID="_x0000_i1735" DrawAspect="Content" ObjectID="_1651168428" r:id="rId1402"/>
+          <o:OLEObject Type="Embed" ProgID="Equation.DSMT4" ShapeID="_x0000_i1735" DrawAspect="Content" ObjectID="_1651517635" r:id="rId1402"/>
         </w:object>
       </w:r>
     </w:p>
@@ -22236,7 +22238,7 @@
           <v:shape id="_x0000_i1736" type="#_x0000_t75" style="width:141pt;height:60pt" o:ole="">
             <v:imagedata r:id="rId1403" o:title=""/>
           </v:shape>
-          <o:OLEObject Type="Embed" ProgID="Equation.DSMT4" ShapeID="_x0000_i1736" DrawAspect="Content" ObjectID="_1651168429" r:id="rId1404"/>
+          <o:OLEObject Type="Embed" ProgID="Equation.DSMT4" ShapeID="_x0000_i1736" DrawAspect="Content" ObjectID="_1651517636" r:id="rId1404"/>
         </w:object>
       </w:r>
     </w:p>
@@ -22265,7 +22267,7 @@
           <v:shape id="_x0000_i1737" type="#_x0000_t75" style="width:128.1pt;height:38.1pt" o:ole="">
             <v:imagedata r:id="rId1405" o:title=""/>
           </v:shape>
-          <o:OLEObject Type="Embed" ProgID="Equation.DSMT4" ShapeID="_x0000_i1737" DrawAspect="Content" ObjectID="_1651168430" r:id="rId1406"/>
+          <o:OLEObject Type="Embed" ProgID="Equation.DSMT4" ShapeID="_x0000_i1737" DrawAspect="Content" ObjectID="_1651517637" r:id="rId1406"/>
         </w:object>
       </w:r>
       <w:r>
@@ -22301,7 +22303,7 @@
           <v:shape id="_x0000_i1738" type="#_x0000_t75" style="width:108pt;height:26.1pt" o:ole="">
             <v:imagedata r:id="rId1407" o:title=""/>
           </v:shape>
-          <o:OLEObject Type="Embed" ProgID="Equation.DSMT4" ShapeID="_x0000_i1738" DrawAspect="Content" ObjectID="_1651168431" r:id="rId1408"/>
+          <o:OLEObject Type="Embed" ProgID="Equation.DSMT4" ShapeID="_x0000_i1738" DrawAspect="Content" ObjectID="_1651517638" r:id="rId1408"/>
         </w:object>
       </w:r>
     </w:p>
@@ -22330,7 +22332,7 @@
           <v:shape id="_x0000_i1739" type="#_x0000_t75" style="width:123pt;height:29.1pt" o:ole="">
             <v:imagedata r:id="rId1409" o:title=""/>
           </v:shape>
-          <o:OLEObject Type="Embed" ProgID="Equation.DSMT4" ShapeID="_x0000_i1739" DrawAspect="Content" ObjectID="_1651168432" r:id="rId1410"/>
+          <o:OLEObject Type="Embed" ProgID="Equation.DSMT4" ShapeID="_x0000_i1739" DrawAspect="Content" ObjectID="_1651517639" r:id="rId1410"/>
         </w:object>
       </w:r>
     </w:p>
@@ -22388,7 +22390,7 @@
           <v:shape id="_x0000_i1740" type="#_x0000_t75" style="width:123.9pt;height:34.2pt" o:ole="">
             <v:imagedata r:id="rId1411" o:title=""/>
           </v:shape>
-          <o:OLEObject Type="Embed" ProgID="Equation.DSMT4" ShapeID="_x0000_i1740" DrawAspect="Content" ObjectID="_1651168433" r:id="rId1412"/>
+          <o:OLEObject Type="Embed" ProgID="Equation.DSMT4" ShapeID="_x0000_i1740" DrawAspect="Content" ObjectID="_1651517640" r:id="rId1412"/>
         </w:object>
       </w:r>
     </w:p>
@@ -22490,7 +22492,7 @@
           <v:shape id="_x0000_i1741" type="#_x0000_t75" style="width:123.9pt;height:47.1pt" o:ole="">
             <v:imagedata r:id="rId1414" o:title=""/>
           </v:shape>
-          <o:OLEObject Type="Embed" ProgID="Equation.DSMT4" ShapeID="_x0000_i1741" DrawAspect="Content" ObjectID="_1651168434" r:id="rId1415"/>
+          <o:OLEObject Type="Embed" ProgID="Equation.DSMT4" ShapeID="_x0000_i1741" DrawAspect="Content" ObjectID="_1651517641" r:id="rId1415"/>
         </w:object>
       </w:r>
     </w:p>
@@ -22519,7 +22521,7 @@
           <v:shape id="_x0000_i1742" type="#_x0000_t75" style="width:117.9pt;height:38.1pt" o:ole="">
             <v:imagedata r:id="rId1416" o:title=""/>
           </v:shape>
-          <o:OLEObject Type="Embed" ProgID="Equation.DSMT4" ShapeID="_x0000_i1742" DrawAspect="Content" ObjectID="_1651168435" r:id="rId1417"/>
+          <o:OLEObject Type="Embed" ProgID="Equation.DSMT4" ShapeID="_x0000_i1742" DrawAspect="Content" ObjectID="_1651517642" r:id="rId1417"/>
         </w:object>
       </w:r>
     </w:p>
@@ -22545,7 +22547,7 @@
           <v:shape id="_x0000_i1743" type="#_x0000_t75" style="width:150.9pt;height:26.1pt" o:ole="">
             <v:imagedata r:id="rId1418" o:title=""/>
           </v:shape>
-          <o:OLEObject Type="Embed" ProgID="Equation.DSMT4" ShapeID="_x0000_i1743" DrawAspect="Content" ObjectID="_1651168436" r:id="rId1419"/>
+          <o:OLEObject Type="Embed" ProgID="Equation.DSMT4" ShapeID="_x0000_i1743" DrawAspect="Content" ObjectID="_1651517643" r:id="rId1419"/>
         </w:object>
       </w:r>
     </w:p>
@@ -22569,7 +22571,7 @@
           <v:shape id="_x0000_i1744" type="#_x0000_t75" style="width:124.8pt;height:38.1pt" o:ole="">
             <v:imagedata r:id="rId1420" o:title=""/>
           </v:shape>
-          <o:OLEObject Type="Embed" ProgID="Equation.DSMT4" ShapeID="_x0000_i1744" DrawAspect="Content" ObjectID="_1651168437" r:id="rId1421"/>
+          <o:OLEObject Type="Embed" ProgID="Equation.DSMT4" ShapeID="_x0000_i1744" DrawAspect="Content" ObjectID="_1651517644" r:id="rId1421"/>
         </w:object>
       </w:r>
     </w:p>
@@ -22605,7 +22607,7 @@
           <v:shape id="_x0000_i1745" type="#_x0000_t75" style="width:138pt;height:21pt" o:ole="">
             <v:imagedata r:id="rId1422" o:title=""/>
           </v:shape>
-          <o:OLEObject Type="Embed" ProgID="Equation.DSMT4" ShapeID="_x0000_i1745" DrawAspect="Content" ObjectID="_1651168438" r:id="rId1423"/>
+          <o:OLEObject Type="Embed" ProgID="Equation.DSMT4" ShapeID="_x0000_i1745" DrawAspect="Content" ObjectID="_1651517645" r:id="rId1423"/>
         </w:object>
       </w:r>
     </w:p>
@@ -22643,7 +22645,7 @@
           <v:shape id="_x0000_i1746" type="#_x0000_t75" style="width:137.1pt;height:50.1pt" o:ole="">
             <v:imagedata r:id="rId1424" o:title=""/>
           </v:shape>
-          <o:OLEObject Type="Embed" ProgID="Equation.DSMT4" ShapeID="_x0000_i1746" DrawAspect="Content" ObjectID="_1651168439" r:id="rId1425"/>
+          <o:OLEObject Type="Embed" ProgID="Equation.DSMT4" ShapeID="_x0000_i1746" DrawAspect="Content" ObjectID="_1651517646" r:id="rId1425"/>
         </w:object>
       </w:r>
     </w:p>
@@ -22665,7 +22667,7 @@
           <v:shape id="_x0000_i1747" type="#_x0000_t75" style="width:59.1pt;height:30.9pt" o:ole="">
             <v:imagedata r:id="rId1426" o:title=""/>
           </v:shape>
-          <o:OLEObject Type="Embed" ProgID="Equation.DSMT4" ShapeID="_x0000_i1747" DrawAspect="Content" ObjectID="_1651168440" r:id="rId1427"/>
+          <o:OLEObject Type="Embed" ProgID="Equation.DSMT4" ShapeID="_x0000_i1747" DrawAspect="Content" ObjectID="_1651517647" r:id="rId1427"/>
         </w:object>
       </w:r>
       <w:r>
@@ -22691,7 +22693,7 @@
           <v:shape id="_x0000_i1748" type="#_x0000_t75" style="width:49.8pt;height:39pt" o:ole="">
             <v:imagedata r:id="rId1428" o:title=""/>
           </v:shape>
-          <o:OLEObject Type="Embed" ProgID="Equation.DSMT4" ShapeID="_x0000_i1748" DrawAspect="Content" ObjectID="_1651168441" r:id="rId1429"/>
+          <o:OLEObject Type="Embed" ProgID="Equation.DSMT4" ShapeID="_x0000_i1748" DrawAspect="Content" ObjectID="_1651517648" r:id="rId1429"/>
         </w:object>
       </w:r>
     </w:p>
@@ -22711,7 +22713,7 @@
           <v:shape id="_x0000_i1749" type="#_x0000_t75" style="width:106.2pt;height:50.7pt" o:ole="">
             <v:imagedata r:id="rId1430" o:title=""/>
           </v:shape>
-          <o:OLEObject Type="Embed" ProgID="Equation.DSMT4" ShapeID="_x0000_i1749" DrawAspect="Content" ObjectID="_1651168442" r:id="rId1431"/>
+          <o:OLEObject Type="Embed" ProgID="Equation.DSMT4" ShapeID="_x0000_i1749" DrawAspect="Content" ObjectID="_1651517649" r:id="rId1431"/>
         </w:object>
       </w:r>
       <w:r>
@@ -22725,7 +22727,7 @@
           <v:shape id="_x0000_i1750" type="#_x0000_t75" style="width:111.3pt;height:46.5pt" o:ole="">
             <v:imagedata r:id="rId1432" o:title=""/>
           </v:shape>
-          <o:OLEObject Type="Embed" ProgID="Equation.DSMT4" ShapeID="_x0000_i1750" DrawAspect="Content" ObjectID="_1651168443" r:id="rId1433"/>
+          <o:OLEObject Type="Embed" ProgID="Equation.DSMT4" ShapeID="_x0000_i1750" DrawAspect="Content" ObjectID="_1651517650" r:id="rId1433"/>
         </w:object>
       </w:r>
     </w:p>
@@ -22748,7 +22750,7 @@
           <v:shape id="_x0000_i1751" type="#_x0000_t75" style="width:102.9pt;height:50.1pt" o:ole="">
             <v:imagedata r:id="rId1434" o:title=""/>
           </v:shape>
-          <o:OLEObject Type="Embed" ProgID="Equation.DSMT4" ShapeID="_x0000_i1751" DrawAspect="Content" ObjectID="_1651168444" r:id="rId1435"/>
+          <o:OLEObject Type="Embed" ProgID="Equation.DSMT4" ShapeID="_x0000_i1751" DrawAspect="Content" ObjectID="_1651517651" r:id="rId1435"/>
         </w:object>
       </w:r>
     </w:p>
@@ -22770,7 +22772,7 @@
           <v:shape id="_x0000_i1752" type="#_x0000_t75" style="width:168pt;height:50.1pt" o:ole="">
             <v:imagedata r:id="rId1436" o:title=""/>
           </v:shape>
-          <o:OLEObject Type="Embed" ProgID="Equation.DSMT4" ShapeID="_x0000_i1752" DrawAspect="Content" ObjectID="_1651168445" r:id="rId1437"/>
+          <o:OLEObject Type="Embed" ProgID="Equation.DSMT4" ShapeID="_x0000_i1752" DrawAspect="Content" ObjectID="_1651517652" r:id="rId1437"/>
         </w:object>
       </w:r>
       <w:r>
@@ -22795,7 +22797,7 @@
           <v:shape id="_x0000_i1753" type="#_x0000_t75" style="width:93.9pt;height:42pt" o:ole="">
             <v:imagedata r:id="rId1438" o:title=""/>
           </v:shape>
-          <o:OLEObject Type="Embed" ProgID="Equation.DSMT4" ShapeID="_x0000_i1753" DrawAspect="Content" ObjectID="_1651168446" r:id="rId1439"/>
+          <o:OLEObject Type="Embed" ProgID="Equation.DSMT4" ShapeID="_x0000_i1753" DrawAspect="Content" ObjectID="_1651517653" r:id="rId1439"/>
         </w:object>
       </w:r>
     </w:p>
@@ -22817,7 +22819,7 @@
           <v:shape id="_x0000_i1754" type="#_x0000_t75" style="width:35.1pt;height:12.9pt" o:ole="">
             <v:imagedata r:id="rId1440" o:title=""/>
           </v:shape>
-          <o:OLEObject Type="Embed" ProgID="Equation.DSMT4" ShapeID="_x0000_i1754" DrawAspect="Content" ObjectID="_1651168447" r:id="rId1441"/>
+          <o:OLEObject Type="Embed" ProgID="Equation.DSMT4" ShapeID="_x0000_i1754" DrawAspect="Content" ObjectID="_1651517654" r:id="rId1441"/>
         </w:object>
       </w:r>
     </w:p>
@@ -22840,7 +22842,7 @@
           <v:shape id="_x0000_i1755" type="#_x0000_t75" style="width:52.8pt;height:17.1pt" o:ole="">
             <v:imagedata r:id="rId1442" o:title=""/>
           </v:shape>
-          <o:OLEObject Type="Embed" ProgID="Equation.DSMT4" ShapeID="_x0000_i1755" DrawAspect="Content" ObjectID="_1651168448" r:id="rId1443"/>
+          <o:OLEObject Type="Embed" ProgID="Equation.DSMT4" ShapeID="_x0000_i1755" DrawAspect="Content" ObjectID="_1651517655" r:id="rId1443"/>
         </w:object>
       </w:r>
     </w:p>
@@ -22880,7 +22882,7 @@
           <v:shape id="_x0000_i1756" type="#_x0000_t75" style="width:141.9pt;height:25.8pt" o:ole="">
             <v:imagedata r:id="rId1444" o:title=""/>
           </v:shape>
-          <o:OLEObject Type="Embed" ProgID="Equation.DSMT4" ShapeID="_x0000_i1756" DrawAspect="Content" ObjectID="_1651168449" r:id="rId1445"/>
+          <o:OLEObject Type="Embed" ProgID="Equation.DSMT4" ShapeID="_x0000_i1756" DrawAspect="Content" ObjectID="_1651517656" r:id="rId1445"/>
         </w:object>
       </w:r>
     </w:p>
@@ -22918,7 +22920,7 @@
           <v:shape id="_x0000_i1757" type="#_x0000_t75" style="width:129pt;height:38.1pt" o:ole="">
             <v:imagedata r:id="rId1446" o:title=""/>
           </v:shape>
-          <o:OLEObject Type="Embed" ProgID="Equation.DSMT4" ShapeID="_x0000_i1757" DrawAspect="Content" ObjectID="_1651168450" r:id="rId1447"/>
+          <o:OLEObject Type="Embed" ProgID="Equation.DSMT4" ShapeID="_x0000_i1757" DrawAspect="Content" ObjectID="_1651517657" r:id="rId1447"/>
         </w:object>
       </w:r>
     </w:p>
@@ -22940,7 +22942,7 @@
           <v:shape id="_x0000_i1758" type="#_x0000_t75" style="width:63.9pt;height:18.9pt" o:ole="">
             <v:imagedata r:id="rId1448" o:title=""/>
           </v:shape>
-          <o:OLEObject Type="Embed" ProgID="Equation.DSMT4" ShapeID="_x0000_i1758" DrawAspect="Content" ObjectID="_1651168451" r:id="rId1449"/>
+          <o:OLEObject Type="Embed" ProgID="Equation.DSMT4" ShapeID="_x0000_i1758" DrawAspect="Content" ObjectID="_1651517658" r:id="rId1449"/>
         </w:object>
       </w:r>
       <w:r>
@@ -22966,7 +22968,7 @@
           <v:shape id="_x0000_i1759" type="#_x0000_t75" style="width:57pt;height:21pt" o:ole="">
             <v:imagedata r:id="rId1450" o:title=""/>
           </v:shape>
-          <o:OLEObject Type="Embed" ProgID="Equation.DSMT4" ShapeID="_x0000_i1759" DrawAspect="Content" ObjectID="_1651168452" r:id="rId1451"/>
+          <o:OLEObject Type="Embed" ProgID="Equation.DSMT4" ShapeID="_x0000_i1759" DrawAspect="Content" ObjectID="_1651517659" r:id="rId1451"/>
         </w:object>
       </w:r>
     </w:p>
@@ -22985,7 +22987,7 @@
           <v:shape id="_x0000_i1760" type="#_x0000_t75" style="width:103.2pt;height:47.7pt" o:ole="">
             <v:imagedata r:id="rId1452" o:title=""/>
           </v:shape>
-          <o:OLEObject Type="Embed" ProgID="Equation.DSMT4" ShapeID="_x0000_i1760" DrawAspect="Content" ObjectID="_1651168453" r:id="rId1453"/>
+          <o:OLEObject Type="Embed" ProgID="Equation.DSMT4" ShapeID="_x0000_i1760" DrawAspect="Content" ObjectID="_1651517660" r:id="rId1453"/>
         </w:object>
       </w:r>
       <w:r>
@@ -22999,7 +23001,7 @@
           <v:shape id="_x0000_i1761" type="#_x0000_t75" style="width:111.3pt;height:46.5pt" o:ole="">
             <v:imagedata r:id="rId1432" o:title=""/>
           </v:shape>
-          <o:OLEObject Type="Embed" ProgID="Equation.DSMT4" ShapeID="_x0000_i1761" DrawAspect="Content" ObjectID="_1651168454" r:id="rId1454"/>
+          <o:OLEObject Type="Embed" ProgID="Equation.DSMT4" ShapeID="_x0000_i1761" DrawAspect="Content" ObjectID="_1651517661" r:id="rId1454"/>
         </w:object>
       </w:r>
     </w:p>
@@ -23021,7 +23023,7 @@
           <v:shape id="_x0000_i1762" type="#_x0000_t75" style="width:81.9pt;height:47.1pt" o:ole="">
             <v:imagedata r:id="rId1455" o:title=""/>
           </v:shape>
-          <o:OLEObject Type="Embed" ProgID="Equation.DSMT4" ShapeID="_x0000_i1762" DrawAspect="Content" ObjectID="_1651168455" r:id="rId1456"/>
+          <o:OLEObject Type="Embed" ProgID="Equation.DSMT4" ShapeID="_x0000_i1762" DrawAspect="Content" ObjectID="_1651517662" r:id="rId1456"/>
         </w:object>
       </w:r>
     </w:p>
@@ -23044,7 +23046,7 @@
           <v:shape id="_x0000_i1763" type="#_x0000_t75" style="width:59.1pt;height:38.1pt" o:ole="">
             <v:imagedata r:id="rId1457" o:title=""/>
           </v:shape>
-          <o:OLEObject Type="Embed" ProgID="Equation.DSMT4" ShapeID="_x0000_i1763" DrawAspect="Content" ObjectID="_1651168456" r:id="rId1458"/>
+          <o:OLEObject Type="Embed" ProgID="Equation.DSMT4" ShapeID="_x0000_i1763" DrawAspect="Content" ObjectID="_1651517663" r:id="rId1458"/>
         </w:object>
       </w:r>
     </w:p>
@@ -23067,7 +23069,7 @@
           <v:shape id="_x0000_i1764" type="#_x0000_t75" style="width:78pt;height:14.1pt" o:ole="">
             <v:imagedata r:id="rId1459" o:title=""/>
           </v:shape>
-          <o:OLEObject Type="Embed" ProgID="Equation.DSMT4" ShapeID="_x0000_i1764" DrawAspect="Content" ObjectID="_1651168457" r:id="rId1460"/>
+          <o:OLEObject Type="Embed" ProgID="Equation.DSMT4" ShapeID="_x0000_i1764" DrawAspect="Content" ObjectID="_1651517664" r:id="rId1460"/>
         </w:object>
       </w:r>
     </w:p>
@@ -23089,7 +23091,7 @@
           <v:shape id="_x0000_i1765" type="#_x0000_t75" style="width:84pt;height:27.9pt" o:ole="">
             <v:imagedata r:id="rId1461" o:title=""/>
           </v:shape>
-          <o:OLEObject Type="Embed" ProgID="Equation.DSMT4" ShapeID="_x0000_i1765" DrawAspect="Content" ObjectID="_1651168458" r:id="rId1462"/>
+          <o:OLEObject Type="Embed" ProgID="Equation.DSMT4" ShapeID="_x0000_i1765" DrawAspect="Content" ObjectID="_1651517665" r:id="rId1462"/>
         </w:object>
       </w:r>
       <w:r>
@@ -23115,7 +23117,7 @@
           <v:shape id="_x0000_i1766" type="#_x0000_t75" style="width:78.9pt;height:33.9pt" o:ole="">
             <v:imagedata r:id="rId1463" o:title=""/>
           </v:shape>
-          <o:OLEObject Type="Embed" ProgID="Equation.DSMT4" ShapeID="_x0000_i1766" DrawAspect="Content" ObjectID="_1651168459" r:id="rId1464"/>
+          <o:OLEObject Type="Embed" ProgID="Equation.DSMT4" ShapeID="_x0000_i1766" DrawAspect="Content" ObjectID="_1651517666" r:id="rId1464"/>
         </w:object>
       </w:r>
     </w:p>
@@ -23235,7 +23237,7 @@
           <v:shape id="_x0000_i1767" type="#_x0000_t75" style="width:155.4pt;height:47.1pt" o:ole="">
             <v:imagedata r:id="rId1465" o:title=""/>
           </v:shape>
-          <o:OLEObject Type="Embed" ProgID="Equation.DSMT4" ShapeID="_x0000_i1767" DrawAspect="Content" ObjectID="_1651168460" r:id="rId1466"/>
+          <o:OLEObject Type="Embed" ProgID="Equation.DSMT4" ShapeID="_x0000_i1767" DrawAspect="Content" ObjectID="_1651517667" r:id="rId1466"/>
         </w:object>
       </w:r>
     </w:p>
@@ -23257,7 +23259,7 @@
           <v:shape id="_x0000_i1768" type="#_x0000_t75" style="width:51.9pt;height:45pt" o:ole="">
             <v:imagedata r:id="rId1467" o:title=""/>
           </v:shape>
-          <o:OLEObject Type="Embed" ProgID="Equation.DSMT4" ShapeID="_x0000_i1768" DrawAspect="Content" ObjectID="_1651168461" r:id="rId1468"/>
+          <o:OLEObject Type="Embed" ProgID="Equation.DSMT4" ShapeID="_x0000_i1768" DrawAspect="Content" ObjectID="_1651517668" r:id="rId1468"/>
         </w:object>
       </w:r>
     </w:p>
@@ -23279,7 +23281,7 @@
           <v:shape id="_x0000_i1769" type="#_x0000_t75" style="width:44.7pt;height:38.1pt" o:ole="">
             <v:imagedata r:id="rId1469" o:title=""/>
           </v:shape>
-          <o:OLEObject Type="Embed" ProgID="Equation.DSMT4" ShapeID="_x0000_i1769" DrawAspect="Content" ObjectID="_1651168462" r:id="rId1470"/>
+          <o:OLEObject Type="Embed" ProgID="Equation.DSMT4" ShapeID="_x0000_i1769" DrawAspect="Content" ObjectID="_1651517669" r:id="rId1470"/>
         </w:object>
       </w:r>
       <w:r>
@@ -23304,7 +23306,7 @@
           <v:shape id="_x0000_i1770" type="#_x0000_t75" style="width:69pt;height:21pt" o:ole="">
             <v:imagedata r:id="rId1471" o:title=""/>
           </v:shape>
-          <o:OLEObject Type="Embed" ProgID="Equation.DSMT4" ShapeID="_x0000_i1770" DrawAspect="Content" ObjectID="_1651168463" r:id="rId1472"/>
+          <o:OLEObject Type="Embed" ProgID="Equation.DSMT4" ShapeID="_x0000_i1770" DrawAspect="Content" ObjectID="_1651517670" r:id="rId1472"/>
         </w:object>
       </w:r>
     </w:p>
@@ -23705,7 +23707,7 @@
           <v:shape id="_x0000_i1771" type="#_x0000_t75" style="width:114.9pt;height:29.1pt" o:ole="">
             <v:imagedata r:id="rId1477" o:title=""/>
           </v:shape>
-          <o:OLEObject Type="Embed" ProgID="Equation.DSMT4" ShapeID="_x0000_i1771" DrawAspect="Content" ObjectID="_1651168464" r:id="rId1478"/>
+          <o:OLEObject Type="Embed" ProgID="Equation.DSMT4" ShapeID="_x0000_i1771" DrawAspect="Content" ObjectID="_1651517671" r:id="rId1478"/>
         </w:object>
       </w:r>
     </w:p>
@@ -23757,7 +23759,7 @@
           <v:shape id="_x0000_i1772" type="#_x0000_t75" style="width:38.1pt;height:15.6pt" o:ole="">
             <v:imagedata r:id="rId1479" o:title=""/>
           </v:shape>
-          <o:OLEObject Type="Embed" ProgID="Equation.DSMT4" ShapeID="_x0000_i1772" DrawAspect="Content" ObjectID="_1651168465" r:id="rId1480"/>
+          <o:OLEObject Type="Embed" ProgID="Equation.DSMT4" ShapeID="_x0000_i1772" DrawAspect="Content" ObjectID="_1651517672" r:id="rId1480"/>
         </w:object>
       </w:r>
       <w:r>
@@ -23860,7 +23862,7 @@
           <v:shape id="_x0000_i1773" type="#_x0000_t75" style="width:63.9pt;height:26.7pt" o:ole="">
             <v:imagedata r:id="rId1481" o:title=""/>
           </v:shape>
-          <o:OLEObject Type="Embed" ProgID="Equation.DSMT4" ShapeID="_x0000_i1773" DrawAspect="Content" ObjectID="_1651168466" r:id="rId1482"/>
+          <o:OLEObject Type="Embed" ProgID="Equation.DSMT4" ShapeID="_x0000_i1773" DrawAspect="Content" ObjectID="_1651517673" r:id="rId1482"/>
         </w:object>
       </w:r>
       <w:r>
@@ -23874,7 +23876,7 @@
           <v:shape id="_x0000_i1774" type="#_x0000_t75" style="width:35.4pt;height:26.7pt" o:ole="">
             <v:imagedata r:id="rId1483" o:title=""/>
           </v:shape>
-          <o:OLEObject Type="Embed" ProgID="Equation.DSMT4" ShapeID="_x0000_i1774" DrawAspect="Content" ObjectID="_1651168467" r:id="rId1484"/>
+          <o:OLEObject Type="Embed" ProgID="Equation.DSMT4" ShapeID="_x0000_i1774" DrawAspect="Content" ObjectID="_1651517674" r:id="rId1484"/>
         </w:object>
       </w:r>
       <w:r>
@@ -23908,7 +23910,7 @@
           <v:shape id="_x0000_i1775" type="#_x0000_t75" style="width:156.9pt;height:35.4pt" o:ole="">
             <v:imagedata r:id="rId1485" o:title=""/>
           </v:shape>
-          <o:OLEObject Type="Embed" ProgID="Equation.DSMT4" ShapeID="_x0000_i1775" DrawAspect="Content" ObjectID="_1651168468" r:id="rId1486"/>
+          <o:OLEObject Type="Embed" ProgID="Equation.DSMT4" ShapeID="_x0000_i1775" DrawAspect="Content" ObjectID="_1651517675" r:id="rId1486"/>
         </w:object>
       </w:r>
       <w:r>
@@ -24015,7 +24017,7 @@
           <v:shape id="_x0000_i1776" type="#_x0000_t75" style="width:89.1pt;height:27.6pt" o:ole="">
             <v:imagedata r:id="rId1488" o:title=""/>
           </v:shape>
-          <o:OLEObject Type="Embed" ProgID="Equation.DSMT4" ShapeID="_x0000_i1776" DrawAspect="Content" ObjectID="_1651168469" r:id="rId1489"/>
+          <o:OLEObject Type="Embed" ProgID="Equation.DSMT4" ShapeID="_x0000_i1776" DrawAspect="Content" ObjectID="_1651517676" r:id="rId1489"/>
         </w:object>
       </w:r>
       <w:r>
@@ -24034,7 +24036,7 @@
           <v:shape id="_x0000_i1777" type="#_x0000_t75" style="width:52.8pt;height:29.1pt" o:ole="">
             <v:imagedata r:id="rId1490" o:title=""/>
           </v:shape>
-          <o:OLEObject Type="Embed" ProgID="Equation.DSMT4" ShapeID="_x0000_i1777" DrawAspect="Content" ObjectID="_1651168470" r:id="rId1491"/>
+          <o:OLEObject Type="Embed" ProgID="Equation.DSMT4" ShapeID="_x0000_i1777" DrawAspect="Content" ObjectID="_1651517677" r:id="rId1491"/>
         </w:object>
       </w:r>
     </w:p>
@@ -24057,7 +24059,7 @@
           <v:shape id="_x0000_i1778" type="#_x0000_t75" style="width:104.1pt;height:27.9pt" o:ole="">
             <v:imagedata r:id="rId1492" o:title=""/>
           </v:shape>
-          <o:OLEObject Type="Embed" ProgID="Equation.DSMT4" ShapeID="_x0000_i1778" DrawAspect="Content" ObjectID="_1651168471" r:id="rId1493"/>
+          <o:OLEObject Type="Embed" ProgID="Equation.DSMT4" ShapeID="_x0000_i1778" DrawAspect="Content" ObjectID="_1651517678" r:id="rId1493"/>
         </w:object>
       </w:r>
       <w:r>
@@ -24083,7 +24085,7 @@
           <v:shape id="_x0000_i1779" type="#_x0000_t75" style="width:70.5pt;height:29.1pt" o:ole="">
             <v:imagedata r:id="rId1494" o:title=""/>
           </v:shape>
-          <o:OLEObject Type="Embed" ProgID="Equation.DSMT4" ShapeID="_x0000_i1779" DrawAspect="Content" ObjectID="_1651168472" r:id="rId1495"/>
+          <o:OLEObject Type="Embed" ProgID="Equation.DSMT4" ShapeID="_x0000_i1779" DrawAspect="Content" ObjectID="_1651517679" r:id="rId1495"/>
         </w:object>
       </w:r>
     </w:p>
@@ -24117,7 +24119,7 @@
           <v:shape id="_x0000_i1780" type="#_x0000_t75" style="width:59.1pt;height:15.6pt" o:ole="">
             <v:imagedata r:id="rId1496" o:title=""/>
           </v:shape>
-          <o:OLEObject Type="Embed" ProgID="Equation.DSMT4" ShapeID="_x0000_i1780" DrawAspect="Content" ObjectID="_1651168473" r:id="rId1497"/>
+          <o:OLEObject Type="Embed" ProgID="Equation.DSMT4" ShapeID="_x0000_i1780" DrawAspect="Content" ObjectID="_1651517680" r:id="rId1497"/>
         </w:object>
       </w:r>
       <w:r>
@@ -24136,7 +24138,7 @@
           <v:shape id="_x0000_i1781" type="#_x0000_t75" style="width:48.6pt;height:29.1pt" o:ole="">
             <v:imagedata r:id="rId1498" o:title=""/>
           </v:shape>
-          <o:OLEObject Type="Embed" ProgID="Equation.DSMT4" ShapeID="_x0000_i1781" DrawAspect="Content" ObjectID="_1651168474" r:id="rId1499"/>
+          <o:OLEObject Type="Embed" ProgID="Equation.DSMT4" ShapeID="_x0000_i1781" DrawAspect="Content" ObjectID="_1651517681" r:id="rId1499"/>
         </w:object>
       </w:r>
       <w:r>
@@ -24161,7 +24163,7 @@
           <v:shape id="_x0000_i1782" type="#_x0000_t75" style="width:48.3pt;height:15.6pt" o:ole="">
             <v:imagedata r:id="rId1500" o:title=""/>
           </v:shape>
-          <o:OLEObject Type="Embed" ProgID="Equation.DSMT4" ShapeID="_x0000_i1782" DrawAspect="Content" ObjectID="_1651168475" r:id="rId1501"/>
+          <o:OLEObject Type="Embed" ProgID="Equation.DSMT4" ShapeID="_x0000_i1782" DrawAspect="Content" ObjectID="_1651517682" r:id="rId1501"/>
         </w:object>
       </w:r>
     </w:p>
@@ -24184,7 +24186,7 @@
           <v:shape id="_x0000_i1783" type="#_x0000_t75" style="width:78pt;height:24.3pt" o:ole="">
             <v:imagedata r:id="rId1502" o:title=""/>
           </v:shape>
-          <o:OLEObject Type="Embed" ProgID="Equation.DSMT4" ShapeID="_x0000_i1783" DrawAspect="Content" ObjectID="_1651168476" r:id="rId1503"/>
+          <o:OLEObject Type="Embed" ProgID="Equation.DSMT4" ShapeID="_x0000_i1783" DrawAspect="Content" ObjectID="_1651517683" r:id="rId1503"/>
         </w:object>
       </w:r>
       <w:r>
@@ -24210,7 +24212,7 @@
           <v:shape id="_x0000_i1784" type="#_x0000_t75" style="width:108.6pt;height:31.8pt" o:ole="">
             <v:imagedata r:id="rId1504" o:title=""/>
           </v:shape>
-          <o:OLEObject Type="Embed" ProgID="Equation.DSMT4" ShapeID="_x0000_i1784" DrawAspect="Content" ObjectID="_1651168477" r:id="rId1505"/>
+          <o:OLEObject Type="Embed" ProgID="Equation.DSMT4" ShapeID="_x0000_i1784" DrawAspect="Content" ObjectID="_1651517684" r:id="rId1505"/>
         </w:object>
       </w:r>
       <w:r>
@@ -24224,7 +24226,7 @@
           <v:shape id="_x0000_i1785" type="#_x0000_t75" style="width:215.4pt;height:23.4pt" o:ole="">
             <v:imagedata r:id="rId1506" o:title=""/>
           </v:shape>
-          <o:OLEObject Type="Embed" ProgID="Equation.DSMT4" ShapeID="_x0000_i1785" DrawAspect="Content" ObjectID="_1651168478" r:id="rId1507"/>
+          <o:OLEObject Type="Embed" ProgID="Equation.DSMT4" ShapeID="_x0000_i1785" DrawAspect="Content" ObjectID="_1651517685" r:id="rId1507"/>
         </w:object>
       </w:r>
     </w:p>
@@ -24247,7 +24249,7 @@
           <v:shape id="_x0000_i1786" type="#_x0000_t75" style="width:81pt;height:27.6pt" o:ole="">
             <v:imagedata r:id="rId1508" o:title=""/>
           </v:shape>
-          <o:OLEObject Type="Embed" ProgID="Equation.DSMT4" ShapeID="_x0000_i1786" DrawAspect="Content" ObjectID="_1651168479" r:id="rId1509"/>
+          <o:OLEObject Type="Embed" ProgID="Equation.DSMT4" ShapeID="_x0000_i1786" DrawAspect="Content" ObjectID="_1651517686" r:id="rId1509"/>
         </w:object>
       </w:r>
       <w:r>
@@ -24261,7 +24263,7 @@
           <v:shape id="_x0000_i1787" type="#_x0000_t75" style="width:87.3pt;height:27.6pt" o:ole="">
             <v:imagedata r:id="rId1510" o:title=""/>
           </v:shape>
-          <o:OLEObject Type="Embed" ProgID="Equation.DSMT4" ShapeID="_x0000_i1787" DrawAspect="Content" ObjectID="_1651168480" r:id="rId1511"/>
+          <o:OLEObject Type="Embed" ProgID="Equation.DSMT4" ShapeID="_x0000_i1787" DrawAspect="Content" ObjectID="_1651517687" r:id="rId1511"/>
         </w:object>
       </w:r>
     </w:p>
@@ -24285,7 +24287,7 @@
           <v:shape id="_x0000_i1788" type="#_x0000_t75" style="width:33.9pt;height:20.4pt" o:ole="">
             <v:imagedata r:id="rId1512" o:title=""/>
           </v:shape>
-          <o:OLEObject Type="Embed" ProgID="Equation.DSMT4" ShapeID="_x0000_i1788" DrawAspect="Content" ObjectID="_1651168481" r:id="rId1513"/>
+          <o:OLEObject Type="Embed" ProgID="Equation.DSMT4" ShapeID="_x0000_i1788" DrawAspect="Content" ObjectID="_1651517688" r:id="rId1513"/>
         </w:object>
       </w:r>
     </w:p>
@@ -24307,7 +24309,7 @@
           <v:shape id="_x0000_i1789" type="#_x0000_t75" style="width:146.1pt;height:26.7pt" o:ole="">
             <v:imagedata r:id="rId1514" o:title=""/>
           </v:shape>
-          <o:OLEObject Type="Embed" ProgID="Equation.DSMT4" ShapeID="_x0000_i1789" DrawAspect="Content" ObjectID="_1651168482" r:id="rId1515"/>
+          <o:OLEObject Type="Embed" ProgID="Equation.DSMT4" ShapeID="_x0000_i1789" DrawAspect="Content" ObjectID="_1651517689" r:id="rId1515"/>
         </w:object>
       </w:r>
       <w:r>
@@ -24330,7 +24332,7 @@
           <v:shape id="_x0000_i1790" type="#_x0000_t75" style="width:168pt;height:26.7pt" o:ole="">
             <v:imagedata r:id="rId1516" o:title=""/>
           </v:shape>
-          <o:OLEObject Type="Embed" ProgID="Equation.DSMT4" ShapeID="_x0000_i1790" DrawAspect="Content" ObjectID="_1651168483" r:id="rId1517"/>
+          <o:OLEObject Type="Embed" ProgID="Equation.DSMT4" ShapeID="_x0000_i1790" DrawAspect="Content" ObjectID="_1651517690" r:id="rId1517"/>
         </w:object>
       </w:r>
     </w:p>
@@ -24346,7 +24348,7 @@
           <v:shape id="_x0000_i1791" type="#_x0000_t75" style="width:89.1pt;height:27.6pt" o:ole="">
             <v:imagedata r:id="rId1518" o:title=""/>
           </v:shape>
-          <o:OLEObject Type="Embed" ProgID="Equation.DSMT4" ShapeID="_x0000_i1791" DrawAspect="Content" ObjectID="_1651168484" r:id="rId1519"/>
+          <o:OLEObject Type="Embed" ProgID="Equation.DSMT4" ShapeID="_x0000_i1791" DrawAspect="Content" ObjectID="_1651517691" r:id="rId1519"/>
         </w:object>
       </w:r>
     </w:p>
@@ -24369,7 +24371,7 @@
           <v:shape id="_x0000_i1792" type="#_x0000_t75" style="width:66.3pt;height:26.7pt" o:ole="">
             <v:imagedata r:id="rId1520" o:title=""/>
           </v:shape>
-          <o:OLEObject Type="Embed" ProgID="Equation.DSMT4" ShapeID="_x0000_i1792" DrawAspect="Content" ObjectID="_1651168485" r:id="rId1521"/>
+          <o:OLEObject Type="Embed" ProgID="Equation.DSMT4" ShapeID="_x0000_i1792" DrawAspect="Content" ObjectID="_1651517692" r:id="rId1521"/>
         </w:object>
       </w:r>
       <w:r>
@@ -24383,7 +24385,7 @@
           <v:shape id="_x0000_i1793" type="#_x0000_t75" style="width:33.3pt;height:26.7pt" o:ole="">
             <v:imagedata r:id="rId1522" o:title=""/>
           </v:shape>
-          <o:OLEObject Type="Embed" ProgID="Equation.DSMT4" ShapeID="_x0000_i1793" DrawAspect="Content" ObjectID="_1651168486" r:id="rId1523"/>
+          <o:OLEObject Type="Embed" ProgID="Equation.DSMT4" ShapeID="_x0000_i1793" DrawAspect="Content" ObjectID="_1651517693" r:id="rId1523"/>
         </w:object>
       </w:r>
     </w:p>
@@ -24405,7 +24407,7 @@
           <v:shape id="_x0000_i1794" type="#_x0000_t75" style="width:83.4pt;height:29.1pt" o:ole="">
             <v:imagedata r:id="rId1524" o:title=""/>
           </v:shape>
-          <o:OLEObject Type="Embed" ProgID="Equation.DSMT4" ShapeID="_x0000_i1794" DrawAspect="Content" ObjectID="_1651168487" r:id="rId1525"/>
+          <o:OLEObject Type="Embed" ProgID="Equation.DSMT4" ShapeID="_x0000_i1794" DrawAspect="Content" ObjectID="_1651517694" r:id="rId1525"/>
         </w:object>
       </w:r>
     </w:p>
@@ -24427,7 +24429,7 @@
           <v:shape id="_x0000_i1795" type="#_x0000_t75" style="width:95.7pt;height:29.1pt" o:ole="">
             <v:imagedata r:id="rId1526" o:title=""/>
           </v:shape>
-          <o:OLEObject Type="Embed" ProgID="Equation.DSMT4" ShapeID="_x0000_i1795" DrawAspect="Content" ObjectID="_1651168488" r:id="rId1527"/>
+          <o:OLEObject Type="Embed" ProgID="Equation.DSMT4" ShapeID="_x0000_i1795" DrawAspect="Content" ObjectID="_1651517695" r:id="rId1527"/>
         </w:object>
       </w:r>
     </w:p>
@@ -24449,7 +24451,7 @@
           <v:shape id="_x0000_i1796" type="#_x0000_t75" style="width:74.4pt;height:30pt" o:ole="">
             <v:imagedata r:id="rId1528" o:title=""/>
           </v:shape>
-          <o:OLEObject Type="Embed" ProgID="Equation.DSMT4" ShapeID="_x0000_i1796" DrawAspect="Content" ObjectID="_1651168489" r:id="rId1529"/>
+          <o:OLEObject Type="Embed" ProgID="Equation.DSMT4" ShapeID="_x0000_i1796" DrawAspect="Content" ObjectID="_1651517696" r:id="rId1529"/>
         </w:object>
       </w:r>
     </w:p>
@@ -24472,7 +24474,7 @@
           <v:shape id="_x0000_i1797" type="#_x0000_t75" style="width:66.9pt;height:38.1pt" o:ole="">
             <v:imagedata r:id="rId1530" o:title=""/>
           </v:shape>
-          <o:OLEObject Type="Embed" ProgID="Equation.DSMT4" ShapeID="_x0000_i1797" DrawAspect="Content" ObjectID="_1651168490" r:id="rId1531"/>
+          <o:OLEObject Type="Embed" ProgID="Equation.DSMT4" ShapeID="_x0000_i1797" DrawAspect="Content" ObjectID="_1651517697" r:id="rId1531"/>
         </w:object>
       </w:r>
     </w:p>
@@ -24510,7 +24512,7 @@
           <v:shape id="_x0000_i1798" type="#_x0000_t75" style="width:77.7pt;height:26.7pt" o:ole="">
             <v:imagedata r:id="rId1532" o:title=""/>
           </v:shape>
-          <o:OLEObject Type="Embed" ProgID="Equation.DSMT4" ShapeID="_x0000_i1798" DrawAspect="Content" ObjectID="_1651168491" r:id="rId1533"/>
+          <o:OLEObject Type="Embed" ProgID="Equation.DSMT4" ShapeID="_x0000_i1798" DrawAspect="Content" ObjectID="_1651517698" r:id="rId1533"/>
         </w:object>
       </w:r>
       <w:r>
@@ -24588,7 +24590,7 @@
           <v:shape id="_x0000_i1799" type="#_x0000_t75" style="width:186.3pt;height:52.5pt" o:ole="">
             <v:imagedata r:id="rId1534" o:title=""/>
           </v:shape>
-          <o:OLEObject Type="Embed" ProgID="Equation.DSMT4" ShapeID="_x0000_i1799" DrawAspect="Content" ObjectID="_1651168492" r:id="rId1535"/>
+          <o:OLEObject Type="Embed" ProgID="Equation.DSMT4" ShapeID="_x0000_i1799" DrawAspect="Content" ObjectID="_1651517699" r:id="rId1535"/>
         </w:object>
       </w:r>
     </w:p>
@@ -24617,7 +24619,7 @@
           <v:shape id="_x0000_i1800" type="#_x0000_t75" style="width:163.5pt;height:48.3pt" o:ole="">
             <v:imagedata r:id="rId1536" o:title=""/>
           </v:shape>
-          <o:OLEObject Type="Embed" ProgID="Equation.DSMT4" ShapeID="_x0000_i1800" DrawAspect="Content" ObjectID="_1651168493" r:id="rId1537"/>
+          <o:OLEObject Type="Embed" ProgID="Equation.DSMT4" ShapeID="_x0000_i1800" DrawAspect="Content" ObjectID="_1651517700" r:id="rId1537"/>
         </w:object>
       </w:r>
     </w:p>
@@ -24645,7 +24647,7 @@
           <v:shape id="_x0000_i1801" type="#_x0000_t75" style="width:198.9pt;height:30pt" o:ole="">
             <v:imagedata r:id="rId1538" o:title=""/>
           </v:shape>
-          <o:OLEObject Type="Embed" ProgID="Equation.DSMT4" ShapeID="_x0000_i1801" DrawAspect="Content" ObjectID="_1651168494" r:id="rId1539"/>
+          <o:OLEObject Type="Embed" ProgID="Equation.DSMT4" ShapeID="_x0000_i1801" DrawAspect="Content" ObjectID="_1651517701" r:id="rId1539"/>
         </w:object>
       </w:r>
     </w:p>
@@ -24674,7 +24676,7 @@
           <v:shape id="_x0000_i1802" type="#_x0000_t75" style="width:107.4pt;height:26.7pt" o:ole="">
             <v:imagedata r:id="rId1540" o:title=""/>
           </v:shape>
-          <o:OLEObject Type="Embed" ProgID="Equation.DSMT4" ShapeID="_x0000_i1802" DrawAspect="Content" ObjectID="_1651168495" r:id="rId1541"/>
+          <o:OLEObject Type="Embed" ProgID="Equation.DSMT4" ShapeID="_x0000_i1802" DrawAspect="Content" ObjectID="_1651517702" r:id="rId1541"/>
         </w:object>
       </w:r>
     </w:p>
@@ -24696,7 +24698,7 @@
           <v:shape id="_x0000_i1803" type="#_x0000_t75" style="width:156pt;height:38.7pt" o:ole="">
             <v:imagedata r:id="rId1542" o:title=""/>
           </v:shape>
-          <o:OLEObject Type="Embed" ProgID="Equation.DSMT4" ShapeID="_x0000_i1803" DrawAspect="Content" ObjectID="_1651168496" r:id="rId1543"/>
+          <o:OLEObject Type="Embed" ProgID="Equation.DSMT4" ShapeID="_x0000_i1803" DrawAspect="Content" ObjectID="_1651517703" r:id="rId1543"/>
         </w:object>
       </w:r>
     </w:p>
@@ -24722,7 +24724,7 @@
           <v:shape id="_x0000_i1804" type="#_x0000_t75" style="width:184.5pt;height:39.6pt" o:ole="">
             <v:imagedata r:id="rId1544" o:title=""/>
           </v:shape>
-          <o:OLEObject Type="Embed" ProgID="Equation.DSMT4" ShapeID="_x0000_i1804" DrawAspect="Content" ObjectID="_1651168497" r:id="rId1545"/>
+          <o:OLEObject Type="Embed" ProgID="Equation.DSMT4" ShapeID="_x0000_i1804" DrawAspect="Content" ObjectID="_1651517704" r:id="rId1545"/>
         </w:object>
       </w:r>
     </w:p>
@@ -24791,7 +24793,7 @@
           <v:shape id="_x0000_i1805" type="#_x0000_t75" style="width:90.3pt;height:27.6pt" o:ole="">
             <v:imagedata r:id="rId1546" o:title=""/>
           </v:shape>
-          <o:OLEObject Type="Embed" ProgID="Equation.DSMT4" ShapeID="_x0000_i1805" DrawAspect="Content" ObjectID="_1651168498" r:id="rId1547"/>
+          <o:OLEObject Type="Embed" ProgID="Equation.DSMT4" ShapeID="_x0000_i1805" DrawAspect="Content" ObjectID="_1651517705" r:id="rId1547"/>
         </w:object>
       </w:r>
       <w:r>
@@ -24836,7 +24838,7 @@
           <v:shape id="_x0000_i1806" type="#_x0000_t75" style="width:41.4pt;height:14.4pt" o:ole="">
             <v:imagedata r:id="rId1548" o:title=""/>
           </v:shape>
-          <o:OLEObject Type="Embed" ProgID="Equation.DSMT4" ShapeID="_x0000_i1806" DrawAspect="Content" ObjectID="_1651168499" r:id="rId1549"/>
+          <o:OLEObject Type="Embed" ProgID="Equation.DSMT4" ShapeID="_x0000_i1806" DrawAspect="Content" ObjectID="_1651517706" r:id="rId1549"/>
         </w:object>
       </w:r>
     </w:p>
@@ -24886,7 +24888,7 @@
           <v:shape id="_x0000_i1807" type="#_x0000_t75" style="width:90.3pt;height:27.6pt" o:ole="">
             <v:imagedata r:id="rId1550" o:title=""/>
           </v:shape>
-          <o:OLEObject Type="Embed" ProgID="Equation.DSMT4" ShapeID="_x0000_i1807" DrawAspect="Content" ObjectID="_1651168500" r:id="rId1551"/>
+          <o:OLEObject Type="Embed" ProgID="Equation.DSMT4" ShapeID="_x0000_i1807" DrawAspect="Content" ObjectID="_1651517707" r:id="rId1551"/>
         </w:object>
       </w:r>
     </w:p>
@@ -24921,7 +24923,7 @@
           <v:shape id="_x0000_i1808" type="#_x0000_t75" style="width:31.8pt;height:26.7pt" o:ole="">
             <v:imagedata r:id="rId1552" o:title=""/>
           </v:shape>
-          <o:OLEObject Type="Embed" ProgID="Equation.DSMT4" ShapeID="_x0000_i1808" DrawAspect="Content" ObjectID="_1651168501" r:id="rId1553"/>
+          <o:OLEObject Type="Embed" ProgID="Equation.DSMT4" ShapeID="_x0000_i1808" DrawAspect="Content" ObjectID="_1651517708" r:id="rId1553"/>
         </w:object>
       </w:r>
       <w:r>
@@ -24951,7 +24953,7 @@
           <v:shape id="_x0000_i1809" type="#_x0000_t75" style="width:68.1pt;height:14.4pt" o:ole="">
             <v:imagedata r:id="rId1554" o:title=""/>
           </v:shape>
-          <o:OLEObject Type="Embed" ProgID="Equation.DSMT4" ShapeID="_x0000_i1809" DrawAspect="Content" ObjectID="_1651168502" r:id="rId1555"/>
+          <o:OLEObject Type="Embed" ProgID="Equation.DSMT4" ShapeID="_x0000_i1809" DrawAspect="Content" ObjectID="_1651517709" r:id="rId1555"/>
         </w:object>
       </w:r>
       <w:r>
@@ -25050,7 +25052,7 @@
           <v:shape id="_x0000_i1810" type="#_x0000_t75" style="width:44.4pt;height:15.6pt" o:ole="">
             <v:imagedata r:id="rId1556" o:title=""/>
           </v:shape>
-          <o:OLEObject Type="Embed" ProgID="Equation.DSMT4" ShapeID="_x0000_i1810" DrawAspect="Content" ObjectID="_1651168503" r:id="rId1557"/>
+          <o:OLEObject Type="Embed" ProgID="Equation.DSMT4" ShapeID="_x0000_i1810" DrawAspect="Content" ObjectID="_1651517710" r:id="rId1557"/>
         </w:object>
       </w:r>
       <w:r>
@@ -25088,7 +25090,7 @@
           <v:shape id="_x0000_i1811" type="#_x0000_t75" style="width:99.9pt;height:20.4pt" o:ole="">
             <v:imagedata r:id="rId1558" o:title=""/>
           </v:shape>
-          <o:OLEObject Type="Embed" ProgID="Equation.DSMT4" ShapeID="_x0000_i1811" DrawAspect="Content" ObjectID="_1651168504" r:id="rId1559"/>
+          <o:OLEObject Type="Embed" ProgID="Equation.DSMT4" ShapeID="_x0000_i1811" DrawAspect="Content" ObjectID="_1651517711" r:id="rId1559"/>
         </w:object>
       </w:r>
     </w:p>
@@ -25107,7 +25109,7 @@
           <v:shape id="_x0000_i1812" type="#_x0000_t75" style="width:105.3pt;height:27.6pt" o:ole="">
             <v:imagedata r:id="rId1560" o:title=""/>
           </v:shape>
-          <o:OLEObject Type="Embed" ProgID="Equation.DSMT4" ShapeID="_x0000_i1812" DrawAspect="Content" ObjectID="_1651168505" r:id="rId1561"/>
+          <o:OLEObject Type="Embed" ProgID="Equation.DSMT4" ShapeID="_x0000_i1812" DrawAspect="Content" ObjectID="_1651517712" r:id="rId1561"/>
         </w:object>
       </w:r>
     </w:p>
@@ -25126,7 +25128,7 @@
           <v:shape id="_x0000_i1813" type="#_x0000_t75" style="width:96.3pt;height:30pt" o:ole="">
             <v:imagedata r:id="rId1562" o:title=""/>
           </v:shape>
-          <o:OLEObject Type="Embed" ProgID="Equation.DSMT4" ShapeID="_x0000_i1813" DrawAspect="Content" ObjectID="_1651168506" r:id="rId1563"/>
+          <o:OLEObject Type="Embed" ProgID="Equation.DSMT4" ShapeID="_x0000_i1813" DrawAspect="Content" ObjectID="_1651517713" r:id="rId1563"/>
         </w:object>
       </w:r>
     </w:p>
@@ -25146,7 +25148,7 @@
           <v:shape id="_x0000_i1814" type="#_x0000_t75" style="width:97.2pt;height:30.6pt" o:ole="">
             <v:imagedata r:id="rId1564" o:title=""/>
           </v:shape>
-          <o:OLEObject Type="Embed" ProgID="Equation.DSMT4" ShapeID="_x0000_i1814" DrawAspect="Content" ObjectID="_1651168507" r:id="rId1565"/>
+          <o:OLEObject Type="Embed" ProgID="Equation.DSMT4" ShapeID="_x0000_i1814" DrawAspect="Content" ObjectID="_1651517714" r:id="rId1565"/>
         </w:object>
       </w:r>
     </w:p>
@@ -25180,7 +25182,7 @@
           <v:shape id="_x0000_i1815" type="#_x0000_t75" style="width:132.6pt;height:26.7pt" o:ole="">
             <v:imagedata r:id="rId1566" o:title=""/>
           </v:shape>
-          <o:OLEObject Type="Embed" ProgID="Equation.DSMT4" ShapeID="_x0000_i1815" DrawAspect="Content" ObjectID="_1651168508" r:id="rId1567"/>
+          <o:OLEObject Type="Embed" ProgID="Equation.DSMT4" ShapeID="_x0000_i1815" DrawAspect="Content" ObjectID="_1651517715" r:id="rId1567"/>
         </w:object>
       </w:r>
       <w:r>
@@ -25332,7 +25334,7 @@
           <v:shape id="_x0000_i1816" type="#_x0000_t75" style="width:47.1pt;height:17.1pt" o:ole="">
             <v:imagedata r:id="rId1570" o:title=""/>
           </v:shape>
-          <o:OLEObject Type="Embed" ProgID="Equation.DSMT4" ShapeID="_x0000_i1816" DrawAspect="Content" ObjectID="_1651168509" r:id="rId1571"/>
+          <o:OLEObject Type="Embed" ProgID="Equation.DSMT4" ShapeID="_x0000_i1816" DrawAspect="Content" ObjectID="_1651517716" r:id="rId1571"/>
         </w:object>
       </w:r>
     </w:p>
@@ -25362,7 +25364,7 @@
           <v:shape id="_x0000_i1817" type="#_x0000_t75" style="width:48.9pt;height:26.7pt" o:ole="">
             <v:imagedata r:id="rId1572" o:title=""/>
           </v:shape>
-          <o:OLEObject Type="Embed" ProgID="Equation.DSMT4" ShapeID="_x0000_i1817" DrawAspect="Content" ObjectID="_1651168510" r:id="rId1573"/>
+          <o:OLEObject Type="Embed" ProgID="Equation.DSMT4" ShapeID="_x0000_i1817" DrawAspect="Content" ObjectID="_1651517717" r:id="rId1573"/>
         </w:object>
       </w:r>
     </w:p>
@@ -25381,7 +25383,7 @@
           <v:shape id="_x0000_i1818" type="#_x0000_t75" style="width:45pt;height:26.1pt" o:ole="">
             <v:imagedata r:id="rId1574" o:title=""/>
           </v:shape>
-          <o:OLEObject Type="Embed" ProgID="Equation.DSMT4" ShapeID="_x0000_i1818" DrawAspect="Content" ObjectID="_1651168511" r:id="rId1575"/>
+          <o:OLEObject Type="Embed" ProgID="Equation.DSMT4" ShapeID="_x0000_i1818" DrawAspect="Content" ObjectID="_1651517718" r:id="rId1575"/>
         </w:object>
       </w:r>
       <w:r>
@@ -25416,7 +25418,7 @@
           <v:shape id="_x0000_i1819" type="#_x0000_t75" style="width:36pt;height:17.1pt" o:ole="">
             <v:imagedata r:id="rId1576" o:title=""/>
           </v:shape>
-          <o:OLEObject Type="Embed" ProgID="Equation.DSMT4" ShapeID="_x0000_i1819" DrawAspect="Content" ObjectID="_1651168512" r:id="rId1577"/>
+          <o:OLEObject Type="Embed" ProgID="Equation.DSMT4" ShapeID="_x0000_i1819" DrawAspect="Content" ObjectID="_1651517719" r:id="rId1577"/>
         </w:object>
       </w:r>
       <w:r>
@@ -25457,7 +25459,7 @@
           <v:shape id="_x0000_i1820" type="#_x0000_t75" style="width:147.3pt;height:47.1pt" o:ole="">
             <v:imagedata r:id="rId1578" o:title=""/>
           </v:shape>
-          <o:OLEObject Type="Embed" ProgID="Equation.DSMT4" ShapeID="_x0000_i1820" DrawAspect="Content" ObjectID="_1651168513" r:id="rId1579"/>
+          <o:OLEObject Type="Embed" ProgID="Equation.DSMT4" ShapeID="_x0000_i1820" DrawAspect="Content" ObjectID="_1651517720" r:id="rId1579"/>
         </w:object>
       </w:r>
     </w:p>
@@ -25486,7 +25488,7 @@
           <v:shape id="_x0000_i1821" type="#_x0000_t75" style="width:111.6pt;height:47.1pt" o:ole="">
             <v:imagedata r:id="rId1580" o:title=""/>
           </v:shape>
-          <o:OLEObject Type="Embed" ProgID="Equation.DSMT4" ShapeID="_x0000_i1821" DrawAspect="Content" ObjectID="_1651168514" r:id="rId1581"/>
+          <o:OLEObject Type="Embed" ProgID="Equation.DSMT4" ShapeID="_x0000_i1821" DrawAspect="Content" ObjectID="_1651517721" r:id="rId1581"/>
         </w:object>
       </w:r>
     </w:p>
@@ -25514,7 +25516,7 @@
           <v:shape id="_x0000_i1822" type="#_x0000_t75" style="width:105.3pt;height:38.1pt" o:ole="">
             <v:imagedata r:id="rId1582" o:title=""/>
           </v:shape>
-          <o:OLEObject Type="Embed" ProgID="Equation.DSMT4" ShapeID="_x0000_i1822" DrawAspect="Content" ObjectID="_1651168515" r:id="rId1583"/>
+          <o:OLEObject Type="Embed" ProgID="Equation.DSMT4" ShapeID="_x0000_i1822" DrawAspect="Content" ObjectID="_1651517722" r:id="rId1583"/>
         </w:object>
       </w:r>
     </w:p>
@@ -25543,7 +25545,7 @@
           <v:shape id="_x0000_i1823" type="#_x0000_t75" style="width:158.4pt;height:30.6pt" o:ole="">
             <v:imagedata r:id="rId1584" o:title=""/>
           </v:shape>
-          <o:OLEObject Type="Embed" ProgID="Equation.DSMT4" ShapeID="_x0000_i1823" DrawAspect="Content" ObjectID="_1651168516" r:id="rId1585"/>
+          <o:OLEObject Type="Embed" ProgID="Equation.DSMT4" ShapeID="_x0000_i1823" DrawAspect="Content" ObjectID="_1651517723" r:id="rId1585"/>
         </w:object>
       </w:r>
     </w:p>
@@ -25600,7 +25602,7 @@
           <v:shape id="_x0000_i1824" type="#_x0000_t75" style="width:95.4pt;height:27.6pt" o:ole="">
             <v:imagedata r:id="rId1586" o:title=""/>
           </v:shape>
-          <o:OLEObject Type="Embed" ProgID="Equation.DSMT4" ShapeID="_x0000_i1824" DrawAspect="Content" ObjectID="_1651168517" r:id="rId1587"/>
+          <o:OLEObject Type="Embed" ProgID="Equation.DSMT4" ShapeID="_x0000_i1824" DrawAspect="Content" ObjectID="_1651517724" r:id="rId1587"/>
         </w:object>
       </w:r>
       <w:r>
@@ -25744,7 +25746,7 @@
           <v:shape id="_x0000_i1825" type="#_x0000_t75" style="width:83.1pt;height:27.6pt" o:ole="">
             <v:imagedata r:id="rId1589" o:title=""/>
           </v:shape>
-          <o:OLEObject Type="Embed" ProgID="Equation.DSMT4" ShapeID="_x0000_i1825" DrawAspect="Content" ObjectID="_1651168518" r:id="rId1590"/>
+          <o:OLEObject Type="Embed" ProgID="Equation.DSMT4" ShapeID="_x0000_i1825" DrawAspect="Content" ObjectID="_1651517725" r:id="rId1590"/>
         </w:object>
       </w:r>
     </w:p>
@@ -25773,7 +25775,7 @@
           <v:shape id="_x0000_i1826" type="#_x0000_t75" style="width:68.1pt;height:17.1pt" o:ole="">
             <v:imagedata r:id="rId1591" o:title=""/>
           </v:shape>
-          <o:OLEObject Type="Embed" ProgID="Equation.DSMT4" ShapeID="_x0000_i1826" DrawAspect="Content" ObjectID="_1651168519" r:id="rId1592"/>
+          <o:OLEObject Type="Embed" ProgID="Equation.DSMT4" ShapeID="_x0000_i1826" DrawAspect="Content" ObjectID="_1651517726" r:id="rId1592"/>
         </w:object>
       </w:r>
       <w:r>
@@ -25935,7 +25937,7 @@
           <v:shape id="_x0000_i1827" type="#_x0000_t75" style="width:260.7pt;height:23.4pt" o:ole="">
             <v:imagedata r:id="rId1594" o:title=""/>
           </v:shape>
-          <o:OLEObject Type="Embed" ProgID="Equation.DSMT4" ShapeID="_x0000_i1827" DrawAspect="Content" ObjectID="_1651168520" r:id="rId1595"/>
+          <o:OLEObject Type="Embed" ProgID="Equation.DSMT4" ShapeID="_x0000_i1827" DrawAspect="Content" ObjectID="_1651517727" r:id="rId1595"/>
         </w:object>
       </w:r>
     </w:p>
@@ -25960,7 +25962,7 @@
           <v:shape id="_x0000_i1828" type="#_x0000_t75" style="width:60.6pt;height:23.4pt" o:ole="">
             <v:imagedata r:id="rId1596" o:title=""/>
           </v:shape>
-          <o:OLEObject Type="Embed" ProgID="Equation.DSMT4" ShapeID="_x0000_i1828" DrawAspect="Content" ObjectID="_1651168521" r:id="rId1597"/>
+          <o:OLEObject Type="Embed" ProgID="Equation.DSMT4" ShapeID="_x0000_i1828" DrawAspect="Content" ObjectID="_1651517728" r:id="rId1597"/>
         </w:object>
       </w:r>
       <w:r>
@@ -25977,7 +25979,7 @@
           <v:shape id="_x0000_i1829" type="#_x0000_t75" style="width:54.3pt;height:23.4pt" o:ole="">
             <v:imagedata r:id="rId1598" o:title=""/>
           </v:shape>
-          <o:OLEObject Type="Embed" ProgID="Equation.DSMT4" ShapeID="_x0000_i1829" DrawAspect="Content" ObjectID="_1651168522" r:id="rId1599"/>
+          <o:OLEObject Type="Embed" ProgID="Equation.DSMT4" ShapeID="_x0000_i1829" DrawAspect="Content" ObjectID="_1651517729" r:id="rId1599"/>
         </w:object>
       </w:r>
       <w:r>
@@ -26003,7 +26005,7 @@
           <v:shape id="_x0000_i1830" type="#_x0000_t75" style="width:157.8pt;height:52.2pt" o:ole="">
             <v:imagedata r:id="rId1600" o:title=""/>
           </v:shape>
-          <o:OLEObject Type="Embed" ProgID="Equation.DSMT4" ShapeID="_x0000_i1830" DrawAspect="Content" ObjectID="_1651168523" r:id="rId1601"/>
+          <o:OLEObject Type="Embed" ProgID="Equation.DSMT4" ShapeID="_x0000_i1830" DrawAspect="Content" ObjectID="_1651517730" r:id="rId1601"/>
         </w:object>
       </w:r>
     </w:p>
@@ -26032,7 +26034,7 @@
           <v:shape id="_x0000_i1831" type="#_x0000_t75" style="width:137.7pt;height:50.4pt" o:ole="">
             <v:imagedata r:id="rId1602" o:title=""/>
           </v:shape>
-          <o:OLEObject Type="Embed" ProgID="Equation.DSMT4" ShapeID="_x0000_i1831" DrawAspect="Content" ObjectID="_1651168524" r:id="rId1603"/>
+          <o:OLEObject Type="Embed" ProgID="Equation.DSMT4" ShapeID="_x0000_i1831" DrawAspect="Content" ObjectID="_1651517731" r:id="rId1603"/>
         </w:object>
       </w:r>
     </w:p>
@@ -26060,7 +26062,7 @@
           <v:shape id="_x0000_i1832" type="#_x0000_t75" style="width:185.4pt;height:30pt" o:ole="">
             <v:imagedata r:id="rId1604" o:title=""/>
           </v:shape>
-          <o:OLEObject Type="Embed" ProgID="Equation.DSMT4" ShapeID="_x0000_i1832" DrawAspect="Content" ObjectID="_1651168525" r:id="rId1605"/>
+          <o:OLEObject Type="Embed" ProgID="Equation.DSMT4" ShapeID="_x0000_i1832" DrawAspect="Content" ObjectID="_1651517732" r:id="rId1605"/>
         </w:object>
       </w:r>
     </w:p>
@@ -26089,7 +26091,7 @@
           <v:shape id="_x0000_i1833" type="#_x0000_t75" style="width:76.2pt;height:21pt" o:ole="">
             <v:imagedata r:id="rId1606" o:title=""/>
           </v:shape>
-          <o:OLEObject Type="Embed" ProgID="Equation.DSMT4" ShapeID="_x0000_i1833" DrawAspect="Content" ObjectID="_1651168526" r:id="rId1607"/>
+          <o:OLEObject Type="Embed" ProgID="Equation.DSMT4" ShapeID="_x0000_i1833" DrawAspect="Content" ObjectID="_1651517733" r:id="rId1607"/>
         </w:object>
       </w:r>
     </w:p>
@@ -26108,7 +26110,7 @@
           <v:shape id="_x0000_i1834" type="#_x0000_t75" style="width:88.8pt;height:20.4pt" o:ole="">
             <v:imagedata r:id="rId1608" o:title=""/>
           </v:shape>
-          <o:OLEObject Type="Embed" ProgID="Equation.DSMT4" ShapeID="_x0000_i1834" DrawAspect="Content" ObjectID="_1651168527" r:id="rId1609"/>
+          <o:OLEObject Type="Embed" ProgID="Equation.DSMT4" ShapeID="_x0000_i1834" DrawAspect="Content" ObjectID="_1651517734" r:id="rId1609"/>
         </w:object>
       </w:r>
     </w:p>
@@ -26130,7 +26132,7 @@
           <v:shape id="_x0000_i1835" type="#_x0000_t75" style="width:75.9pt;height:21pt" o:ole="">
             <v:imagedata r:id="rId1610" o:title=""/>
           </v:shape>
-          <o:OLEObject Type="Embed" ProgID="Equation.DSMT4" ShapeID="_x0000_i1835" DrawAspect="Content" ObjectID="_1651168528" r:id="rId1611"/>
+          <o:OLEObject Type="Embed" ProgID="Equation.DSMT4" ShapeID="_x0000_i1835" DrawAspect="Content" ObjectID="_1651517735" r:id="rId1611"/>
         </w:object>
       </w:r>
       <w:r>
@@ -26206,7 +26208,7 @@
           <v:shape id="_x0000_i1836" type="#_x0000_t75" style="width:134.1pt;height:29.1pt" o:ole="">
             <v:imagedata r:id="rId1612" o:title=""/>
           </v:shape>
-          <o:OLEObject Type="Embed" ProgID="Equation.DSMT4" ShapeID="_x0000_i1836" DrawAspect="Content" ObjectID="_1651168529" r:id="rId1613"/>
+          <o:OLEObject Type="Embed" ProgID="Equation.DSMT4" ShapeID="_x0000_i1836" DrawAspect="Content" ObjectID="_1651517736" r:id="rId1613"/>
         </w:object>
       </w:r>
     </w:p>
@@ -26242,7 +26244,7 @@
           <v:shape id="_x0000_i1837" type="#_x0000_t75" style="width:56.1pt;height:15.9pt" o:ole="">
             <v:imagedata r:id="rId1614" o:title=""/>
           </v:shape>
-          <o:OLEObject Type="Embed" ProgID="Equation.DSMT4" ShapeID="_x0000_i1837" DrawAspect="Content" ObjectID="_1651168530" r:id="rId1615"/>
+          <o:OLEObject Type="Embed" ProgID="Equation.DSMT4" ShapeID="_x0000_i1837" DrawAspect="Content" ObjectID="_1651517737" r:id="rId1615"/>
         </w:object>
       </w:r>
       <w:r>
@@ -26299,7 +26301,7 @@
           <v:shape id="_x0000_i1838" type="#_x0000_t75" style="width:95.1pt;height:24pt" o:ole="">
             <v:imagedata r:id="rId1616" o:title=""/>
           </v:shape>
-          <o:OLEObject Type="Embed" ProgID="Equation.DSMT4" ShapeID="_x0000_i1838" DrawAspect="Content" ObjectID="_1651168531" r:id="rId1617"/>
+          <o:OLEObject Type="Embed" ProgID="Equation.DSMT4" ShapeID="_x0000_i1838" DrawAspect="Content" ObjectID="_1651517738" r:id="rId1617"/>
         </w:object>
       </w:r>
     </w:p>
@@ -26382,7 +26384,7 @@
           <v:shape id="_x0000_i1839" type="#_x0000_t75" style="width:204.9pt;height:29.1pt" o:ole="">
             <v:imagedata r:id="rId1619" o:title=""/>
           </v:shape>
-          <o:OLEObject Type="Embed" ProgID="Equation.DSMT4" ShapeID="_x0000_i1839" DrawAspect="Content" ObjectID="_1651168532" r:id="rId1620"/>
+          <o:OLEObject Type="Embed" ProgID="Equation.DSMT4" ShapeID="_x0000_i1839" DrawAspect="Content" ObjectID="_1651517739" r:id="rId1620"/>
         </w:object>
       </w:r>
     </w:p>
@@ -26405,7 +26407,7 @@
           <v:shape id="_x0000_i1840" type="#_x0000_t75" style="width:82.8pt;height:29.1pt" o:ole="">
             <v:imagedata r:id="rId1621" o:title=""/>
           </v:shape>
-          <o:OLEObject Type="Embed" ProgID="Equation.DSMT4" ShapeID="_x0000_i1840" DrawAspect="Content" ObjectID="_1651168533" r:id="rId1622"/>
+          <o:OLEObject Type="Embed" ProgID="Equation.DSMT4" ShapeID="_x0000_i1840" DrawAspect="Content" ObjectID="_1651517740" r:id="rId1622"/>
         </w:object>
       </w:r>
     </w:p>
@@ -26422,7 +26424,7 @@
           <v:shape id="_x0000_i1841" type="#_x0000_t75" style="width:102.9pt;height:26.1pt" o:ole="">
             <v:imagedata r:id="rId1623" o:title=""/>
           </v:shape>
-          <o:OLEObject Type="Embed" ProgID="Equation.DSMT4" ShapeID="_x0000_i1841" DrawAspect="Content" ObjectID="_1651168534" r:id="rId1624"/>
+          <o:OLEObject Type="Embed" ProgID="Equation.DSMT4" ShapeID="_x0000_i1841" DrawAspect="Content" ObjectID="_1651517741" r:id="rId1624"/>
         </w:object>
       </w:r>
     </w:p>
@@ -26445,7 +26447,7 @@
           <v:shape id="_x0000_i1842" type="#_x0000_t75" style="width:69.9pt;height:26.1pt" o:ole="">
             <v:imagedata r:id="rId1625" o:title=""/>
           </v:shape>
-          <o:OLEObject Type="Embed" ProgID="Equation.DSMT4" ShapeID="_x0000_i1842" DrawAspect="Content" ObjectID="_1651168535" r:id="rId1626"/>
+          <o:OLEObject Type="Embed" ProgID="Equation.DSMT4" ShapeID="_x0000_i1842" DrawAspect="Content" ObjectID="_1651517742" r:id="rId1626"/>
         </w:object>
       </w:r>
     </w:p>
@@ -26467,7 +26469,7 @@
           <v:shape id="_x0000_i1843" type="#_x0000_t75" style="width:104.1pt;height:60.9pt" o:ole="">
             <v:imagedata r:id="rId1627" o:title=""/>
           </v:shape>
-          <o:OLEObject Type="Embed" ProgID="Equation.DSMT4" ShapeID="_x0000_i1843" DrawAspect="Content" ObjectID="_1651168536" r:id="rId1628"/>
+          <o:OLEObject Type="Embed" ProgID="Equation.DSMT4" ShapeID="_x0000_i1843" DrawAspect="Content" ObjectID="_1651517743" r:id="rId1628"/>
         </w:object>
       </w:r>
       <w:r>
@@ -26492,7 +26494,7 @@
           <v:shape id="_x0000_i1844" type="#_x0000_t75" style="width:122.1pt;height:36pt" o:ole="">
             <v:imagedata r:id="rId1629" o:title=""/>
           </v:shape>
-          <o:OLEObject Type="Embed" ProgID="Equation.DSMT4" ShapeID="_x0000_i1844" DrawAspect="Content" ObjectID="_1651168537" r:id="rId1630"/>
+          <o:OLEObject Type="Embed" ProgID="Equation.DSMT4" ShapeID="_x0000_i1844" DrawAspect="Content" ObjectID="_1651517744" r:id="rId1630"/>
         </w:object>
       </w:r>
     </w:p>
@@ -26514,7 +26516,7 @@
           <v:shape id="_x0000_i1845" type="#_x0000_t75" style="width:107.1pt;height:38.1pt" o:ole="">
             <v:imagedata r:id="rId1631" o:title=""/>
           </v:shape>
-          <o:OLEObject Type="Embed" ProgID="Equation.DSMT4" ShapeID="_x0000_i1845" DrawAspect="Content" ObjectID="_1651168538" r:id="rId1632"/>
+          <o:OLEObject Type="Embed" ProgID="Equation.DSMT4" ShapeID="_x0000_i1845" DrawAspect="Content" ObjectID="_1651517745" r:id="rId1632"/>
         </w:object>
       </w:r>
     </w:p>
@@ -26536,7 +26538,7 @@
           <v:shape id="_x0000_i1846" type="#_x0000_t75" style="width:93pt;height:27pt" o:ole="">
             <v:imagedata r:id="rId1633" o:title=""/>
           </v:shape>
-          <o:OLEObject Type="Embed" ProgID="Equation.DSMT4" ShapeID="_x0000_i1846" DrawAspect="Content" ObjectID="_1651168539" r:id="rId1634"/>
+          <o:OLEObject Type="Embed" ProgID="Equation.DSMT4" ShapeID="_x0000_i1846" DrawAspect="Content" ObjectID="_1651517746" r:id="rId1634"/>
         </w:object>
       </w:r>
     </w:p>
@@ -26566,14 +26568,12 @@
           <w:noProof/>
         </w:rPr>
       </w:pPr>
-      <w:bookmarkStart w:id="14" w:name="_GoBack"/>
-      <w:bookmarkEnd w:id="14"/>
     </w:p>
     <w:sectPr>
       <w:footerReference w:type="default" r:id="rId1635"/>
       <w:pgSz w:w="12240" w:h="15840" w:code="1"/>
       <w:pgMar w:top="720" w:right="720" w:bottom="720" w:left="1008" w:header="288" w:footer="144" w:gutter="0"/>
-      <w:pgNumType w:start="384"/>
+      <w:pgNumType w:start="356"/>
       <w:cols w:space="720"/>
       <w:docGrid w:linePitch="360"/>
     </w:sectPr>
@@ -39587,7 +39587,7 @@
 </file>
 
 <file path=customXml/itemProps1.xml><?xml version="1.0" encoding="utf-8"?>
-<ds:datastoreItem xmlns:ds="http://schemas.openxmlformats.org/officeDocument/2006/customXml" ds:itemID="{551F29B5-2929-4F96-B2A6-6FA2BF58B807}">
+<ds:datastoreItem xmlns:ds="http://schemas.openxmlformats.org/officeDocument/2006/customXml" ds:itemID="{9FAA5154-AB56-43C5-97F4-EE951749556B}">
   <ds:schemaRefs>
     <ds:schemaRef ds:uri="http://schemas.openxmlformats.org/officeDocument/2006/bibliography"/>
   </ds:schemaRefs>
